--- a/v1.2/The_eduScrum_Guide_1.2_ja.docx
+++ b/v1.2/The_eduScrum_Guide_1.2_ja.docx
@@ -132,7 +132,7 @@
           <w:lang w:val="en-US"/>
         </w:rPr>
         <w:drawing>
-          <wp:inline distT="0" distB="0" distL="0" distR="0" wp14:anchorId="2146A724" wp14:editId="2E86C368">
+          <wp:inline distT="0" distB="0" distL="0" distR="0" wp14:anchorId="2E1EA333" wp14:editId="6867B2BE">
             <wp:extent cx="4438650" cy="2051050"/>
             <wp:effectExtent l="0" t="0" r="0" b="0"/>
             <wp:docPr id="1" name="image03.png"/>
@@ -376,20 +376,29 @@
     <w:p>
       <w:pPr>
         <w:rPr>
-          <w:rFonts w:ascii="Calibri" w:hAnsi="Calibri"/>
+          <w:rFonts w:ascii="Calibri" w:eastAsia="Cambria" w:hAnsi="Calibri" w:cs="Cambria"/>
           <w:sz w:val="28"/>
           <w:szCs w:val="28"/>
           <w:lang w:val="en-US"/>
         </w:rPr>
       </w:pPr>
-      <w:r>
+    </w:p>
+    <w:p>
+      <w:pPr>
         <w:rPr>
           <w:rFonts w:ascii="Calibri" w:hAnsi="Calibri"/>
           <w:sz w:val="28"/>
           <w:szCs w:val="28"/>
           <w:lang w:val="en-US"/>
         </w:rPr>
-        <w:lastRenderedPageBreak/>
+      </w:pPr>
+      <w:r>
+        <w:rPr>
+          <w:rFonts w:ascii="Calibri" w:hAnsi="Calibri"/>
+          <w:sz w:val="28"/>
+          <w:szCs w:val="28"/>
+          <w:lang w:val="en-US"/>
+        </w:rPr>
         <w:t xml:space="preserve">Version </w:t>
       </w:r>
       <w:r>
@@ -582,6 +591,7 @@
         <w:rPr>
           <w:rFonts w:ascii="Calibri" w:hAnsi="Calibri"/>
           <w:noProof/>
+          <w:sz w:val="21"/>
         </w:rPr>
       </w:sdtEndPr>
       <w:sdtContent>
@@ -642,7 +652,7 @@
             </w:rPr>
             <w:fldChar w:fldCharType="separate"/>
           </w:r>
-          <w:hyperlink w:anchor="_Toc446601456" w:history="1">
+          <w:hyperlink w:anchor="_Toc446601731" w:history="1">
             <w:r>
               <w:rPr>
                 <w:rStyle w:val="Hyperlink"/>
@@ -669,7 +679,7 @@
                 <w:noProof/>
                 <w:webHidden/>
               </w:rPr>
-              <w:instrText xml:space="preserve"> PAGEREF _Toc446601456 \h </w:instrText>
+              <w:instrText xml:space="preserve"> PAGEREF _Toc446601731 \h </w:instrText>
             </w:r>
             <w:r>
               <w:rPr>
@@ -715,7 +725,7 @@
               <w:lang w:val="en-US"/>
             </w:rPr>
           </w:pPr>
-          <w:hyperlink w:anchor="_Toc446601457" w:history="1">
+          <w:hyperlink w:anchor="_Toc446601732" w:history="1">
             <w:r>
               <w:rPr>
                 <w:rStyle w:val="Hyperlink"/>
@@ -749,7 +759,7 @@
                 <w:noProof/>
                 <w:webHidden/>
               </w:rPr>
-              <w:instrText xml:space="preserve"> PAGEREF _Toc446601457 \h </w:instrText>
+              <w:instrText xml:space="preserve"> PAGEREF _Toc446601732 \h </w:instrText>
             </w:r>
             <w:r>
               <w:rPr>
@@ -795,7 +805,7 @@
               <w:lang w:val="en-US"/>
             </w:rPr>
           </w:pPr>
-          <w:hyperlink w:anchor="_Toc446601458" w:history="1">
+          <w:hyperlink w:anchor="_Toc446601733" w:history="1">
             <w:r>
               <w:rPr>
                 <w:rStyle w:val="Hyperlink"/>
@@ -829,7 +839,7 @@
                 <w:noProof/>
                 <w:webHidden/>
               </w:rPr>
-              <w:instrText xml:space="preserve"> PAGEREF _Toc446601458 \h </w:instrText>
+              <w:instrText xml:space="preserve"> PAGEREF _Toc446601733 \h </w:instrText>
             </w:r>
             <w:r>
               <w:rPr>
@@ -875,7 +885,7 @@
               <w:lang w:val="en-US"/>
             </w:rPr>
           </w:pPr>
-          <w:hyperlink w:anchor="_Toc446601459" w:history="1">
+          <w:hyperlink w:anchor="_Toc446601734" w:history="1">
             <w:r>
               <w:rPr>
                 <w:rStyle w:val="Hyperlink"/>
@@ -909,7 +919,7 @@
                 <w:noProof/>
                 <w:webHidden/>
               </w:rPr>
-              <w:instrText xml:space="preserve"> PAGEREF _Toc446601459 \h </w:instrText>
+              <w:instrText xml:space="preserve"> PAGEREF _Toc446601734 \h </w:instrText>
             </w:r>
             <w:r>
               <w:rPr>
@@ -929,7 +939,7 @@
                 <w:noProof/>
                 <w:webHidden/>
               </w:rPr>
-              <w:t>7</w:t>
+              <w:t>6</w:t>
             </w:r>
             <w:r>
               <w:rPr>
@@ -955,7 +965,7 @@
               <w:lang w:val="en-US"/>
             </w:rPr>
           </w:pPr>
-          <w:hyperlink w:anchor="_Toc446601460" w:history="1">
+          <w:hyperlink w:anchor="_Toc446601735" w:history="1">
             <w:r>
               <w:rPr>
                 <w:rStyle w:val="Hyperlink"/>
@@ -989,7 +999,7 @@
                 <w:noProof/>
                 <w:webHidden/>
               </w:rPr>
-              <w:instrText xml:space="preserve"> PAGEREF _Toc446601460 \h </w:instrText>
+              <w:instrText xml:space="preserve"> PAGEREF _Toc446601735 \h </w:instrText>
             </w:r>
             <w:r>
               <w:rPr>
@@ -1009,7 +1019,7 @@
                 <w:noProof/>
                 <w:webHidden/>
               </w:rPr>
-              <w:t>7</w:t>
+              <w:t>6</w:t>
             </w:r>
             <w:r>
               <w:rPr>
@@ -1035,7 +1045,7 @@
               <w:lang w:val="en-US"/>
             </w:rPr>
           </w:pPr>
-          <w:hyperlink w:anchor="_Toc446601461" w:history="1">
+          <w:hyperlink w:anchor="_Toc446601736" w:history="1">
             <w:r>
               <w:rPr>
                 <w:rStyle w:val="Hyperlink"/>
@@ -1062,7 +1072,7 @@
                 <w:noProof/>
                 <w:webHidden/>
               </w:rPr>
-              <w:instrText xml:space="preserve"> PAGEREF _Toc446601461 \h </w:instrText>
+              <w:instrText xml:space="preserve"> PAGEREF _Toc446601736 \h </w:instrText>
             </w:r>
             <w:r>
               <w:rPr>
@@ -1108,7 +1118,7 @@
               <w:lang w:val="en-US"/>
             </w:rPr>
           </w:pPr>
-          <w:hyperlink w:anchor="_Toc446601462" w:history="1">
+          <w:hyperlink w:anchor="_Toc446601737" w:history="1">
             <w:r>
               <w:rPr>
                 <w:rStyle w:val="Hyperlink"/>
@@ -1135,7 +1145,7 @@
                 <w:noProof/>
                 <w:webHidden/>
               </w:rPr>
-              <w:instrText xml:space="preserve"> PAGEREF _Toc446601462 \h </w:instrText>
+              <w:instrText xml:space="preserve"> PAGEREF _Toc446601737 \h </w:instrText>
             </w:r>
             <w:r>
               <w:rPr>
@@ -1181,7 +1191,7 @@
               <w:lang w:val="en-US"/>
             </w:rPr>
           </w:pPr>
-          <w:hyperlink w:anchor="_Toc446601463" w:history="1">
+          <w:hyperlink w:anchor="_Toc446601738" w:history="1">
             <w:r>
               <w:rPr>
                 <w:rStyle w:val="Hyperlink"/>
@@ -1208,7 +1218,7 @@
                 <w:noProof/>
                 <w:webHidden/>
               </w:rPr>
-              <w:instrText xml:space="preserve"> PAGEREF _Toc446601463 \h </w:instrText>
+              <w:instrText xml:space="preserve"> PAGEREF _Toc446601738 \h </w:instrText>
             </w:r>
             <w:r>
               <w:rPr>
@@ -1254,7 +1264,7 @@
               <w:lang w:val="en-US"/>
             </w:rPr>
           </w:pPr>
-          <w:hyperlink w:anchor="_Toc446601464" w:history="1">
+          <w:hyperlink w:anchor="_Toc446601739" w:history="1">
             <w:r>
               <w:rPr>
                 <w:rStyle w:val="Hyperlink"/>
@@ -1288,7 +1298,7 @@
                 <w:noProof/>
                 <w:webHidden/>
               </w:rPr>
-              <w:instrText xml:space="preserve"> PAGEREF _Toc446601464 \h </w:instrText>
+              <w:instrText xml:space="preserve"> PAGEREF _Toc446601739 \h </w:instrText>
             </w:r>
             <w:r>
               <w:rPr>
@@ -1308,7 +1318,7 @@
                 <w:noProof/>
                 <w:webHidden/>
               </w:rPr>
-              <w:t>8</w:t>
+              <w:t>7</w:t>
             </w:r>
             <w:r>
               <w:rPr>
@@ -1334,7 +1344,7 @@
               <w:lang w:val="en-US"/>
             </w:rPr>
           </w:pPr>
-          <w:hyperlink w:anchor="_Toc446601465" w:history="1">
+          <w:hyperlink w:anchor="_Toc446601740" w:history="1">
             <w:r>
               <w:rPr>
                 <w:rStyle w:val="Hyperlink"/>
@@ -1361,7 +1371,7 @@
                 <w:noProof/>
                 <w:webHidden/>
               </w:rPr>
-              <w:instrText xml:space="preserve"> PAGEREF _Toc446601465 \h </w:instrText>
+              <w:instrText xml:space="preserve"> PAGEREF _Toc446601740 \h </w:instrText>
             </w:r>
             <w:r>
               <w:rPr>
@@ -1406,7 +1416,7 @@
               <w:lang w:val="en-US"/>
             </w:rPr>
           </w:pPr>
-          <w:hyperlink w:anchor="_Toc446601466" w:history="1">
+          <w:hyperlink w:anchor="_Toc446601741" w:history="1">
             <w:r>
               <w:rPr>
                 <w:rStyle w:val="Hyperlink"/>
@@ -1440,7 +1450,7 @@
                 <w:noProof/>
                 <w:webHidden/>
               </w:rPr>
-              <w:instrText xml:space="preserve"> PAGEREF _Toc446601466 \h </w:instrText>
+              <w:instrText xml:space="preserve"> PAGEREF _Toc446601741 \h </w:instrText>
             </w:r>
             <w:r>
               <w:rPr>
@@ -1460,7 +1470,7 @@
                 <w:noProof/>
                 <w:webHidden/>
               </w:rPr>
-              <w:t>9</w:t>
+              <w:t>8</w:t>
             </w:r>
             <w:r>
               <w:rPr>
@@ -1485,7 +1495,7 @@
               <w:lang w:val="en-US"/>
             </w:rPr>
           </w:pPr>
-          <w:hyperlink w:anchor="_Toc446601467" w:history="1">
+          <w:hyperlink w:anchor="_Toc446601742" w:history="1">
             <w:r>
               <w:rPr>
                 <w:rStyle w:val="Hyperlink"/>
@@ -1519,7 +1529,7 @@
                 <w:noProof/>
                 <w:webHidden/>
               </w:rPr>
-              <w:instrText xml:space="preserve"> PAGEREF _Toc446601467 \h </w:instrText>
+              <w:instrText xml:space="preserve"> PAGEREF _Toc446601742 \h </w:instrText>
             </w:r>
             <w:r>
               <w:rPr>
@@ -1539,7 +1549,7 @@
                 <w:noProof/>
                 <w:webHidden/>
               </w:rPr>
-              <w:t>9</w:t>
+              <w:t>8</w:t>
             </w:r>
             <w:r>
               <w:rPr>
@@ -1564,7 +1574,7 @@
               <w:lang w:val="en-US"/>
             </w:rPr>
           </w:pPr>
-          <w:hyperlink w:anchor="_Toc446601468" w:history="1">
+          <w:hyperlink w:anchor="_Toc446601743" w:history="1">
             <w:r>
               <w:rPr>
                 <w:rStyle w:val="Hyperlink"/>
@@ -1598,7 +1608,7 @@
                 <w:noProof/>
                 <w:webHidden/>
               </w:rPr>
-              <w:instrText xml:space="preserve"> PAGEREF _Toc446601468 \h </w:instrText>
+              <w:instrText xml:space="preserve"> PAGEREF _Toc446601743 \h </w:instrText>
             </w:r>
             <w:r>
               <w:rPr>
@@ -1618,7 +1628,7 @@
                 <w:noProof/>
                 <w:webHidden/>
               </w:rPr>
-              <w:t>10</w:t>
+              <w:t>9</w:t>
             </w:r>
             <w:r>
               <w:rPr>
@@ -1644,7 +1654,7 @@
               <w:lang w:val="en-US"/>
             </w:rPr>
           </w:pPr>
-          <w:hyperlink w:anchor="_Toc446601469" w:history="1">
+          <w:hyperlink w:anchor="_Toc446601744" w:history="1">
             <w:r>
               <w:rPr>
                 <w:rStyle w:val="Hyperlink"/>
@@ -1671,7 +1681,7 @@
                 <w:noProof/>
                 <w:webHidden/>
               </w:rPr>
-              <w:instrText xml:space="preserve"> PAGEREF _Toc446601469 \h </w:instrText>
+              <w:instrText xml:space="preserve"> PAGEREF _Toc446601744 \h </w:instrText>
             </w:r>
             <w:r>
               <w:rPr>
@@ -1691,7 +1701,7 @@
                 <w:noProof/>
                 <w:webHidden/>
               </w:rPr>
-              <w:t>11</w:t>
+              <w:t>10</w:t>
             </w:r>
             <w:r>
               <w:rPr>
@@ -1716,7 +1726,7 @@
               <w:lang w:val="en-US"/>
             </w:rPr>
           </w:pPr>
-          <w:hyperlink w:anchor="_Toc446601470" w:history="1">
+          <w:hyperlink w:anchor="_Toc446601745" w:history="1">
             <w:r>
               <w:rPr>
                 <w:rStyle w:val="Hyperlink"/>
@@ -1743,7 +1753,7 @@
                 <w:noProof/>
                 <w:webHidden/>
               </w:rPr>
-              <w:instrText xml:space="preserve"> PAGEREF _Toc446601470 \h </w:instrText>
+              <w:instrText xml:space="preserve"> PAGEREF _Toc446601745 \h </w:instrText>
             </w:r>
             <w:r>
               <w:rPr>
@@ -1763,7 +1773,7 @@
                 <w:noProof/>
                 <w:webHidden/>
               </w:rPr>
-              <w:t>11</w:t>
+              <w:t>10</w:t>
             </w:r>
             <w:r>
               <w:rPr>
@@ -1789,7 +1799,7 @@
               <w:lang w:val="en-US"/>
             </w:rPr>
           </w:pPr>
-          <w:hyperlink w:anchor="_Toc446601471" w:history="1">
+          <w:hyperlink w:anchor="_Toc446601746" w:history="1">
             <w:r>
               <w:rPr>
                 <w:rStyle w:val="Hyperlink"/>
@@ -1823,7 +1833,7 @@
                 <w:noProof/>
                 <w:webHidden/>
               </w:rPr>
-              <w:instrText xml:space="preserve"> PAGEREF _Toc446601471 \h </w:instrText>
+              <w:instrText xml:space="preserve"> PAGEREF _Toc446601746 \h </w:instrText>
             </w:r>
             <w:r>
               <w:rPr>
@@ -1843,7 +1853,7 @@
                 <w:noProof/>
                 <w:webHidden/>
               </w:rPr>
-              <w:t>11</w:t>
+              <w:t>10</w:t>
             </w:r>
             <w:r>
               <w:rPr>
@@ -1868,7 +1878,7 @@
               <w:lang w:val="en-US"/>
             </w:rPr>
           </w:pPr>
-          <w:hyperlink w:anchor="_Toc446601472" w:history="1">
+          <w:hyperlink w:anchor="_Toc446601747" w:history="1">
             <w:r>
               <w:rPr>
                 <w:rStyle w:val="Hyperlink"/>
@@ -1902,7 +1912,7 @@
                 <w:noProof/>
                 <w:webHidden/>
               </w:rPr>
-              <w:instrText xml:space="preserve"> PAGEREF _Toc446601472 \h </w:instrText>
+              <w:instrText xml:space="preserve"> PAGEREF _Toc446601747 \h </w:instrText>
             </w:r>
             <w:r>
               <w:rPr>
@@ -1922,7 +1932,7 @@
                 <w:noProof/>
                 <w:webHidden/>
               </w:rPr>
-              <w:t>12</w:t>
+              <w:t>11</w:t>
             </w:r>
             <w:r>
               <w:rPr>
@@ -1947,7 +1957,7 @@
               <w:lang w:val="en-US"/>
             </w:rPr>
           </w:pPr>
-          <w:hyperlink w:anchor="_Toc446601473" w:history="1">
+          <w:hyperlink w:anchor="_Toc446601748" w:history="1">
             <w:r>
               <w:rPr>
                 <w:rStyle w:val="Hyperlink"/>
@@ -1981,7 +1991,7 @@
                 <w:noProof/>
                 <w:webHidden/>
               </w:rPr>
-              <w:instrText xml:space="preserve"> PAGEREF _Toc446601473 \h </w:instrText>
+              <w:instrText xml:space="preserve"> PAGEREF _Toc446601748 \h </w:instrText>
             </w:r>
             <w:r>
               <w:rPr>
@@ -2001,7 +2011,7 @@
                 <w:noProof/>
                 <w:webHidden/>
               </w:rPr>
-              <w:t>12</w:t>
+              <w:t>11</w:t>
             </w:r>
             <w:r>
               <w:rPr>
@@ -2027,7 +2037,7 @@
               <w:lang w:val="en-US"/>
             </w:rPr>
           </w:pPr>
-          <w:hyperlink w:anchor="_Toc446601474" w:history="1">
+          <w:hyperlink w:anchor="_Toc446601749" w:history="1">
             <w:r>
               <w:rPr>
                 <w:rStyle w:val="Hyperlink"/>
@@ -2061,7 +2071,7 @@
                 <w:noProof/>
                 <w:webHidden/>
               </w:rPr>
-              <w:instrText xml:space="preserve"> PAGEREF _Toc446601474 \h </w:instrText>
+              <w:instrText xml:space="preserve"> PAGEREF _Toc446601749 \h </w:instrText>
             </w:r>
             <w:r>
               <w:rPr>
@@ -2081,7 +2091,7 @@
                 <w:noProof/>
                 <w:webHidden/>
               </w:rPr>
-              <w:t>12</w:t>
+              <w:t>11</w:t>
             </w:r>
             <w:r>
               <w:rPr>
@@ -2107,7 +2117,7 @@
               <w:lang w:val="en-US"/>
             </w:rPr>
           </w:pPr>
-          <w:hyperlink w:anchor="_Toc446601475" w:history="1">
+          <w:hyperlink w:anchor="_Toc446601750" w:history="1">
             <w:r>
               <w:rPr>
                 <w:rStyle w:val="Hyperlink"/>
@@ -2134,7 +2144,7 @@
                 <w:noProof/>
                 <w:webHidden/>
               </w:rPr>
-              <w:instrText xml:space="preserve"> PAGEREF _Toc446601475 \h </w:instrText>
+              <w:instrText xml:space="preserve"> PAGEREF _Toc446601750 \h </w:instrText>
             </w:r>
             <w:r>
               <w:rPr>
@@ -2154,7 +2164,7 @@
                 <w:noProof/>
                 <w:webHidden/>
               </w:rPr>
-              <w:t>13</w:t>
+              <w:t>11</w:t>
             </w:r>
             <w:r>
               <w:rPr>
@@ -2180,7 +2190,7 @@
               <w:lang w:val="en-US"/>
             </w:rPr>
           </w:pPr>
-          <w:hyperlink w:anchor="_Toc446601476" w:history="1">
+          <w:hyperlink w:anchor="_Toc446601751" w:history="1">
             <w:r>
               <w:rPr>
                 <w:rStyle w:val="Hyperlink"/>
@@ -2207,7 +2217,7 @@
                 <w:noProof/>
                 <w:webHidden/>
               </w:rPr>
-              <w:instrText xml:space="preserve"> PAGEREF _Toc446601476 \h </w:instrText>
+              <w:instrText xml:space="preserve"> PAGEREF _Toc446601751 \h </w:instrText>
             </w:r>
             <w:r>
               <w:rPr>
@@ -2227,7 +2237,7 @@
                 <w:noProof/>
                 <w:webHidden/>
               </w:rPr>
-              <w:t>14</w:t>
+              <w:t>12</w:t>
             </w:r>
             <w:r>
               <w:rPr>
@@ -2252,7 +2262,7 @@
               <w:lang w:val="en-US"/>
             </w:rPr>
           </w:pPr>
-          <w:hyperlink w:anchor="_Toc446601477" w:history="1">
+          <w:hyperlink w:anchor="_Toc446601752" w:history="1">
             <w:r>
               <w:rPr>
                 <w:rStyle w:val="Hyperlink"/>
@@ -2279,7 +2289,7 @@
                 <w:noProof/>
                 <w:webHidden/>
               </w:rPr>
-              <w:instrText xml:space="preserve"> PAGEREF _Toc446601477 \h </w:instrText>
+              <w:instrText xml:space="preserve"> PAGEREF _Toc446601752 \h </w:instrText>
             </w:r>
             <w:r>
               <w:rPr>
@@ -2299,7 +2309,7 @@
                 <w:noProof/>
                 <w:webHidden/>
               </w:rPr>
-              <w:t>14</w:t>
+              <w:t>12</w:t>
             </w:r>
             <w:r>
               <w:rPr>
@@ -2324,7 +2334,7 @@
               <w:lang w:val="en-US"/>
             </w:rPr>
           </w:pPr>
-          <w:hyperlink w:anchor="_Toc446601478" w:history="1">
+          <w:hyperlink w:anchor="_Toc446601753" w:history="1">
             <w:r>
               <w:rPr>
                 <w:rStyle w:val="Hyperlink"/>
@@ -2351,7 +2361,7 @@
                 <w:noProof/>
                 <w:webHidden/>
               </w:rPr>
-              <w:instrText xml:space="preserve"> PAGEREF _Toc446601478 \h </w:instrText>
+              <w:instrText xml:space="preserve"> PAGEREF _Toc446601753 \h </w:instrText>
             </w:r>
             <w:r>
               <w:rPr>
@@ -2371,7 +2381,7 @@
                 <w:noProof/>
                 <w:webHidden/>
               </w:rPr>
-              <w:t>14</w:t>
+              <w:t>13</w:t>
             </w:r>
             <w:r>
               <w:rPr>
@@ -2396,7 +2406,7 @@
               <w:lang w:val="en-US"/>
             </w:rPr>
           </w:pPr>
-          <w:hyperlink w:anchor="_Toc446601479" w:history="1">
+          <w:hyperlink w:anchor="_Toc446601754" w:history="1">
             <w:r>
               <w:rPr>
                 <w:rStyle w:val="Hyperlink"/>
@@ -2423,7 +2433,7 @@
                 <w:noProof/>
                 <w:webHidden/>
               </w:rPr>
-              <w:instrText xml:space="preserve"> PAGEREF _Toc446601479 \h </w:instrText>
+              <w:instrText xml:space="preserve"> PAGEREF _Toc446601754 \h </w:instrText>
             </w:r>
             <w:r>
               <w:rPr>
@@ -2443,7 +2453,7 @@
                 <w:noProof/>
                 <w:webHidden/>
               </w:rPr>
-              <w:t>14</w:t>
+              <w:t>13</w:t>
             </w:r>
             <w:r>
               <w:rPr>
@@ -2469,7 +2479,7 @@
               <w:lang w:val="en-US"/>
             </w:rPr>
           </w:pPr>
-          <w:hyperlink w:anchor="_Toc446601480" w:history="1">
+          <w:hyperlink w:anchor="_Toc446601755" w:history="1">
             <w:r>
               <w:rPr>
                 <w:rStyle w:val="Hyperlink"/>
@@ -2496,7 +2506,7 @@
                 <w:noProof/>
                 <w:webHidden/>
               </w:rPr>
-              <w:instrText xml:space="preserve"> PAGEREF _Toc446601480 \h </w:instrText>
+              <w:instrText xml:space="preserve"> PAGEREF _Toc446601755 \h </w:instrText>
             </w:r>
             <w:r>
               <w:rPr>
@@ -2516,7 +2526,7 @@
                 <w:noProof/>
                 <w:webHidden/>
               </w:rPr>
-              <w:t>15</w:t>
+              <w:t>13</w:t>
             </w:r>
             <w:r>
               <w:rPr>
@@ -2542,7 +2552,7 @@
               <w:lang w:val="en-US"/>
             </w:rPr>
           </w:pPr>
-          <w:hyperlink w:anchor="_Toc446601481" w:history="1">
+          <w:hyperlink w:anchor="_Toc446601756" w:history="1">
             <w:r>
               <w:rPr>
                 <w:rStyle w:val="Hyperlink"/>
@@ -2569,7 +2579,7 @@
                 <w:noProof/>
                 <w:webHidden/>
               </w:rPr>
-              <w:instrText xml:space="preserve"> PAGEREF _Toc446601481 \h </w:instrText>
+              <w:instrText xml:space="preserve"> PAGEREF _Toc446601756 \h </w:instrText>
             </w:r>
             <w:r>
               <w:rPr>
@@ -2589,7 +2599,7 @@
                 <w:noProof/>
                 <w:webHidden/>
               </w:rPr>
-              <w:t>16</w:t>
+              <w:t>14</w:t>
             </w:r>
             <w:r>
               <w:rPr>
@@ -2615,7 +2625,7 @@
               <w:lang w:val="en-US"/>
             </w:rPr>
           </w:pPr>
-          <w:hyperlink w:anchor="_Toc446601482" w:history="1">
+          <w:hyperlink w:anchor="_Toc446601757" w:history="1">
             <w:r>
               <w:rPr>
                 <w:rStyle w:val="Hyperlink"/>
@@ -2642,7 +2652,7 @@
                 <w:noProof/>
                 <w:webHidden/>
               </w:rPr>
-              <w:instrText xml:space="preserve"> PAGEREF _Toc446601482 \h </w:instrText>
+              <w:instrText xml:space="preserve"> PAGEREF _Toc446601757 \h </w:instrText>
             </w:r>
             <w:r>
               <w:rPr>
@@ -2662,7 +2672,7 @@
                 <w:noProof/>
                 <w:webHidden/>
               </w:rPr>
-              <w:t>16</w:t>
+              <w:t>14</w:t>
             </w:r>
             <w:r>
               <w:rPr>
@@ -2688,7 +2698,7 @@
               <w:lang w:val="en-US"/>
             </w:rPr>
           </w:pPr>
-          <w:hyperlink w:anchor="_Toc446601483" w:history="1">
+          <w:hyperlink w:anchor="_Toc446601758" w:history="1">
             <w:r>
               <w:rPr>
                 <w:rStyle w:val="Hyperlink"/>
@@ -2722,7 +2732,7 @@
                 <w:noProof/>
                 <w:webHidden/>
               </w:rPr>
-              <w:instrText xml:space="preserve"> PAGEREF _Toc446601483 \h </w:instrText>
+              <w:instrText xml:space="preserve"> PAGEREF _Toc446601758 \h </w:instrText>
             </w:r>
             <w:r>
               <w:rPr>
@@ -2742,7 +2752,7 @@
                 <w:noProof/>
                 <w:webHidden/>
               </w:rPr>
-              <w:t>17</w:t>
+              <w:t>15</w:t>
             </w:r>
             <w:r>
               <w:rPr>
@@ -2768,7 +2778,7 @@
               <w:lang w:val="en-US"/>
             </w:rPr>
           </w:pPr>
-          <w:hyperlink w:anchor="_Toc446601484" w:history="1">
+          <w:hyperlink w:anchor="_Toc446601759" w:history="1">
             <w:r>
               <w:rPr>
                 <w:rStyle w:val="Hyperlink"/>
@@ -2795,7 +2805,7 @@
                 <w:noProof/>
                 <w:webHidden/>
               </w:rPr>
-              <w:instrText xml:space="preserve"> PAGEREF _Toc446601484 \h </w:instrText>
+              <w:instrText xml:space="preserve"> PAGEREF _Toc446601759 \h </w:instrText>
             </w:r>
             <w:r>
               <w:rPr>
@@ -2815,7 +2825,7 @@
                 <w:noProof/>
                 <w:webHidden/>
               </w:rPr>
-              <w:t>17</w:t>
+              <w:t>15</w:t>
             </w:r>
             <w:r>
               <w:rPr>
@@ -2841,7 +2851,7 @@
               <w:lang w:val="en-US"/>
             </w:rPr>
           </w:pPr>
-          <w:hyperlink w:anchor="_Toc446601485" w:history="1">
+          <w:hyperlink w:anchor="_Toc446601760" w:history="1">
             <w:r>
               <w:rPr>
                 <w:rStyle w:val="Hyperlink"/>
@@ -2868,7 +2878,7 @@
                 <w:noProof/>
                 <w:webHidden/>
               </w:rPr>
-              <w:instrText xml:space="preserve"> PAGEREF _Toc446601485 \h </w:instrText>
+              <w:instrText xml:space="preserve"> PAGEREF _Toc446601760 \h </w:instrText>
             </w:r>
             <w:r>
               <w:rPr>
@@ -2888,7 +2898,7 @@
                 <w:noProof/>
                 <w:webHidden/>
               </w:rPr>
-              <w:t>18</w:t>
+              <w:t>16</w:t>
             </w:r>
             <w:r>
               <w:rPr>
@@ -2913,7 +2923,7 @@
               <w:lang w:val="en-US"/>
             </w:rPr>
           </w:pPr>
-          <w:hyperlink w:anchor="_Toc446601486" w:history="1">
+          <w:hyperlink w:anchor="_Toc446601761" w:history="1">
             <w:r>
               <w:rPr>
                 <w:rStyle w:val="Hyperlink"/>
@@ -2940,7 +2950,7 @@
                 <w:noProof/>
                 <w:webHidden/>
               </w:rPr>
-              <w:instrText xml:space="preserve"> PAGEREF _Toc446601486 \h </w:instrText>
+              <w:instrText xml:space="preserve"> PAGEREF _Toc446601761 \h </w:instrText>
             </w:r>
             <w:r>
               <w:rPr>
@@ -2960,7 +2970,7 @@
                 <w:noProof/>
                 <w:webHidden/>
               </w:rPr>
-              <w:t>18</w:t>
+              <w:t>16</w:t>
             </w:r>
             <w:r>
               <w:rPr>
@@ -2986,7 +2996,7 @@
               <w:lang w:val="en-US"/>
             </w:rPr>
           </w:pPr>
-          <w:hyperlink w:anchor="_Toc446601487" w:history="1">
+          <w:hyperlink w:anchor="_Toc446601762" w:history="1">
             <w:r>
               <w:rPr>
                 <w:rStyle w:val="Hyperlink"/>
@@ -3013,7 +3023,7 @@
                 <w:noProof/>
                 <w:webHidden/>
               </w:rPr>
-              <w:instrText xml:space="preserve"> PAGEREF _Toc446601487 \h </w:instrText>
+              <w:instrText xml:space="preserve"> PAGEREF _Toc446601762 \h </w:instrText>
             </w:r>
             <w:r>
               <w:rPr>
@@ -3033,7 +3043,7 @@
                 <w:noProof/>
                 <w:webHidden/>
               </w:rPr>
-              <w:t>19</w:t>
+              <w:t>16</w:t>
             </w:r>
             <w:r>
               <w:rPr>
@@ -3058,7 +3068,7 @@
               <w:lang w:val="en-US"/>
             </w:rPr>
           </w:pPr>
-          <w:hyperlink w:anchor="_Toc446601488" w:history="1">
+          <w:hyperlink w:anchor="_Toc446601763" w:history="1">
             <w:r>
               <w:rPr>
                 <w:rStyle w:val="Hyperlink"/>
@@ -3085,7 +3095,7 @@
                 <w:noProof/>
                 <w:webHidden/>
               </w:rPr>
-              <w:instrText xml:space="preserve"> PAGEREF _Toc446601488 \h </w:instrText>
+              <w:instrText xml:space="preserve"> PAGEREF _Toc446601763 \h </w:instrText>
             </w:r>
             <w:r>
               <w:rPr>
@@ -3105,7 +3115,7 @@
                 <w:noProof/>
                 <w:webHidden/>
               </w:rPr>
-              <w:t>19</w:t>
+              <w:t>16</w:t>
             </w:r>
             <w:r>
               <w:rPr>
@@ -3131,7 +3141,7 @@
               <w:lang w:val="en-US"/>
             </w:rPr>
           </w:pPr>
-          <w:hyperlink w:anchor="_Toc446601489" w:history="1">
+          <w:hyperlink w:anchor="_Toc446601764" w:history="1">
             <w:r>
               <w:rPr>
                 <w:rStyle w:val="Hyperlink"/>
@@ -3158,7 +3168,7 @@
                 <w:noProof/>
                 <w:webHidden/>
               </w:rPr>
-              <w:instrText xml:space="preserve"> PAGEREF _Toc446601489 \h </w:instrText>
+              <w:instrText xml:space="preserve"> PAGEREF _Toc446601764 \h </w:instrText>
             </w:r>
             <w:r>
               <w:rPr>
@@ -3178,7 +3188,7 @@
                 <w:noProof/>
                 <w:webHidden/>
               </w:rPr>
-              <w:t>19</w:t>
+              <w:t>17</w:t>
             </w:r>
             <w:r>
               <w:rPr>
@@ -3204,7 +3214,7 @@
               <w:lang w:val="en-US"/>
             </w:rPr>
           </w:pPr>
-          <w:hyperlink w:anchor="_Toc446601490" w:history="1">
+          <w:hyperlink w:anchor="_Toc446601765" w:history="1">
             <w:r>
               <w:rPr>
                 <w:rStyle w:val="Hyperlink"/>
@@ -3231,7 +3241,7 @@
                 <w:noProof/>
                 <w:webHidden/>
               </w:rPr>
-              <w:instrText xml:space="preserve"> PAGEREF _Toc446601490 \h </w:instrText>
+              <w:instrText xml:space="preserve"> PAGEREF _Toc446601765 \h </w:instrText>
             </w:r>
             <w:r>
               <w:rPr>
@@ -3251,7 +3261,7 @@
                 <w:noProof/>
                 <w:webHidden/>
               </w:rPr>
-              <w:t>20</w:t>
+              <w:t>17</w:t>
             </w:r>
             <w:r>
               <w:rPr>
@@ -3277,7 +3287,7 @@
               <w:lang w:val="en-US"/>
             </w:rPr>
           </w:pPr>
-          <w:hyperlink w:anchor="_Toc446601491" w:history="1">
+          <w:hyperlink w:anchor="_Toc446601766" w:history="1">
             <w:r>
               <w:rPr>
                 <w:rStyle w:val="Hyperlink"/>
@@ -3304,7 +3314,7 @@
                 <w:noProof/>
                 <w:webHidden/>
               </w:rPr>
-              <w:instrText xml:space="preserve"> PAGEREF _Toc446601491 \h </w:instrText>
+              <w:instrText xml:space="preserve"> PAGEREF _Toc446601766 \h </w:instrText>
             </w:r>
             <w:r>
               <w:rPr>
@@ -3324,7 +3334,7 @@
                 <w:noProof/>
                 <w:webHidden/>
               </w:rPr>
-              <w:t>20</w:t>
+              <w:t>17</w:t>
             </w:r>
             <w:r>
               <w:rPr>
@@ -3350,7 +3360,7 @@
               <w:lang w:val="en-US"/>
             </w:rPr>
           </w:pPr>
-          <w:hyperlink w:anchor="_Toc446601492" w:history="1">
+          <w:hyperlink w:anchor="_Toc446601767" w:history="1">
             <w:r>
               <w:rPr>
                 <w:rStyle w:val="Hyperlink"/>
@@ -3377,7 +3387,7 @@
                 <w:noProof/>
                 <w:webHidden/>
               </w:rPr>
-              <w:instrText xml:space="preserve"> PAGEREF _Toc446601492 \h </w:instrText>
+              <w:instrText xml:space="preserve"> PAGEREF _Toc446601767 \h </w:instrText>
             </w:r>
             <w:r>
               <w:rPr>
@@ -3397,7 +3407,7 @@
                 <w:noProof/>
                 <w:webHidden/>
               </w:rPr>
-              <w:t>20</w:t>
+              <w:t>17</w:t>
             </w:r>
             <w:r>
               <w:rPr>
@@ -3422,7 +3432,7 @@
               <w:lang w:val="en-US"/>
             </w:rPr>
           </w:pPr>
-          <w:hyperlink w:anchor="_Toc446601493" w:history="1">
+          <w:hyperlink w:anchor="_Toc446601768" w:history="1">
             <w:r>
               <w:rPr>
                 <w:rStyle w:val="Hyperlink"/>
@@ -3449,7 +3459,7 @@
                 <w:noProof/>
                 <w:webHidden/>
               </w:rPr>
-              <w:instrText xml:space="preserve"> PAGEREF _Toc446601493 \h </w:instrText>
+              <w:instrText xml:space="preserve"> PAGEREF _Toc446601768 \h </w:instrText>
             </w:r>
             <w:r>
               <w:rPr>
@@ -3469,7 +3479,7 @@
                 <w:noProof/>
                 <w:webHidden/>
               </w:rPr>
-              <w:t>20</w:t>
+              <w:t>17</w:t>
             </w:r>
             <w:r>
               <w:rPr>
@@ -3495,7 +3505,7 @@
               <w:lang w:val="en-US"/>
             </w:rPr>
           </w:pPr>
-          <w:hyperlink w:anchor="_Toc446601494" w:history="1">
+          <w:hyperlink w:anchor="_Toc446601769" w:history="1">
             <w:r>
               <w:rPr>
                 <w:rStyle w:val="Hyperlink"/>
@@ -3522,7 +3532,7 @@
                 <w:noProof/>
                 <w:webHidden/>
               </w:rPr>
-              <w:instrText xml:space="preserve"> PAGEREF _Toc446601494 \h </w:instrText>
+              <w:instrText xml:space="preserve"> PAGEREF _Toc446601769 \h </w:instrText>
             </w:r>
             <w:r>
               <w:rPr>
@@ -3542,7 +3552,7 @@
                 <w:noProof/>
                 <w:webHidden/>
               </w:rPr>
-              <w:t>20</w:t>
+              <w:t>18</w:t>
             </w:r>
             <w:r>
               <w:rPr>
@@ -3630,7 +3640,7 @@
       <w:pPr>
         <w:pStyle w:val="Heading1"/>
       </w:pPr>
-      <w:bookmarkStart w:id="2" w:name="_Toc446601456"/>
+      <w:bookmarkStart w:id="2" w:name="_Toc446601731"/>
       <w:r>
         <w:lastRenderedPageBreak/>
         <w:t>イントロダクション</w:t>
@@ -3742,7 +3752,7 @@
         <w:pStyle w:val="Heading1"/>
       </w:pPr>
       <w:bookmarkStart w:id="3" w:name="eduscrumガイドの目的"/>
-      <w:bookmarkStart w:id="4" w:name="_Toc446601457"/>
+      <w:bookmarkStart w:id="4" w:name="_Toc446601732"/>
       <w:bookmarkEnd w:id="3"/>
       <w:r>
         <w:t>eduScrum</w:t>
@@ -3765,45 +3775,48 @@
     </w:p>
     <w:p>
       <w:r>
+        <w:t>eduScrum</w:t>
+      </w:r>
+      <w:r>
+        <w:t>とは、学生が自らの学習プロセスに責任を持ち、教師が学生をコーチングするためのフレームワークである。</w:t>
+      </w:r>
+    </w:p>
+    <w:p>
+      <w:r>
+        <w:t>このガイドには、</w:t>
+      </w:r>
+      <w:r>
+        <w:t>eduScrum</w:t>
+      </w:r>
+      <w:r>
+        <w:t>の定義が含まれている。</w:t>
+      </w:r>
+      <w:r>
+        <w:t>eduScrum</w:t>
+      </w:r>
+      <w:r>
+        <w:t>の定義は、</w:t>
+      </w:r>
+      <w:r>
+        <w:t>eduScrum</w:t>
+      </w:r>
+      <w:r>
+        <w:t>の役割・イベント・作成物と、それらをまとめるルールで構成されている。このガイドは、ジェフ・サザーランドとケン・シュエイバーによる本家の「スクラムガイド」に影響を受けている。</w:t>
+      </w:r>
+    </w:p>
+    <w:p>
+      <w:r>
+        <w:t>eduScrum</w:t>
+      </w:r>
+      <w:r>
+        <w:t>では、学習が主役となる。賢く学習して、みんなとうまく</w:t>
+      </w:r>
+      <w:r>
+        <w:t>協調して、自分自身のことを理解する。それにより、責任感や楽しさやエネルギーが増加し、短い期間でよりよい結</w:t>
+      </w:r>
+      <w:r>
         <w:lastRenderedPageBreak/>
-        <w:t>eduScrum</w:t>
-      </w:r>
-      <w:r>
-        <w:t>とは、学生が自らの学習プロセスに責任を持ち、教師が学生をコーチングするためのフレームワークである。</w:t>
-      </w:r>
-    </w:p>
-    <w:p>
-      <w:r>
-        <w:t>このガイドには、</w:t>
-      </w:r>
-      <w:r>
-        <w:t>eduScrum</w:t>
-      </w:r>
-      <w:r>
-        <w:t>の定義が含まれている。</w:t>
-      </w:r>
-      <w:r>
-        <w:t>eduScrum</w:t>
-      </w:r>
-      <w:r>
-        <w:t>の定義は、</w:t>
-      </w:r>
-      <w:r>
-        <w:t>eduScrum</w:t>
-      </w:r>
-      <w:r>
-        <w:t>の役割・イベント・作成物と、それらをまとめるルールで構成されている。このガイドは、ジェフ・サザーランドとケン・シュエイバーによる本家の「スクラムガイド」に影響を受けている。</w:t>
-      </w:r>
-    </w:p>
-    <w:p>
-      <w:r>
-        <w:t>eduScrum</w:t>
-      </w:r>
-      <w:r>
-        <w:t>では、学習が主役となる。賢く学習して、みんなとうまく</w:t>
-      </w:r>
-      <w:r>
-        <w:t>協調して、自分自身のことを理解する。それにより、責任感や楽しさやエネルギーが増加し、短い期間でよりよい結果が生まれるようになる。そして、学生たちは自分や他人に対する自信を持ち、より大きな成長を経験する。ここで重要となるのが「当事者意識」である。つまり、学生たちは与えられた境界線と学習目標のなかで、自分たちの学習プロセスを自分たちで決定する自由を持っている。</w:t>
+        <w:t>果が生まれるようになる。そして、学生たちは自分や他人に対する自信を持ち、より大きな成長を経験する。ここで重要となるのが「当事者意識」である。つまり、学生たちは与えられた境界線と学習目標のなかで、自分たちの学習プロセスを自分たちで決定する自由を持っている。</w:t>
       </w:r>
       <w:r>
         <w:t>eduScrum</w:t>
@@ -3817,7 +3830,7 @@
         <w:pStyle w:val="Heading1"/>
       </w:pPr>
       <w:bookmarkStart w:id="5" w:name="eduscrumの定義"/>
-      <w:bookmarkStart w:id="6" w:name="_Toc446601458"/>
+      <w:bookmarkStart w:id="6" w:name="_Toc446601733"/>
       <w:bookmarkEnd w:id="5"/>
       <w:r>
         <w:t>eduScrum</w:t>
@@ -3927,79 +3940,79 @@
         <w:pStyle w:val="Heading1"/>
       </w:pPr>
       <w:bookmarkStart w:id="7" w:name="eduscrumフレームワーク"/>
-      <w:bookmarkStart w:id="8" w:name="_Toc446601459"/>
+      <w:bookmarkStart w:id="8" w:name="_Toc446601734"/>
       <w:bookmarkEnd w:id="7"/>
       <w:r>
+        <w:t>eduScrum</w:t>
+      </w:r>
+      <w:r>
+        <w:t>フレームワーク</w:t>
+      </w:r>
+      <w:bookmarkEnd w:id="8"/>
+    </w:p>
+    <w:p>
+      <w:r>
+        <w:t>eduScrum</w:t>
+      </w:r>
+      <w:r>
+        <w:t>フレームワークは、スクラムフレームワークと同様に、チームとその役割・イベント・作成物、およびルールで構成されている。それぞれに目的があり、</w:t>
+      </w:r>
+      <w:r>
+        <w:t>eduScrum</w:t>
+      </w:r>
+      <w:r>
+        <w:t>の成功や利用に欠かせない。</w:t>
+      </w:r>
+    </w:p>
+    <w:p>
+      <w:r>
+        <w:t>eduScrum</w:t>
+      </w:r>
+      <w:r>
+        <w:t>を活用するための戦略にはさまざまなものがあるが、それらについてはこのガイドでは触れない。</w:t>
+      </w:r>
+    </w:p>
+    <w:p>
+      <w:r>
+        <w:t>eduScrum</w:t>
+      </w:r>
+      <w:r>
+        <w:t>のルールとは、役割・イベント・作成物をまとめ、それらの関係性や相互作用を統括するものである。</w:t>
+      </w:r>
+      <w:r>
+        <w:t>eduScrum</w:t>
+      </w:r>
+      <w:r>
+        <w:t>のルールについては、本稿全体で説明する。</w:t>
+      </w:r>
+    </w:p>
+    <w:p>
+      <w:pPr>
+        <w:pStyle w:val="Heading1"/>
+      </w:pPr>
+      <w:bookmarkStart w:id="9" w:name="eduscrumの理論"/>
+      <w:bookmarkStart w:id="10" w:name="_Toc446601735"/>
+      <w:bookmarkEnd w:id="9"/>
+      <w:r>
+        <w:t>eduScrum</w:t>
+      </w:r>
+      <w:r>
+        <w:t>の理論</w:t>
+      </w:r>
+      <w:bookmarkEnd w:id="10"/>
+    </w:p>
+    <w:p>
+      <w:r>
+        <w:t>eduScrum</w:t>
+      </w:r>
+      <w:r>
+        <w:t>は、スクラムと同様に、経験的プロセス制御の理論（経験主義）を基本にしている。経験主義とは、実際の経験と既知にもとづく判断によって、知識が獲得できるというものだ。</w:t>
+      </w:r>
+      <w:r>
         <w:lastRenderedPageBreak/>
         <w:t>eduScrum</w:t>
       </w:r>
       <w:r>
-        <w:t>フレームワーク</w:t>
-      </w:r>
-      <w:bookmarkEnd w:id="8"/>
-    </w:p>
-    <w:p>
-      <w:r>
-        <w:t>eduScrum</w:t>
-      </w:r>
-      <w:r>
-        <w:t>フレームワークは、スクラムフレームワークと同様に、チームとその役割・イベント・作成物、およびルールで構成されている。それぞれに目的があり、</w:t>
-      </w:r>
-      <w:r>
-        <w:t>eduScrum</w:t>
-      </w:r>
-      <w:r>
-        <w:t>の成功や利用に欠かせない。</w:t>
-      </w:r>
-    </w:p>
-    <w:p>
-      <w:r>
-        <w:t>eduScrum</w:t>
-      </w:r>
-      <w:r>
-        <w:t>を活用するための戦略にはさまざまなものがあるが、それらについてはこのガイドでは触れない。</w:t>
-      </w:r>
-    </w:p>
-    <w:p>
-      <w:r>
-        <w:t>eduScrum</w:t>
-      </w:r>
-      <w:r>
-        <w:t>のルールとは、役割・イベント・作成物をまとめ、それらの関係性や相互作用を統括するものである。</w:t>
-      </w:r>
-      <w:r>
-        <w:t>eduScrum</w:t>
-      </w:r>
-      <w:r>
-        <w:t>のルールについては、本稿全体で説明する。</w:t>
-      </w:r>
-    </w:p>
-    <w:p>
-      <w:pPr>
-        <w:pStyle w:val="Heading1"/>
-      </w:pPr>
-      <w:bookmarkStart w:id="9" w:name="eduscrumの理論"/>
-      <w:bookmarkStart w:id="10" w:name="_Toc446601460"/>
-      <w:bookmarkEnd w:id="9"/>
-      <w:r>
-        <w:t>eduScrum</w:t>
-      </w:r>
-      <w:r>
-        <w:t>の理論</w:t>
-      </w:r>
-      <w:bookmarkEnd w:id="10"/>
-    </w:p>
-    <w:p>
-      <w:r>
-        <w:t>eduScrum</w:t>
-      </w:r>
-      <w:r>
-        <w:t>は、スクラムと同様に、経験的プロセス制御の理論（経験主義）を基本にしている。経験主義とは、実際の経験と既知にもとづく判断によって、知識が獲得できるというものだ。</w:t>
-      </w:r>
-      <w:r>
-        <w:t>eduScrum</w:t>
-      </w:r>
-      <w:r>
         <w:t>では、反復的かつ漸進的な手法を用いて、学習目標の達成可能性の最適化とリスクの管理を行う。</w:t>
       </w:r>
     </w:p>
@@ -4022,7 +4035,7 @@
         <w:pStyle w:val="Heading2"/>
       </w:pPr>
       <w:bookmarkStart w:id="11" w:name="透明性"/>
-      <w:bookmarkStart w:id="12" w:name="_Toc446601461"/>
+      <w:bookmarkStart w:id="12" w:name="_Toc446601736"/>
       <w:bookmarkEnd w:id="11"/>
       <w:r>
         <w:t>透明性</w:t>
@@ -4080,7 +4093,7 @@
         <w:pStyle w:val="Heading2"/>
       </w:pPr>
       <w:bookmarkStart w:id="13" w:name="検査"/>
-      <w:bookmarkStart w:id="14" w:name="_Toc446601462"/>
+      <w:bookmarkStart w:id="14" w:name="_Toc446601737"/>
       <w:bookmarkEnd w:id="13"/>
       <w:r>
         <w:t>検査</w:t>
@@ -4109,7 +4122,7 @@
         <w:pStyle w:val="Heading2"/>
       </w:pPr>
       <w:bookmarkStart w:id="15" w:name="適応"/>
-      <w:bookmarkStart w:id="16" w:name="_Toc446601463"/>
+      <w:bookmarkStart w:id="16" w:name="_Toc446601738"/>
       <w:bookmarkEnd w:id="15"/>
       <w:r>
         <w:t>適応</w:t>
@@ -4118,7 +4131,6 @@
     </w:p>
     <w:p>
       <w:r>
-        <w:lastRenderedPageBreak/>
         <w:t>プロセスの不備が許容値を超え、成果を受け入れられないと学生（もしくは教師）が判断した場合は、計画や手法を調整する必要がある。調整はできるだけ早く行い、これ以上の逸脱を防がなければいけない。</w:t>
       </w:r>
     </w:p>
@@ -4216,7 +4228,7 @@
         <w:pStyle w:val="Heading1"/>
       </w:pPr>
       <w:bookmarkStart w:id="17" w:name="eduscrumチーム"/>
-      <w:bookmarkStart w:id="18" w:name="_Toc446601464"/>
+      <w:bookmarkStart w:id="18" w:name="_Toc446601739"/>
       <w:bookmarkEnd w:id="17"/>
       <w:r>
         <w:t>eduScrum</w:t>
@@ -4258,7 +4270,11 @@
         <w:t>マスターの役割を担う。学生チームは自己組織化されており、多様な専門分野を持っている。学生チームは、作業を成し遂げるための最善の策を、チーム外（教師）からの指示ではなく、自分た</w:t>
       </w:r>
       <w:r>
-        <w:t>ちで選択する。多様な専門分野を持つチームは、作業を成し遂げるために必要なすべての能力を持っている。学生たちは、自らのスキルや個性にもとづいて、自分たちで学生チームを編成する。チームは結果に対して責任を持っているので、その意味では独立しているのだが、他のチームの知見や情報を活用することもできる。つまり、チームを横断した協力が推奨されている。</w:t>
+        <w:t>ちで選択する。多様な専門分野を持つチーム</w:t>
+      </w:r>
+      <w:r>
+        <w:lastRenderedPageBreak/>
+        <w:t>は、作業を成し遂げるために必要なすべての能力を持っている。学生たちは、自らのスキルや個性にもとづいて、自分たちで学生チームを編成する。チームは結果に対して責任を持っているので、その意味では独立しているのだが、他のチームの知見や情報を活用することもできる。つまり、チームを横断した協力が推奨されている。</w:t>
       </w:r>
       <w:r>
         <w:t>eduScrum</w:t>
@@ -4283,7 +4299,7 @@
         <w:pStyle w:val="Heading2"/>
       </w:pPr>
       <w:bookmarkStart w:id="19" w:name="プロダクトオーナー"/>
-      <w:bookmarkStart w:id="20" w:name="_Toc446601465"/>
+      <w:bookmarkStart w:id="20" w:name="_Toc446601740"/>
       <w:bookmarkEnd w:id="19"/>
       <w:r>
         <w:t>プロダクトオーナー</w:t>
@@ -4306,7 +4322,6 @@
     </w:p>
     <w:p>
       <w:r>
-        <w:lastRenderedPageBreak/>
         <w:t>教師はプロダクトオーナーとして、教科内容に対して明確にフォーカスする。プロダクトオーナーの責任は以下である。</w:t>
       </w:r>
     </w:p>
@@ -4384,7 +4399,7 @@
         <w:pStyle w:val="Heading3"/>
       </w:pPr>
       <w:bookmarkStart w:id="21" w:name="何を学習してもらうかの決定"/>
-      <w:bookmarkStart w:id="22" w:name="_Toc446601466"/>
+      <w:bookmarkStart w:id="22" w:name="_Toc446601741"/>
       <w:bookmarkEnd w:id="21"/>
       <w:r>
         <w:t xml:space="preserve">1. </w:t>
@@ -4412,7 +4427,7 @@
         <w:pStyle w:val="Heading3"/>
       </w:pPr>
       <w:bookmarkStart w:id="23" w:name="教育結果の品質のモニタリングと向上"/>
-      <w:bookmarkStart w:id="24" w:name="_Toc446601467"/>
+      <w:bookmarkStart w:id="24" w:name="_Toc446601742"/>
       <w:bookmarkEnd w:id="23"/>
       <w:r>
         <w:t xml:space="preserve">2. </w:t>
@@ -4466,6 +4481,7 @@
     </w:p>
     <w:p>
       <w:r>
+        <w:lastRenderedPageBreak/>
         <w:t>学習目標の品質を守るために、学生チームは「完成の定義」を定義</w:t>
       </w:r>
       <w:r>
@@ -4477,20 +4493,9 @@
         <w:pStyle w:val="Heading3"/>
       </w:pPr>
       <w:bookmarkStart w:id="27" w:name="教育結果の評価と判断"/>
+      <w:bookmarkStart w:id="28" w:name="_Toc446601743"/>
       <w:bookmarkEnd w:id="27"/>
-    </w:p>
-    <w:p>
-      <w:pPr>
-        <w:pStyle w:val="Heading3"/>
-      </w:pPr>
-    </w:p>
-    <w:p>
-      <w:pPr>
-        <w:pStyle w:val="Heading3"/>
-      </w:pPr>
-      <w:bookmarkStart w:id="28" w:name="_Toc446601468"/>
-      <w:r>
-        <w:lastRenderedPageBreak/>
+      <w:r>
         <w:t xml:space="preserve">3. </w:t>
       </w:r>
       <w:r>
@@ -4739,21 +4744,21 @@
         </w:numPr>
       </w:pPr>
       <w:r>
+        <w:t>学生チームがインペディメント（障害物）をすばやく自発的に取り除けるようにする。学生チームでは解</w:t>
+      </w:r>
+      <w:r>
+        <w:t>決できないほど大きなものは、プロダクトオーナーがすばやく対処する（</w:t>
+      </w:r>
+      <w:r>
+        <w:t>eduScrum</w:t>
+      </w:r>
+      <w:r>
+        <w:t>マスターに任せることもある）。</w:t>
+      </w:r>
+    </w:p>
+    <w:p>
+      <w:r>
         <w:lastRenderedPageBreak/>
-        <w:t>学生チームがインペディメント（障害物）をすばやく自発的に取り除けるようにする。学生チームでは解</w:t>
-      </w:r>
-      <w:r>
-        <w:t>決できないほど大きなものは、プロダクトオーナーがすばやく対処する（</w:t>
-      </w:r>
-      <w:r>
-        <w:t>eduScrum</w:t>
-      </w:r>
-      <w:r>
-        <w:t>マスターに任せることもある）。</w:t>
-      </w:r>
-    </w:p>
-    <w:p>
-      <w:r>
         <w:t>さらにプロダクトオーナーは、学生チームにいる</w:t>
       </w:r>
       <w:r>
@@ -4785,7 +4790,7 @@
         <w:pStyle w:val="Heading2"/>
       </w:pPr>
       <w:bookmarkStart w:id="29" w:name="学生チーム"/>
-      <w:bookmarkStart w:id="30" w:name="_Toc446601469"/>
+      <w:bookmarkStart w:id="30" w:name="_Toc446601744"/>
       <w:bookmarkEnd w:id="29"/>
       <w:r>
         <w:t>学生チーム</w:t>
@@ -4870,7 +4875,7 @@
         <w:pStyle w:val="Heading3"/>
       </w:pPr>
       <w:bookmarkStart w:id="31" w:name="学生チームの人数"/>
-      <w:bookmarkStart w:id="32" w:name="_Toc446601470"/>
+      <w:bookmarkStart w:id="32" w:name="_Toc446601745"/>
       <w:bookmarkEnd w:id="31"/>
       <w:r>
         <w:t>学生チームの人数</w:t>
@@ -4911,7 +4916,7 @@
         <w:pStyle w:val="Heading2"/>
       </w:pPr>
       <w:bookmarkStart w:id="33" w:name="eduscrumマスター"/>
-      <w:bookmarkStart w:id="34" w:name="_Toc446601471"/>
+      <w:bookmarkStart w:id="34" w:name="_Toc446601746"/>
       <w:bookmarkEnd w:id="33"/>
       <w:r>
         <w:t>eduScrum</w:t>
@@ -4946,66 +4951,69 @@
     </w:p>
     <w:p>
       <w:r>
+        <w:t>e</w:t>
+      </w:r>
+      <w:r>
+        <w:t>duScrum</w:t>
+      </w:r>
+      <w:r>
+        <w:t>マスターは、スクラムのスクラムマスターよりも制限されている。</w:t>
+      </w:r>
+      <w:r>
+        <w:t>eduScrum</w:t>
+      </w:r>
+      <w:r>
+        <w:t>においては、プロダクトオーナーが多くの責任を担っているからだ。だが、経験を積んでいけば、</w:t>
+      </w:r>
+      <w:r>
+        <w:t>eduScrum</w:t>
+      </w:r>
+      <w:r>
+        <w:t>マスターが多くの責任を担うようになり、その分だけプロダクトオーナーの責任は減っていくだろう。</w:t>
+      </w:r>
+    </w:p>
+    <w:p>
+      <w:r>
+        <w:t>チーム編成の儀式では、最初にプロダクトオーナーまたはクラス全体が、複数の</w:t>
+      </w:r>
+      <w:r>
+        <w:t>eduScrum</w:t>
+      </w:r>
+      <w:r>
+        <w:t>マスターを選出する。次に、それぞれの</w:t>
+      </w:r>
+      <w:r>
+        <w:t>eduScrum</w:t>
+      </w:r>
+      <w:r>
+        <w:t>マスターが、お互いに補完的なスキルを持ったチームメンバーを選出する。</w:t>
+      </w:r>
+    </w:p>
+    <w:p>
+      <w:r>
+        <w:t>学生チームでは、</w:t>
+      </w:r>
+      <w:r>
+        <w:t>eduScrum</w:t>
+      </w:r>
+      <w:r>
+        <w:t>マスターは「フリップ」（スクラムボードと同義。</w:t>
+      </w:r>
+      <w:r>
+        <w:t>1</w:t>
+      </w:r>
+      <w:r>
+        <w:t>枚のフリップチャート）に責任を持つ。</w:t>
+      </w:r>
+      <w:r>
+        <w:t>eduScrum</w:t>
+      </w:r>
+      <w:r>
+        <w:t>マスターは「フリップ」が利用可能であり、最新状態</w:t>
+      </w:r>
+      <w:r>
         <w:lastRenderedPageBreak/>
-        <w:t>e</w:t>
-      </w:r>
-      <w:r>
-        <w:t>duScrum</w:t>
-      </w:r>
-      <w:r>
-        <w:t>マスターは、スクラムのスクラムマスターよりも制限されている。</w:t>
-      </w:r>
-      <w:r>
-        <w:t>eduScrum</w:t>
-      </w:r>
-      <w:r>
-        <w:t>においては、プロダクトオーナーが多くの責任を担っているからだ。だが、経験を積んでいけば、</w:t>
-      </w:r>
-      <w:r>
-        <w:t>eduScrum</w:t>
-      </w:r>
-      <w:r>
-        <w:t>マスターが多くの責任を担うようになり、その分だけプロダクトオーナーの責任は減っていくだろう。</w:t>
-      </w:r>
-    </w:p>
-    <w:p>
-      <w:r>
-        <w:t>チーム編成の儀式では、最初にプロダクトオーナーまたはクラス全体が、複数の</w:t>
-      </w:r>
-      <w:r>
-        <w:t>eduScrum</w:t>
-      </w:r>
-      <w:r>
-        <w:t>マスターを選出する。次に、それぞれの</w:t>
-      </w:r>
-      <w:r>
-        <w:t>eduScrum</w:t>
-      </w:r>
-      <w:r>
-        <w:t>マスターが、お互いに補完的なスキルを持ったチームメンバーを選出する。</w:t>
-      </w:r>
-    </w:p>
-    <w:p>
-      <w:r>
-        <w:t>学生チームでは、</w:t>
-      </w:r>
-      <w:r>
-        <w:t>eduScrum</w:t>
-      </w:r>
-      <w:r>
-        <w:t>マスターは「フリップ」（スクラムボードと同義。</w:t>
-      </w:r>
-      <w:r>
-        <w:t>1</w:t>
-      </w:r>
-      <w:r>
-        <w:t>枚のフリップチャート）に責任を持つ。</w:t>
-      </w:r>
-      <w:r>
-        <w:t>eduScrum</w:t>
-      </w:r>
-      <w:r>
-        <w:t>マスターは「フリップ」が利用可能であり、最新状態であることに責任を持つ。ただし、実際の作業はチーム全体の責任である。また、</w:t>
+        <w:t>であることに責任を持つ。ただし、実際の作業はチーム全体の責任である。また、</w:t>
       </w:r>
       <w:r>
         <w:t>eduScrum</w:t>
@@ -5033,7 +5041,7 @@
         <w:pStyle w:val="Heading3"/>
       </w:pPr>
       <w:bookmarkStart w:id="35" w:name="eduscrumマスターはプロダクトオーナーを支援する"/>
-      <w:bookmarkStart w:id="36" w:name="_Toc446601472"/>
+      <w:bookmarkStart w:id="36" w:name="_Toc446601747"/>
       <w:bookmarkEnd w:id="35"/>
       <w:r>
         <w:t>eduScrum</w:t>
@@ -5087,7 +5095,7 @@
         <w:pStyle w:val="Heading3"/>
       </w:pPr>
       <w:bookmarkStart w:id="37" w:name="eduscrumは学生チームを支援する"/>
-      <w:bookmarkStart w:id="38" w:name="_Toc446601473"/>
+      <w:bookmarkStart w:id="38" w:name="_Toc446601748"/>
       <w:bookmarkEnd w:id="37"/>
       <w:r>
         <w:t>eduScrum</w:t>
@@ -5155,7 +5163,7 @@
         <w:pStyle w:val="Heading1"/>
       </w:pPr>
       <w:bookmarkStart w:id="39" w:name="eduscrumイベント"/>
-      <w:bookmarkStart w:id="40" w:name="_Toc446601474"/>
+      <w:bookmarkStart w:id="40" w:name="_Toc446601749"/>
       <w:bookmarkEnd w:id="39"/>
       <w:r>
         <w:t>eduScrum</w:t>
@@ -5183,10 +5191,9 @@
         <w:pStyle w:val="Heading2"/>
       </w:pPr>
       <w:bookmarkStart w:id="41" w:name="スプリント"/>
-      <w:bookmarkStart w:id="42" w:name="_Toc446601475"/>
+      <w:bookmarkStart w:id="42" w:name="_Toc446601750"/>
       <w:bookmarkEnd w:id="41"/>
       <w:r>
-        <w:lastRenderedPageBreak/>
         <w:t>スプリント</w:t>
       </w:r>
       <w:bookmarkEnd w:id="42"/>
@@ -5264,6 +5271,7 @@
         </w:numPr>
       </w:pPr>
       <w:r>
+        <w:lastRenderedPageBreak/>
         <w:t>スプ</w:t>
       </w:r>
       <w:r>
@@ -5353,7 +5361,6 @@
     </w:p>
     <w:p>
       <w:r>
-        <w:lastRenderedPageBreak/>
         <w:t>スクラムとは違い、</w:t>
       </w:r>
       <w:r>
@@ -5368,7 +5375,7 @@
         <w:pStyle w:val="Heading2"/>
       </w:pPr>
       <w:bookmarkStart w:id="44" w:name="スプリントプランニングミーティング"/>
-      <w:bookmarkStart w:id="45" w:name="_Toc446601476"/>
+      <w:bookmarkStart w:id="45" w:name="_Toc446601751"/>
       <w:bookmarkEnd w:id="44"/>
       <w:r>
         <w:t>スプリントプランニングミーティング</w:t>
@@ -5394,7 +5401,7 @@
         <w:pStyle w:val="Heading3"/>
       </w:pPr>
       <w:bookmarkStart w:id="46" w:name="チーム編成"/>
-      <w:bookmarkStart w:id="47" w:name="_Toc446601477"/>
+      <w:bookmarkStart w:id="47" w:name="_Toc446601752"/>
       <w:bookmarkEnd w:id="46"/>
       <w:r>
         <w:t>チーム編成</w:t>
@@ -5463,6 +5470,7 @@
     </w:p>
     <w:p>
       <w:r>
+        <w:lastRenderedPageBreak/>
         <w:t>チーム編成では、最初にプロダクトオーナーまたはクラス全体が、複数の</w:t>
       </w:r>
       <w:r>
@@ -5483,7 +5491,7 @@
         <w:pStyle w:val="Heading3"/>
       </w:pPr>
       <w:bookmarkStart w:id="48" w:name="学習目標"/>
-      <w:bookmarkStart w:id="49" w:name="_Toc446601478"/>
+      <w:bookmarkStart w:id="49" w:name="_Toc446601753"/>
       <w:bookmarkEnd w:id="48"/>
       <w:r>
         <w:t>学習目標</w:t>
@@ -5513,7 +5521,7 @@
         <w:pStyle w:val="Heading3"/>
       </w:pPr>
       <w:bookmarkStart w:id="50" w:name="作業計画"/>
-      <w:bookmarkStart w:id="51" w:name="_Toc446601479"/>
+      <w:bookmarkStart w:id="51" w:name="_Toc446601754"/>
       <w:bookmarkEnd w:id="50"/>
       <w:r>
         <w:t>作業計画</w:t>
@@ -5522,7 +5530,6 @@
     </w:p>
     <w:p>
       <w:r>
-        <w:lastRenderedPageBreak/>
         <w:t>スプリントで実施する作業は、スプリントプランニングミーティングのなかで計画する。計画の作成は、学生チーム全体の共同作業である。</w:t>
       </w:r>
     </w:p>
@@ -5612,7 +5619,7 @@
         <w:pStyle w:val="Heading2"/>
       </w:pPr>
       <w:bookmarkStart w:id="52" w:name="スタンドアップ"/>
-      <w:bookmarkStart w:id="53" w:name="_Toc446601480"/>
+      <w:bookmarkStart w:id="53" w:name="_Toc446601755"/>
       <w:bookmarkEnd w:id="52"/>
       <w:r>
         <w:t>スタンドアップ</w:t>
@@ -5621,6 +5628,7 @@
     </w:p>
     <w:p>
       <w:r>
+        <w:lastRenderedPageBreak/>
         <w:t>スタンドアップとは、学生チームが自分たちの活動を同期して、次のミーティングまでの計画を作成する</w:t>
       </w:r>
       <w:r>
@@ -5646,7 +5654,6 @@
         </w:numPr>
       </w:pPr>
       <w:r>
-        <w:lastRenderedPageBreak/>
         <w:t>チームがスプリントゴールを達成するために、私が前回の授業からやったことは何か？</w:t>
       </w:r>
     </w:p>
@@ -5713,7 +5720,7 @@
         <w:pStyle w:val="Heading2"/>
       </w:pPr>
       <w:bookmarkStart w:id="54" w:name="スプリントレビュー"/>
-      <w:bookmarkStart w:id="55" w:name="_Toc446601481"/>
+      <w:bookmarkStart w:id="55" w:name="_Toc446601756"/>
       <w:bookmarkEnd w:id="54"/>
       <w:r>
         <w:t>スプリントレビュー</w:t>
@@ -5738,7 +5745,7 @@
         <w:pStyle w:val="Heading2"/>
       </w:pPr>
       <w:bookmarkStart w:id="56" w:name="スプリントレトロスペクティブ"/>
-      <w:bookmarkStart w:id="57" w:name="_Toc446601482"/>
+      <w:bookmarkStart w:id="57" w:name="_Toc446601757"/>
       <w:bookmarkEnd w:id="56"/>
       <w:r>
         <w:t>スプリントレトロスペクティブ</w:t>
@@ -5755,7 +5762,6 @@
     </w:p>
     <w:p>
       <w:r>
-        <w:lastRenderedPageBreak/>
         <w:t>スプリントレトロスペクティブには、以下の目的がある。</w:t>
       </w:r>
     </w:p>
@@ -5767,6 +5773,7 @@
         </w:numPr>
       </w:pPr>
       <w:r>
+        <w:lastRenderedPageBreak/>
         <w:t>人・関係・プロセス・ツールの観点から、今回のスプリントを検査する。</w:t>
       </w:r>
     </w:p>
@@ -5913,7 +5920,7 @@
         <w:pStyle w:val="Heading1"/>
       </w:pPr>
       <w:bookmarkStart w:id="58" w:name="eduscrumの作成物"/>
-      <w:bookmarkStart w:id="59" w:name="_Toc446601483"/>
+      <w:bookmarkStart w:id="59" w:name="_Toc446601758"/>
       <w:bookmarkEnd w:id="58"/>
       <w:r>
         <w:t>eduScrum</w:t>
@@ -5942,7 +5949,7 @@
         <w:pStyle w:val="Heading2"/>
       </w:pPr>
       <w:bookmarkStart w:id="60" w:name="プロダクトバックログ"/>
-      <w:bookmarkStart w:id="61" w:name="_Toc446601484"/>
+      <w:bookmarkStart w:id="61" w:name="_Toc446601759"/>
       <w:bookmarkEnd w:id="60"/>
       <w:r>
         <w:t>プロダクトバックログ</w:t>
@@ -5970,22 +5977,22 @@
         <w:t>eduScrum</w:t>
       </w:r>
       <w:r>
-        <w:t>はその逆で、最重要目標はあらかじめ決められている。学習目標も決まっていることが多い。最重要目標は事前に定められたものであり、学習目標は（場合によるが）明確であることが多い。とはいえ、学習によって得られた知見にもとづいて、学</w:t>
+        <w:t>はその逆で、最重要目標はあらかじめ決められている。学習目標も決まっていることが多い。最重要目標は事前に定められたものであり、学習目標は（場合によるが）明確であることが多い。とはいえ、学習によって得られた知見にもとづいて、学習方法は常に調整されていく。これはスクラムの原則である「検査と適応」に従っている。学習方法に関して言えば、</w:t>
+      </w:r>
+      <w:r>
+        <w:t>プロダクトバックログは動的である。学生たちが効果的に協力して、学習教材を理解できるように、そのために必要なもの求めて絶えず変化するのである。</w:t>
+      </w:r>
+    </w:p>
+    <w:p>
+      <w:r>
+        <w:t>プロダクトバックログは、学習プログラムにもとづいて並べるものである。したがって、学習目標とストーリー（学習方法）は、教育機関が策定した学習プログラムに準拠することになる。並び順が上にあるプロダクトバックログアイテムは、今後のスプリントで扱うものであり、下にあるアイテムは、あとから取りかかるものである。並び順が上のアイテムほど明確で詳細である。並び順が下のアイテムほど不</w:t>
+      </w:r>
+      <w:r>
+        <w:t>正確で詳細ではない。今後のスプリントで学生チームが取りかかるプロダクトバックログアイテムについては、スプリントのタイムボッ</w:t>
       </w:r>
       <w:r>
         <w:lastRenderedPageBreak/>
-        <w:t>習方法は常に調整されていく。これはスクラムの原則である「検査と適応」に従っている。学習方法に関して言えば、</w:t>
-      </w:r>
-      <w:r>
-        <w:t>プロダクトバックログは動的である。学生たちが効果的に協力して、学習教材を理解できるように、そのために必要なもの求めて絶えず変化するのである。</w:t>
-      </w:r>
-    </w:p>
-    <w:p>
-      <w:r>
-        <w:t>プロダクトバックログは、学習プログラムにもとづいて並べるものである。したがって、学習目標とストーリー（学習方法）は、教育機関が策定した学習プログラムに準拠することになる。並び順が上にあるプロダクトバックログアイテムは、今後のスプリントで扱うものであり、下にあるアイテムは、あとから取りかかるものである。並び順が上のアイテムほど明確で詳細である。並び順が下のアイテムほど不</w:t>
-      </w:r>
-      <w:r>
-        <w:t>正確で詳細ではない。今後のスプリントで学生チームが取りかかるプロダクトバックログアイテムについては、スプリントのタイムボックスで「完成」できるように、分解して粒度を小さくしておく。すなわち、学習教材を十分なだけ明確にしておくことで、学生チームは授業時間内に適切な成果を得らえるようになるのである。</w:t>
+        <w:t>クスで「完成」できるように、分解して粒度を小さくしておく。すなわち、学習教材を十分なだけ明確にしておくことで、学生チームは授業時間内に適切な成果を得らえるようになるのである。</w:t>
       </w:r>
     </w:p>
     <w:p>
@@ -5993,7 +6000,7 @@
         <w:pStyle w:val="Heading2"/>
       </w:pPr>
       <w:bookmarkStart w:id="62" w:name="フリップスクラムボード"/>
-      <w:bookmarkStart w:id="63" w:name="_Toc446601485"/>
+      <w:bookmarkStart w:id="63" w:name="_Toc446601760"/>
       <w:bookmarkEnd w:id="62"/>
       <w:r>
         <w:t>「フリップ」（スクラムボード）</w:t>
@@ -6049,7 +6056,7 @@
         <w:pStyle w:val="Heading3"/>
       </w:pPr>
       <w:bookmarkStart w:id="64" w:name="スプリントの進捗のモニタリング"/>
-      <w:bookmarkStart w:id="65" w:name="_Toc446601486"/>
+      <w:bookmarkStart w:id="65" w:name="_Toc446601761"/>
       <w:bookmarkEnd w:id="64"/>
       <w:r>
         <w:t>スプリントの進捗のモニタリング</w:t>
@@ -6058,67 +6065,67 @@
     </w:p>
     <w:p>
       <w:r>
+        <w:t>学生チームは、スプリントのいずれかの時点で（少なくともスタンドアップのときに）、フリップの残作業を合計する。そして、この残作業の状況にもとづいて、プロダクトオーナーと相談して、学習目標を達</w:t>
+      </w:r>
+      <w:r>
+        <w:t>成できるかどうかの見通しを立てる。スプリントで残作業を追跡することで、学生チームは自分たちの進捗を管理するのである。</w:t>
+      </w:r>
+    </w:p>
+    <w:p>
+      <w:pPr>
+        <w:pStyle w:val="Heading2"/>
+      </w:pPr>
+      <w:bookmarkStart w:id="66" w:name="完成の定義"/>
+      <w:bookmarkStart w:id="67" w:name="_Toc446601762"/>
+      <w:bookmarkEnd w:id="66"/>
+      <w:r>
+        <w:t>「完成」の定義</w:t>
+      </w:r>
+      <w:bookmarkEnd w:id="67"/>
+    </w:p>
+    <w:p>
+      <w:r>
+        <w:t>学習目標や学習ストーリーアイテムの「完成」を決めるときには、全員がその「完成」の意味を理解しておかなければいけない。学生チームによってその意味は大きく異なるが、メンバーが共通の理解を持ち、透明性を確保しなければいけない。これは、学生チームの『「完成」の定義』と呼ばれ、学習目標の到達の評価に使われる。</w:t>
+      </w:r>
+    </w:p>
+    <w:p>
+      <w:pPr>
+        <w:pStyle w:val="Heading3"/>
+      </w:pPr>
+      <w:bookmarkStart w:id="68" w:name="学習目標-1"/>
+      <w:bookmarkStart w:id="69" w:name="_Toc446601763"/>
+      <w:bookmarkEnd w:id="68"/>
+      <w:r>
+        <w:t>学習目標</w:t>
+      </w:r>
+      <w:bookmarkEnd w:id="69"/>
+    </w:p>
+    <w:p>
+      <w:r>
+        <w:t>学習目標とは、今回のスプリントで完成したすべてのアイテムを合わせたものである。スプリントの終わりには、学習目標が「完成」されていなければいけない。つまり、あらかじめ定義された受け入れ基準を満たしていることを意味する。ここでの達成目標は、学習目標（学習教材のおよそ</w:t>
+      </w:r>
+      <w:r>
+        <w:t>2/3</w:t>
+      </w:r>
+      <w:r>
+        <w:t>）を理解していることを示す成績をとることだ。次のスプリント・学期・学年に進むには、</w:t>
+      </w:r>
+      <w:r>
+        <w:t>10</w:t>
+      </w:r>
+      <w:r>
+        <w:t>段階評価で</w:t>
+      </w:r>
+      <w:r>
+        <w:t>5.5</w:t>
+      </w:r>
+      <w:r>
+        <w:t>を取れば十分かもしれあにが、当然ながらそれは学習目標の理解度を示すものではない。</w:t>
+      </w:r>
+    </w:p>
+    <w:p>
+      <w:r>
         <w:lastRenderedPageBreak/>
-        <w:t>学生チームは、スプリントのいずれかの時点で（少なくともスタンドアップのときに）、フリップの残作業を合計する。そして、この残作業の状況にもとづいて、プロダクトオーナーと相談して、学習目標を達</w:t>
-      </w:r>
-      <w:r>
-        <w:t>成できるかどうかの見通しを立てる。スプリントで残作業を追跡することで、学生チームは自分たちの進捗を管理するのである。</w:t>
-      </w:r>
-    </w:p>
-    <w:p>
-      <w:pPr>
-        <w:pStyle w:val="Heading2"/>
-      </w:pPr>
-      <w:bookmarkStart w:id="66" w:name="完成の定義"/>
-      <w:bookmarkStart w:id="67" w:name="_Toc446601487"/>
-      <w:bookmarkEnd w:id="66"/>
-      <w:r>
-        <w:t>「完成」の定義</w:t>
-      </w:r>
-      <w:bookmarkEnd w:id="67"/>
-    </w:p>
-    <w:p>
-      <w:r>
-        <w:t>学習目標や学習ストーリーアイテムの「完成」を決めるときには、全員がその「完成」の意味を理解しておかなければいけない。学生チームによってその意味は大きく異なるが、メンバーが共通の理解を持ち、透明性を確保しなければいけない。これは、学生チームの『「完成」の定義』と呼ばれ、学習目標の到達の評価に使われる。</w:t>
-      </w:r>
-    </w:p>
-    <w:p>
-      <w:pPr>
-        <w:pStyle w:val="Heading3"/>
-      </w:pPr>
-      <w:bookmarkStart w:id="68" w:name="学習目標-1"/>
-      <w:bookmarkStart w:id="69" w:name="_Toc446601488"/>
-      <w:bookmarkEnd w:id="68"/>
-      <w:r>
-        <w:t>学習目標</w:t>
-      </w:r>
-      <w:bookmarkEnd w:id="69"/>
-    </w:p>
-    <w:p>
-      <w:r>
-        <w:t>学習目標とは、今回のスプリントで完成したすべてのアイテムを合わせたものである。スプリントの終わりには、学習目標が「完成」されていなければいけない。つまり、あらかじめ定義された受け入れ基準を満たしていることを意味する。ここでの達成目標は、学習目標（学習教材のおよそ</w:t>
-      </w:r>
-      <w:r>
-        <w:t>2/3</w:t>
-      </w:r>
-      <w:r>
-        <w:t>）を理解していることを示す成績をとることだ。次のスプリント・学期・学年に進むには、</w:t>
-      </w:r>
-      <w:r>
-        <w:t>10</w:t>
-      </w:r>
-      <w:r>
-        <w:t>段階評価で</w:t>
-      </w:r>
-      <w:r>
-        <w:t>5.5</w:t>
-      </w:r>
-      <w:r>
-        <w:t>を取れば十分かもしれあにが、当然ながらそれは学習目標の理解度を示すものではない。</w:t>
-      </w:r>
-    </w:p>
-    <w:p>
-      <w:r>
         <w:t>学生チームがスプリントプランニングミーティングで計画や細分化</w:t>
       </w:r>
       <w:r>
@@ -6176,7 +6183,7 @@
         <w:pStyle w:val="Heading2"/>
       </w:pPr>
       <w:bookmarkStart w:id="70" w:name="楽しさの定義"/>
-      <w:bookmarkStart w:id="71" w:name="_Toc446601489"/>
+      <w:bookmarkStart w:id="71" w:name="_Toc446601764"/>
       <w:bookmarkEnd w:id="70"/>
       <w:r>
         <w:t>楽しさの定義</w:t>
@@ -6185,112 +6192,109 @@
     </w:p>
     <w:p>
       <w:r>
-        <w:t>「完成」の定義に付け加えるべきは、「楽しさ」の定義である。学生にとって楽しさは重要な動機づけであり、優れた成績をとるためには不可欠なものである。それゆえ、楽しみながら作業するには何が必要かを学生は表明しなければいけない。ここでいう「必要」とは、できるだけ広義の意味で理解すべきである。つまり、楽しい作業のためになくてはならないものを指す。レトロスペクティブから</w:t>
-      </w:r>
+        <w:t>「完成」の定義に付け加えるべきは、「楽しさ」の定義である。学生にとって楽しさは重要な動機づけであり、優れた成績をとるためには不可欠なものである。それゆえ、楽しみながら作業するには何が必要かを学生は表明しなければいけない。ここでいう「必要」とは、できるだけ広義の意味で理解すべきである。つまり、楽しい作業のためになくてはならないものを指す。レトロスペクティブから「楽しさ」の定義のヒントが生まれること</w:t>
+      </w:r>
+      <w:r>
+        <w:t>もよくある。楽しさの定義は「生きたドキュメント」であり、頻繁に変更や拡張が行われるのである。</w:t>
+      </w:r>
+    </w:p>
+    <w:p>
+      <w:pPr>
+        <w:pStyle w:val="Heading1"/>
+      </w:pPr>
+      <w:bookmarkStart w:id="72" w:name="おわりに"/>
+      <w:bookmarkStart w:id="73" w:name="_Toc446601765"/>
+      <w:bookmarkEnd w:id="72"/>
+      <w:r>
+        <w:t>おわりに</w:t>
+      </w:r>
+      <w:bookmarkEnd w:id="73"/>
+    </w:p>
+    <w:p>
+      <w:r>
+        <w:t xml:space="preserve">eduScrum is free and offered in this Guide. eduScrum’s roles, artifacts, events, and rules are immutable and although implementing only parts of eduScrum is possible, the result is not eduScrum. eduScrum </w:t>
+      </w:r>
+      <w:r>
+        <w:t>exists only in its entirety and functions well as a container for other techniques, methodologies, and practices.</w:t>
+      </w:r>
+    </w:p>
+    <w:p>
+      <w:r>
+        <w:t>This guide will be revised regularly. If you have some thoughts on how this guide can be improved, please share them with us at:</w:t>
+      </w:r>
+    </w:p>
+    <w:p>
+      <w:r>
+        <w:t>eduscrumguide</w:t>
+      </w:r>
+      <w:r>
+        <w:t>@gmail.com</w:t>
+      </w:r>
+    </w:p>
+    <w:p>
+      <w:pPr>
+        <w:pStyle w:val="Heading1"/>
+      </w:pPr>
+      <w:bookmarkStart w:id="74" w:name="謝辞"/>
+      <w:bookmarkStart w:id="75" w:name="_Toc446601766"/>
+      <w:bookmarkEnd w:id="74"/>
+      <w:r>
+        <w:t>謝辞</w:t>
+      </w:r>
+      <w:bookmarkEnd w:id="75"/>
+    </w:p>
+    <w:p>
+      <w:pPr>
+        <w:pStyle w:val="Heading2"/>
+      </w:pPr>
+      <w:bookmarkStart w:id="76" w:name="people-behind-eduscrum"/>
+      <w:bookmarkStart w:id="77" w:name="_Toc446601767"/>
+      <w:bookmarkEnd w:id="76"/>
+      <w:r>
+        <w:t>People behind eduScrum</w:t>
+      </w:r>
+      <w:bookmarkEnd w:id="77"/>
+    </w:p>
+    <w:p>
+      <w:r>
+        <w:t xml:space="preserve">“We have great faith in young people. We are convinced that they wish more and are more capable than they themselves or many adults believe. eduScrum ensures that students get the most out of themselves and their team. </w:t>
+      </w:r>
+      <w:r>
+        <w:t>That is what makes education worthwhile for anyone involved! The result is that young people respect each other as they are. So we hope that we can contribute to a better world.”</w:t>
+      </w:r>
+    </w:p>
+    <w:p>
+      <w:r>
+        <w:t>The eduScrum team: http://eduscrum.nl/eduscrum-team</w:t>
+      </w:r>
+    </w:p>
+    <w:p>
+      <w:pPr>
+        <w:pStyle w:val="Heading3"/>
+      </w:pPr>
+      <w:bookmarkStart w:id="78" w:name="the-students"/>
+      <w:bookmarkStart w:id="79" w:name="_Toc446601768"/>
+      <w:bookmarkEnd w:id="78"/>
+      <w:r>
+        <w:t>The students:</w:t>
+      </w:r>
+      <w:bookmarkEnd w:id="79"/>
+    </w:p>
+    <w:p>
       <w:r>
         <w:lastRenderedPageBreak/>
-        <w:t>「楽しさ」の定義のヒントが生まれること</w:t>
-      </w:r>
-      <w:r>
-        <w:t>もよくある。楽しさの定義は「生きたドキュメント」であり、頻繁に変更や拡張が行われるのである。</w:t>
-      </w:r>
-    </w:p>
-    <w:p>
-      <w:pPr>
-        <w:pStyle w:val="Heading1"/>
-      </w:pPr>
-      <w:bookmarkStart w:id="72" w:name="おわりに"/>
-      <w:bookmarkStart w:id="73" w:name="_Toc446601490"/>
-      <w:bookmarkEnd w:id="72"/>
-      <w:r>
-        <w:t>おわりに</w:t>
-      </w:r>
-      <w:bookmarkEnd w:id="73"/>
-    </w:p>
-    <w:p>
-      <w:r>
-        <w:t xml:space="preserve">eduScrum is free and offered in this Guide. eduScrum’s roles, artifacts, events, and rules are immutable and although implementing only parts of eduScrum is possible, the result is not eduScrum. eduScrum </w:t>
-      </w:r>
-      <w:r>
-        <w:t>exists only in its entirety and functions well as a container for other techniques, methodologies, and practices.</w:t>
-      </w:r>
-    </w:p>
-    <w:p>
-      <w:r>
-        <w:t>This guide will be revised regularly. If you have some thoughts on how this guide can be improved, please share them with us at:</w:t>
-      </w:r>
-    </w:p>
-    <w:p>
-      <w:r>
-        <w:t>eduscrumguide</w:t>
-      </w:r>
-      <w:r>
-        <w:t>@gmail.com</w:t>
-      </w:r>
-    </w:p>
-    <w:p>
-      <w:pPr>
-        <w:pStyle w:val="Heading1"/>
-      </w:pPr>
-      <w:bookmarkStart w:id="74" w:name="謝辞"/>
-      <w:bookmarkStart w:id="75" w:name="_Toc446601491"/>
-      <w:bookmarkEnd w:id="74"/>
-      <w:r>
-        <w:t>謝辞</w:t>
-      </w:r>
-      <w:bookmarkEnd w:id="75"/>
+        <w:t>Most of the</w:t>
+      </w:r>
+      <w:r>
+        <w:t xml:space="preserve"> ideas to improve eduScrum come from the students themselves. We implemented their ideas and creativity.</w:t>
+      </w:r>
     </w:p>
     <w:p>
       <w:pPr>
         <w:pStyle w:val="Heading2"/>
       </w:pPr>
-      <w:bookmarkStart w:id="76" w:name="people-behind-eduscrum"/>
-      <w:bookmarkStart w:id="77" w:name="_Toc446601492"/>
-      <w:bookmarkEnd w:id="76"/>
-      <w:r>
-        <w:t>People behind eduScrum</w:t>
-      </w:r>
-      <w:bookmarkEnd w:id="77"/>
-    </w:p>
-    <w:p>
-      <w:r>
-        <w:t xml:space="preserve">“We have great faith in young people. We are convinced that they wish more and are more capable than they themselves or many adults believe. eduScrum ensures that students get the most out of themselves and their team. </w:t>
-      </w:r>
-      <w:r>
-        <w:t>That is what makes education worthwhile for anyone involved! The result is that young people respect each other as they are. So we hope that we can contribute to a better world.”</w:t>
-      </w:r>
-    </w:p>
-    <w:p>
-      <w:r>
-        <w:t>The eduScrum team: http://eduscrum.nl/eduscrum-team</w:t>
-      </w:r>
-    </w:p>
-    <w:p>
-      <w:pPr>
-        <w:pStyle w:val="Heading3"/>
-      </w:pPr>
-      <w:bookmarkStart w:id="78" w:name="the-students"/>
-      <w:bookmarkStart w:id="79" w:name="_Toc446601493"/>
-      <w:bookmarkEnd w:id="78"/>
-      <w:r>
-        <w:t>The students:</w:t>
-      </w:r>
-      <w:bookmarkEnd w:id="79"/>
-    </w:p>
-    <w:p>
-      <w:r>
-        <w:t>Most of the</w:t>
-      </w:r>
-      <w:r>
-        <w:t xml:space="preserve"> ideas to improve eduScrum come from the students themselves. We implemented their ideas and creativity.</w:t>
-      </w:r>
-    </w:p>
-    <w:p>
-      <w:pPr>
-        <w:pStyle w:val="Heading2"/>
-      </w:pPr>
       <w:bookmarkStart w:id="80" w:name="eduscrum-foundation-and-friends-of-edusc"/>
-      <w:bookmarkStart w:id="81" w:name="_Toc446601494"/>
+      <w:bookmarkStart w:id="81" w:name="_Toc446601769"/>
       <w:bookmarkEnd w:id="80"/>
       <w:r>
         <w:t>eduScrum Foundation and Friends of eduScrum</w:t>
@@ -6432,7 +6436,7 @@
         <w:rStyle w:val="PageNumber"/>
         <w:noProof/>
       </w:rPr>
-      <w:t>2</w:t>
+      <w:t>3</w:t>
     </w:r>
     <w:r>
       <w:rPr>
@@ -6517,7 +6521,7 @@
         <w:lang w:val="en-US"/>
       </w:rPr>
       <w:drawing>
-        <wp:inline distT="0" distB="0" distL="0" distR="0" wp14:anchorId="33F3EA13" wp14:editId="2F67A65B">
+        <wp:inline distT="0" distB="0" distL="0" distR="0" wp14:anchorId="02A0225D" wp14:editId="54530E7E">
           <wp:extent cx="1663700" cy="831850"/>
           <wp:effectExtent l="0" t="0" r="0" b="0"/>
           <wp:docPr id="6" name="image04.png"/>
@@ -6557,9 +6561,9 @@
 <file path=word/numbering.xml><?xml version="1.0" encoding="utf-8"?>
 <w:numbering xmlns:wpc="http://schemas.microsoft.com/office/word/2010/wordprocessingCanvas" xmlns:mo="http://schemas.microsoft.com/office/mac/office/2008/main" xmlns:mc="http://schemas.openxmlformats.org/markup-compatibility/2006" xmlns:mv="urn:schemas-microsoft-com:mac:vml" xmlns:o="urn:schemas-microsoft-com:office:office" xmlns:r="http://schemas.openxmlformats.org/officeDocument/2006/relationships" xmlns:m="http://schemas.openxmlformats.org/officeDocument/2006/math" xmlns:v="urn:schemas-microsoft-com:vml" xmlns:wp14="http://schemas.microsoft.com/office/word/2010/wordprocessingDrawing" xmlns:wp="http://schemas.openxmlformats.org/drawingml/2006/wordprocessingDrawing" xmlns:w10="urn:schemas-microsoft-com:office:word" xmlns:w="http://schemas.openxmlformats.org/wordprocessingml/2006/main" xmlns:w14="http://schemas.microsoft.com/office/word/2010/wordml" xmlns:w15="http://schemas.microsoft.com/office/word/2012/wordml" xmlns:wpg="http://schemas.microsoft.com/office/word/2010/wordprocessingGroup" xmlns:wpi="http://schemas.microsoft.com/office/word/2010/wordprocessingInk" xmlns:wne="http://schemas.microsoft.com/office/word/2006/wordml" xmlns:wps="http://schemas.microsoft.com/office/word/2010/wordprocessingShape" mc:Ignorable="w14 w15 wp14">
   <w:abstractNum w:abstractNumId="0">
-    <w:nsid w:val="B133C625"/>
+    <w:nsid w:val="9443DF15"/>
     <w:multiLevelType w:val="multilevel"/>
-    <w:tmpl w:val="A3601486"/>
+    <w:tmpl w:val="BD307090"/>
     <w:lvl w:ilvl="0">
       <w:numFmt w:val="bullet"/>
       <w:lvlText w:val="•"/>
@@ -6649,30 +6653,9 @@
     </w:lvl>
   </w:abstractNum>
   <w:abstractNum w:abstractNumId="1">
-    <w:nsid w:val="FFFFFF89"/>
-    <w:multiLevelType w:val="singleLevel"/>
-    <w:tmpl w:val="BD563F76"/>
-    <w:lvl w:ilvl="0">
-      <w:start w:val="1"/>
-      <w:numFmt w:val="bullet"/>
-      <w:pStyle w:val="ListBullet"/>
-      <w:lvlText w:val=""/>
-      <w:lvlJc w:val="left"/>
-      <w:pPr>
-        <w:tabs>
-          <w:tab w:val="num" w:pos="360"/>
-        </w:tabs>
-        <w:ind w:left="360" w:hanging="360"/>
-      </w:pPr>
-      <w:rPr>
-        <w:rFonts w:ascii="Symbol" w:hAnsi="Symbol" w:hint="default"/>
-      </w:rPr>
-    </w:lvl>
-  </w:abstractNum>
-  <w:abstractNum w:abstractNumId="2">
-    <w:nsid w:val="3AC1F1FC"/>
+    <w:nsid w:val="FB7269BB"/>
     <w:multiLevelType w:val="multilevel"/>
-    <w:tmpl w:val="C77A4C2E"/>
+    <w:tmpl w:val="D452C78A"/>
     <w:lvl w:ilvl="0">
       <w:start w:val="1"/>
       <w:numFmt w:val="decimal"/>
@@ -6768,8 +6751,29 @@
       <w:lvlJc w:val="left"/>
     </w:lvl>
   </w:abstractNum>
+  <w:abstractNum w:abstractNumId="2">
+    <w:nsid w:val="FFFFFF89"/>
+    <w:multiLevelType w:val="singleLevel"/>
+    <w:tmpl w:val="BD563F76"/>
+    <w:lvl w:ilvl="0">
+      <w:start w:val="1"/>
+      <w:numFmt w:val="bullet"/>
+      <w:pStyle w:val="ListBullet"/>
+      <w:lvlText w:val=""/>
+      <w:lvlJc w:val="left"/>
+      <w:pPr>
+        <w:tabs>
+          <w:tab w:val="num" w:pos="360"/>
+        </w:tabs>
+        <w:ind w:left="360" w:hanging="360"/>
+      </w:pPr>
+      <w:rPr>
+        <w:rFonts w:ascii="Symbol" w:hAnsi="Symbol" w:hint="default"/>
+      </w:rPr>
+    </w:lvl>
+  </w:abstractNum>
   <w:num w:numId="1">
-    <w:abstractNumId w:val="1"/>
+    <w:abstractNumId w:val="2"/>
   </w:num>
   <w:num w:numId="2">
     <w:abstractNumId w:val="0"/>
@@ -6781,7 +6785,7 @@
     <w:abstractNumId w:val="0"/>
   </w:num>
   <w:num w:numId="5">
-    <w:abstractNumId w:val="2"/>
+    <w:abstractNumId w:val="1"/>
     <w:lvlOverride w:ilvl="0">
       <w:startOverride w:val="1"/>
     </w:lvlOverride>
@@ -6811,7 +6815,7 @@
     <w:abstractNumId w:val="0"/>
   </w:num>
   <w:num w:numId="8">
-    <w:abstractNumId w:val="2"/>
+    <w:abstractNumId w:val="1"/>
     <w:lvlOverride w:ilvl="0">
       <w:startOverride w:val="1"/>
     </w:lvlOverride>
@@ -6859,7 +6863,7 @@
     <w:abstractNumId w:val="0"/>
   </w:num>
   <w:num w:numId="17">
-    <w:abstractNumId w:val="2"/>
+    <w:abstractNumId w:val="1"/>
     <w:lvlOverride w:ilvl="0">
       <w:startOverride w:val="1"/>
     </w:lvlOverride>
@@ -6883,7 +6887,7 @@
     </w:lvlOverride>
   </w:num>
   <w:num w:numId="18">
-    <w:abstractNumId w:val="2"/>
+    <w:abstractNumId w:val="1"/>
     <w:lvlOverride w:ilvl="0">
       <w:startOverride w:val="1"/>
     </w:lvlOverride>
@@ -7311,10 +7315,13 @@
   <w:style w:type="paragraph" w:default="1" w:styleId="Normal">
     <w:name w:val="Normal"/>
     <w:qFormat/>
-    <w:rsid w:val="00741619"/>
+    <w:rsid w:val="00276D61"/>
     <w:pPr>
       <w:spacing w:before="120" w:after="120"/>
     </w:pPr>
+    <w:rPr>
+      <w:sz w:val="21"/>
+    </w:rPr>
   </w:style>
   <w:style w:type="paragraph" w:styleId="Heading1">
     <w:name w:val="heading 1"/>

--- a/v1.2/The_eduScrum_Guide_1.2_ja.docx
+++ b/v1.2/The_eduScrum_Guide_1.2_ja.docx
@@ -132,7 +132,7 @@
           <w:lang w:val="en-US"/>
         </w:rPr>
         <w:drawing>
-          <wp:inline distT="0" distB="0" distL="0" distR="0" wp14:anchorId="2E1EA333" wp14:editId="6867B2BE">
+          <wp:inline distT="0" distB="0" distL="0" distR="0" wp14:anchorId="71C9116F" wp14:editId="49AECC3B">
             <wp:extent cx="4438650" cy="2051050"/>
             <wp:effectExtent l="0" t="0" r="0" b="0"/>
             <wp:docPr id="1" name="image03.png"/>
@@ -652,7 +652,7 @@
             </w:rPr>
             <w:fldChar w:fldCharType="separate"/>
           </w:r>
-          <w:hyperlink w:anchor="_Toc446601731" w:history="1">
+          <w:hyperlink w:anchor="_Toc446602109" w:history="1">
             <w:r>
               <w:rPr>
                 <w:rStyle w:val="Hyperlink"/>
@@ -679,7 +679,7 @@
                 <w:noProof/>
                 <w:webHidden/>
               </w:rPr>
-              <w:instrText xml:space="preserve"> PAGEREF _Toc446601731 \h </w:instrText>
+              <w:instrText xml:space="preserve"> PAGEREF _Toc446602109 \h </w:instrText>
             </w:r>
             <w:r>
               <w:rPr>
@@ -725,7 +725,7 @@
               <w:lang w:val="en-US"/>
             </w:rPr>
           </w:pPr>
-          <w:hyperlink w:anchor="_Toc446601732" w:history="1">
+          <w:hyperlink w:anchor="_Toc446602110" w:history="1">
             <w:r>
               <w:rPr>
                 <w:rStyle w:val="Hyperlink"/>
@@ -759,7 +759,7 @@
                 <w:noProof/>
                 <w:webHidden/>
               </w:rPr>
-              <w:instrText xml:space="preserve"> PAGEREF _Toc446601732 \h </w:instrText>
+              <w:instrText xml:space="preserve"> PAGEREF _Toc446602110 \h </w:instrText>
             </w:r>
             <w:r>
               <w:rPr>
@@ -805,7 +805,7 @@
               <w:lang w:val="en-US"/>
             </w:rPr>
           </w:pPr>
-          <w:hyperlink w:anchor="_Toc446601733" w:history="1">
+          <w:hyperlink w:anchor="_Toc446602111" w:history="1">
             <w:r>
               <w:rPr>
                 <w:rStyle w:val="Hyperlink"/>
@@ -839,7 +839,7 @@
                 <w:noProof/>
                 <w:webHidden/>
               </w:rPr>
-              <w:instrText xml:space="preserve"> PAGEREF _Toc446601733 \h </w:instrText>
+              <w:instrText xml:space="preserve"> PAGEREF _Toc446602111 \h </w:instrText>
             </w:r>
             <w:r>
               <w:rPr>
@@ -885,7 +885,7 @@
               <w:lang w:val="en-US"/>
             </w:rPr>
           </w:pPr>
-          <w:hyperlink w:anchor="_Toc446601734" w:history="1">
+          <w:hyperlink w:anchor="_Toc446602112" w:history="1">
             <w:r>
               <w:rPr>
                 <w:rStyle w:val="Hyperlink"/>
@@ -919,7 +919,7 @@
                 <w:noProof/>
                 <w:webHidden/>
               </w:rPr>
-              <w:instrText xml:space="preserve"> PAGEREF _Toc446601734 \h </w:instrText>
+              <w:instrText xml:space="preserve"> PAGEREF _Toc446602112 \h </w:instrText>
             </w:r>
             <w:r>
               <w:rPr>
@@ -965,7 +965,7 @@
               <w:lang w:val="en-US"/>
             </w:rPr>
           </w:pPr>
-          <w:hyperlink w:anchor="_Toc446601735" w:history="1">
+          <w:hyperlink w:anchor="_Toc446602113" w:history="1">
             <w:r>
               <w:rPr>
                 <w:rStyle w:val="Hyperlink"/>
@@ -999,7 +999,7 @@
                 <w:noProof/>
                 <w:webHidden/>
               </w:rPr>
-              <w:instrText xml:space="preserve"> PAGEREF _Toc446601735 \h </w:instrText>
+              <w:instrText xml:space="preserve"> PAGEREF _Toc446602113 \h </w:instrText>
             </w:r>
             <w:r>
               <w:rPr>
@@ -1045,7 +1045,7 @@
               <w:lang w:val="en-US"/>
             </w:rPr>
           </w:pPr>
-          <w:hyperlink w:anchor="_Toc446601736" w:history="1">
+          <w:hyperlink w:anchor="_Toc446602114" w:history="1">
             <w:r>
               <w:rPr>
                 <w:rStyle w:val="Hyperlink"/>
@@ -1072,7 +1072,7 @@
                 <w:noProof/>
                 <w:webHidden/>
               </w:rPr>
-              <w:instrText xml:space="preserve"> PAGEREF _Toc446601736 \h </w:instrText>
+              <w:instrText xml:space="preserve"> PAGEREF _Toc446602114 \h </w:instrText>
             </w:r>
             <w:r>
               <w:rPr>
@@ -1118,7 +1118,7 @@
               <w:lang w:val="en-US"/>
             </w:rPr>
           </w:pPr>
-          <w:hyperlink w:anchor="_Toc446601737" w:history="1">
+          <w:hyperlink w:anchor="_Toc446602115" w:history="1">
             <w:r>
               <w:rPr>
                 <w:rStyle w:val="Hyperlink"/>
@@ -1145,7 +1145,7 @@
                 <w:noProof/>
                 <w:webHidden/>
               </w:rPr>
-              <w:instrText xml:space="preserve"> PAGEREF _Toc446601737 \h </w:instrText>
+              <w:instrText xml:space="preserve"> PAGEREF _Toc446602115 \h </w:instrText>
             </w:r>
             <w:r>
               <w:rPr>
@@ -1191,7 +1191,7 @@
               <w:lang w:val="en-US"/>
             </w:rPr>
           </w:pPr>
-          <w:hyperlink w:anchor="_Toc446601738" w:history="1">
+          <w:hyperlink w:anchor="_Toc446602116" w:history="1">
             <w:r>
               <w:rPr>
                 <w:rStyle w:val="Hyperlink"/>
@@ -1218,7 +1218,7 @@
                 <w:noProof/>
                 <w:webHidden/>
               </w:rPr>
-              <w:instrText xml:space="preserve"> PAGEREF _Toc446601738 \h </w:instrText>
+              <w:instrText xml:space="preserve"> PAGEREF _Toc446602116 \h </w:instrText>
             </w:r>
             <w:r>
               <w:rPr>
@@ -1264,7 +1264,7 @@
               <w:lang w:val="en-US"/>
             </w:rPr>
           </w:pPr>
-          <w:hyperlink w:anchor="_Toc446601739" w:history="1">
+          <w:hyperlink w:anchor="_Toc446602117" w:history="1">
             <w:r>
               <w:rPr>
                 <w:rStyle w:val="Hyperlink"/>
@@ -1298,7 +1298,7 @@
                 <w:noProof/>
                 <w:webHidden/>
               </w:rPr>
-              <w:instrText xml:space="preserve"> PAGEREF _Toc446601739 \h </w:instrText>
+              <w:instrText xml:space="preserve"> PAGEREF _Toc446602117 \h </w:instrText>
             </w:r>
             <w:r>
               <w:rPr>
@@ -1344,7 +1344,7 @@
               <w:lang w:val="en-US"/>
             </w:rPr>
           </w:pPr>
-          <w:hyperlink w:anchor="_Toc446601740" w:history="1">
+          <w:hyperlink w:anchor="_Toc446602118" w:history="1">
             <w:r>
               <w:rPr>
                 <w:rStyle w:val="Hyperlink"/>
@@ -1371,7 +1371,7 @@
                 <w:noProof/>
                 <w:webHidden/>
               </w:rPr>
-              <w:instrText xml:space="preserve"> PAGEREF _Toc446601740 \h </w:instrText>
+              <w:instrText xml:space="preserve"> PAGEREF _Toc446602118 \h </w:instrText>
             </w:r>
             <w:r>
               <w:rPr>
@@ -1416,7 +1416,7 @@
               <w:lang w:val="en-US"/>
             </w:rPr>
           </w:pPr>
-          <w:hyperlink w:anchor="_Toc446601741" w:history="1">
+          <w:hyperlink w:anchor="_Toc446602119" w:history="1">
             <w:r>
               <w:rPr>
                 <w:rStyle w:val="Hyperlink"/>
@@ -1450,7 +1450,7 @@
                 <w:noProof/>
                 <w:webHidden/>
               </w:rPr>
-              <w:instrText xml:space="preserve"> PAGEREF _Toc446601741 \h </w:instrText>
+              <w:instrText xml:space="preserve"> PAGEREF _Toc446602119 \h </w:instrText>
             </w:r>
             <w:r>
               <w:rPr>
@@ -1495,7 +1495,7 @@
               <w:lang w:val="en-US"/>
             </w:rPr>
           </w:pPr>
-          <w:hyperlink w:anchor="_Toc446601742" w:history="1">
+          <w:hyperlink w:anchor="_Toc446602120" w:history="1">
             <w:r>
               <w:rPr>
                 <w:rStyle w:val="Hyperlink"/>
@@ -1529,7 +1529,7 @@
                 <w:noProof/>
                 <w:webHidden/>
               </w:rPr>
-              <w:instrText xml:space="preserve"> PAGEREF _Toc446601742 \h </w:instrText>
+              <w:instrText xml:space="preserve"> PAGEREF _Toc446602120 \h </w:instrText>
             </w:r>
             <w:r>
               <w:rPr>
@@ -1574,7 +1574,7 @@
               <w:lang w:val="en-US"/>
             </w:rPr>
           </w:pPr>
-          <w:hyperlink w:anchor="_Toc446601743" w:history="1">
+          <w:hyperlink w:anchor="_Toc446602121" w:history="1">
             <w:r>
               <w:rPr>
                 <w:rStyle w:val="Hyperlink"/>
@@ -1608,7 +1608,7 @@
                 <w:noProof/>
                 <w:webHidden/>
               </w:rPr>
-              <w:instrText xml:space="preserve"> PAGEREF _Toc446601743 \h </w:instrText>
+              <w:instrText xml:space="preserve"> PAGEREF _Toc446602121 \h </w:instrText>
             </w:r>
             <w:r>
               <w:rPr>
@@ -1654,7 +1654,7 @@
               <w:lang w:val="en-US"/>
             </w:rPr>
           </w:pPr>
-          <w:hyperlink w:anchor="_Toc446601744" w:history="1">
+          <w:hyperlink w:anchor="_Toc446602122" w:history="1">
             <w:r>
               <w:rPr>
                 <w:rStyle w:val="Hyperlink"/>
@@ -1681,7 +1681,7 @@
                 <w:noProof/>
                 <w:webHidden/>
               </w:rPr>
-              <w:instrText xml:space="preserve"> PAGEREF _Toc446601744 \h </w:instrText>
+              <w:instrText xml:space="preserve"> PAGEREF _Toc446602122 \h </w:instrText>
             </w:r>
             <w:r>
               <w:rPr>
@@ -1726,7 +1726,7 @@
               <w:lang w:val="en-US"/>
             </w:rPr>
           </w:pPr>
-          <w:hyperlink w:anchor="_Toc446601745" w:history="1">
+          <w:hyperlink w:anchor="_Toc446602123" w:history="1">
             <w:r>
               <w:rPr>
                 <w:rStyle w:val="Hyperlink"/>
@@ -1753,7 +1753,7 @@
                 <w:noProof/>
                 <w:webHidden/>
               </w:rPr>
-              <w:instrText xml:space="preserve"> PAGEREF _Toc446601745 \h </w:instrText>
+              <w:instrText xml:space="preserve"> PAGEREF _Toc446602123 \h </w:instrText>
             </w:r>
             <w:r>
               <w:rPr>
@@ -1799,7 +1799,7 @@
               <w:lang w:val="en-US"/>
             </w:rPr>
           </w:pPr>
-          <w:hyperlink w:anchor="_Toc446601746" w:history="1">
+          <w:hyperlink w:anchor="_Toc446602124" w:history="1">
             <w:r>
               <w:rPr>
                 <w:rStyle w:val="Hyperlink"/>
@@ -1833,7 +1833,7 @@
                 <w:noProof/>
                 <w:webHidden/>
               </w:rPr>
-              <w:instrText xml:space="preserve"> PAGEREF _Toc446601746 \h </w:instrText>
+              <w:instrText xml:space="preserve"> PAGEREF _Toc446602124 \h </w:instrText>
             </w:r>
             <w:r>
               <w:rPr>
@@ -1878,7 +1878,7 @@
               <w:lang w:val="en-US"/>
             </w:rPr>
           </w:pPr>
-          <w:hyperlink w:anchor="_Toc446601747" w:history="1">
+          <w:hyperlink w:anchor="_Toc446602125" w:history="1">
             <w:r>
               <w:rPr>
                 <w:rStyle w:val="Hyperlink"/>
@@ -1912,7 +1912,7 @@
                 <w:noProof/>
                 <w:webHidden/>
               </w:rPr>
-              <w:instrText xml:space="preserve"> PAGEREF _Toc446601747 \h </w:instrText>
+              <w:instrText xml:space="preserve"> PAGEREF _Toc446602125 \h </w:instrText>
             </w:r>
             <w:r>
               <w:rPr>
@@ -1957,7 +1957,7 @@
               <w:lang w:val="en-US"/>
             </w:rPr>
           </w:pPr>
-          <w:hyperlink w:anchor="_Toc446601748" w:history="1">
+          <w:hyperlink w:anchor="_Toc446602126" w:history="1">
             <w:r>
               <w:rPr>
                 <w:rStyle w:val="Hyperlink"/>
@@ -1991,7 +1991,7 @@
                 <w:noProof/>
                 <w:webHidden/>
               </w:rPr>
-              <w:instrText xml:space="preserve"> PAGEREF _Toc446601748 \h </w:instrText>
+              <w:instrText xml:space="preserve"> PAGEREF _Toc446602126 \h </w:instrText>
             </w:r>
             <w:r>
               <w:rPr>
@@ -2037,7 +2037,7 @@
               <w:lang w:val="en-US"/>
             </w:rPr>
           </w:pPr>
-          <w:hyperlink w:anchor="_Toc446601749" w:history="1">
+          <w:hyperlink w:anchor="_Toc446602127" w:history="1">
             <w:r>
               <w:rPr>
                 <w:rStyle w:val="Hyperlink"/>
@@ -2071,7 +2071,7 @@
                 <w:noProof/>
                 <w:webHidden/>
               </w:rPr>
-              <w:instrText xml:space="preserve"> PAGEREF _Toc446601749 \h </w:instrText>
+              <w:instrText xml:space="preserve"> PAGEREF _Toc446602127 \h </w:instrText>
             </w:r>
             <w:r>
               <w:rPr>
@@ -2117,7 +2117,7 @@
               <w:lang w:val="en-US"/>
             </w:rPr>
           </w:pPr>
-          <w:hyperlink w:anchor="_Toc446601750" w:history="1">
+          <w:hyperlink w:anchor="_Toc446602128" w:history="1">
             <w:r>
               <w:rPr>
                 <w:rStyle w:val="Hyperlink"/>
@@ -2144,7 +2144,7 @@
                 <w:noProof/>
                 <w:webHidden/>
               </w:rPr>
-              <w:instrText xml:space="preserve"> PAGEREF _Toc446601750 \h </w:instrText>
+              <w:instrText xml:space="preserve"> PAGEREF _Toc446602128 \h </w:instrText>
             </w:r>
             <w:r>
               <w:rPr>
@@ -2190,7 +2190,7 @@
               <w:lang w:val="en-US"/>
             </w:rPr>
           </w:pPr>
-          <w:hyperlink w:anchor="_Toc446601751" w:history="1">
+          <w:hyperlink w:anchor="_Toc446602129" w:history="1">
             <w:r>
               <w:rPr>
                 <w:rStyle w:val="Hyperlink"/>
@@ -2217,7 +2217,7 @@
                 <w:noProof/>
                 <w:webHidden/>
               </w:rPr>
-              <w:instrText xml:space="preserve"> PAGEREF _Toc446601751 \h </w:instrText>
+              <w:instrText xml:space="preserve"> PAGEREF _Toc446602129 \h </w:instrText>
             </w:r>
             <w:r>
               <w:rPr>
@@ -2262,7 +2262,7 @@
               <w:lang w:val="en-US"/>
             </w:rPr>
           </w:pPr>
-          <w:hyperlink w:anchor="_Toc446601752" w:history="1">
+          <w:hyperlink w:anchor="_Toc446602130" w:history="1">
             <w:r>
               <w:rPr>
                 <w:rStyle w:val="Hyperlink"/>
@@ -2289,7 +2289,7 @@
                 <w:noProof/>
                 <w:webHidden/>
               </w:rPr>
-              <w:instrText xml:space="preserve"> PAGEREF _Toc446601752 \h </w:instrText>
+              <w:instrText xml:space="preserve"> PAGEREF _Toc446602130 \h </w:instrText>
             </w:r>
             <w:r>
               <w:rPr>
@@ -2334,7 +2334,7 @@
               <w:lang w:val="en-US"/>
             </w:rPr>
           </w:pPr>
-          <w:hyperlink w:anchor="_Toc446601753" w:history="1">
+          <w:hyperlink w:anchor="_Toc446602131" w:history="1">
             <w:r>
               <w:rPr>
                 <w:rStyle w:val="Hyperlink"/>
@@ -2361,7 +2361,7 @@
                 <w:noProof/>
                 <w:webHidden/>
               </w:rPr>
-              <w:instrText xml:space="preserve"> PAGEREF _Toc446601753 \h </w:instrText>
+              <w:instrText xml:space="preserve"> PAGEREF _Toc446602131 \h </w:instrText>
             </w:r>
             <w:r>
               <w:rPr>
@@ -2406,7 +2406,7 @@
               <w:lang w:val="en-US"/>
             </w:rPr>
           </w:pPr>
-          <w:hyperlink w:anchor="_Toc446601754" w:history="1">
+          <w:hyperlink w:anchor="_Toc446602132" w:history="1">
             <w:r>
               <w:rPr>
                 <w:rStyle w:val="Hyperlink"/>
@@ -2433,7 +2433,7 @@
                 <w:noProof/>
                 <w:webHidden/>
               </w:rPr>
-              <w:instrText xml:space="preserve"> PAGEREF _Toc446601754 \h </w:instrText>
+              <w:instrText xml:space="preserve"> PAGEREF _Toc446602132 \h </w:instrText>
             </w:r>
             <w:r>
               <w:rPr>
@@ -2479,7 +2479,7 @@
               <w:lang w:val="en-US"/>
             </w:rPr>
           </w:pPr>
-          <w:hyperlink w:anchor="_Toc446601755" w:history="1">
+          <w:hyperlink w:anchor="_Toc446602133" w:history="1">
             <w:r>
               <w:rPr>
                 <w:rStyle w:val="Hyperlink"/>
@@ -2506,7 +2506,7 @@
                 <w:noProof/>
                 <w:webHidden/>
               </w:rPr>
-              <w:instrText xml:space="preserve"> PAGEREF _Toc446601755 \h </w:instrText>
+              <w:instrText xml:space="preserve"> PAGEREF _Toc446602133 \h </w:instrText>
             </w:r>
             <w:r>
               <w:rPr>
@@ -2526,7 +2526,7 @@
                 <w:noProof/>
                 <w:webHidden/>
               </w:rPr>
-              <w:t>13</w:t>
+              <w:t>14</w:t>
             </w:r>
             <w:r>
               <w:rPr>
@@ -2552,7 +2552,7 @@
               <w:lang w:val="en-US"/>
             </w:rPr>
           </w:pPr>
-          <w:hyperlink w:anchor="_Toc446601756" w:history="1">
+          <w:hyperlink w:anchor="_Toc446602134" w:history="1">
             <w:r>
               <w:rPr>
                 <w:rStyle w:val="Hyperlink"/>
@@ -2579,7 +2579,7 @@
                 <w:noProof/>
                 <w:webHidden/>
               </w:rPr>
-              <w:instrText xml:space="preserve"> PAGEREF _Toc446601756 \h </w:instrText>
+              <w:instrText xml:space="preserve"> PAGEREF _Toc446602134 \h </w:instrText>
             </w:r>
             <w:r>
               <w:rPr>
@@ -2625,7 +2625,7 @@
               <w:lang w:val="en-US"/>
             </w:rPr>
           </w:pPr>
-          <w:hyperlink w:anchor="_Toc446601757" w:history="1">
+          <w:hyperlink w:anchor="_Toc446602135" w:history="1">
             <w:r>
               <w:rPr>
                 <w:rStyle w:val="Hyperlink"/>
@@ -2652,7 +2652,7 @@
                 <w:noProof/>
                 <w:webHidden/>
               </w:rPr>
-              <w:instrText xml:space="preserve"> PAGEREF _Toc446601757 \h </w:instrText>
+              <w:instrText xml:space="preserve"> PAGEREF _Toc446602135 \h </w:instrText>
             </w:r>
             <w:r>
               <w:rPr>
@@ -2698,7 +2698,7 @@
               <w:lang w:val="en-US"/>
             </w:rPr>
           </w:pPr>
-          <w:hyperlink w:anchor="_Toc446601758" w:history="1">
+          <w:hyperlink w:anchor="_Toc446602136" w:history="1">
             <w:r>
               <w:rPr>
                 <w:rStyle w:val="Hyperlink"/>
@@ -2732,7 +2732,7 @@
                 <w:noProof/>
                 <w:webHidden/>
               </w:rPr>
-              <w:instrText xml:space="preserve"> PAGEREF _Toc446601758 \h </w:instrText>
+              <w:instrText xml:space="preserve"> PAGEREF _Toc446602136 \h </w:instrText>
             </w:r>
             <w:r>
               <w:rPr>
@@ -2778,7 +2778,7 @@
               <w:lang w:val="en-US"/>
             </w:rPr>
           </w:pPr>
-          <w:hyperlink w:anchor="_Toc446601759" w:history="1">
+          <w:hyperlink w:anchor="_Toc446602137" w:history="1">
             <w:r>
               <w:rPr>
                 <w:rStyle w:val="Hyperlink"/>
@@ -2805,7 +2805,7 @@
                 <w:noProof/>
                 <w:webHidden/>
               </w:rPr>
-              <w:instrText xml:space="preserve"> PAGEREF _Toc446601759 \h </w:instrText>
+              <w:instrText xml:space="preserve"> PAGEREF _Toc446602137 \h </w:instrText>
             </w:r>
             <w:r>
               <w:rPr>
@@ -2851,7 +2851,7 @@
               <w:lang w:val="en-US"/>
             </w:rPr>
           </w:pPr>
-          <w:hyperlink w:anchor="_Toc446601760" w:history="1">
+          <w:hyperlink w:anchor="_Toc446602138" w:history="1">
             <w:r>
               <w:rPr>
                 <w:rStyle w:val="Hyperlink"/>
@@ -2878,7 +2878,7 @@
                 <w:noProof/>
                 <w:webHidden/>
               </w:rPr>
-              <w:instrText xml:space="preserve"> PAGEREF _Toc446601760 \h </w:instrText>
+              <w:instrText xml:space="preserve"> PAGEREF _Toc446602138 \h </w:instrText>
             </w:r>
             <w:r>
               <w:rPr>
@@ -2923,7 +2923,7 @@
               <w:lang w:val="en-US"/>
             </w:rPr>
           </w:pPr>
-          <w:hyperlink w:anchor="_Toc446601761" w:history="1">
+          <w:hyperlink w:anchor="_Toc446602139" w:history="1">
             <w:r>
               <w:rPr>
                 <w:rStyle w:val="Hyperlink"/>
@@ -2950,7 +2950,7 @@
                 <w:noProof/>
                 <w:webHidden/>
               </w:rPr>
-              <w:instrText xml:space="preserve"> PAGEREF _Toc446601761 \h </w:instrText>
+              <w:instrText xml:space="preserve"> PAGEREF _Toc446602139 \h </w:instrText>
             </w:r>
             <w:r>
               <w:rPr>
@@ -2996,7 +2996,7 @@
               <w:lang w:val="en-US"/>
             </w:rPr>
           </w:pPr>
-          <w:hyperlink w:anchor="_Toc446601762" w:history="1">
+          <w:hyperlink w:anchor="_Toc446602140" w:history="1">
             <w:r>
               <w:rPr>
                 <w:rStyle w:val="Hyperlink"/>
@@ -3023,7 +3023,7 @@
                 <w:noProof/>
                 <w:webHidden/>
               </w:rPr>
-              <w:instrText xml:space="preserve"> PAGEREF _Toc446601762 \h </w:instrText>
+              <w:instrText xml:space="preserve"> PAGEREF _Toc446602140 \h </w:instrText>
             </w:r>
             <w:r>
               <w:rPr>
@@ -3068,7 +3068,7 @@
               <w:lang w:val="en-US"/>
             </w:rPr>
           </w:pPr>
-          <w:hyperlink w:anchor="_Toc446601763" w:history="1">
+          <w:hyperlink w:anchor="_Toc446602141" w:history="1">
             <w:r>
               <w:rPr>
                 <w:rStyle w:val="Hyperlink"/>
@@ -3095,7 +3095,7 @@
                 <w:noProof/>
                 <w:webHidden/>
               </w:rPr>
-              <w:instrText xml:space="preserve"> PAGEREF _Toc446601763 \h </w:instrText>
+              <w:instrText xml:space="preserve"> PAGEREF _Toc446602141 \h </w:instrText>
             </w:r>
             <w:r>
               <w:rPr>
@@ -3141,7 +3141,7 @@
               <w:lang w:val="en-US"/>
             </w:rPr>
           </w:pPr>
-          <w:hyperlink w:anchor="_Toc446601764" w:history="1">
+          <w:hyperlink w:anchor="_Toc446602142" w:history="1">
             <w:r>
               <w:rPr>
                 <w:rStyle w:val="Hyperlink"/>
@@ -3168,7 +3168,7 @@
                 <w:noProof/>
                 <w:webHidden/>
               </w:rPr>
-              <w:instrText xml:space="preserve"> PAGEREF _Toc446601764 \h </w:instrText>
+              <w:instrText xml:space="preserve"> PAGEREF _Toc446602142 \h </w:instrText>
             </w:r>
             <w:r>
               <w:rPr>
@@ -3214,7 +3214,7 @@
               <w:lang w:val="en-US"/>
             </w:rPr>
           </w:pPr>
-          <w:hyperlink w:anchor="_Toc446601765" w:history="1">
+          <w:hyperlink w:anchor="_Toc446602143" w:history="1">
             <w:r>
               <w:rPr>
                 <w:rStyle w:val="Hyperlink"/>
@@ -3241,7 +3241,7 @@
                 <w:noProof/>
                 <w:webHidden/>
               </w:rPr>
-              <w:instrText xml:space="preserve"> PAGEREF _Toc446601765 \h </w:instrText>
+              <w:instrText xml:space="preserve"> PAGEREF _Toc446602143 \h </w:instrText>
             </w:r>
             <w:r>
               <w:rPr>
@@ -3287,7 +3287,7 @@
               <w:lang w:val="en-US"/>
             </w:rPr>
           </w:pPr>
-          <w:hyperlink w:anchor="_Toc446601766" w:history="1">
+          <w:hyperlink w:anchor="_Toc446602144" w:history="1">
             <w:r>
               <w:rPr>
                 <w:rStyle w:val="Hyperlink"/>
@@ -3314,7 +3314,7 @@
                 <w:noProof/>
                 <w:webHidden/>
               </w:rPr>
-              <w:instrText xml:space="preserve"> PAGEREF _Toc446601766 \h </w:instrText>
+              <w:instrText xml:space="preserve"> PAGEREF _Toc446602144 \h </w:instrText>
             </w:r>
             <w:r>
               <w:rPr>
@@ -3360,13 +3360,20 @@
               <w:lang w:val="en-US"/>
             </w:rPr>
           </w:pPr>
-          <w:hyperlink w:anchor="_Toc446601767" w:history="1">
+          <w:hyperlink w:anchor="_Toc446602145" w:history="1">
             <w:r>
               <w:rPr>
                 <w:rStyle w:val="Hyperlink"/>
                 <w:noProof/>
               </w:rPr>
-              <w:t>People behind eduScrum</w:t>
+              <w:t>eduScrum</w:t>
+            </w:r>
+            <w:r>
+              <w:rPr>
+                <w:rStyle w:val="Hyperlink"/>
+                <w:noProof/>
+              </w:rPr>
+              <w:t>の中の人たち</w:t>
             </w:r>
             <w:r>
               <w:rPr>
@@ -3387,7 +3394,7 @@
                 <w:noProof/>
                 <w:webHidden/>
               </w:rPr>
-              <w:instrText xml:space="preserve"> PAGEREF _Toc446601767 \h </w:instrText>
+              <w:instrText xml:space="preserve"> PAGEREF _Toc446602145 \h </w:instrText>
             </w:r>
             <w:r>
               <w:rPr>
@@ -3432,13 +3439,13 @@
               <w:lang w:val="en-US"/>
             </w:rPr>
           </w:pPr>
-          <w:hyperlink w:anchor="_Toc446601768" w:history="1">
+          <w:hyperlink w:anchor="_Toc446602146" w:history="1">
             <w:r>
               <w:rPr>
                 <w:rStyle w:val="Hyperlink"/>
                 <w:noProof/>
               </w:rPr>
-              <w:t>The students:</w:t>
+              <w:t>学生たち</w:t>
             </w:r>
             <w:r>
               <w:rPr>
@@ -3459,7 +3466,7 @@
                 <w:noProof/>
                 <w:webHidden/>
               </w:rPr>
-              <w:instrText xml:space="preserve"> PAGEREF _Toc446601768 \h </w:instrText>
+              <w:instrText xml:space="preserve"> PAGEREF _Toc446602146 \h </w:instrText>
             </w:r>
             <w:r>
               <w:rPr>
@@ -3479,7 +3486,7 @@
                 <w:noProof/>
                 <w:webHidden/>
               </w:rPr>
-              <w:t>17</w:t>
+              <w:t>18</w:t>
             </w:r>
             <w:r>
               <w:rPr>
@@ -3505,13 +3512,34 @@
               <w:lang w:val="en-US"/>
             </w:rPr>
           </w:pPr>
-          <w:hyperlink w:anchor="_Toc446601769" w:history="1">
+          <w:hyperlink w:anchor="_Toc446602147" w:history="1">
             <w:r>
               <w:rPr>
                 <w:rStyle w:val="Hyperlink"/>
                 <w:noProof/>
               </w:rPr>
-              <w:t>eduScrum Foundation and Friends of eduScrum</w:t>
+              <w:t>eduScrum</w:t>
+            </w:r>
+            <w:r>
+              <w:rPr>
+                <w:rStyle w:val="Hyperlink"/>
+                <w:noProof/>
+              </w:rPr>
+              <w:t>協会と</w:t>
+            </w:r>
+            <w:r>
+              <w:rPr>
+                <w:rStyle w:val="Hyperlink"/>
+                <w:noProof/>
+              </w:rPr>
+              <w:t>eduScrum</w:t>
+            </w:r>
+            <w:r>
+              <w:rPr>
+                <w:rStyle w:val="Hyperlink"/>
+                <w:noProof/>
+              </w:rPr>
+              <w:t>の仲間たち</w:t>
             </w:r>
             <w:r>
               <w:rPr>
@@ -3532,7 +3560,7 @@
                 <w:noProof/>
                 <w:webHidden/>
               </w:rPr>
-              <w:instrText xml:space="preserve"> PAGEREF _Toc446601769 \h </w:instrText>
+              <w:instrText xml:space="preserve"> PAGEREF _Toc446602147 \h </w:instrText>
             </w:r>
             <w:r>
               <w:rPr>
@@ -3640,7 +3668,7 @@
       <w:pPr>
         <w:pStyle w:val="Heading1"/>
       </w:pPr>
-      <w:bookmarkStart w:id="2" w:name="_Toc446601731"/>
+      <w:bookmarkStart w:id="2" w:name="_Toc446602109"/>
       <w:r>
         <w:lastRenderedPageBreak/>
         <w:t>イントロダクション</w:t>
@@ -3752,7 +3780,7 @@
         <w:pStyle w:val="Heading1"/>
       </w:pPr>
       <w:bookmarkStart w:id="3" w:name="eduscrumガイドの目的"/>
-      <w:bookmarkStart w:id="4" w:name="_Toc446601732"/>
+      <w:bookmarkStart w:id="4" w:name="_Toc446602110"/>
       <w:bookmarkEnd w:id="3"/>
       <w:r>
         <w:t>eduScrum</w:t>
@@ -3830,7 +3858,7 @@
         <w:pStyle w:val="Heading1"/>
       </w:pPr>
       <w:bookmarkStart w:id="5" w:name="eduscrumの定義"/>
-      <w:bookmarkStart w:id="6" w:name="_Toc446601733"/>
+      <w:bookmarkStart w:id="6" w:name="_Toc446602111"/>
       <w:bookmarkEnd w:id="5"/>
       <w:r>
         <w:t>eduScrum</w:t>
@@ -3940,7 +3968,7 @@
         <w:pStyle w:val="Heading1"/>
       </w:pPr>
       <w:bookmarkStart w:id="7" w:name="eduscrumフレームワーク"/>
-      <w:bookmarkStart w:id="8" w:name="_Toc446601734"/>
+      <w:bookmarkStart w:id="8" w:name="_Toc446602112"/>
       <w:bookmarkEnd w:id="7"/>
       <w:r>
         <w:t>eduScrum</w:t>
@@ -3991,7 +4019,7 @@
         <w:pStyle w:val="Heading1"/>
       </w:pPr>
       <w:bookmarkStart w:id="9" w:name="eduscrumの理論"/>
-      <w:bookmarkStart w:id="10" w:name="_Toc446601735"/>
+      <w:bookmarkStart w:id="10" w:name="_Toc446602113"/>
       <w:bookmarkEnd w:id="9"/>
       <w:r>
         <w:t>eduScrum</w:t>
@@ -4035,7 +4063,7 @@
         <w:pStyle w:val="Heading2"/>
       </w:pPr>
       <w:bookmarkStart w:id="11" w:name="透明性"/>
-      <w:bookmarkStart w:id="12" w:name="_Toc446601736"/>
+      <w:bookmarkStart w:id="12" w:name="_Toc446602114"/>
       <w:bookmarkEnd w:id="11"/>
       <w:r>
         <w:t>透明性</w:t>
@@ -4093,7 +4121,7 @@
         <w:pStyle w:val="Heading2"/>
       </w:pPr>
       <w:bookmarkStart w:id="13" w:name="検査"/>
-      <w:bookmarkStart w:id="14" w:name="_Toc446601737"/>
+      <w:bookmarkStart w:id="14" w:name="_Toc446602115"/>
       <w:bookmarkEnd w:id="13"/>
       <w:r>
         <w:t>検査</w:t>
@@ -4122,7 +4150,7 @@
         <w:pStyle w:val="Heading2"/>
       </w:pPr>
       <w:bookmarkStart w:id="15" w:name="適応"/>
-      <w:bookmarkStart w:id="16" w:name="_Toc446601738"/>
+      <w:bookmarkStart w:id="16" w:name="_Toc446602116"/>
       <w:bookmarkEnd w:id="15"/>
       <w:r>
         <w:t>適応</w:t>
@@ -4228,7 +4256,7 @@
         <w:pStyle w:val="Heading1"/>
       </w:pPr>
       <w:bookmarkStart w:id="17" w:name="eduscrumチーム"/>
-      <w:bookmarkStart w:id="18" w:name="_Toc446601739"/>
+      <w:bookmarkStart w:id="18" w:name="_Toc446602117"/>
       <w:bookmarkEnd w:id="17"/>
       <w:r>
         <w:t>eduScrum</w:t>
@@ -4299,7 +4327,7 @@
         <w:pStyle w:val="Heading2"/>
       </w:pPr>
       <w:bookmarkStart w:id="19" w:name="プロダクトオーナー"/>
-      <w:bookmarkStart w:id="20" w:name="_Toc446601740"/>
+      <w:bookmarkStart w:id="20" w:name="_Toc446602118"/>
       <w:bookmarkEnd w:id="19"/>
       <w:r>
         <w:t>プロダクトオーナー</w:t>
@@ -4399,7 +4427,7 @@
         <w:pStyle w:val="Heading3"/>
       </w:pPr>
       <w:bookmarkStart w:id="21" w:name="何を学習してもらうかの決定"/>
-      <w:bookmarkStart w:id="22" w:name="_Toc446601741"/>
+      <w:bookmarkStart w:id="22" w:name="_Toc446602119"/>
       <w:bookmarkEnd w:id="21"/>
       <w:r>
         <w:t xml:space="preserve">1. </w:t>
@@ -4427,7 +4455,7 @@
         <w:pStyle w:val="Heading3"/>
       </w:pPr>
       <w:bookmarkStart w:id="23" w:name="教育結果の品質のモニタリングと向上"/>
-      <w:bookmarkStart w:id="24" w:name="_Toc446601742"/>
+      <w:bookmarkStart w:id="24" w:name="_Toc446602120"/>
       <w:bookmarkEnd w:id="23"/>
       <w:r>
         <w:t xml:space="preserve">2. </w:t>
@@ -4466,10 +4494,19 @@
     <w:p>
       <w:pPr>
         <w:pStyle w:val="Heading4"/>
+        <w:rPr>
+          <w:lang w:val="en-US"/>
+        </w:rPr>
       </w:pPr>
       <w:bookmarkStart w:id="26" w:name="完成の定義dod-definition-of-done"/>
       <w:bookmarkEnd w:id="26"/>
-      <w:r>
+    </w:p>
+    <w:p>
+      <w:pPr>
+        <w:pStyle w:val="Heading4"/>
+      </w:pPr>
+      <w:r>
+        <w:lastRenderedPageBreak/>
         <w:t>完成の定義（</w:t>
       </w:r>
       <w:r>
@@ -4481,7 +4518,6 @@
     </w:p>
     <w:p>
       <w:r>
-        <w:lastRenderedPageBreak/>
         <w:t>学習目標の品質を守るために、学生チームは「完成の定義」を定義</w:t>
       </w:r>
       <w:r>
@@ -4493,7 +4529,7 @@
         <w:pStyle w:val="Heading3"/>
       </w:pPr>
       <w:bookmarkStart w:id="27" w:name="教育結果の評価と判断"/>
-      <w:bookmarkStart w:id="28" w:name="_Toc446601743"/>
+      <w:bookmarkStart w:id="28" w:name="_Toc446602121"/>
       <w:bookmarkEnd w:id="27"/>
       <w:r>
         <w:t xml:space="preserve">3. </w:t>
@@ -4744,6 +4780,7 @@
         </w:numPr>
       </w:pPr>
       <w:r>
+        <w:lastRenderedPageBreak/>
         <w:t>学生チームがインペディメント（障害物）をすばやく自発的に取り除けるようにする。学生チームでは解</w:t>
       </w:r>
       <w:r>
@@ -4758,7 +4795,6 @@
     </w:p>
     <w:p>
       <w:r>
-        <w:lastRenderedPageBreak/>
         <w:t>さらにプロダクトオーナーは、学生チームにいる</w:t>
       </w:r>
       <w:r>
@@ -4790,7 +4826,7 @@
         <w:pStyle w:val="Heading2"/>
       </w:pPr>
       <w:bookmarkStart w:id="29" w:name="学生チーム"/>
-      <w:bookmarkStart w:id="30" w:name="_Toc446601744"/>
+      <w:bookmarkStart w:id="30" w:name="_Toc446602122"/>
       <w:bookmarkEnd w:id="29"/>
       <w:r>
         <w:t>学生チーム</w:t>
@@ -4875,7 +4911,7 @@
         <w:pStyle w:val="Heading3"/>
       </w:pPr>
       <w:bookmarkStart w:id="31" w:name="学生チームの人数"/>
-      <w:bookmarkStart w:id="32" w:name="_Toc446601745"/>
+      <w:bookmarkStart w:id="32" w:name="_Toc446602123"/>
       <w:bookmarkEnd w:id="31"/>
       <w:r>
         <w:t>学生チームの人数</w:t>
@@ -4916,7 +4952,7 @@
         <w:pStyle w:val="Heading2"/>
       </w:pPr>
       <w:bookmarkStart w:id="33" w:name="eduscrumマスター"/>
-      <w:bookmarkStart w:id="34" w:name="_Toc446601746"/>
+      <w:bookmarkStart w:id="34" w:name="_Toc446602124"/>
       <w:bookmarkEnd w:id="33"/>
       <w:r>
         <w:t>eduScrum</w:t>
@@ -4991,6 +5027,7 @@
     </w:p>
     <w:p>
       <w:r>
+        <w:lastRenderedPageBreak/>
         <w:t>学生チームでは、</w:t>
       </w:r>
       <w:r>
@@ -5009,11 +5046,7 @@
         <w:t>eduScrum</w:t>
       </w:r>
       <w:r>
-        <w:t>マスターは「フリップ」が利用可能であり、最新状態</w:t>
-      </w:r>
-      <w:r>
-        <w:lastRenderedPageBreak/>
-        <w:t>であることに責任を持つ。ただし、実際の作業はチーム全体の責任である。また、</w:t>
+        <w:t>マスターは「フリップ」が利用可能であり、最新状態であることに責任を持つ。ただし、実際の作業はチーム全体の責任である。また、</w:t>
       </w:r>
       <w:r>
         <w:t>eduScrum</w:t>
@@ -5041,7 +5074,7 @@
         <w:pStyle w:val="Heading3"/>
       </w:pPr>
       <w:bookmarkStart w:id="35" w:name="eduscrumマスターはプロダクトオーナーを支援する"/>
-      <w:bookmarkStart w:id="36" w:name="_Toc446601747"/>
+      <w:bookmarkStart w:id="36" w:name="_Toc446602125"/>
       <w:bookmarkEnd w:id="35"/>
       <w:r>
         <w:t>eduScrum</w:t>
@@ -5095,7 +5128,7 @@
         <w:pStyle w:val="Heading3"/>
       </w:pPr>
       <w:bookmarkStart w:id="37" w:name="eduscrumは学生チームを支援する"/>
-      <w:bookmarkStart w:id="38" w:name="_Toc446601748"/>
+      <w:bookmarkStart w:id="38" w:name="_Toc446602126"/>
       <w:bookmarkEnd w:id="37"/>
       <w:r>
         <w:t>eduScrum</w:t>
@@ -5163,7 +5196,7 @@
         <w:pStyle w:val="Heading1"/>
       </w:pPr>
       <w:bookmarkStart w:id="39" w:name="eduscrumイベント"/>
-      <w:bookmarkStart w:id="40" w:name="_Toc446601749"/>
+      <w:bookmarkStart w:id="40" w:name="_Toc446602127"/>
       <w:bookmarkEnd w:id="39"/>
       <w:r>
         <w:t>eduScrum</w:t>
@@ -5191,7 +5224,7 @@
         <w:pStyle w:val="Heading2"/>
       </w:pPr>
       <w:bookmarkStart w:id="41" w:name="スプリント"/>
-      <w:bookmarkStart w:id="42" w:name="_Toc446601750"/>
+      <w:bookmarkStart w:id="42" w:name="_Toc446602128"/>
       <w:bookmarkEnd w:id="41"/>
       <w:r>
         <w:t>スプリント</w:t>
@@ -5260,6 +5293,7 @@
         </w:numPr>
       </w:pPr>
       <w:r>
+        <w:lastRenderedPageBreak/>
         <w:t>スプリントでは課題やタスクの実施</w:t>
       </w:r>
     </w:p>
@@ -5271,7 +5305,6 @@
         </w:numPr>
       </w:pPr>
       <w:r>
-        <w:lastRenderedPageBreak/>
         <w:t>スプ</w:t>
       </w:r>
       <w:r>
@@ -5375,7 +5408,7 @@
         <w:pStyle w:val="Heading2"/>
       </w:pPr>
       <w:bookmarkStart w:id="44" w:name="スプリントプランニングミーティング"/>
-      <w:bookmarkStart w:id="45" w:name="_Toc446601751"/>
+      <w:bookmarkStart w:id="45" w:name="_Toc446602129"/>
       <w:bookmarkEnd w:id="44"/>
       <w:r>
         <w:t>スプリントプランニングミーティング</w:t>
@@ -5401,7 +5434,7 @@
         <w:pStyle w:val="Heading3"/>
       </w:pPr>
       <w:bookmarkStart w:id="46" w:name="チーム編成"/>
-      <w:bookmarkStart w:id="47" w:name="_Toc446601752"/>
+      <w:bookmarkStart w:id="47" w:name="_Toc446602130"/>
       <w:bookmarkEnd w:id="46"/>
       <w:r>
         <w:t>チーム編成</w:t>
@@ -5491,7 +5524,7 @@
         <w:pStyle w:val="Heading3"/>
       </w:pPr>
       <w:bookmarkStart w:id="48" w:name="学習目標"/>
-      <w:bookmarkStart w:id="49" w:name="_Toc446601753"/>
+      <w:bookmarkStart w:id="49" w:name="_Toc446602131"/>
       <w:bookmarkEnd w:id="48"/>
       <w:r>
         <w:t>学習目標</w:t>
@@ -5521,7 +5554,7 @@
         <w:pStyle w:val="Heading3"/>
       </w:pPr>
       <w:bookmarkStart w:id="50" w:name="作業計画"/>
-      <w:bookmarkStart w:id="51" w:name="_Toc446601754"/>
+      <w:bookmarkStart w:id="51" w:name="_Toc446602132"/>
       <w:bookmarkEnd w:id="50"/>
       <w:r>
         <w:t>作業計画</w:t>
@@ -5619,16 +5652,21 @@
         <w:pStyle w:val="Heading2"/>
       </w:pPr>
       <w:bookmarkStart w:id="52" w:name="スタンドアップ"/>
-      <w:bookmarkStart w:id="53" w:name="_Toc446601755"/>
       <w:bookmarkEnd w:id="52"/>
-      <w:r>
+    </w:p>
+    <w:p>
+      <w:pPr>
+        <w:pStyle w:val="Heading2"/>
+      </w:pPr>
+      <w:bookmarkStart w:id="53" w:name="_Toc446602133"/>
+      <w:r>
+        <w:lastRenderedPageBreak/>
         <w:t>スタンドアップ</w:t>
       </w:r>
       <w:bookmarkEnd w:id="53"/>
     </w:p>
     <w:p>
       <w:r>
-        <w:lastRenderedPageBreak/>
         <w:t>スタンドアップとは、学生チームが自分たちの活動を同期して、次のミーティングまでの計画を作成する</w:t>
       </w:r>
       <w:r>
@@ -5720,7 +5758,7 @@
         <w:pStyle w:val="Heading2"/>
       </w:pPr>
       <w:bookmarkStart w:id="54" w:name="スプリントレビュー"/>
-      <w:bookmarkStart w:id="55" w:name="_Toc446601756"/>
+      <w:bookmarkStart w:id="55" w:name="_Toc446602134"/>
       <w:bookmarkEnd w:id="54"/>
       <w:r>
         <w:t>スプリントレビュー</w:t>
@@ -5745,7 +5783,7 @@
         <w:pStyle w:val="Heading2"/>
       </w:pPr>
       <w:bookmarkStart w:id="56" w:name="スプリントレトロスペクティブ"/>
-      <w:bookmarkStart w:id="57" w:name="_Toc446601757"/>
+      <w:bookmarkStart w:id="57" w:name="_Toc446602135"/>
       <w:bookmarkEnd w:id="56"/>
       <w:r>
         <w:t>スプリントレトロスペクティブ</w:t>
@@ -5762,6 +5800,7 @@
     </w:p>
     <w:p>
       <w:r>
+        <w:lastRenderedPageBreak/>
         <w:t>スプリントレトロスペクティブには、以下の目的がある。</w:t>
       </w:r>
     </w:p>
@@ -5773,7 +5812,6 @@
         </w:numPr>
       </w:pPr>
       <w:r>
-        <w:lastRenderedPageBreak/>
         <w:t>人・関係・プロセス・ツールの観点から、今回のスプリントを検査する。</w:t>
       </w:r>
     </w:p>
@@ -5920,7 +5958,7 @@
         <w:pStyle w:val="Heading1"/>
       </w:pPr>
       <w:bookmarkStart w:id="58" w:name="eduscrumの作成物"/>
-      <w:bookmarkStart w:id="59" w:name="_Toc446601758"/>
+      <w:bookmarkStart w:id="59" w:name="_Toc446602136"/>
       <w:bookmarkEnd w:id="58"/>
       <w:r>
         <w:t>eduScrum</w:t>
@@ -5949,7 +5987,7 @@
         <w:pStyle w:val="Heading2"/>
       </w:pPr>
       <w:bookmarkStart w:id="60" w:name="プロダクトバックログ"/>
-      <w:bookmarkStart w:id="61" w:name="_Toc446601759"/>
+      <w:bookmarkStart w:id="61" w:name="_Toc446602137"/>
       <w:bookmarkEnd w:id="60"/>
       <w:r>
         <w:t>プロダクトバックログ</w:t>
@@ -5988,11 +6026,11 @@
         <w:t>プロダクトバックログは、学習プログラムにもとづいて並べるものである。したがって、学習目標とストーリー（学習方法）は、教育機関が策定した学習プログラムに準拠することになる。並び順が上にあるプロダクトバックログアイテムは、今後のスプリントで扱うものであり、下にあるアイテムは、あとから取りかかるものである。並び順が上のアイテムほど明確で詳細である。並び順が下のアイテムほど不</w:t>
       </w:r>
       <w:r>
-        <w:t>正確で詳細ではない。今後のスプリントで学生チームが取りかかるプロダクトバックログアイテムについては、スプリントのタイムボッ</w:t>
+        <w:t>正確で詳細ではない。今後のスプリントで学</w:t>
       </w:r>
       <w:r>
         <w:lastRenderedPageBreak/>
-        <w:t>クスで「完成」できるように、分解して粒度を小さくしておく。すなわち、学習教材を十分なだけ明確にしておくことで、学生チームは授業時間内に適切な成果を得らえるようになるのである。</w:t>
+        <w:t>生チームが取りかかるプロダクトバックログアイテムについては、スプリントのタイムボックスで「完成」できるように、分解して粒度を小さくしておく。すなわち、学習教材を十分なだけ明確にしておくことで、学生チームは授業時間内に適切な成果を得らえるようになるのである。</w:t>
       </w:r>
     </w:p>
     <w:p>
@@ -6000,7 +6038,7 @@
         <w:pStyle w:val="Heading2"/>
       </w:pPr>
       <w:bookmarkStart w:id="62" w:name="フリップスクラムボード"/>
-      <w:bookmarkStart w:id="63" w:name="_Toc446601760"/>
+      <w:bookmarkStart w:id="63" w:name="_Toc446602138"/>
       <w:bookmarkEnd w:id="62"/>
       <w:r>
         <w:t>「フリップ」（スクラムボード）</w:t>
@@ -6056,7 +6094,7 @@
         <w:pStyle w:val="Heading3"/>
       </w:pPr>
       <w:bookmarkStart w:id="64" w:name="スプリントの進捗のモニタリング"/>
-      <w:bookmarkStart w:id="65" w:name="_Toc446601761"/>
+      <w:bookmarkStart w:id="65" w:name="_Toc446602139"/>
       <w:bookmarkEnd w:id="64"/>
       <w:r>
         <w:t>スプリントの進捗のモニタリング</w:t>
@@ -6076,7 +6114,7 @@
         <w:pStyle w:val="Heading2"/>
       </w:pPr>
       <w:bookmarkStart w:id="66" w:name="完成の定義"/>
-      <w:bookmarkStart w:id="67" w:name="_Toc446601762"/>
+      <w:bookmarkStart w:id="67" w:name="_Toc446602140"/>
       <w:bookmarkEnd w:id="66"/>
       <w:r>
         <w:t>「完成」の定義</w:t>
@@ -6093,7 +6131,7 @@
         <w:pStyle w:val="Heading3"/>
       </w:pPr>
       <w:bookmarkStart w:id="68" w:name="学習目標-1"/>
-      <w:bookmarkStart w:id="69" w:name="_Toc446601763"/>
+      <w:bookmarkStart w:id="69" w:name="_Toc446602141"/>
       <w:bookmarkEnd w:id="68"/>
       <w:r>
         <w:t>学習目標</w:t>
@@ -6108,7 +6146,11 @@
         <w:t>2/3</w:t>
       </w:r>
       <w:r>
-        <w:t>）を理解していることを示す成績をとることだ。次のスプリント・学期・学年に進むには、</w:t>
+        <w:t>）を理解していることを示す成績をとることだ。次のスプリント・</w:t>
+      </w:r>
+      <w:r>
+        <w:lastRenderedPageBreak/>
+        <w:t>学期・学年に進むには、</w:t>
       </w:r>
       <w:r>
         <w:t>10</w:t>
@@ -6125,7 +6167,6 @@
     </w:p>
     <w:p>
       <w:r>
-        <w:lastRenderedPageBreak/>
         <w:t>学生チームがスプリントプランニングミーティングで計画や細分化</w:t>
       </w:r>
       <w:r>
@@ -6183,7 +6224,7 @@
         <w:pStyle w:val="Heading2"/>
       </w:pPr>
       <w:bookmarkStart w:id="70" w:name="楽しさの定義"/>
-      <w:bookmarkStart w:id="71" w:name="_Toc446601764"/>
+      <w:bookmarkStart w:id="71" w:name="_Toc446602142"/>
       <w:bookmarkEnd w:id="70"/>
       <w:r>
         <w:t>楽しさの定義</w:t>
@@ -6203,7 +6244,7 @@
         <w:pStyle w:val="Heading1"/>
       </w:pPr>
       <w:bookmarkStart w:id="72" w:name="おわりに"/>
-      <w:bookmarkStart w:id="73" w:name="_Toc446601765"/>
+      <w:bookmarkStart w:id="73" w:name="_Toc446602143"/>
       <w:bookmarkEnd w:id="72"/>
       <w:r>
         <w:t>おわりに</w:t>
@@ -6236,7 +6277,7 @@
         <w:pStyle w:val="Heading1"/>
       </w:pPr>
       <w:bookmarkStart w:id="74" w:name="謝辞"/>
-      <w:bookmarkStart w:id="75" w:name="_Toc446601766"/>
+      <w:bookmarkStart w:id="75" w:name="_Toc446602144"/>
       <w:bookmarkEnd w:id="74"/>
       <w:r>
         <w:t>謝辞</w:t>
@@ -6247,20 +6288,23 @@
       <w:pPr>
         <w:pStyle w:val="Heading2"/>
       </w:pPr>
-      <w:bookmarkStart w:id="76" w:name="people-behind-eduscrum"/>
-      <w:bookmarkStart w:id="77" w:name="_Toc446601767"/>
+      <w:bookmarkStart w:id="76" w:name="eduscrumの中の人たち"/>
+      <w:bookmarkStart w:id="77" w:name="_Toc446602145"/>
       <w:bookmarkEnd w:id="76"/>
       <w:r>
-        <w:t>People behind eduScrum</w:t>
+        <w:t>eduScrum</w:t>
+      </w:r>
+      <w:r>
+        <w:t>の中の人たち</w:t>
       </w:r>
       <w:bookmarkEnd w:id="77"/>
     </w:p>
     <w:p>
       <w:r>
-        <w:t xml:space="preserve">“We have great faith in young people. We are convinced that they wish more and are more capable than they themselves or many adults believe. eduScrum ensures that students get the most out of themselves and their team. </w:t>
-      </w:r>
-      <w:r>
-        <w:t>That is what makes education worthwhile for anyone involved! The result is that young people respect each other as they are. So we hope that we can contribute to a better world.”</w:t>
+        <w:t xml:space="preserve">“We have great faith in young people. We are convinced that they wish more and are more capable than they themselves or many adults believe. eduScrum ensures that students get the most out of themselves and their team. That is </w:t>
+      </w:r>
+      <w:r>
+        <w:t>what makes education worthwhile for anyone involved! The result is that young people respect each other as they are. So we hope that we can contribute to a better world.”</w:t>
       </w:r>
     </w:p>
     <w:p>
@@ -6272,32 +6316,41 @@
       <w:pPr>
         <w:pStyle w:val="Heading3"/>
       </w:pPr>
-      <w:bookmarkStart w:id="78" w:name="the-students"/>
-      <w:bookmarkStart w:id="79" w:name="_Toc446601768"/>
+      <w:bookmarkStart w:id="78" w:name="学生たち"/>
+      <w:bookmarkStart w:id="79" w:name="_Toc446602146"/>
       <w:bookmarkEnd w:id="78"/>
       <w:r>
-        <w:t>The students:</w:t>
+        <w:lastRenderedPageBreak/>
+        <w:t>学生たち</w:t>
       </w:r>
       <w:bookmarkEnd w:id="79"/>
     </w:p>
     <w:p>
       <w:r>
-        <w:lastRenderedPageBreak/>
-        <w:t>Most of the</w:t>
-      </w:r>
-      <w:r>
-        <w:t xml:space="preserve"> ideas to improve eduScrum come from the students themselves. We implemented their ideas and creativity.</w:t>
+        <w:t>Most of the ideas to improve</w:t>
+      </w:r>
+      <w:r>
+        <w:t xml:space="preserve"> eduScrum come from the students themselves. We implemented their ideas and creativity.</w:t>
       </w:r>
     </w:p>
     <w:p>
       <w:pPr>
         <w:pStyle w:val="Heading2"/>
       </w:pPr>
-      <w:bookmarkStart w:id="80" w:name="eduscrum-foundation-and-friends-of-edusc"/>
-      <w:bookmarkStart w:id="81" w:name="_Toc446601769"/>
+      <w:bookmarkStart w:id="80" w:name="eduscrum協会とeduscrumの仲間たち"/>
+      <w:bookmarkStart w:id="81" w:name="_Toc446602147"/>
       <w:bookmarkEnd w:id="80"/>
       <w:r>
-        <w:t>eduScrum Foundation and Friends of eduScrum</w:t>
+        <w:t>eduScrum</w:t>
+      </w:r>
+      <w:r>
+        <w:t>協会と</w:t>
+      </w:r>
+      <w:r>
+        <w:t>eduScrum</w:t>
+      </w:r>
+      <w:r>
+        <w:t>の仲間たち</w:t>
       </w:r>
       <w:bookmarkEnd w:id="81"/>
     </w:p>
@@ -6436,7 +6489,7 @@
         <w:rStyle w:val="PageNumber"/>
         <w:noProof/>
       </w:rPr>
-      <w:t>3</w:t>
+      <w:t>2</w:t>
     </w:r>
     <w:r>
       <w:rPr>
@@ -6521,7 +6574,7 @@
         <w:lang w:val="en-US"/>
       </w:rPr>
       <w:drawing>
-        <wp:inline distT="0" distB="0" distL="0" distR="0" wp14:anchorId="02A0225D" wp14:editId="54530E7E">
+        <wp:inline distT="0" distB="0" distL="0" distR="0" wp14:anchorId="545BB98C" wp14:editId="5DEA0534">
           <wp:extent cx="1663700" cy="831850"/>
           <wp:effectExtent l="0" t="0" r="0" b="0"/>
           <wp:docPr id="6" name="image04.png"/>
@@ -6561,9 +6614,9 @@
 <file path=word/numbering.xml><?xml version="1.0" encoding="utf-8"?>
 <w:numbering xmlns:wpc="http://schemas.microsoft.com/office/word/2010/wordprocessingCanvas" xmlns:mo="http://schemas.microsoft.com/office/mac/office/2008/main" xmlns:mc="http://schemas.openxmlformats.org/markup-compatibility/2006" xmlns:mv="urn:schemas-microsoft-com:mac:vml" xmlns:o="urn:schemas-microsoft-com:office:office" xmlns:r="http://schemas.openxmlformats.org/officeDocument/2006/relationships" xmlns:m="http://schemas.openxmlformats.org/officeDocument/2006/math" xmlns:v="urn:schemas-microsoft-com:vml" xmlns:wp14="http://schemas.microsoft.com/office/word/2010/wordprocessingDrawing" xmlns:wp="http://schemas.openxmlformats.org/drawingml/2006/wordprocessingDrawing" xmlns:w10="urn:schemas-microsoft-com:office:word" xmlns:w="http://schemas.openxmlformats.org/wordprocessingml/2006/main" xmlns:w14="http://schemas.microsoft.com/office/word/2010/wordml" xmlns:w15="http://schemas.microsoft.com/office/word/2012/wordml" xmlns:wpg="http://schemas.microsoft.com/office/word/2010/wordprocessingGroup" xmlns:wpi="http://schemas.microsoft.com/office/word/2010/wordprocessingInk" xmlns:wne="http://schemas.microsoft.com/office/word/2006/wordml" xmlns:wps="http://schemas.microsoft.com/office/word/2010/wordprocessingShape" mc:Ignorable="w14 w15 wp14">
   <w:abstractNum w:abstractNumId="0">
-    <w:nsid w:val="9443DF15"/>
+    <w:nsid w:val="C3B795C9"/>
     <w:multiLevelType w:val="multilevel"/>
-    <w:tmpl w:val="BD307090"/>
+    <w:tmpl w:val="AC6A0AD4"/>
     <w:lvl w:ilvl="0">
       <w:numFmt w:val="bullet"/>
       <w:lvlText w:val="•"/>
@@ -6653,9 +6706,9 @@
     </w:lvl>
   </w:abstractNum>
   <w:abstractNum w:abstractNumId="1">
-    <w:nsid w:val="FB7269BB"/>
+    <w:nsid w:val="C6ED2B60"/>
     <w:multiLevelType w:val="multilevel"/>
-    <w:tmpl w:val="D452C78A"/>
+    <w:tmpl w:val="ADEA57A4"/>
     <w:lvl w:ilvl="0">
       <w:start w:val="1"/>
       <w:numFmt w:val="decimal"/>

--- a/v1.2/The_eduScrum_Guide_1.2_ja.docx
+++ b/v1.2/The_eduScrum_Guide_1.2_ja.docx
@@ -132,7 +132,7 @@
           <w:lang w:val="en-US"/>
         </w:rPr>
         <w:drawing>
-          <wp:inline distT="0" distB="0" distL="0" distR="0" wp14:anchorId="71C9116F" wp14:editId="49AECC3B">
+          <wp:inline distT="0" distB="0" distL="0" distR="0" wp14:anchorId="238C5801" wp14:editId="5A18D91B">
             <wp:extent cx="4438650" cy="2051050"/>
             <wp:effectExtent l="0" t="0" r="0" b="0"/>
             <wp:docPr id="1" name="image03.png"/>
@@ -652,7 +652,7 @@
             </w:rPr>
             <w:fldChar w:fldCharType="separate"/>
           </w:r>
-          <w:hyperlink w:anchor="_Toc446602109" w:history="1">
+          <w:hyperlink w:anchor="_Toc446603346" w:history="1">
             <w:r>
               <w:rPr>
                 <w:rStyle w:val="Hyperlink"/>
@@ -679,7 +679,7 @@
                 <w:noProof/>
                 <w:webHidden/>
               </w:rPr>
-              <w:instrText xml:space="preserve"> PAGEREF _Toc446602109 \h </w:instrText>
+              <w:instrText xml:space="preserve"> PAGEREF _Toc446603346 \h </w:instrText>
             </w:r>
             <w:r>
               <w:rPr>
@@ -725,7 +725,7 @@
               <w:lang w:val="en-US"/>
             </w:rPr>
           </w:pPr>
-          <w:hyperlink w:anchor="_Toc446602110" w:history="1">
+          <w:hyperlink w:anchor="_Toc446603347" w:history="1">
             <w:r>
               <w:rPr>
                 <w:rStyle w:val="Hyperlink"/>
@@ -759,7 +759,7 @@
                 <w:noProof/>
                 <w:webHidden/>
               </w:rPr>
-              <w:instrText xml:space="preserve"> PAGEREF _Toc446602110 \h </w:instrText>
+              <w:instrText xml:space="preserve"> PAGEREF _Toc446603347 \h </w:instrText>
             </w:r>
             <w:r>
               <w:rPr>
@@ -805,7 +805,7 @@
               <w:lang w:val="en-US"/>
             </w:rPr>
           </w:pPr>
-          <w:hyperlink w:anchor="_Toc446602111" w:history="1">
+          <w:hyperlink w:anchor="_Toc446603348" w:history="1">
             <w:r>
               <w:rPr>
                 <w:rStyle w:val="Hyperlink"/>
@@ -839,7 +839,7 @@
                 <w:noProof/>
                 <w:webHidden/>
               </w:rPr>
-              <w:instrText xml:space="preserve"> PAGEREF _Toc446602111 \h </w:instrText>
+              <w:instrText xml:space="preserve"> PAGEREF _Toc446603348 \h </w:instrText>
             </w:r>
             <w:r>
               <w:rPr>
@@ -885,7 +885,7 @@
               <w:lang w:val="en-US"/>
             </w:rPr>
           </w:pPr>
-          <w:hyperlink w:anchor="_Toc446602112" w:history="1">
+          <w:hyperlink w:anchor="_Toc446603349" w:history="1">
             <w:r>
               <w:rPr>
                 <w:rStyle w:val="Hyperlink"/>
@@ -919,7 +919,7 @@
                 <w:noProof/>
                 <w:webHidden/>
               </w:rPr>
-              <w:instrText xml:space="preserve"> PAGEREF _Toc446602112 \h </w:instrText>
+              <w:instrText xml:space="preserve"> PAGEREF _Toc446603349 \h </w:instrText>
             </w:r>
             <w:r>
               <w:rPr>
@@ -965,7 +965,7 @@
               <w:lang w:val="en-US"/>
             </w:rPr>
           </w:pPr>
-          <w:hyperlink w:anchor="_Toc446602113" w:history="1">
+          <w:hyperlink w:anchor="_Toc446603350" w:history="1">
             <w:r>
               <w:rPr>
                 <w:rStyle w:val="Hyperlink"/>
@@ -999,7 +999,7 @@
                 <w:noProof/>
                 <w:webHidden/>
               </w:rPr>
-              <w:instrText xml:space="preserve"> PAGEREF _Toc446602113 \h </w:instrText>
+              <w:instrText xml:space="preserve"> PAGEREF _Toc446603350 \h </w:instrText>
             </w:r>
             <w:r>
               <w:rPr>
@@ -1045,7 +1045,7 @@
               <w:lang w:val="en-US"/>
             </w:rPr>
           </w:pPr>
-          <w:hyperlink w:anchor="_Toc446602114" w:history="1">
+          <w:hyperlink w:anchor="_Toc446603351" w:history="1">
             <w:r>
               <w:rPr>
                 <w:rStyle w:val="Hyperlink"/>
@@ -1072,7 +1072,7 @@
                 <w:noProof/>
                 <w:webHidden/>
               </w:rPr>
-              <w:instrText xml:space="preserve"> PAGEREF _Toc446602114 \h </w:instrText>
+              <w:instrText xml:space="preserve"> PAGEREF _Toc446603351 \h </w:instrText>
             </w:r>
             <w:r>
               <w:rPr>
@@ -1118,7 +1118,7 @@
               <w:lang w:val="en-US"/>
             </w:rPr>
           </w:pPr>
-          <w:hyperlink w:anchor="_Toc446602115" w:history="1">
+          <w:hyperlink w:anchor="_Toc446603352" w:history="1">
             <w:r>
               <w:rPr>
                 <w:rStyle w:val="Hyperlink"/>
@@ -1145,7 +1145,7 @@
                 <w:noProof/>
                 <w:webHidden/>
               </w:rPr>
-              <w:instrText xml:space="preserve"> PAGEREF _Toc446602115 \h </w:instrText>
+              <w:instrText xml:space="preserve"> PAGEREF _Toc446603352 \h </w:instrText>
             </w:r>
             <w:r>
               <w:rPr>
@@ -1191,7 +1191,7 @@
               <w:lang w:val="en-US"/>
             </w:rPr>
           </w:pPr>
-          <w:hyperlink w:anchor="_Toc446602116" w:history="1">
+          <w:hyperlink w:anchor="_Toc446603353" w:history="1">
             <w:r>
               <w:rPr>
                 <w:rStyle w:val="Hyperlink"/>
@@ -1218,7 +1218,7 @@
                 <w:noProof/>
                 <w:webHidden/>
               </w:rPr>
-              <w:instrText xml:space="preserve"> PAGEREF _Toc446602116 \h </w:instrText>
+              <w:instrText xml:space="preserve"> PAGEREF _Toc446603353 \h </w:instrText>
             </w:r>
             <w:r>
               <w:rPr>
@@ -1264,7 +1264,7 @@
               <w:lang w:val="en-US"/>
             </w:rPr>
           </w:pPr>
-          <w:hyperlink w:anchor="_Toc446602117" w:history="1">
+          <w:hyperlink w:anchor="_Toc446603354" w:history="1">
             <w:r>
               <w:rPr>
                 <w:rStyle w:val="Hyperlink"/>
@@ -1298,7 +1298,7 @@
                 <w:noProof/>
                 <w:webHidden/>
               </w:rPr>
-              <w:instrText xml:space="preserve"> PAGEREF _Toc446602117 \h </w:instrText>
+              <w:instrText xml:space="preserve"> PAGEREF _Toc446603354 \h </w:instrText>
             </w:r>
             <w:r>
               <w:rPr>
@@ -1344,7 +1344,7 @@
               <w:lang w:val="en-US"/>
             </w:rPr>
           </w:pPr>
-          <w:hyperlink w:anchor="_Toc446602118" w:history="1">
+          <w:hyperlink w:anchor="_Toc446603355" w:history="1">
             <w:r>
               <w:rPr>
                 <w:rStyle w:val="Hyperlink"/>
@@ -1371,7 +1371,7 @@
                 <w:noProof/>
                 <w:webHidden/>
               </w:rPr>
-              <w:instrText xml:space="preserve"> PAGEREF _Toc446602118 \h </w:instrText>
+              <w:instrText xml:space="preserve"> PAGEREF _Toc446603355 \h </w:instrText>
             </w:r>
             <w:r>
               <w:rPr>
@@ -1416,7 +1416,7 @@
               <w:lang w:val="en-US"/>
             </w:rPr>
           </w:pPr>
-          <w:hyperlink w:anchor="_Toc446602119" w:history="1">
+          <w:hyperlink w:anchor="_Toc446603356" w:history="1">
             <w:r>
               <w:rPr>
                 <w:rStyle w:val="Hyperlink"/>
@@ -1450,7 +1450,7 @@
                 <w:noProof/>
                 <w:webHidden/>
               </w:rPr>
-              <w:instrText xml:space="preserve"> PAGEREF _Toc446602119 \h </w:instrText>
+              <w:instrText xml:space="preserve"> PAGEREF _Toc446603356 \h </w:instrText>
             </w:r>
             <w:r>
               <w:rPr>
@@ -1495,7 +1495,7 @@
               <w:lang w:val="en-US"/>
             </w:rPr>
           </w:pPr>
-          <w:hyperlink w:anchor="_Toc446602120" w:history="1">
+          <w:hyperlink w:anchor="_Toc446603357" w:history="1">
             <w:r>
               <w:rPr>
                 <w:rStyle w:val="Hyperlink"/>
@@ -1529,7 +1529,7 @@
                 <w:noProof/>
                 <w:webHidden/>
               </w:rPr>
-              <w:instrText xml:space="preserve"> PAGEREF _Toc446602120 \h </w:instrText>
+              <w:instrText xml:space="preserve"> PAGEREF _Toc446603357 \h </w:instrText>
             </w:r>
             <w:r>
               <w:rPr>
@@ -1574,7 +1574,7 @@
               <w:lang w:val="en-US"/>
             </w:rPr>
           </w:pPr>
-          <w:hyperlink w:anchor="_Toc446602121" w:history="1">
+          <w:hyperlink w:anchor="_Toc446603358" w:history="1">
             <w:r>
               <w:rPr>
                 <w:rStyle w:val="Hyperlink"/>
@@ -1608,7 +1608,7 @@
                 <w:noProof/>
                 <w:webHidden/>
               </w:rPr>
-              <w:instrText xml:space="preserve"> PAGEREF _Toc446602121 \h </w:instrText>
+              <w:instrText xml:space="preserve"> PAGEREF _Toc446603358 \h </w:instrText>
             </w:r>
             <w:r>
               <w:rPr>
@@ -1654,7 +1654,7 @@
               <w:lang w:val="en-US"/>
             </w:rPr>
           </w:pPr>
-          <w:hyperlink w:anchor="_Toc446602122" w:history="1">
+          <w:hyperlink w:anchor="_Toc446603359" w:history="1">
             <w:r>
               <w:rPr>
                 <w:rStyle w:val="Hyperlink"/>
@@ -1681,7 +1681,7 @@
                 <w:noProof/>
                 <w:webHidden/>
               </w:rPr>
-              <w:instrText xml:space="preserve"> PAGEREF _Toc446602122 \h </w:instrText>
+              <w:instrText xml:space="preserve"> PAGEREF _Toc446603359 \h </w:instrText>
             </w:r>
             <w:r>
               <w:rPr>
@@ -1726,7 +1726,7 @@
               <w:lang w:val="en-US"/>
             </w:rPr>
           </w:pPr>
-          <w:hyperlink w:anchor="_Toc446602123" w:history="1">
+          <w:hyperlink w:anchor="_Toc446603360" w:history="1">
             <w:r>
               <w:rPr>
                 <w:rStyle w:val="Hyperlink"/>
@@ -1753,7 +1753,7 @@
                 <w:noProof/>
                 <w:webHidden/>
               </w:rPr>
-              <w:instrText xml:space="preserve"> PAGEREF _Toc446602123 \h </w:instrText>
+              <w:instrText xml:space="preserve"> PAGEREF _Toc446603360 \h </w:instrText>
             </w:r>
             <w:r>
               <w:rPr>
@@ -1799,7 +1799,7 @@
               <w:lang w:val="en-US"/>
             </w:rPr>
           </w:pPr>
-          <w:hyperlink w:anchor="_Toc446602124" w:history="1">
+          <w:hyperlink w:anchor="_Toc446603361" w:history="1">
             <w:r>
               <w:rPr>
                 <w:rStyle w:val="Hyperlink"/>
@@ -1833,7 +1833,7 @@
                 <w:noProof/>
                 <w:webHidden/>
               </w:rPr>
-              <w:instrText xml:space="preserve"> PAGEREF _Toc446602124 \h </w:instrText>
+              <w:instrText xml:space="preserve"> PAGEREF _Toc446603361 \h </w:instrText>
             </w:r>
             <w:r>
               <w:rPr>
@@ -1878,7 +1878,7 @@
               <w:lang w:val="en-US"/>
             </w:rPr>
           </w:pPr>
-          <w:hyperlink w:anchor="_Toc446602125" w:history="1">
+          <w:hyperlink w:anchor="_Toc446603362" w:history="1">
             <w:r>
               <w:rPr>
                 <w:rStyle w:val="Hyperlink"/>
@@ -1912,7 +1912,7 @@
                 <w:noProof/>
                 <w:webHidden/>
               </w:rPr>
-              <w:instrText xml:space="preserve"> PAGEREF _Toc446602125 \h </w:instrText>
+              <w:instrText xml:space="preserve"> PAGEREF _Toc446603362 \h </w:instrText>
             </w:r>
             <w:r>
               <w:rPr>
@@ -1957,7 +1957,7 @@
               <w:lang w:val="en-US"/>
             </w:rPr>
           </w:pPr>
-          <w:hyperlink w:anchor="_Toc446602126" w:history="1">
+          <w:hyperlink w:anchor="_Toc446603363" w:history="1">
             <w:r>
               <w:rPr>
                 <w:rStyle w:val="Hyperlink"/>
@@ -1991,7 +1991,7 @@
                 <w:noProof/>
                 <w:webHidden/>
               </w:rPr>
-              <w:instrText xml:space="preserve"> PAGEREF _Toc446602126 \h </w:instrText>
+              <w:instrText xml:space="preserve"> PAGEREF _Toc446603363 \h </w:instrText>
             </w:r>
             <w:r>
               <w:rPr>
@@ -2037,7 +2037,7 @@
               <w:lang w:val="en-US"/>
             </w:rPr>
           </w:pPr>
-          <w:hyperlink w:anchor="_Toc446602127" w:history="1">
+          <w:hyperlink w:anchor="_Toc446603364" w:history="1">
             <w:r>
               <w:rPr>
                 <w:rStyle w:val="Hyperlink"/>
@@ -2071,7 +2071,7 @@
                 <w:noProof/>
                 <w:webHidden/>
               </w:rPr>
-              <w:instrText xml:space="preserve"> PAGEREF _Toc446602127 \h </w:instrText>
+              <w:instrText xml:space="preserve"> PAGEREF _Toc446603364 \h </w:instrText>
             </w:r>
             <w:r>
               <w:rPr>
@@ -2117,7 +2117,7 @@
               <w:lang w:val="en-US"/>
             </w:rPr>
           </w:pPr>
-          <w:hyperlink w:anchor="_Toc446602128" w:history="1">
+          <w:hyperlink w:anchor="_Toc446603365" w:history="1">
             <w:r>
               <w:rPr>
                 <w:rStyle w:val="Hyperlink"/>
@@ -2144,7 +2144,7 @@
                 <w:noProof/>
                 <w:webHidden/>
               </w:rPr>
-              <w:instrText xml:space="preserve"> PAGEREF _Toc446602128 \h </w:instrText>
+              <w:instrText xml:space="preserve"> PAGEREF _Toc446603365 \h </w:instrText>
             </w:r>
             <w:r>
               <w:rPr>
@@ -2190,7 +2190,7 @@
               <w:lang w:val="en-US"/>
             </w:rPr>
           </w:pPr>
-          <w:hyperlink w:anchor="_Toc446602129" w:history="1">
+          <w:hyperlink w:anchor="_Toc446603366" w:history="1">
             <w:r>
               <w:rPr>
                 <w:rStyle w:val="Hyperlink"/>
@@ -2217,7 +2217,7 @@
                 <w:noProof/>
                 <w:webHidden/>
               </w:rPr>
-              <w:instrText xml:space="preserve"> PAGEREF _Toc446602129 \h </w:instrText>
+              <w:instrText xml:space="preserve"> PAGEREF _Toc446603366 \h </w:instrText>
             </w:r>
             <w:r>
               <w:rPr>
@@ -2262,7 +2262,7 @@
               <w:lang w:val="en-US"/>
             </w:rPr>
           </w:pPr>
-          <w:hyperlink w:anchor="_Toc446602130" w:history="1">
+          <w:hyperlink w:anchor="_Toc446603367" w:history="1">
             <w:r>
               <w:rPr>
                 <w:rStyle w:val="Hyperlink"/>
@@ -2289,7 +2289,7 @@
                 <w:noProof/>
                 <w:webHidden/>
               </w:rPr>
-              <w:instrText xml:space="preserve"> PAGEREF _Toc446602130 \h </w:instrText>
+              <w:instrText xml:space="preserve"> PAGEREF _Toc446603367 \h </w:instrText>
             </w:r>
             <w:r>
               <w:rPr>
@@ -2334,7 +2334,7 @@
               <w:lang w:val="en-US"/>
             </w:rPr>
           </w:pPr>
-          <w:hyperlink w:anchor="_Toc446602131" w:history="1">
+          <w:hyperlink w:anchor="_Toc446603368" w:history="1">
             <w:r>
               <w:rPr>
                 <w:rStyle w:val="Hyperlink"/>
@@ -2361,7 +2361,7 @@
                 <w:noProof/>
                 <w:webHidden/>
               </w:rPr>
-              <w:instrText xml:space="preserve"> PAGEREF _Toc446602131 \h </w:instrText>
+              <w:instrText xml:space="preserve"> PAGEREF _Toc446603368 \h </w:instrText>
             </w:r>
             <w:r>
               <w:rPr>
@@ -2406,7 +2406,7 @@
               <w:lang w:val="en-US"/>
             </w:rPr>
           </w:pPr>
-          <w:hyperlink w:anchor="_Toc446602132" w:history="1">
+          <w:hyperlink w:anchor="_Toc446603369" w:history="1">
             <w:r>
               <w:rPr>
                 <w:rStyle w:val="Hyperlink"/>
@@ -2433,7 +2433,7 @@
                 <w:noProof/>
                 <w:webHidden/>
               </w:rPr>
-              <w:instrText xml:space="preserve"> PAGEREF _Toc446602132 \h </w:instrText>
+              <w:instrText xml:space="preserve"> PAGEREF _Toc446603369 \h </w:instrText>
             </w:r>
             <w:r>
               <w:rPr>
@@ -2479,7 +2479,7 @@
               <w:lang w:val="en-US"/>
             </w:rPr>
           </w:pPr>
-          <w:hyperlink w:anchor="_Toc446602133" w:history="1">
+          <w:hyperlink w:anchor="_Toc446603370" w:history="1">
             <w:r>
               <w:rPr>
                 <w:rStyle w:val="Hyperlink"/>
@@ -2506,7 +2506,7 @@
                 <w:noProof/>
                 <w:webHidden/>
               </w:rPr>
-              <w:instrText xml:space="preserve"> PAGEREF _Toc446602133 \h </w:instrText>
+              <w:instrText xml:space="preserve"> PAGEREF _Toc446603370 \h </w:instrText>
             </w:r>
             <w:r>
               <w:rPr>
@@ -2552,7 +2552,7 @@
               <w:lang w:val="en-US"/>
             </w:rPr>
           </w:pPr>
-          <w:hyperlink w:anchor="_Toc446602134" w:history="1">
+          <w:hyperlink w:anchor="_Toc446603371" w:history="1">
             <w:r>
               <w:rPr>
                 <w:rStyle w:val="Hyperlink"/>
@@ -2579,7 +2579,7 @@
                 <w:noProof/>
                 <w:webHidden/>
               </w:rPr>
-              <w:instrText xml:space="preserve"> PAGEREF _Toc446602134 \h </w:instrText>
+              <w:instrText xml:space="preserve"> PAGEREF _Toc446603371 \h </w:instrText>
             </w:r>
             <w:r>
               <w:rPr>
@@ -2625,7 +2625,7 @@
               <w:lang w:val="en-US"/>
             </w:rPr>
           </w:pPr>
-          <w:hyperlink w:anchor="_Toc446602135" w:history="1">
+          <w:hyperlink w:anchor="_Toc446603372" w:history="1">
             <w:r>
               <w:rPr>
                 <w:rStyle w:val="Hyperlink"/>
@@ -2652,7 +2652,7 @@
                 <w:noProof/>
                 <w:webHidden/>
               </w:rPr>
-              <w:instrText xml:space="preserve"> PAGEREF _Toc446602135 \h </w:instrText>
+              <w:instrText xml:space="preserve"> PAGEREF _Toc446603372 \h </w:instrText>
             </w:r>
             <w:r>
               <w:rPr>
@@ -2698,7 +2698,7 @@
               <w:lang w:val="en-US"/>
             </w:rPr>
           </w:pPr>
-          <w:hyperlink w:anchor="_Toc446602136" w:history="1">
+          <w:hyperlink w:anchor="_Toc446603373" w:history="1">
             <w:r>
               <w:rPr>
                 <w:rStyle w:val="Hyperlink"/>
@@ -2732,7 +2732,7 @@
                 <w:noProof/>
                 <w:webHidden/>
               </w:rPr>
-              <w:instrText xml:space="preserve"> PAGEREF _Toc446602136 \h </w:instrText>
+              <w:instrText xml:space="preserve"> PAGEREF _Toc446603373 \h </w:instrText>
             </w:r>
             <w:r>
               <w:rPr>
@@ -2778,7 +2778,7 @@
               <w:lang w:val="en-US"/>
             </w:rPr>
           </w:pPr>
-          <w:hyperlink w:anchor="_Toc446602137" w:history="1">
+          <w:hyperlink w:anchor="_Toc446603374" w:history="1">
             <w:r>
               <w:rPr>
                 <w:rStyle w:val="Hyperlink"/>
@@ -2805,7 +2805,7 @@
                 <w:noProof/>
                 <w:webHidden/>
               </w:rPr>
-              <w:instrText xml:space="preserve"> PAGEREF _Toc446602137 \h </w:instrText>
+              <w:instrText xml:space="preserve"> PAGEREF _Toc446603374 \h </w:instrText>
             </w:r>
             <w:r>
               <w:rPr>
@@ -2851,7 +2851,7 @@
               <w:lang w:val="en-US"/>
             </w:rPr>
           </w:pPr>
-          <w:hyperlink w:anchor="_Toc446602138" w:history="1">
+          <w:hyperlink w:anchor="_Toc446603375" w:history="1">
             <w:r>
               <w:rPr>
                 <w:rStyle w:val="Hyperlink"/>
@@ -2878,7 +2878,7 @@
                 <w:noProof/>
                 <w:webHidden/>
               </w:rPr>
-              <w:instrText xml:space="preserve"> PAGEREF _Toc446602138 \h </w:instrText>
+              <w:instrText xml:space="preserve"> PAGEREF _Toc446603375 \h </w:instrText>
             </w:r>
             <w:r>
               <w:rPr>
@@ -2923,7 +2923,7 @@
               <w:lang w:val="en-US"/>
             </w:rPr>
           </w:pPr>
-          <w:hyperlink w:anchor="_Toc446602139" w:history="1">
+          <w:hyperlink w:anchor="_Toc446603376" w:history="1">
             <w:r>
               <w:rPr>
                 <w:rStyle w:val="Hyperlink"/>
@@ -2950,7 +2950,7 @@
                 <w:noProof/>
                 <w:webHidden/>
               </w:rPr>
-              <w:instrText xml:space="preserve"> PAGEREF _Toc446602139 \h </w:instrText>
+              <w:instrText xml:space="preserve"> PAGEREF _Toc446603376 \h </w:instrText>
             </w:r>
             <w:r>
               <w:rPr>
@@ -2996,7 +2996,7 @@
               <w:lang w:val="en-US"/>
             </w:rPr>
           </w:pPr>
-          <w:hyperlink w:anchor="_Toc446602140" w:history="1">
+          <w:hyperlink w:anchor="_Toc446603377" w:history="1">
             <w:r>
               <w:rPr>
                 <w:rStyle w:val="Hyperlink"/>
@@ -3023,7 +3023,7 @@
                 <w:noProof/>
                 <w:webHidden/>
               </w:rPr>
-              <w:instrText xml:space="preserve"> PAGEREF _Toc446602140 \h </w:instrText>
+              <w:instrText xml:space="preserve"> PAGEREF _Toc446603377 \h </w:instrText>
             </w:r>
             <w:r>
               <w:rPr>
@@ -3068,7 +3068,7 @@
               <w:lang w:val="en-US"/>
             </w:rPr>
           </w:pPr>
-          <w:hyperlink w:anchor="_Toc446602141" w:history="1">
+          <w:hyperlink w:anchor="_Toc446603378" w:history="1">
             <w:r>
               <w:rPr>
                 <w:rStyle w:val="Hyperlink"/>
@@ -3095,7 +3095,7 @@
                 <w:noProof/>
                 <w:webHidden/>
               </w:rPr>
-              <w:instrText xml:space="preserve"> PAGEREF _Toc446602141 \h </w:instrText>
+              <w:instrText xml:space="preserve"> PAGEREF _Toc446603378 \h </w:instrText>
             </w:r>
             <w:r>
               <w:rPr>
@@ -3141,7 +3141,7 @@
               <w:lang w:val="en-US"/>
             </w:rPr>
           </w:pPr>
-          <w:hyperlink w:anchor="_Toc446602142" w:history="1">
+          <w:hyperlink w:anchor="_Toc446603379" w:history="1">
             <w:r>
               <w:rPr>
                 <w:rStyle w:val="Hyperlink"/>
@@ -3168,7 +3168,7 @@
                 <w:noProof/>
                 <w:webHidden/>
               </w:rPr>
-              <w:instrText xml:space="preserve"> PAGEREF _Toc446602142 \h </w:instrText>
+              <w:instrText xml:space="preserve"> PAGEREF _Toc446603379 \h </w:instrText>
             </w:r>
             <w:r>
               <w:rPr>
@@ -3214,13 +3214,13 @@
               <w:lang w:val="en-US"/>
             </w:rPr>
           </w:pPr>
-          <w:hyperlink w:anchor="_Toc446602143" w:history="1">
+          <w:hyperlink w:anchor="_Toc446603380" w:history="1">
             <w:r>
               <w:rPr>
                 <w:rStyle w:val="Hyperlink"/>
                 <w:noProof/>
               </w:rPr>
-              <w:t>おわりに</w:t>
+              <w:t>最後に</w:t>
             </w:r>
             <w:r>
               <w:rPr>
@@ -3241,7 +3241,7 @@
                 <w:noProof/>
                 <w:webHidden/>
               </w:rPr>
-              <w:instrText xml:space="preserve"> PAGEREF _Toc446602143 \h </w:instrText>
+              <w:instrText xml:space="preserve"> PAGEREF _Toc446603380 \h </w:instrText>
             </w:r>
             <w:r>
               <w:rPr>
@@ -3287,7 +3287,7 @@
               <w:lang w:val="en-US"/>
             </w:rPr>
           </w:pPr>
-          <w:hyperlink w:anchor="_Toc446602144" w:history="1">
+          <w:hyperlink w:anchor="_Toc446603381" w:history="1">
             <w:r>
               <w:rPr>
                 <w:rStyle w:val="Hyperlink"/>
@@ -3314,7 +3314,7 @@
                 <w:noProof/>
                 <w:webHidden/>
               </w:rPr>
-              <w:instrText xml:space="preserve"> PAGEREF _Toc446602144 \h </w:instrText>
+              <w:instrText xml:space="preserve"> PAGEREF _Toc446603381 \h </w:instrText>
             </w:r>
             <w:r>
               <w:rPr>
@@ -3334,7 +3334,7 @@
                 <w:noProof/>
                 <w:webHidden/>
               </w:rPr>
-              <w:t>17</w:t>
+              <w:t>18</w:t>
             </w:r>
             <w:r>
               <w:rPr>
@@ -3360,7 +3360,7 @@
               <w:lang w:val="en-US"/>
             </w:rPr>
           </w:pPr>
-          <w:hyperlink w:anchor="_Toc446602145" w:history="1">
+          <w:hyperlink w:anchor="_Toc446603382" w:history="1">
             <w:r>
               <w:rPr>
                 <w:rStyle w:val="Hyperlink"/>
@@ -3394,7 +3394,7 @@
                 <w:noProof/>
                 <w:webHidden/>
               </w:rPr>
-              <w:instrText xml:space="preserve"> PAGEREF _Toc446602145 \h </w:instrText>
+              <w:instrText xml:space="preserve"> PAGEREF _Toc446603382 \h </w:instrText>
             </w:r>
             <w:r>
               <w:rPr>
@@ -3414,7 +3414,7 @@
                 <w:noProof/>
                 <w:webHidden/>
               </w:rPr>
-              <w:t>17</w:t>
+              <w:t>18</w:t>
             </w:r>
             <w:r>
               <w:rPr>
@@ -3439,7 +3439,7 @@
               <w:lang w:val="en-US"/>
             </w:rPr>
           </w:pPr>
-          <w:hyperlink w:anchor="_Toc446602146" w:history="1">
+          <w:hyperlink w:anchor="_Toc446603383" w:history="1">
             <w:r>
               <w:rPr>
                 <w:rStyle w:val="Hyperlink"/>
@@ -3466,7 +3466,7 @@
                 <w:noProof/>
                 <w:webHidden/>
               </w:rPr>
-              <w:instrText xml:space="preserve"> PAGEREF _Toc446602146 \h </w:instrText>
+              <w:instrText xml:space="preserve"> PAGEREF _Toc446603383 \h </w:instrText>
             </w:r>
             <w:r>
               <w:rPr>
@@ -3512,7 +3512,7 @@
               <w:lang w:val="en-US"/>
             </w:rPr>
           </w:pPr>
-          <w:hyperlink w:anchor="_Toc446602147" w:history="1">
+          <w:hyperlink w:anchor="_Toc446603384" w:history="1">
             <w:r>
               <w:rPr>
                 <w:rStyle w:val="Hyperlink"/>
@@ -3560,7 +3560,7 @@
                 <w:noProof/>
                 <w:webHidden/>
               </w:rPr>
-              <w:instrText xml:space="preserve"> PAGEREF _Toc446602147 \h </w:instrText>
+              <w:instrText xml:space="preserve"> PAGEREF _Toc446603384 \h </w:instrText>
             </w:r>
             <w:r>
               <w:rPr>
@@ -3668,7 +3668,7 @@
       <w:pPr>
         <w:pStyle w:val="Heading1"/>
       </w:pPr>
-      <w:bookmarkStart w:id="2" w:name="_Toc446602109"/>
+      <w:bookmarkStart w:id="2" w:name="_Toc446603346"/>
       <w:r>
         <w:lastRenderedPageBreak/>
         <w:t>イントロダクション</w:t>
@@ -3780,7 +3780,7 @@
         <w:pStyle w:val="Heading1"/>
       </w:pPr>
       <w:bookmarkStart w:id="3" w:name="eduscrumガイドの目的"/>
-      <w:bookmarkStart w:id="4" w:name="_Toc446602110"/>
+      <w:bookmarkStart w:id="4" w:name="_Toc446603347"/>
       <w:bookmarkEnd w:id="3"/>
       <w:r>
         <w:t>eduScrum</w:t>
@@ -3858,7 +3858,7 @@
         <w:pStyle w:val="Heading1"/>
       </w:pPr>
       <w:bookmarkStart w:id="5" w:name="eduscrumの定義"/>
-      <w:bookmarkStart w:id="6" w:name="_Toc446602111"/>
+      <w:bookmarkStart w:id="6" w:name="_Toc446603348"/>
       <w:bookmarkEnd w:id="5"/>
       <w:r>
         <w:t>eduScrum</w:t>
@@ -3968,7 +3968,7 @@
         <w:pStyle w:val="Heading1"/>
       </w:pPr>
       <w:bookmarkStart w:id="7" w:name="eduscrumフレームワーク"/>
-      <w:bookmarkStart w:id="8" w:name="_Toc446602112"/>
+      <w:bookmarkStart w:id="8" w:name="_Toc446603349"/>
       <w:bookmarkEnd w:id="7"/>
       <w:r>
         <w:t>eduScrum</w:t>
@@ -4019,7 +4019,7 @@
         <w:pStyle w:val="Heading1"/>
       </w:pPr>
       <w:bookmarkStart w:id="9" w:name="eduscrumの理論"/>
-      <w:bookmarkStart w:id="10" w:name="_Toc446602113"/>
+      <w:bookmarkStart w:id="10" w:name="_Toc446603350"/>
       <w:bookmarkEnd w:id="9"/>
       <w:r>
         <w:t>eduScrum</w:t>
@@ -4063,7 +4063,7 @@
         <w:pStyle w:val="Heading2"/>
       </w:pPr>
       <w:bookmarkStart w:id="11" w:name="透明性"/>
-      <w:bookmarkStart w:id="12" w:name="_Toc446602114"/>
+      <w:bookmarkStart w:id="12" w:name="_Toc446603351"/>
       <w:bookmarkEnd w:id="11"/>
       <w:r>
         <w:t>透明性</w:t>
@@ -4121,7 +4121,7 @@
         <w:pStyle w:val="Heading2"/>
       </w:pPr>
       <w:bookmarkStart w:id="13" w:name="検査"/>
-      <w:bookmarkStart w:id="14" w:name="_Toc446602115"/>
+      <w:bookmarkStart w:id="14" w:name="_Toc446603352"/>
       <w:bookmarkEnd w:id="13"/>
       <w:r>
         <w:t>検査</w:t>
@@ -4150,7 +4150,7 @@
         <w:pStyle w:val="Heading2"/>
       </w:pPr>
       <w:bookmarkStart w:id="15" w:name="適応"/>
-      <w:bookmarkStart w:id="16" w:name="_Toc446602116"/>
+      <w:bookmarkStart w:id="16" w:name="_Toc446603353"/>
       <w:bookmarkEnd w:id="15"/>
       <w:r>
         <w:t>適応</w:t>
@@ -4256,7 +4256,7 @@
         <w:pStyle w:val="Heading1"/>
       </w:pPr>
       <w:bookmarkStart w:id="17" w:name="eduscrumチーム"/>
-      <w:bookmarkStart w:id="18" w:name="_Toc446602117"/>
+      <w:bookmarkStart w:id="18" w:name="_Toc446603354"/>
       <w:bookmarkEnd w:id="17"/>
       <w:r>
         <w:t>eduScrum</w:t>
@@ -4327,7 +4327,7 @@
         <w:pStyle w:val="Heading2"/>
       </w:pPr>
       <w:bookmarkStart w:id="19" w:name="プロダクトオーナー"/>
-      <w:bookmarkStart w:id="20" w:name="_Toc446602118"/>
+      <w:bookmarkStart w:id="20" w:name="_Toc446603355"/>
       <w:bookmarkEnd w:id="19"/>
       <w:r>
         <w:t>プロダクトオーナー</w:t>
@@ -4427,7 +4427,7 @@
         <w:pStyle w:val="Heading3"/>
       </w:pPr>
       <w:bookmarkStart w:id="21" w:name="何を学習してもらうかの決定"/>
-      <w:bookmarkStart w:id="22" w:name="_Toc446602119"/>
+      <w:bookmarkStart w:id="22" w:name="_Toc446603356"/>
       <w:bookmarkEnd w:id="21"/>
       <w:r>
         <w:t xml:space="preserve">1. </w:t>
@@ -4455,7 +4455,7 @@
         <w:pStyle w:val="Heading3"/>
       </w:pPr>
       <w:bookmarkStart w:id="23" w:name="教育結果の品質のモニタリングと向上"/>
-      <w:bookmarkStart w:id="24" w:name="_Toc446602120"/>
+      <w:bookmarkStart w:id="24" w:name="_Toc446603357"/>
       <w:bookmarkEnd w:id="23"/>
       <w:r>
         <w:t xml:space="preserve">2. </w:t>
@@ -4529,7 +4529,7 @@
         <w:pStyle w:val="Heading3"/>
       </w:pPr>
       <w:bookmarkStart w:id="27" w:name="教育結果の評価と判断"/>
-      <w:bookmarkStart w:id="28" w:name="_Toc446602121"/>
+      <w:bookmarkStart w:id="28" w:name="_Toc446603358"/>
       <w:bookmarkEnd w:id="27"/>
       <w:r>
         <w:t xml:space="preserve">3. </w:t>
@@ -4826,7 +4826,7 @@
         <w:pStyle w:val="Heading2"/>
       </w:pPr>
       <w:bookmarkStart w:id="29" w:name="学生チーム"/>
-      <w:bookmarkStart w:id="30" w:name="_Toc446602122"/>
+      <w:bookmarkStart w:id="30" w:name="_Toc446603359"/>
       <w:bookmarkEnd w:id="29"/>
       <w:r>
         <w:t>学生チーム</w:t>
@@ -4911,7 +4911,7 @@
         <w:pStyle w:val="Heading3"/>
       </w:pPr>
       <w:bookmarkStart w:id="31" w:name="学生チームの人数"/>
-      <w:bookmarkStart w:id="32" w:name="_Toc446602123"/>
+      <w:bookmarkStart w:id="32" w:name="_Toc446603360"/>
       <w:bookmarkEnd w:id="31"/>
       <w:r>
         <w:t>学生チームの人数</w:t>
@@ -4952,7 +4952,7 @@
         <w:pStyle w:val="Heading2"/>
       </w:pPr>
       <w:bookmarkStart w:id="33" w:name="eduscrumマスター"/>
-      <w:bookmarkStart w:id="34" w:name="_Toc446602124"/>
+      <w:bookmarkStart w:id="34" w:name="_Toc446603361"/>
       <w:bookmarkEnd w:id="33"/>
       <w:r>
         <w:t>eduScrum</w:t>
@@ -5074,7 +5074,7 @@
         <w:pStyle w:val="Heading3"/>
       </w:pPr>
       <w:bookmarkStart w:id="35" w:name="eduscrumマスターはプロダクトオーナーを支援する"/>
-      <w:bookmarkStart w:id="36" w:name="_Toc446602125"/>
+      <w:bookmarkStart w:id="36" w:name="_Toc446603362"/>
       <w:bookmarkEnd w:id="35"/>
       <w:r>
         <w:t>eduScrum</w:t>
@@ -5128,7 +5128,7 @@
         <w:pStyle w:val="Heading3"/>
       </w:pPr>
       <w:bookmarkStart w:id="37" w:name="eduscrumは学生チームを支援する"/>
-      <w:bookmarkStart w:id="38" w:name="_Toc446602126"/>
+      <w:bookmarkStart w:id="38" w:name="_Toc446603363"/>
       <w:bookmarkEnd w:id="37"/>
       <w:r>
         <w:t>eduScrum</w:t>
@@ -5196,7 +5196,7 @@
         <w:pStyle w:val="Heading1"/>
       </w:pPr>
       <w:bookmarkStart w:id="39" w:name="eduscrumイベント"/>
-      <w:bookmarkStart w:id="40" w:name="_Toc446602127"/>
+      <w:bookmarkStart w:id="40" w:name="_Toc446603364"/>
       <w:bookmarkEnd w:id="39"/>
       <w:r>
         <w:t>eduScrum</w:t>
@@ -5224,7 +5224,7 @@
         <w:pStyle w:val="Heading2"/>
       </w:pPr>
       <w:bookmarkStart w:id="41" w:name="スプリント"/>
-      <w:bookmarkStart w:id="42" w:name="_Toc446602128"/>
+      <w:bookmarkStart w:id="42" w:name="_Toc446603365"/>
       <w:bookmarkEnd w:id="41"/>
       <w:r>
         <w:t>スプリント</w:t>
@@ -5408,7 +5408,7 @@
         <w:pStyle w:val="Heading2"/>
       </w:pPr>
       <w:bookmarkStart w:id="44" w:name="スプリントプランニングミーティング"/>
-      <w:bookmarkStart w:id="45" w:name="_Toc446602129"/>
+      <w:bookmarkStart w:id="45" w:name="_Toc446603366"/>
       <w:bookmarkEnd w:id="44"/>
       <w:r>
         <w:t>スプリントプランニングミーティング</w:t>
@@ -5434,7 +5434,7 @@
         <w:pStyle w:val="Heading3"/>
       </w:pPr>
       <w:bookmarkStart w:id="46" w:name="チーム編成"/>
-      <w:bookmarkStart w:id="47" w:name="_Toc446602130"/>
+      <w:bookmarkStart w:id="47" w:name="_Toc446603367"/>
       <w:bookmarkEnd w:id="46"/>
       <w:r>
         <w:t>チーム編成</w:t>
@@ -5524,7 +5524,7 @@
         <w:pStyle w:val="Heading3"/>
       </w:pPr>
       <w:bookmarkStart w:id="48" w:name="学習目標"/>
-      <w:bookmarkStart w:id="49" w:name="_Toc446602131"/>
+      <w:bookmarkStart w:id="49" w:name="_Toc446603368"/>
       <w:bookmarkEnd w:id="48"/>
       <w:r>
         <w:t>学習目標</w:t>
@@ -5554,7 +5554,7 @@
         <w:pStyle w:val="Heading3"/>
       </w:pPr>
       <w:bookmarkStart w:id="50" w:name="作業計画"/>
-      <w:bookmarkStart w:id="51" w:name="_Toc446602132"/>
+      <w:bookmarkStart w:id="51" w:name="_Toc446603369"/>
       <w:bookmarkEnd w:id="50"/>
       <w:r>
         <w:t>作業計画</w:t>
@@ -5658,7 +5658,7 @@
       <w:pPr>
         <w:pStyle w:val="Heading2"/>
       </w:pPr>
-      <w:bookmarkStart w:id="53" w:name="_Toc446602133"/>
+      <w:bookmarkStart w:id="53" w:name="_Toc446603370"/>
       <w:r>
         <w:lastRenderedPageBreak/>
         <w:t>スタンドアップ</w:t>
@@ -5758,7 +5758,7 @@
         <w:pStyle w:val="Heading2"/>
       </w:pPr>
       <w:bookmarkStart w:id="54" w:name="スプリントレビュー"/>
-      <w:bookmarkStart w:id="55" w:name="_Toc446602134"/>
+      <w:bookmarkStart w:id="55" w:name="_Toc446603371"/>
       <w:bookmarkEnd w:id="54"/>
       <w:r>
         <w:t>スプリントレビュー</w:t>
@@ -5783,7 +5783,7 @@
         <w:pStyle w:val="Heading2"/>
       </w:pPr>
       <w:bookmarkStart w:id="56" w:name="スプリントレトロスペクティブ"/>
-      <w:bookmarkStart w:id="57" w:name="_Toc446602135"/>
+      <w:bookmarkStart w:id="57" w:name="_Toc446603372"/>
       <w:bookmarkEnd w:id="56"/>
       <w:r>
         <w:t>スプリントレトロスペクティブ</w:t>
@@ -5958,7 +5958,7 @@
         <w:pStyle w:val="Heading1"/>
       </w:pPr>
       <w:bookmarkStart w:id="58" w:name="eduscrumの作成物"/>
-      <w:bookmarkStart w:id="59" w:name="_Toc446602136"/>
+      <w:bookmarkStart w:id="59" w:name="_Toc446603373"/>
       <w:bookmarkEnd w:id="58"/>
       <w:r>
         <w:t>eduScrum</w:t>
@@ -5987,7 +5987,7 @@
         <w:pStyle w:val="Heading2"/>
       </w:pPr>
       <w:bookmarkStart w:id="60" w:name="プロダクトバックログ"/>
-      <w:bookmarkStart w:id="61" w:name="_Toc446602137"/>
+      <w:bookmarkStart w:id="61" w:name="_Toc446603374"/>
       <w:bookmarkEnd w:id="60"/>
       <w:r>
         <w:t>プロダクトバックログ</w:t>
@@ -6038,7 +6038,7 @@
         <w:pStyle w:val="Heading2"/>
       </w:pPr>
       <w:bookmarkStart w:id="62" w:name="フリップスクラムボード"/>
-      <w:bookmarkStart w:id="63" w:name="_Toc446602138"/>
+      <w:bookmarkStart w:id="63" w:name="_Toc446603375"/>
       <w:bookmarkEnd w:id="62"/>
       <w:r>
         <w:t>「フリップ」（スクラムボード）</w:t>
@@ -6094,7 +6094,7 @@
         <w:pStyle w:val="Heading3"/>
       </w:pPr>
       <w:bookmarkStart w:id="64" w:name="スプリントの進捗のモニタリング"/>
-      <w:bookmarkStart w:id="65" w:name="_Toc446602139"/>
+      <w:bookmarkStart w:id="65" w:name="_Toc446603376"/>
       <w:bookmarkEnd w:id="64"/>
       <w:r>
         <w:t>スプリントの進捗のモニタリング</w:t>
@@ -6114,7 +6114,7 @@
         <w:pStyle w:val="Heading2"/>
       </w:pPr>
       <w:bookmarkStart w:id="66" w:name="完成の定義"/>
-      <w:bookmarkStart w:id="67" w:name="_Toc446602140"/>
+      <w:bookmarkStart w:id="67" w:name="_Toc446603377"/>
       <w:bookmarkEnd w:id="66"/>
       <w:r>
         <w:t>「完成」の定義</w:t>
@@ -6131,7 +6131,7 @@
         <w:pStyle w:val="Heading3"/>
       </w:pPr>
       <w:bookmarkStart w:id="68" w:name="学習目標-1"/>
-      <w:bookmarkStart w:id="69" w:name="_Toc446602141"/>
+      <w:bookmarkStart w:id="69" w:name="_Toc446603378"/>
       <w:bookmarkEnd w:id="68"/>
       <w:r>
         <w:t>学習目標</w:t>
@@ -6162,7 +6162,7 @@
         <w:t>5.5</w:t>
       </w:r>
       <w:r>
-        <w:t>を取れば十分かもしれあにが、当然ながらそれは学習目標の理解度を示すものではない。</w:t>
+        <w:t>を取れば十分かもしれないが、当然ながらそれは学習目標の理解度を示すものではない。</w:t>
       </w:r>
     </w:p>
     <w:p>
@@ -6224,7 +6224,7 @@
         <w:pStyle w:val="Heading2"/>
       </w:pPr>
       <w:bookmarkStart w:id="70" w:name="楽しさの定義"/>
-      <w:bookmarkStart w:id="71" w:name="_Toc446602142"/>
+      <w:bookmarkStart w:id="71" w:name="_Toc446603379"/>
       <w:bookmarkEnd w:id="70"/>
       <w:r>
         <w:t>楽しさの定義</w:t>
@@ -6243,43 +6243,88 @@
       <w:pPr>
         <w:pStyle w:val="Heading1"/>
       </w:pPr>
-      <w:bookmarkStart w:id="72" w:name="おわりに"/>
-      <w:bookmarkStart w:id="73" w:name="_Toc446602143"/>
+      <w:bookmarkStart w:id="72" w:name="最後に"/>
+      <w:bookmarkStart w:id="73" w:name="_Toc446603380"/>
       <w:bookmarkEnd w:id="72"/>
       <w:r>
-        <w:t>おわりに</w:t>
+        <w:t>最後に</w:t>
       </w:r>
       <w:bookmarkEnd w:id="73"/>
     </w:p>
     <w:p>
       <w:r>
-        <w:t xml:space="preserve">eduScrum is free and offered in this Guide. eduScrum’s roles, artifacts, events, and rules are immutable and although implementing only parts of eduScrum is possible, the result is not eduScrum. eduScrum </w:t>
-      </w:r>
-      <w:r>
-        <w:t>exists only in its entirety and functions well as a container for other techniques, methodologies, and practices.</w:t>
-      </w:r>
-    </w:p>
-    <w:p>
-      <w:r>
-        <w:t>This guide will be revised regularly. If you have some thoughts on how this guide can be improved, please share them with us at:</w:t>
-      </w:r>
-    </w:p>
-    <w:p>
-      <w:r>
-        <w:t>eduscrumguide</w:t>
-      </w:r>
-      <w:r>
-        <w:t>@gmail.com</w:t>
+        <w:t>eduScrum</w:t>
+      </w:r>
+      <w:r>
+        <w:t>は無料であり、本ガイドで提供されるものである。</w:t>
+      </w:r>
+      <w:r>
+        <w:t>eduScrum</w:t>
+      </w:r>
+      <w:r>
+        <w:t>の役割・作成物・イベント・ルールは不変である。</w:t>
+      </w:r>
+      <w:r>
+        <w:t>eduScrum</w:t>
+      </w:r>
+      <w:r>
+        <w:t>の一部だけを導入することも可能だが、それは</w:t>
+      </w:r>
+      <w:r>
+        <w:t>eduScrum</w:t>
+      </w:r>
+      <w:r>
+        <w:t>とは言えない。すべてをまとめたものが</w:t>
+      </w:r>
+      <w:r>
+        <w:t>eduScrum</w:t>
+      </w:r>
+      <w:r>
+        <w:t>であり、その他の技法・方法論・プラクティスのコンテナとして機能する。</w:t>
+      </w:r>
+    </w:p>
+    <w:p>
+      <w:r>
+        <w:t>本ガイドは定期的に改訂を予定している。何か改善案があれば、以下のメールアドレスまで連絡して</w:t>
+      </w:r>
+      <w:r>
+        <w:t>ほしい。</w:t>
+      </w:r>
+    </w:p>
+    <w:p>
+      <w:hyperlink r:id="rId8">
+        <w:r>
+          <w:rPr>
+            <w:rStyle w:val="Hyperlink"/>
+          </w:rPr>
+          <w:t>eduscrumguide@gmail.com</w:t>
+        </w:r>
+      </w:hyperlink>
+    </w:p>
+    <w:p>
+      <w:pPr>
+        <w:spacing w:before="0" w:after="0"/>
+        <w:rPr>
+          <w:rFonts w:ascii="Calibri" w:eastAsia="Calibri" w:hAnsi="Calibri" w:cs="Calibri"/>
+          <w:b/>
+          <w:color w:val="365F91"/>
+          <w:sz w:val="32"/>
+          <w:lang w:val="en-US"/>
+        </w:rPr>
+      </w:pPr>
+      <w:bookmarkStart w:id="74" w:name="謝辞"/>
+      <w:bookmarkEnd w:id="74"/>
+      <w:r>
+        <w:br w:type="page"/>
       </w:r>
     </w:p>
     <w:p>
       <w:pPr>
         <w:pStyle w:val="Heading1"/>
       </w:pPr>
-      <w:bookmarkStart w:id="74" w:name="謝辞"/>
-      <w:bookmarkStart w:id="75" w:name="_Toc446602144"/>
-      <w:bookmarkEnd w:id="74"/>
-      <w:r>
+      <w:bookmarkStart w:id="75" w:name="_Toc446603381"/>
+      <w:r>
+        <w:lastRenderedPageBreak/>
         <w:t>謝辞</w:t>
       </w:r>
       <w:bookmarkEnd w:id="75"/>
@@ -6289,7 +6334,7 @@
         <w:pStyle w:val="Heading2"/>
       </w:pPr>
       <w:bookmarkStart w:id="76" w:name="eduscrumの中の人たち"/>
-      <w:bookmarkStart w:id="77" w:name="_Toc446602145"/>
+      <w:bookmarkStart w:id="77" w:name="_Toc446603382"/>
       <w:bookmarkEnd w:id="76"/>
       <w:r>
         <w:t>eduScrum</w:t>
@@ -6301,36 +6346,52 @@
     </w:p>
     <w:p>
       <w:r>
-        <w:t xml:space="preserve">“We have great faith in young people. We are convinced that they wish more and are more capable than they themselves or many adults believe. eduScrum ensures that students get the most out of themselves and their team. That is </w:t>
-      </w:r>
-      <w:r>
-        <w:t>what makes education worthwhile for anyone involved! The result is that young people respect each other as they are. So we hope that we can contribute to a better world.”</w:t>
-      </w:r>
-    </w:p>
-    <w:p>
-      <w:r>
-        <w:t>The eduScrum team: http://eduscrum.nl/eduscrum-team</w:t>
-      </w:r>
+        <w:t>我々は、若い人たちを大いに信じている。若い人たちは自分たちが考えるよりも、多くの大人が考えるよりも、ずっと多くのことを願い、より大きな能力を持っている。我々はそう確信している。</w:t>
+      </w:r>
+      <w:r>
+        <w:t>eduScrum</w:t>
+      </w:r>
+      <w:r>
+        <w:t>は、若い人たちとチームの能力を徹底的に引き出すものである。教育に携わるあらゆる人にとって、教育が価値あるものとなるだろう！若い人たちは、あり</w:t>
+      </w:r>
+      <w:r>
+        <w:t>のままの姿をお互いに尊重できるようになる。素晴らしい世界の実現のために貢献できることを願っている。</w:t>
+      </w:r>
+    </w:p>
+    <w:p>
+      <w:r>
+        <w:t>eduScrum</w:t>
+      </w:r>
+      <w:r>
+        <w:t>チーム：</w:t>
+      </w:r>
+      <w:hyperlink r:id="rId9">
+        <w:r>
+          <w:rPr>
+            <w:rStyle w:val="Hyperlink"/>
+          </w:rPr>
+          <w:t>http://eduscrum.nl/eduscrum-team</w:t>
+        </w:r>
+      </w:hyperlink>
     </w:p>
     <w:p>
       <w:pPr>
         <w:pStyle w:val="Heading3"/>
       </w:pPr>
       <w:bookmarkStart w:id="78" w:name="学生たち"/>
-      <w:bookmarkStart w:id="79" w:name="_Toc446602146"/>
+      <w:bookmarkStart w:id="79" w:name="_Toc446603383"/>
       <w:bookmarkEnd w:id="78"/>
       <w:r>
-        <w:lastRenderedPageBreak/>
         <w:t>学生たち</w:t>
       </w:r>
       <w:bookmarkEnd w:id="79"/>
     </w:p>
     <w:p>
       <w:r>
-        <w:t>Most of the ideas to improve</w:t>
-      </w:r>
-      <w:r>
-        <w:t xml:space="preserve"> eduScrum come from the students themselves. We implemented their ideas and creativity.</w:t>
+        <w:t>eduScrum</w:t>
+      </w:r>
+      <w:r>
+        <w:t>の改善アイデアの多くは、学生たちからもらったものだ。我々は学生たちのアイデアや創造性を現実のものとしたのである。</w:t>
       </w:r>
     </w:p>
     <w:p>
@@ -6338,7 +6399,7 @@
         <w:pStyle w:val="Heading2"/>
       </w:pPr>
       <w:bookmarkStart w:id="80" w:name="eduscrum協会とeduscrumの仲間たち"/>
-      <w:bookmarkStart w:id="81" w:name="_Toc446602147"/>
+      <w:bookmarkStart w:id="81" w:name="_Toc446603384"/>
       <w:bookmarkEnd w:id="80"/>
       <w:r>
         <w:t>eduScrum</w:t>
@@ -6356,28 +6417,78 @@
     </w:p>
     <w:p>
       <w:r>
-        <w:t>Further development of eduScrum is made possible with the help of the Friends of eduScrum.</w:t>
-      </w:r>
-    </w:p>
-    <w:p>
-      <w:r>
-        <w:t>Our partners are: Jeff and Arline Sutherland (Scrum Inc.), Ashram College, Schuberg Philis, Xebia, Tele 2, Prowareness.</w:t>
-      </w:r>
-    </w:p>
-    <w:p>
-      <w:r>
-        <w:t>For further reading please visit:</w:t>
-      </w:r>
-    </w:p>
-    <w:p>
-      <w:r>
-        <w:t>http://www.eduscrum.nl</w:t>
-      </w:r>
+        <w:t>eduScrum</w:t>
+      </w:r>
+      <w:r>
+        <w:t>の今後の発展には、</w:t>
+      </w:r>
+      <w:r>
+        <w:t>eduScrum</w:t>
+      </w:r>
+      <w:r>
+        <w:t>の仲間たちの支援が必要になる。</w:t>
+      </w:r>
+    </w:p>
+    <w:p>
+      <w:r>
+        <w:t>我々のパートナーを紹介したい：</w:t>
+      </w:r>
+      <w:r>
+        <w:t>Jeff and Arline Sutherland (Scrum Inc.)</w:t>
+      </w:r>
+      <w:r>
+        <w:t>、</w:t>
+      </w:r>
+      <w:r>
+        <w:t>Ashram College</w:t>
+      </w:r>
+      <w:r>
+        <w:t>、</w:t>
+      </w:r>
+      <w:r>
+        <w:t>Schuberg Philis</w:t>
+      </w:r>
+      <w:r>
+        <w:t>、</w:t>
+      </w:r>
+      <w:r>
+        <w:t>Xebia</w:t>
+      </w:r>
+      <w:r>
+        <w:t>、</w:t>
+      </w:r>
+      <w:r>
+        <w:t>Tele 2</w:t>
+      </w:r>
+      <w:r>
+        <w:t>、</w:t>
+      </w:r>
+      <w:r>
+        <w:t>Prowareness</w:t>
+      </w:r>
+      <w:r>
+        <w:t>。</w:t>
+      </w:r>
+    </w:p>
+    <w:p>
+      <w:r>
+        <w:t>もっと詳しい情報を知りたければ、以下を参照してほしい。</w:t>
+      </w:r>
+    </w:p>
+    <w:p>
+      <w:hyperlink r:id="rId10">
+        <w:r>
+          <w:rPr>
+            <w:rStyle w:val="Hyperlink"/>
+          </w:rPr>
+          <w:t>http://www.eduscrum.nl</w:t>
+        </w:r>
+      </w:hyperlink>
     </w:p>
     <w:sectPr>
-      <w:headerReference w:type="default" r:id="rId8"/>
-      <w:footerReference w:type="even" r:id="rId9"/>
-      <w:footerReference w:type="default" r:id="rId10"/>
+      <w:headerReference w:type="default" r:id="rId11"/>
+      <w:footerReference w:type="even" r:id="rId12"/>
+      <w:footerReference w:type="default" r:id="rId13"/>
       <w:pgSz w:w="11900" w:h="16840"/>
       <w:pgMar w:top="1361" w:right="1327" w:bottom="964" w:left="1797" w:header="709" w:footer="709" w:gutter="0"/>
       <w:cols w:space="708"/>
@@ -6432,13 +6543,7 @@
       <w:rPr>
         <w:rStyle w:val="PageNumber"/>
       </w:rPr>
-      <w:instrText xml:space="preserve">PAGE </w:instrText>
-    </w:r>
-    <w:r>
-      <w:rPr>
-        <w:rStyle w:val="PageNumber"/>
-      </w:rPr>
-      <w:instrText xml:space="preserve"> </w:instrText>
+      <w:instrText xml:space="preserve">PAGE  </w:instrText>
     </w:r>
     <w:r>
       <w:rPr>
@@ -6574,7 +6679,7 @@
         <w:lang w:val="en-US"/>
       </w:rPr>
       <w:drawing>
-        <wp:inline distT="0" distB="0" distL="0" distR="0" wp14:anchorId="545BB98C" wp14:editId="5DEA0534">
+        <wp:inline distT="0" distB="0" distL="0" distR="0" wp14:anchorId="022A3633" wp14:editId="286DFFBF">
           <wp:extent cx="1663700" cy="831850"/>
           <wp:effectExtent l="0" t="0" r="0" b="0"/>
           <wp:docPr id="6" name="image04.png"/>
@@ -6614,9 +6719,9 @@
 <file path=word/numbering.xml><?xml version="1.0" encoding="utf-8"?>
 <w:numbering xmlns:wpc="http://schemas.microsoft.com/office/word/2010/wordprocessingCanvas" xmlns:mo="http://schemas.microsoft.com/office/mac/office/2008/main" xmlns:mc="http://schemas.openxmlformats.org/markup-compatibility/2006" xmlns:mv="urn:schemas-microsoft-com:mac:vml" xmlns:o="urn:schemas-microsoft-com:office:office" xmlns:r="http://schemas.openxmlformats.org/officeDocument/2006/relationships" xmlns:m="http://schemas.openxmlformats.org/officeDocument/2006/math" xmlns:v="urn:schemas-microsoft-com:vml" xmlns:wp14="http://schemas.microsoft.com/office/word/2010/wordprocessingDrawing" xmlns:wp="http://schemas.openxmlformats.org/drawingml/2006/wordprocessingDrawing" xmlns:w10="urn:schemas-microsoft-com:office:word" xmlns:w="http://schemas.openxmlformats.org/wordprocessingml/2006/main" xmlns:w14="http://schemas.microsoft.com/office/word/2010/wordml" xmlns:w15="http://schemas.microsoft.com/office/word/2012/wordml" xmlns:wpg="http://schemas.microsoft.com/office/word/2010/wordprocessingGroup" xmlns:wpi="http://schemas.microsoft.com/office/word/2010/wordprocessingInk" xmlns:wne="http://schemas.microsoft.com/office/word/2006/wordml" xmlns:wps="http://schemas.microsoft.com/office/word/2010/wordprocessingShape" mc:Ignorable="w14 w15 wp14">
   <w:abstractNum w:abstractNumId="0">
-    <w:nsid w:val="C3B795C9"/>
+    <w:nsid w:val="CE653D46"/>
     <w:multiLevelType w:val="multilevel"/>
-    <w:tmpl w:val="AC6A0AD4"/>
+    <w:tmpl w:val="6B0AEB2A"/>
     <w:lvl w:ilvl="0">
       <w:numFmt w:val="bullet"/>
       <w:lvlText w:val="•"/>
@@ -6706,9 +6811,30 @@
     </w:lvl>
   </w:abstractNum>
   <w:abstractNum w:abstractNumId="1">
-    <w:nsid w:val="C6ED2B60"/>
+    <w:nsid w:val="FFFFFF89"/>
+    <w:multiLevelType w:val="singleLevel"/>
+    <w:tmpl w:val="BD563F76"/>
+    <w:lvl w:ilvl="0">
+      <w:start w:val="1"/>
+      <w:numFmt w:val="bullet"/>
+      <w:pStyle w:val="ListBullet"/>
+      <w:lvlText w:val=""/>
+      <w:lvlJc w:val="left"/>
+      <w:pPr>
+        <w:tabs>
+          <w:tab w:val="num" w:pos="360"/>
+        </w:tabs>
+        <w:ind w:left="360" w:hanging="360"/>
+      </w:pPr>
+      <w:rPr>
+        <w:rFonts w:ascii="Symbol" w:hAnsi="Symbol" w:hint="default"/>
+      </w:rPr>
+    </w:lvl>
+  </w:abstractNum>
+  <w:abstractNum w:abstractNumId="2">
+    <w:nsid w:val="1A8DAEAE"/>
     <w:multiLevelType w:val="multilevel"/>
-    <w:tmpl w:val="ADEA57A4"/>
+    <w:tmpl w:val="6C9E7772"/>
     <w:lvl w:ilvl="0">
       <w:start w:val="1"/>
       <w:numFmt w:val="decimal"/>
@@ -6804,29 +6930,8 @@
       <w:lvlJc w:val="left"/>
     </w:lvl>
   </w:abstractNum>
-  <w:abstractNum w:abstractNumId="2">
-    <w:nsid w:val="FFFFFF89"/>
-    <w:multiLevelType w:val="singleLevel"/>
-    <w:tmpl w:val="BD563F76"/>
-    <w:lvl w:ilvl="0">
-      <w:start w:val="1"/>
-      <w:numFmt w:val="bullet"/>
-      <w:pStyle w:val="ListBullet"/>
-      <w:lvlText w:val=""/>
-      <w:lvlJc w:val="left"/>
-      <w:pPr>
-        <w:tabs>
-          <w:tab w:val="num" w:pos="360"/>
-        </w:tabs>
-        <w:ind w:left="360" w:hanging="360"/>
-      </w:pPr>
-      <w:rPr>
-        <w:rFonts w:ascii="Symbol" w:hAnsi="Symbol" w:hint="default"/>
-      </w:rPr>
-    </w:lvl>
-  </w:abstractNum>
   <w:num w:numId="1">
-    <w:abstractNumId w:val="2"/>
+    <w:abstractNumId w:val="1"/>
   </w:num>
   <w:num w:numId="2">
     <w:abstractNumId w:val="0"/>
@@ -6838,7 +6943,7 @@
     <w:abstractNumId w:val="0"/>
   </w:num>
   <w:num w:numId="5">
-    <w:abstractNumId w:val="1"/>
+    <w:abstractNumId w:val="2"/>
     <w:lvlOverride w:ilvl="0">
       <w:startOverride w:val="1"/>
     </w:lvlOverride>
@@ -6868,7 +6973,7 @@
     <w:abstractNumId w:val="0"/>
   </w:num>
   <w:num w:numId="8">
-    <w:abstractNumId w:val="1"/>
+    <w:abstractNumId w:val="2"/>
     <w:lvlOverride w:ilvl="0">
       <w:startOverride w:val="1"/>
     </w:lvlOverride>
@@ -6916,7 +7021,7 @@
     <w:abstractNumId w:val="0"/>
   </w:num>
   <w:num w:numId="17">
-    <w:abstractNumId w:val="1"/>
+    <w:abstractNumId w:val="2"/>
     <w:lvlOverride w:ilvl="0">
       <w:startOverride w:val="1"/>
     </w:lvlOverride>
@@ -6940,7 +7045,7 @@
     </w:lvlOverride>
   </w:num>
   <w:num w:numId="18">
-    <w:abstractNumId w:val="1"/>
+    <w:abstractNumId w:val="2"/>
     <w:lvlOverride w:ilvl="0">
       <w:startOverride w:val="1"/>
     </w:lvlOverride>

--- a/v1.2/The_eduScrum_Guide_1.2_ja.docx
+++ b/v1.2/The_eduScrum_Guide_1.2_ja.docx
@@ -132,7 +132,7 @@
           <w:lang w:val="en-US"/>
         </w:rPr>
         <w:drawing>
-          <wp:inline distT="0" distB="0" distL="0" distR="0" wp14:anchorId="238C5801" wp14:editId="5A18D91B">
+          <wp:inline distT="0" distB="0" distL="0" distR="0" wp14:anchorId="298762C2" wp14:editId="49E48065">
             <wp:extent cx="4438650" cy="2051050"/>
             <wp:effectExtent l="0" t="0" r="0" b="0"/>
             <wp:docPr id="1" name="image03.png"/>
@@ -652,7 +652,7 @@
             </w:rPr>
             <w:fldChar w:fldCharType="separate"/>
           </w:r>
-          <w:hyperlink w:anchor="_Toc446603346" w:history="1">
+          <w:hyperlink w:anchor="_Toc446603821" w:history="1">
             <w:r>
               <w:rPr>
                 <w:rStyle w:val="Hyperlink"/>
@@ -679,7 +679,7 @@
                 <w:noProof/>
                 <w:webHidden/>
               </w:rPr>
-              <w:instrText xml:space="preserve"> PAGEREF _Toc446603346 \h </w:instrText>
+              <w:instrText xml:space="preserve"> PAGEREF _Toc446603821 \h </w:instrText>
             </w:r>
             <w:r>
               <w:rPr>
@@ -725,7 +725,7 @@
               <w:lang w:val="en-US"/>
             </w:rPr>
           </w:pPr>
-          <w:hyperlink w:anchor="_Toc446603347" w:history="1">
+          <w:hyperlink w:anchor="_Toc446603822" w:history="1">
             <w:r>
               <w:rPr>
                 <w:rStyle w:val="Hyperlink"/>
@@ -759,7 +759,7 @@
                 <w:noProof/>
                 <w:webHidden/>
               </w:rPr>
-              <w:instrText xml:space="preserve"> PAGEREF _Toc446603347 \h </w:instrText>
+              <w:instrText xml:space="preserve"> PAGEREF _Toc446603822 \h </w:instrText>
             </w:r>
             <w:r>
               <w:rPr>
@@ -805,7 +805,7 @@
               <w:lang w:val="en-US"/>
             </w:rPr>
           </w:pPr>
-          <w:hyperlink w:anchor="_Toc446603348" w:history="1">
+          <w:hyperlink w:anchor="_Toc446603823" w:history="1">
             <w:r>
               <w:rPr>
                 <w:rStyle w:val="Hyperlink"/>
@@ -839,7 +839,7 @@
                 <w:noProof/>
                 <w:webHidden/>
               </w:rPr>
-              <w:instrText xml:space="preserve"> PAGEREF _Toc446603348 \h </w:instrText>
+              <w:instrText xml:space="preserve"> PAGEREF _Toc446603823 \h </w:instrText>
             </w:r>
             <w:r>
               <w:rPr>
@@ -885,7 +885,7 @@
               <w:lang w:val="en-US"/>
             </w:rPr>
           </w:pPr>
-          <w:hyperlink w:anchor="_Toc446603349" w:history="1">
+          <w:hyperlink w:anchor="_Toc446603824" w:history="1">
             <w:r>
               <w:rPr>
                 <w:rStyle w:val="Hyperlink"/>
@@ -919,7 +919,7 @@
                 <w:noProof/>
                 <w:webHidden/>
               </w:rPr>
-              <w:instrText xml:space="preserve"> PAGEREF _Toc446603349 \h </w:instrText>
+              <w:instrText xml:space="preserve"> PAGEREF _Toc446603824 \h </w:instrText>
             </w:r>
             <w:r>
               <w:rPr>
@@ -965,7 +965,7 @@
               <w:lang w:val="en-US"/>
             </w:rPr>
           </w:pPr>
-          <w:hyperlink w:anchor="_Toc446603350" w:history="1">
+          <w:hyperlink w:anchor="_Toc446603825" w:history="1">
             <w:r>
               <w:rPr>
                 <w:rStyle w:val="Hyperlink"/>
@@ -999,7 +999,7 @@
                 <w:noProof/>
                 <w:webHidden/>
               </w:rPr>
-              <w:instrText xml:space="preserve"> PAGEREF _Toc446603350 \h </w:instrText>
+              <w:instrText xml:space="preserve"> PAGEREF _Toc446603825 \h </w:instrText>
             </w:r>
             <w:r>
               <w:rPr>
@@ -1045,7 +1045,7 @@
               <w:lang w:val="en-US"/>
             </w:rPr>
           </w:pPr>
-          <w:hyperlink w:anchor="_Toc446603351" w:history="1">
+          <w:hyperlink w:anchor="_Toc446603826" w:history="1">
             <w:r>
               <w:rPr>
                 <w:rStyle w:val="Hyperlink"/>
@@ -1072,7 +1072,7 @@
                 <w:noProof/>
                 <w:webHidden/>
               </w:rPr>
-              <w:instrText xml:space="preserve"> PAGEREF _Toc446603351 \h </w:instrText>
+              <w:instrText xml:space="preserve"> PAGEREF _Toc446603826 \h </w:instrText>
             </w:r>
             <w:r>
               <w:rPr>
@@ -1118,7 +1118,7 @@
               <w:lang w:val="en-US"/>
             </w:rPr>
           </w:pPr>
-          <w:hyperlink w:anchor="_Toc446603352" w:history="1">
+          <w:hyperlink w:anchor="_Toc446603827" w:history="1">
             <w:r>
               <w:rPr>
                 <w:rStyle w:val="Hyperlink"/>
@@ -1145,7 +1145,7 @@
                 <w:noProof/>
                 <w:webHidden/>
               </w:rPr>
-              <w:instrText xml:space="preserve"> PAGEREF _Toc446603352 \h </w:instrText>
+              <w:instrText xml:space="preserve"> PAGEREF _Toc446603827 \h </w:instrText>
             </w:r>
             <w:r>
               <w:rPr>
@@ -1191,7 +1191,7 @@
               <w:lang w:val="en-US"/>
             </w:rPr>
           </w:pPr>
-          <w:hyperlink w:anchor="_Toc446603353" w:history="1">
+          <w:hyperlink w:anchor="_Toc446603828" w:history="1">
             <w:r>
               <w:rPr>
                 <w:rStyle w:val="Hyperlink"/>
@@ -1218,7 +1218,7 @@
                 <w:noProof/>
                 <w:webHidden/>
               </w:rPr>
-              <w:instrText xml:space="preserve"> PAGEREF _Toc446603353 \h </w:instrText>
+              <w:instrText xml:space="preserve"> PAGEREF _Toc446603828 \h </w:instrText>
             </w:r>
             <w:r>
               <w:rPr>
@@ -1264,7 +1264,7 @@
               <w:lang w:val="en-US"/>
             </w:rPr>
           </w:pPr>
-          <w:hyperlink w:anchor="_Toc446603354" w:history="1">
+          <w:hyperlink w:anchor="_Toc446603829" w:history="1">
             <w:r>
               <w:rPr>
                 <w:rStyle w:val="Hyperlink"/>
@@ -1298,7 +1298,7 @@
                 <w:noProof/>
                 <w:webHidden/>
               </w:rPr>
-              <w:instrText xml:space="preserve"> PAGEREF _Toc446603354 \h </w:instrText>
+              <w:instrText xml:space="preserve"> PAGEREF _Toc446603829 \h </w:instrText>
             </w:r>
             <w:r>
               <w:rPr>
@@ -1344,7 +1344,7 @@
               <w:lang w:val="en-US"/>
             </w:rPr>
           </w:pPr>
-          <w:hyperlink w:anchor="_Toc446603355" w:history="1">
+          <w:hyperlink w:anchor="_Toc446603830" w:history="1">
             <w:r>
               <w:rPr>
                 <w:rStyle w:val="Hyperlink"/>
@@ -1371,7 +1371,7 @@
                 <w:noProof/>
                 <w:webHidden/>
               </w:rPr>
-              <w:instrText xml:space="preserve"> PAGEREF _Toc446603355 \h </w:instrText>
+              <w:instrText xml:space="preserve"> PAGEREF _Toc446603830 \h </w:instrText>
             </w:r>
             <w:r>
               <w:rPr>
@@ -1416,7 +1416,7 @@
               <w:lang w:val="en-US"/>
             </w:rPr>
           </w:pPr>
-          <w:hyperlink w:anchor="_Toc446603356" w:history="1">
+          <w:hyperlink w:anchor="_Toc446603831" w:history="1">
             <w:r>
               <w:rPr>
                 <w:rStyle w:val="Hyperlink"/>
@@ -1450,7 +1450,7 @@
                 <w:noProof/>
                 <w:webHidden/>
               </w:rPr>
-              <w:instrText xml:space="preserve"> PAGEREF _Toc446603356 \h </w:instrText>
+              <w:instrText xml:space="preserve"> PAGEREF _Toc446603831 \h </w:instrText>
             </w:r>
             <w:r>
               <w:rPr>
@@ -1495,7 +1495,7 @@
               <w:lang w:val="en-US"/>
             </w:rPr>
           </w:pPr>
-          <w:hyperlink w:anchor="_Toc446603357" w:history="1">
+          <w:hyperlink w:anchor="_Toc446603832" w:history="1">
             <w:r>
               <w:rPr>
                 <w:rStyle w:val="Hyperlink"/>
@@ -1529,7 +1529,7 @@
                 <w:noProof/>
                 <w:webHidden/>
               </w:rPr>
-              <w:instrText xml:space="preserve"> PAGEREF _Toc446603357 \h </w:instrText>
+              <w:instrText xml:space="preserve"> PAGEREF _Toc446603832 \h </w:instrText>
             </w:r>
             <w:r>
               <w:rPr>
@@ -1574,7 +1574,7 @@
               <w:lang w:val="en-US"/>
             </w:rPr>
           </w:pPr>
-          <w:hyperlink w:anchor="_Toc446603358" w:history="1">
+          <w:hyperlink w:anchor="_Toc446603833" w:history="1">
             <w:r>
               <w:rPr>
                 <w:rStyle w:val="Hyperlink"/>
@@ -1608,7 +1608,7 @@
                 <w:noProof/>
                 <w:webHidden/>
               </w:rPr>
-              <w:instrText xml:space="preserve"> PAGEREF _Toc446603358 \h </w:instrText>
+              <w:instrText xml:space="preserve"> PAGEREF _Toc446603833 \h </w:instrText>
             </w:r>
             <w:r>
               <w:rPr>
@@ -1654,7 +1654,7 @@
               <w:lang w:val="en-US"/>
             </w:rPr>
           </w:pPr>
-          <w:hyperlink w:anchor="_Toc446603359" w:history="1">
+          <w:hyperlink w:anchor="_Toc446603834" w:history="1">
             <w:r>
               <w:rPr>
                 <w:rStyle w:val="Hyperlink"/>
@@ -1681,7 +1681,7 @@
                 <w:noProof/>
                 <w:webHidden/>
               </w:rPr>
-              <w:instrText xml:space="preserve"> PAGEREF _Toc446603359 \h </w:instrText>
+              <w:instrText xml:space="preserve"> PAGEREF _Toc446603834 \h </w:instrText>
             </w:r>
             <w:r>
               <w:rPr>
@@ -1726,7 +1726,7 @@
               <w:lang w:val="en-US"/>
             </w:rPr>
           </w:pPr>
-          <w:hyperlink w:anchor="_Toc446603360" w:history="1">
+          <w:hyperlink w:anchor="_Toc446603835" w:history="1">
             <w:r>
               <w:rPr>
                 <w:rStyle w:val="Hyperlink"/>
@@ -1753,7 +1753,7 @@
                 <w:noProof/>
                 <w:webHidden/>
               </w:rPr>
-              <w:instrText xml:space="preserve"> PAGEREF _Toc446603360 \h </w:instrText>
+              <w:instrText xml:space="preserve"> PAGEREF _Toc446603835 \h </w:instrText>
             </w:r>
             <w:r>
               <w:rPr>
@@ -1799,7 +1799,7 @@
               <w:lang w:val="en-US"/>
             </w:rPr>
           </w:pPr>
-          <w:hyperlink w:anchor="_Toc446603361" w:history="1">
+          <w:hyperlink w:anchor="_Toc446603836" w:history="1">
             <w:r>
               <w:rPr>
                 <w:rStyle w:val="Hyperlink"/>
@@ -1833,7 +1833,7 @@
                 <w:noProof/>
                 <w:webHidden/>
               </w:rPr>
-              <w:instrText xml:space="preserve"> PAGEREF _Toc446603361 \h </w:instrText>
+              <w:instrText xml:space="preserve"> PAGEREF _Toc446603836 \h </w:instrText>
             </w:r>
             <w:r>
               <w:rPr>
@@ -1878,7 +1878,7 @@
               <w:lang w:val="en-US"/>
             </w:rPr>
           </w:pPr>
-          <w:hyperlink w:anchor="_Toc446603362" w:history="1">
+          <w:hyperlink w:anchor="_Toc446603837" w:history="1">
             <w:r>
               <w:rPr>
                 <w:rStyle w:val="Hyperlink"/>
@@ -1912,7 +1912,7 @@
                 <w:noProof/>
                 <w:webHidden/>
               </w:rPr>
-              <w:instrText xml:space="preserve"> PAGEREF _Toc446603362 \h </w:instrText>
+              <w:instrText xml:space="preserve"> PAGEREF _Toc446603837 \h </w:instrText>
             </w:r>
             <w:r>
               <w:rPr>
@@ -1957,7 +1957,7 @@
               <w:lang w:val="en-US"/>
             </w:rPr>
           </w:pPr>
-          <w:hyperlink w:anchor="_Toc446603363" w:history="1">
+          <w:hyperlink w:anchor="_Toc446603838" w:history="1">
             <w:r>
               <w:rPr>
                 <w:rStyle w:val="Hyperlink"/>
@@ -1991,7 +1991,7 @@
                 <w:noProof/>
                 <w:webHidden/>
               </w:rPr>
-              <w:instrText xml:space="preserve"> PAGEREF _Toc446603363 \h </w:instrText>
+              <w:instrText xml:space="preserve"> PAGEREF _Toc446603838 \h </w:instrText>
             </w:r>
             <w:r>
               <w:rPr>
@@ -2037,7 +2037,7 @@
               <w:lang w:val="en-US"/>
             </w:rPr>
           </w:pPr>
-          <w:hyperlink w:anchor="_Toc446603364" w:history="1">
+          <w:hyperlink w:anchor="_Toc446603839" w:history="1">
             <w:r>
               <w:rPr>
                 <w:rStyle w:val="Hyperlink"/>
@@ -2071,7 +2071,7 @@
                 <w:noProof/>
                 <w:webHidden/>
               </w:rPr>
-              <w:instrText xml:space="preserve"> PAGEREF _Toc446603364 \h </w:instrText>
+              <w:instrText xml:space="preserve"> PAGEREF _Toc446603839 \h </w:instrText>
             </w:r>
             <w:r>
               <w:rPr>
@@ -2117,7 +2117,7 @@
               <w:lang w:val="en-US"/>
             </w:rPr>
           </w:pPr>
-          <w:hyperlink w:anchor="_Toc446603365" w:history="1">
+          <w:hyperlink w:anchor="_Toc446603840" w:history="1">
             <w:r>
               <w:rPr>
                 <w:rStyle w:val="Hyperlink"/>
@@ -2144,7 +2144,7 @@
                 <w:noProof/>
                 <w:webHidden/>
               </w:rPr>
-              <w:instrText xml:space="preserve"> PAGEREF _Toc446603365 \h </w:instrText>
+              <w:instrText xml:space="preserve"> PAGEREF _Toc446603840 \h </w:instrText>
             </w:r>
             <w:r>
               <w:rPr>
@@ -2190,7 +2190,7 @@
               <w:lang w:val="en-US"/>
             </w:rPr>
           </w:pPr>
-          <w:hyperlink w:anchor="_Toc446603366" w:history="1">
+          <w:hyperlink w:anchor="_Toc446603841" w:history="1">
             <w:r>
               <w:rPr>
                 <w:rStyle w:val="Hyperlink"/>
@@ -2217,7 +2217,7 @@
                 <w:noProof/>
                 <w:webHidden/>
               </w:rPr>
-              <w:instrText xml:space="preserve"> PAGEREF _Toc446603366 \h </w:instrText>
+              <w:instrText xml:space="preserve"> PAGEREF _Toc446603841 \h </w:instrText>
             </w:r>
             <w:r>
               <w:rPr>
@@ -2262,7 +2262,7 @@
               <w:lang w:val="en-US"/>
             </w:rPr>
           </w:pPr>
-          <w:hyperlink w:anchor="_Toc446603367" w:history="1">
+          <w:hyperlink w:anchor="_Toc446603842" w:history="1">
             <w:r>
               <w:rPr>
                 <w:rStyle w:val="Hyperlink"/>
@@ -2289,7 +2289,7 @@
                 <w:noProof/>
                 <w:webHidden/>
               </w:rPr>
-              <w:instrText xml:space="preserve"> PAGEREF _Toc446603367 \h </w:instrText>
+              <w:instrText xml:space="preserve"> PAGEREF _Toc446603842 \h </w:instrText>
             </w:r>
             <w:r>
               <w:rPr>
@@ -2334,7 +2334,7 @@
               <w:lang w:val="en-US"/>
             </w:rPr>
           </w:pPr>
-          <w:hyperlink w:anchor="_Toc446603368" w:history="1">
+          <w:hyperlink w:anchor="_Toc446603843" w:history="1">
             <w:r>
               <w:rPr>
                 <w:rStyle w:val="Hyperlink"/>
@@ -2361,7 +2361,7 @@
                 <w:noProof/>
                 <w:webHidden/>
               </w:rPr>
-              <w:instrText xml:space="preserve"> PAGEREF _Toc446603368 \h </w:instrText>
+              <w:instrText xml:space="preserve"> PAGEREF _Toc446603843 \h </w:instrText>
             </w:r>
             <w:r>
               <w:rPr>
@@ -2406,7 +2406,7 @@
               <w:lang w:val="en-US"/>
             </w:rPr>
           </w:pPr>
-          <w:hyperlink w:anchor="_Toc446603369" w:history="1">
+          <w:hyperlink w:anchor="_Toc446603844" w:history="1">
             <w:r>
               <w:rPr>
                 <w:rStyle w:val="Hyperlink"/>
@@ -2433,7 +2433,7 @@
                 <w:noProof/>
                 <w:webHidden/>
               </w:rPr>
-              <w:instrText xml:space="preserve"> PAGEREF _Toc446603369 \h </w:instrText>
+              <w:instrText xml:space="preserve"> PAGEREF _Toc446603844 \h </w:instrText>
             </w:r>
             <w:r>
               <w:rPr>
@@ -2479,7 +2479,7 @@
               <w:lang w:val="en-US"/>
             </w:rPr>
           </w:pPr>
-          <w:hyperlink w:anchor="_Toc446603370" w:history="1">
+          <w:hyperlink w:anchor="_Toc446603845" w:history="1">
             <w:r>
               <w:rPr>
                 <w:rStyle w:val="Hyperlink"/>
@@ -2506,7 +2506,7 @@
                 <w:noProof/>
                 <w:webHidden/>
               </w:rPr>
-              <w:instrText xml:space="preserve"> PAGEREF _Toc446603370 \h </w:instrText>
+              <w:instrText xml:space="preserve"> PAGEREF _Toc446603845 \h </w:instrText>
             </w:r>
             <w:r>
               <w:rPr>
@@ -2552,7 +2552,7 @@
               <w:lang w:val="en-US"/>
             </w:rPr>
           </w:pPr>
-          <w:hyperlink w:anchor="_Toc446603371" w:history="1">
+          <w:hyperlink w:anchor="_Toc446603846" w:history="1">
             <w:r>
               <w:rPr>
                 <w:rStyle w:val="Hyperlink"/>
@@ -2579,7 +2579,7 @@
                 <w:noProof/>
                 <w:webHidden/>
               </w:rPr>
-              <w:instrText xml:space="preserve"> PAGEREF _Toc446603371 \h </w:instrText>
+              <w:instrText xml:space="preserve"> PAGEREF _Toc446603846 \h </w:instrText>
             </w:r>
             <w:r>
               <w:rPr>
@@ -2625,7 +2625,7 @@
               <w:lang w:val="en-US"/>
             </w:rPr>
           </w:pPr>
-          <w:hyperlink w:anchor="_Toc446603372" w:history="1">
+          <w:hyperlink w:anchor="_Toc446603847" w:history="1">
             <w:r>
               <w:rPr>
                 <w:rStyle w:val="Hyperlink"/>
@@ -2652,7 +2652,7 @@
                 <w:noProof/>
                 <w:webHidden/>
               </w:rPr>
-              <w:instrText xml:space="preserve"> PAGEREF _Toc446603372 \h </w:instrText>
+              <w:instrText xml:space="preserve"> PAGEREF _Toc446603847 \h </w:instrText>
             </w:r>
             <w:r>
               <w:rPr>
@@ -2698,7 +2698,7 @@
               <w:lang w:val="en-US"/>
             </w:rPr>
           </w:pPr>
-          <w:hyperlink w:anchor="_Toc446603373" w:history="1">
+          <w:hyperlink w:anchor="_Toc446603848" w:history="1">
             <w:r>
               <w:rPr>
                 <w:rStyle w:val="Hyperlink"/>
@@ -2732,7 +2732,7 @@
                 <w:noProof/>
                 <w:webHidden/>
               </w:rPr>
-              <w:instrText xml:space="preserve"> PAGEREF _Toc446603373 \h </w:instrText>
+              <w:instrText xml:space="preserve"> PAGEREF _Toc446603848 \h </w:instrText>
             </w:r>
             <w:r>
               <w:rPr>
@@ -2778,7 +2778,7 @@
               <w:lang w:val="en-US"/>
             </w:rPr>
           </w:pPr>
-          <w:hyperlink w:anchor="_Toc446603374" w:history="1">
+          <w:hyperlink w:anchor="_Toc446603849" w:history="1">
             <w:r>
               <w:rPr>
                 <w:rStyle w:val="Hyperlink"/>
@@ -2805,7 +2805,7 @@
                 <w:noProof/>
                 <w:webHidden/>
               </w:rPr>
-              <w:instrText xml:space="preserve"> PAGEREF _Toc446603374 \h </w:instrText>
+              <w:instrText xml:space="preserve"> PAGEREF _Toc446603849 \h </w:instrText>
             </w:r>
             <w:r>
               <w:rPr>
@@ -2851,7 +2851,7 @@
               <w:lang w:val="en-US"/>
             </w:rPr>
           </w:pPr>
-          <w:hyperlink w:anchor="_Toc446603375" w:history="1">
+          <w:hyperlink w:anchor="_Toc446603850" w:history="1">
             <w:r>
               <w:rPr>
                 <w:rStyle w:val="Hyperlink"/>
@@ -2878,7 +2878,7 @@
                 <w:noProof/>
                 <w:webHidden/>
               </w:rPr>
-              <w:instrText xml:space="preserve"> PAGEREF _Toc446603375 \h </w:instrText>
+              <w:instrText xml:space="preserve"> PAGEREF _Toc446603850 \h </w:instrText>
             </w:r>
             <w:r>
               <w:rPr>
@@ -2923,7 +2923,7 @@
               <w:lang w:val="en-US"/>
             </w:rPr>
           </w:pPr>
-          <w:hyperlink w:anchor="_Toc446603376" w:history="1">
+          <w:hyperlink w:anchor="_Toc446603851" w:history="1">
             <w:r>
               <w:rPr>
                 <w:rStyle w:val="Hyperlink"/>
@@ -2950,7 +2950,7 @@
                 <w:noProof/>
                 <w:webHidden/>
               </w:rPr>
-              <w:instrText xml:space="preserve"> PAGEREF _Toc446603376 \h </w:instrText>
+              <w:instrText xml:space="preserve"> PAGEREF _Toc446603851 \h </w:instrText>
             </w:r>
             <w:r>
               <w:rPr>
@@ -2996,7 +2996,7 @@
               <w:lang w:val="en-US"/>
             </w:rPr>
           </w:pPr>
-          <w:hyperlink w:anchor="_Toc446603377" w:history="1">
+          <w:hyperlink w:anchor="_Toc446603852" w:history="1">
             <w:r>
               <w:rPr>
                 <w:rStyle w:val="Hyperlink"/>
@@ -3023,7 +3023,7 @@
                 <w:noProof/>
                 <w:webHidden/>
               </w:rPr>
-              <w:instrText xml:space="preserve"> PAGEREF _Toc446603377 \h </w:instrText>
+              <w:instrText xml:space="preserve"> PAGEREF _Toc446603852 \h </w:instrText>
             </w:r>
             <w:r>
               <w:rPr>
@@ -3068,7 +3068,7 @@
               <w:lang w:val="en-US"/>
             </w:rPr>
           </w:pPr>
-          <w:hyperlink w:anchor="_Toc446603378" w:history="1">
+          <w:hyperlink w:anchor="_Toc446603853" w:history="1">
             <w:r>
               <w:rPr>
                 <w:rStyle w:val="Hyperlink"/>
@@ -3095,7 +3095,7 @@
                 <w:noProof/>
                 <w:webHidden/>
               </w:rPr>
-              <w:instrText xml:space="preserve"> PAGEREF _Toc446603378 \h </w:instrText>
+              <w:instrText xml:space="preserve"> PAGEREF _Toc446603853 \h </w:instrText>
             </w:r>
             <w:r>
               <w:rPr>
@@ -3141,7 +3141,7 @@
               <w:lang w:val="en-US"/>
             </w:rPr>
           </w:pPr>
-          <w:hyperlink w:anchor="_Toc446603379" w:history="1">
+          <w:hyperlink w:anchor="_Toc446603854" w:history="1">
             <w:r>
               <w:rPr>
                 <w:rStyle w:val="Hyperlink"/>
@@ -3168,7 +3168,7 @@
                 <w:noProof/>
                 <w:webHidden/>
               </w:rPr>
-              <w:instrText xml:space="preserve"> PAGEREF _Toc446603379 \h </w:instrText>
+              <w:instrText xml:space="preserve"> PAGEREF _Toc446603854 \h </w:instrText>
             </w:r>
             <w:r>
               <w:rPr>
@@ -3214,7 +3214,7 @@
               <w:lang w:val="en-US"/>
             </w:rPr>
           </w:pPr>
-          <w:hyperlink w:anchor="_Toc446603380" w:history="1">
+          <w:hyperlink w:anchor="_Toc446603855" w:history="1">
             <w:r>
               <w:rPr>
                 <w:rStyle w:val="Hyperlink"/>
@@ -3241,7 +3241,7 @@
                 <w:noProof/>
                 <w:webHidden/>
               </w:rPr>
-              <w:instrText xml:space="preserve"> PAGEREF _Toc446603380 \h </w:instrText>
+              <w:instrText xml:space="preserve"> PAGEREF _Toc446603855 \h </w:instrText>
             </w:r>
             <w:r>
               <w:rPr>
@@ -3287,7 +3287,7 @@
               <w:lang w:val="en-US"/>
             </w:rPr>
           </w:pPr>
-          <w:hyperlink w:anchor="_Toc446603381" w:history="1">
+          <w:hyperlink w:anchor="_Toc446603856" w:history="1">
             <w:r>
               <w:rPr>
                 <w:rStyle w:val="Hyperlink"/>
@@ -3314,7 +3314,7 @@
                 <w:noProof/>
                 <w:webHidden/>
               </w:rPr>
-              <w:instrText xml:space="preserve"> PAGEREF _Toc446603381 \h </w:instrText>
+              <w:instrText xml:space="preserve"> PAGEREF _Toc446603856 \h </w:instrText>
             </w:r>
             <w:r>
               <w:rPr>
@@ -3360,7 +3360,7 @@
               <w:lang w:val="en-US"/>
             </w:rPr>
           </w:pPr>
-          <w:hyperlink w:anchor="_Toc446603382" w:history="1">
+          <w:hyperlink w:anchor="_Toc446603857" w:history="1">
             <w:r>
               <w:rPr>
                 <w:rStyle w:val="Hyperlink"/>
@@ -3394,7 +3394,7 @@
                 <w:noProof/>
                 <w:webHidden/>
               </w:rPr>
-              <w:instrText xml:space="preserve"> PAGEREF _Toc446603382 \h </w:instrText>
+              <w:instrText xml:space="preserve"> PAGEREF _Toc446603857 \h </w:instrText>
             </w:r>
             <w:r>
               <w:rPr>
@@ -3439,7 +3439,7 @@
               <w:lang w:val="en-US"/>
             </w:rPr>
           </w:pPr>
-          <w:hyperlink w:anchor="_Toc446603383" w:history="1">
+          <w:hyperlink w:anchor="_Toc446603858" w:history="1">
             <w:r>
               <w:rPr>
                 <w:rStyle w:val="Hyperlink"/>
@@ -3466,7 +3466,7 @@
                 <w:noProof/>
                 <w:webHidden/>
               </w:rPr>
-              <w:instrText xml:space="preserve"> PAGEREF _Toc446603383 \h </w:instrText>
+              <w:instrText xml:space="preserve"> PAGEREF _Toc446603858 \h </w:instrText>
             </w:r>
             <w:r>
               <w:rPr>
@@ -3512,7 +3512,7 @@
               <w:lang w:val="en-US"/>
             </w:rPr>
           </w:pPr>
-          <w:hyperlink w:anchor="_Toc446603384" w:history="1">
+          <w:hyperlink w:anchor="_Toc446603859" w:history="1">
             <w:r>
               <w:rPr>
                 <w:rStyle w:val="Hyperlink"/>
@@ -3560,7 +3560,7 @@
                 <w:noProof/>
                 <w:webHidden/>
               </w:rPr>
-              <w:instrText xml:space="preserve"> PAGEREF _Toc446603384 \h </w:instrText>
+              <w:instrText xml:space="preserve"> PAGEREF _Toc446603859 \h </w:instrText>
             </w:r>
             <w:r>
               <w:rPr>
@@ -3668,7 +3668,7 @@
       <w:pPr>
         <w:pStyle w:val="Heading1"/>
       </w:pPr>
-      <w:bookmarkStart w:id="2" w:name="_Toc446603346"/>
+      <w:bookmarkStart w:id="2" w:name="_Toc446603821"/>
       <w:r>
         <w:lastRenderedPageBreak/>
         <w:t>イントロダクション</w:t>
@@ -3780,7 +3780,7 @@
         <w:pStyle w:val="Heading1"/>
       </w:pPr>
       <w:bookmarkStart w:id="3" w:name="eduscrumガイドの目的"/>
-      <w:bookmarkStart w:id="4" w:name="_Toc446603347"/>
+      <w:bookmarkStart w:id="4" w:name="_Toc446603822"/>
       <w:bookmarkEnd w:id="3"/>
       <w:r>
         <w:t>eduScrum</w:t>
@@ -3858,7 +3858,7 @@
         <w:pStyle w:val="Heading1"/>
       </w:pPr>
       <w:bookmarkStart w:id="5" w:name="eduscrumの定義"/>
-      <w:bookmarkStart w:id="6" w:name="_Toc446603348"/>
+      <w:bookmarkStart w:id="6" w:name="_Toc446603823"/>
       <w:bookmarkEnd w:id="5"/>
       <w:r>
         <w:t>eduScrum</w:t>
@@ -3968,7 +3968,7 @@
         <w:pStyle w:val="Heading1"/>
       </w:pPr>
       <w:bookmarkStart w:id="7" w:name="eduscrumフレームワーク"/>
-      <w:bookmarkStart w:id="8" w:name="_Toc446603349"/>
+      <w:bookmarkStart w:id="8" w:name="_Toc446603824"/>
       <w:bookmarkEnd w:id="7"/>
       <w:r>
         <w:t>eduScrum</w:t>
@@ -4019,7 +4019,7 @@
         <w:pStyle w:val="Heading1"/>
       </w:pPr>
       <w:bookmarkStart w:id="9" w:name="eduscrumの理論"/>
-      <w:bookmarkStart w:id="10" w:name="_Toc446603350"/>
+      <w:bookmarkStart w:id="10" w:name="_Toc446603825"/>
       <w:bookmarkEnd w:id="9"/>
       <w:r>
         <w:t>eduScrum</w:t>
@@ -4063,7 +4063,7 @@
         <w:pStyle w:val="Heading2"/>
       </w:pPr>
       <w:bookmarkStart w:id="11" w:name="透明性"/>
-      <w:bookmarkStart w:id="12" w:name="_Toc446603351"/>
+      <w:bookmarkStart w:id="12" w:name="_Toc446603826"/>
       <w:bookmarkEnd w:id="11"/>
       <w:r>
         <w:t>透明性</w:t>
@@ -4121,7 +4121,7 @@
         <w:pStyle w:val="Heading2"/>
       </w:pPr>
       <w:bookmarkStart w:id="13" w:name="検査"/>
-      <w:bookmarkStart w:id="14" w:name="_Toc446603352"/>
+      <w:bookmarkStart w:id="14" w:name="_Toc446603827"/>
       <w:bookmarkEnd w:id="13"/>
       <w:r>
         <w:t>検査</w:t>
@@ -4150,7 +4150,7 @@
         <w:pStyle w:val="Heading2"/>
       </w:pPr>
       <w:bookmarkStart w:id="15" w:name="適応"/>
-      <w:bookmarkStart w:id="16" w:name="_Toc446603353"/>
+      <w:bookmarkStart w:id="16" w:name="_Toc446603828"/>
       <w:bookmarkEnd w:id="15"/>
       <w:r>
         <w:t>適応</w:t>
@@ -4256,7 +4256,7 @@
         <w:pStyle w:val="Heading1"/>
       </w:pPr>
       <w:bookmarkStart w:id="17" w:name="eduscrumチーム"/>
-      <w:bookmarkStart w:id="18" w:name="_Toc446603354"/>
+      <w:bookmarkStart w:id="18" w:name="_Toc446603829"/>
       <w:bookmarkEnd w:id="17"/>
       <w:r>
         <w:t>eduScrum</w:t>
@@ -4327,7 +4327,7 @@
         <w:pStyle w:val="Heading2"/>
       </w:pPr>
       <w:bookmarkStart w:id="19" w:name="プロダクトオーナー"/>
-      <w:bookmarkStart w:id="20" w:name="_Toc446603355"/>
+      <w:bookmarkStart w:id="20" w:name="_Toc446603830"/>
       <w:bookmarkEnd w:id="19"/>
       <w:r>
         <w:t>プロダクトオーナー</w:t>
@@ -4427,7 +4427,7 @@
         <w:pStyle w:val="Heading3"/>
       </w:pPr>
       <w:bookmarkStart w:id="21" w:name="何を学習してもらうかの決定"/>
-      <w:bookmarkStart w:id="22" w:name="_Toc446603356"/>
+      <w:bookmarkStart w:id="22" w:name="_Toc446603831"/>
       <w:bookmarkEnd w:id="21"/>
       <w:r>
         <w:t xml:space="preserve">1. </w:t>
@@ -4455,7 +4455,7 @@
         <w:pStyle w:val="Heading3"/>
       </w:pPr>
       <w:bookmarkStart w:id="23" w:name="教育結果の品質のモニタリングと向上"/>
-      <w:bookmarkStart w:id="24" w:name="_Toc446603357"/>
+      <w:bookmarkStart w:id="24" w:name="_Toc446603832"/>
       <w:bookmarkEnd w:id="23"/>
       <w:r>
         <w:t xml:space="preserve">2. </w:t>
@@ -4495,7 +4495,7 @@
       <w:pPr>
         <w:pStyle w:val="Heading4"/>
         <w:rPr>
-          <w:lang w:val="en-US"/>
+          <w:rFonts w:hint="eastAsia"/>
         </w:rPr>
       </w:pPr>
       <w:bookmarkStart w:id="26" w:name="完成の定義dod-definition-of-done"/>
@@ -4529,7 +4529,7 @@
         <w:pStyle w:val="Heading3"/>
       </w:pPr>
       <w:bookmarkStart w:id="27" w:name="教育結果の評価と判断"/>
-      <w:bookmarkStart w:id="28" w:name="_Toc446603358"/>
+      <w:bookmarkStart w:id="28" w:name="_Toc446603833"/>
       <w:bookmarkEnd w:id="27"/>
       <w:r>
         <w:t xml:space="preserve">3. </w:t>
@@ -4826,7 +4826,7 @@
         <w:pStyle w:val="Heading2"/>
       </w:pPr>
       <w:bookmarkStart w:id="29" w:name="学生チーム"/>
-      <w:bookmarkStart w:id="30" w:name="_Toc446603359"/>
+      <w:bookmarkStart w:id="30" w:name="_Toc446603834"/>
       <w:bookmarkEnd w:id="29"/>
       <w:r>
         <w:t>学生チーム</w:t>
@@ -4911,7 +4911,7 @@
         <w:pStyle w:val="Heading3"/>
       </w:pPr>
       <w:bookmarkStart w:id="31" w:name="学生チームの人数"/>
-      <w:bookmarkStart w:id="32" w:name="_Toc446603360"/>
+      <w:bookmarkStart w:id="32" w:name="_Toc446603835"/>
       <w:bookmarkEnd w:id="31"/>
       <w:r>
         <w:t>学生チームの人数</w:t>
@@ -4952,7 +4952,7 @@
         <w:pStyle w:val="Heading2"/>
       </w:pPr>
       <w:bookmarkStart w:id="33" w:name="eduscrumマスター"/>
-      <w:bookmarkStart w:id="34" w:name="_Toc446603361"/>
+      <w:bookmarkStart w:id="34" w:name="_Toc446603836"/>
       <w:bookmarkEnd w:id="33"/>
       <w:r>
         <w:t>eduScrum</w:t>
@@ -5074,7 +5074,7 @@
         <w:pStyle w:val="Heading3"/>
       </w:pPr>
       <w:bookmarkStart w:id="35" w:name="eduscrumマスターはプロダクトオーナーを支援する"/>
-      <w:bookmarkStart w:id="36" w:name="_Toc446603362"/>
+      <w:bookmarkStart w:id="36" w:name="_Toc446603837"/>
       <w:bookmarkEnd w:id="35"/>
       <w:r>
         <w:t>eduScrum</w:t>
@@ -5128,7 +5128,7 @@
         <w:pStyle w:val="Heading3"/>
       </w:pPr>
       <w:bookmarkStart w:id="37" w:name="eduscrumは学生チームを支援する"/>
-      <w:bookmarkStart w:id="38" w:name="_Toc446603363"/>
+      <w:bookmarkStart w:id="38" w:name="_Toc446603838"/>
       <w:bookmarkEnd w:id="37"/>
       <w:r>
         <w:t>eduScrum</w:t>
@@ -5196,7 +5196,7 @@
         <w:pStyle w:val="Heading1"/>
       </w:pPr>
       <w:bookmarkStart w:id="39" w:name="eduscrumイベント"/>
-      <w:bookmarkStart w:id="40" w:name="_Toc446603364"/>
+      <w:bookmarkStart w:id="40" w:name="_Toc446603839"/>
       <w:bookmarkEnd w:id="39"/>
       <w:r>
         <w:t>eduScrum</w:t>
@@ -5208,7 +5208,7 @@
     </w:p>
     <w:p>
       <w:r>
-        <w:t>eduScurm</w:t>
+        <w:t>eduScrum</w:t>
       </w:r>
       <w:r>
         <w:t>では、規則性と予測可能性を作り出すために、規定のイベントを使用する。すべてのイベントは、時間に上限のあるタイムボックス化されたイベントである。これは、プロセスでムダなことをすることなく、適切な分だけ時間を使うためである。</w:t>
@@ -5224,7 +5224,7 @@
         <w:pStyle w:val="Heading2"/>
       </w:pPr>
       <w:bookmarkStart w:id="41" w:name="スプリント"/>
-      <w:bookmarkStart w:id="42" w:name="_Toc446603365"/>
+      <w:bookmarkStart w:id="42" w:name="_Toc446603840"/>
       <w:bookmarkEnd w:id="41"/>
       <w:r>
         <w:t>スプリント</w:t>
@@ -5408,7 +5408,7 @@
         <w:pStyle w:val="Heading2"/>
       </w:pPr>
       <w:bookmarkStart w:id="44" w:name="スプリントプランニングミーティング"/>
-      <w:bookmarkStart w:id="45" w:name="_Toc446603366"/>
+      <w:bookmarkStart w:id="45" w:name="_Toc446603841"/>
       <w:bookmarkEnd w:id="44"/>
       <w:r>
         <w:t>スプリントプランニングミーティング</w:t>
@@ -5434,7 +5434,7 @@
         <w:pStyle w:val="Heading3"/>
       </w:pPr>
       <w:bookmarkStart w:id="46" w:name="チーム編成"/>
-      <w:bookmarkStart w:id="47" w:name="_Toc446603367"/>
+      <w:bookmarkStart w:id="47" w:name="_Toc446603842"/>
       <w:bookmarkEnd w:id="46"/>
       <w:r>
         <w:t>チーム編成</w:t>
@@ -5524,7 +5524,7 @@
         <w:pStyle w:val="Heading3"/>
       </w:pPr>
       <w:bookmarkStart w:id="48" w:name="学習目標"/>
-      <w:bookmarkStart w:id="49" w:name="_Toc446603368"/>
+      <w:bookmarkStart w:id="49" w:name="_Toc446603843"/>
       <w:bookmarkEnd w:id="48"/>
       <w:r>
         <w:t>学習目標</w:t>
@@ -5554,7 +5554,7 @@
         <w:pStyle w:val="Heading3"/>
       </w:pPr>
       <w:bookmarkStart w:id="50" w:name="作業計画"/>
-      <w:bookmarkStart w:id="51" w:name="_Toc446603369"/>
+      <w:bookmarkStart w:id="51" w:name="_Toc446603844"/>
       <w:bookmarkEnd w:id="50"/>
       <w:r>
         <w:t>作業計画</w:t>
@@ -5650,6 +5650,9 @@
     <w:p>
       <w:pPr>
         <w:pStyle w:val="Heading2"/>
+        <w:rPr>
+          <w:rFonts w:hint="eastAsia"/>
+        </w:rPr>
       </w:pPr>
       <w:bookmarkStart w:id="52" w:name="スタンドアップ"/>
       <w:bookmarkEnd w:id="52"/>
@@ -5658,7 +5661,7 @@
       <w:pPr>
         <w:pStyle w:val="Heading2"/>
       </w:pPr>
-      <w:bookmarkStart w:id="53" w:name="_Toc446603370"/>
+      <w:bookmarkStart w:id="53" w:name="_Toc446603845"/>
       <w:r>
         <w:lastRenderedPageBreak/>
         <w:t>スタンドアップ</w:t>
@@ -5758,7 +5761,7 @@
         <w:pStyle w:val="Heading2"/>
       </w:pPr>
       <w:bookmarkStart w:id="54" w:name="スプリントレビュー"/>
-      <w:bookmarkStart w:id="55" w:name="_Toc446603371"/>
+      <w:bookmarkStart w:id="55" w:name="_Toc446603846"/>
       <w:bookmarkEnd w:id="54"/>
       <w:r>
         <w:t>スプリントレビュー</w:t>
@@ -5783,7 +5786,7 @@
         <w:pStyle w:val="Heading2"/>
       </w:pPr>
       <w:bookmarkStart w:id="56" w:name="スプリントレトロスペクティブ"/>
-      <w:bookmarkStart w:id="57" w:name="_Toc446603372"/>
+      <w:bookmarkStart w:id="57" w:name="_Toc446603847"/>
       <w:bookmarkEnd w:id="56"/>
       <w:r>
         <w:t>スプリントレトロスペクティブ</w:t>
@@ -5958,7 +5961,7 @@
         <w:pStyle w:val="Heading1"/>
       </w:pPr>
       <w:bookmarkStart w:id="58" w:name="eduscrumの作成物"/>
-      <w:bookmarkStart w:id="59" w:name="_Toc446603373"/>
+      <w:bookmarkStart w:id="59" w:name="_Toc446603848"/>
       <w:bookmarkEnd w:id="58"/>
       <w:r>
         <w:t>eduScrum</w:t>
@@ -5987,7 +5990,7 @@
         <w:pStyle w:val="Heading2"/>
       </w:pPr>
       <w:bookmarkStart w:id="60" w:name="プロダクトバックログ"/>
-      <w:bookmarkStart w:id="61" w:name="_Toc446603374"/>
+      <w:bookmarkStart w:id="61" w:name="_Toc446603849"/>
       <w:bookmarkEnd w:id="60"/>
       <w:r>
         <w:t>プロダクトバックログ</w:t>
@@ -6030,7 +6033,7 @@
       </w:r>
       <w:r>
         <w:lastRenderedPageBreak/>
-        <w:t>生チームが取りかかるプロダクトバックログアイテムについては、スプリントのタイムボックスで「完成」できるように、分解して粒度を小さくしておく。すなわち、学習教材を十分なだけ明確にしておくことで、学生チームは授業時間内に適切な成果を得らえるようになるのである。</w:t>
+        <w:t>生チームが取りかかるプロダクトバックログアイテムについては、スプリントのタイムボックスで「完成」できるように、分解して粒度を小さくしておく。すなわち、学習教材を十分なだけ明確にしておくことで、学生チームは授業時間内に適切な成果を得られるようになるのである。</w:t>
       </w:r>
     </w:p>
     <w:p>
@@ -6038,7 +6041,7 @@
         <w:pStyle w:val="Heading2"/>
       </w:pPr>
       <w:bookmarkStart w:id="62" w:name="フリップスクラムボード"/>
-      <w:bookmarkStart w:id="63" w:name="_Toc446603375"/>
+      <w:bookmarkStart w:id="63" w:name="_Toc446603850"/>
       <w:bookmarkEnd w:id="62"/>
       <w:r>
         <w:t>「フリップ」（スクラムボード）</w:t>
@@ -6094,7 +6097,7 @@
         <w:pStyle w:val="Heading3"/>
       </w:pPr>
       <w:bookmarkStart w:id="64" w:name="スプリントの進捗のモニタリング"/>
-      <w:bookmarkStart w:id="65" w:name="_Toc446603376"/>
+      <w:bookmarkStart w:id="65" w:name="_Toc446603851"/>
       <w:bookmarkEnd w:id="64"/>
       <w:r>
         <w:t>スプリントの進捗のモニタリング</w:t>
@@ -6114,7 +6117,7 @@
         <w:pStyle w:val="Heading2"/>
       </w:pPr>
       <w:bookmarkStart w:id="66" w:name="完成の定義"/>
-      <w:bookmarkStart w:id="67" w:name="_Toc446603377"/>
+      <w:bookmarkStart w:id="67" w:name="_Toc446603852"/>
       <w:bookmarkEnd w:id="66"/>
       <w:r>
         <w:t>「完成」の定義</w:t>
@@ -6131,7 +6134,7 @@
         <w:pStyle w:val="Heading3"/>
       </w:pPr>
       <w:bookmarkStart w:id="68" w:name="学習目標-1"/>
-      <w:bookmarkStart w:id="69" w:name="_Toc446603378"/>
+      <w:bookmarkStart w:id="69" w:name="_Toc446603853"/>
       <w:bookmarkEnd w:id="68"/>
       <w:r>
         <w:t>学習目標</w:t>
@@ -6224,7 +6227,7 @@
         <w:pStyle w:val="Heading2"/>
       </w:pPr>
       <w:bookmarkStart w:id="70" w:name="楽しさの定義"/>
-      <w:bookmarkStart w:id="71" w:name="_Toc446603379"/>
+      <w:bookmarkStart w:id="71" w:name="_Toc446603854"/>
       <w:bookmarkEnd w:id="70"/>
       <w:r>
         <w:t>楽しさの定義</w:t>
@@ -6244,7 +6247,7 @@
         <w:pStyle w:val="Heading1"/>
       </w:pPr>
       <w:bookmarkStart w:id="72" w:name="最後に"/>
-      <w:bookmarkStart w:id="73" w:name="_Toc446603380"/>
+      <w:bookmarkStart w:id="73" w:name="_Toc446603855"/>
       <w:bookmarkEnd w:id="72"/>
       <w:r>
         <w:t>最後に</w:t>
@@ -6322,7 +6325,7 @@
       <w:pPr>
         <w:pStyle w:val="Heading1"/>
       </w:pPr>
-      <w:bookmarkStart w:id="75" w:name="_Toc446603381"/>
+      <w:bookmarkStart w:id="75" w:name="_Toc446603856"/>
       <w:r>
         <w:lastRenderedPageBreak/>
         <w:t>謝辞</w:t>
@@ -6334,7 +6337,7 @@
         <w:pStyle w:val="Heading2"/>
       </w:pPr>
       <w:bookmarkStart w:id="76" w:name="eduscrumの中の人たち"/>
-      <w:bookmarkStart w:id="77" w:name="_Toc446603382"/>
+      <w:bookmarkStart w:id="77" w:name="_Toc446603857"/>
       <w:bookmarkEnd w:id="76"/>
       <w:r>
         <w:t>eduScrum</w:t>
@@ -6379,7 +6382,7 @@
         <w:pStyle w:val="Heading3"/>
       </w:pPr>
       <w:bookmarkStart w:id="78" w:name="学生たち"/>
-      <w:bookmarkStart w:id="79" w:name="_Toc446603383"/>
+      <w:bookmarkStart w:id="79" w:name="_Toc446603858"/>
       <w:bookmarkEnd w:id="78"/>
       <w:r>
         <w:t>学生たち</w:t>
@@ -6399,7 +6402,7 @@
         <w:pStyle w:val="Heading2"/>
       </w:pPr>
       <w:bookmarkStart w:id="80" w:name="eduscrum協会とeduscrumの仲間たち"/>
-      <w:bookmarkStart w:id="81" w:name="_Toc446603384"/>
+      <w:bookmarkStart w:id="81" w:name="_Toc446603859"/>
       <w:bookmarkEnd w:id="80"/>
       <w:r>
         <w:t>eduScrum</w:t>
@@ -6679,7 +6682,7 @@
         <w:lang w:val="en-US"/>
       </w:rPr>
       <w:drawing>
-        <wp:inline distT="0" distB="0" distL="0" distR="0" wp14:anchorId="022A3633" wp14:editId="286DFFBF">
+        <wp:inline distT="0" distB="0" distL="0" distR="0" wp14:anchorId="1E4DA42B" wp14:editId="239FB5BA">
           <wp:extent cx="1663700" cy="831850"/>
           <wp:effectExtent l="0" t="0" r="0" b="0"/>
           <wp:docPr id="6" name="image04.png"/>
@@ -6719,12 +6722,13 @@
 <file path=word/numbering.xml><?xml version="1.0" encoding="utf-8"?>
 <w:numbering xmlns:wpc="http://schemas.microsoft.com/office/word/2010/wordprocessingCanvas" xmlns:mo="http://schemas.microsoft.com/office/mac/office/2008/main" xmlns:mc="http://schemas.openxmlformats.org/markup-compatibility/2006" xmlns:mv="urn:schemas-microsoft-com:mac:vml" xmlns:o="urn:schemas-microsoft-com:office:office" xmlns:r="http://schemas.openxmlformats.org/officeDocument/2006/relationships" xmlns:m="http://schemas.openxmlformats.org/officeDocument/2006/math" xmlns:v="urn:schemas-microsoft-com:vml" xmlns:wp14="http://schemas.microsoft.com/office/word/2010/wordprocessingDrawing" xmlns:wp="http://schemas.openxmlformats.org/drawingml/2006/wordprocessingDrawing" xmlns:w10="urn:schemas-microsoft-com:office:word" xmlns:w="http://schemas.openxmlformats.org/wordprocessingml/2006/main" xmlns:w14="http://schemas.microsoft.com/office/word/2010/wordml" xmlns:w15="http://schemas.microsoft.com/office/word/2012/wordml" xmlns:wpg="http://schemas.microsoft.com/office/word/2010/wordprocessingGroup" xmlns:wpi="http://schemas.microsoft.com/office/word/2010/wordprocessingInk" xmlns:wne="http://schemas.microsoft.com/office/word/2006/wordml" xmlns:wps="http://schemas.microsoft.com/office/word/2010/wordprocessingShape" mc:Ignorable="w14 w15 wp14">
   <w:abstractNum w:abstractNumId="0">
-    <w:nsid w:val="CE653D46"/>
+    <w:nsid w:val="C6A1660A"/>
     <w:multiLevelType w:val="multilevel"/>
-    <w:tmpl w:val="6B0AEB2A"/>
+    <w:tmpl w:val="D27EB408"/>
     <w:lvl w:ilvl="0">
-      <w:numFmt w:val="bullet"/>
-      <w:lvlText w:val="•"/>
+      <w:start w:val="1"/>
+      <w:numFmt w:val="decimal"/>
+      <w:lvlText w:val="%1."/>
       <w:lvlJc w:val="left"/>
       <w:pPr>
         <w:tabs>
@@ -6734,8 +6738,9 @@
       </w:pPr>
     </w:lvl>
     <w:lvl w:ilvl="1">
-      <w:numFmt w:val="bullet"/>
-      <w:lvlText w:val="–"/>
+      <w:start w:val="1"/>
+      <w:numFmt w:val="decimal"/>
+      <w:lvlText w:val="%2."/>
       <w:lvlJc w:val="left"/>
       <w:pPr>
         <w:tabs>
@@ -6745,8 +6750,9 @@
       </w:pPr>
     </w:lvl>
     <w:lvl w:ilvl="2">
-      <w:numFmt w:val="bullet"/>
-      <w:lvlText w:val="•"/>
+      <w:start w:val="1"/>
+      <w:numFmt w:val="decimal"/>
+      <w:lvlText w:val="%3."/>
       <w:lvlJc w:val="left"/>
       <w:pPr>
         <w:tabs>
@@ -6756,8 +6762,9 @@
       </w:pPr>
     </w:lvl>
     <w:lvl w:ilvl="3">
-      <w:numFmt w:val="bullet"/>
-      <w:lvlText w:val="–"/>
+      <w:start w:val="1"/>
+      <w:numFmt w:val="decimal"/>
+      <w:lvlText w:val="%4."/>
       <w:lvlJc w:val="left"/>
       <w:pPr>
         <w:tabs>
@@ -6767,8 +6774,9 @@
       </w:pPr>
     </w:lvl>
     <w:lvl w:ilvl="4">
-      <w:numFmt w:val="bullet"/>
-      <w:lvlText w:val="•"/>
+      <w:start w:val="1"/>
+      <w:numFmt w:val="decimal"/>
+      <w:lvlText w:val="%5."/>
       <w:lvlJc w:val="left"/>
       <w:pPr>
         <w:tabs>
@@ -6778,8 +6786,9 @@
       </w:pPr>
     </w:lvl>
     <w:lvl w:ilvl="5">
-      <w:numFmt w:val="bullet"/>
-      <w:lvlText w:val="–"/>
+      <w:start w:val="1"/>
+      <w:numFmt w:val="decimal"/>
+      <w:lvlText w:val="%6."/>
       <w:lvlJc w:val="left"/>
       <w:pPr>
         <w:tabs>
@@ -6789,8 +6798,9 @@
       </w:pPr>
     </w:lvl>
     <w:lvl w:ilvl="6">
-      <w:numFmt w:val="bullet"/>
-      <w:lvlText w:val="•"/>
+      <w:start w:val="1"/>
+      <w:numFmt w:val="decimal"/>
+      <w:lvlText w:val="%7."/>
       <w:lvlJc w:val="left"/>
       <w:pPr>
         <w:tabs>
@@ -6832,13 +6842,12 @@
     </w:lvl>
   </w:abstractNum>
   <w:abstractNum w:abstractNumId="2">
-    <w:nsid w:val="1A8DAEAE"/>
+    <w:nsid w:val="4058BA2E"/>
     <w:multiLevelType w:val="multilevel"/>
-    <w:tmpl w:val="6C9E7772"/>
+    <w:tmpl w:val="5DC6045E"/>
     <w:lvl w:ilvl="0">
-      <w:start w:val="1"/>
-      <w:numFmt w:val="decimal"/>
-      <w:lvlText w:val="%1."/>
+      <w:numFmt w:val="bullet"/>
+      <w:lvlText w:val="•"/>
       <w:lvlJc w:val="left"/>
       <w:pPr>
         <w:tabs>
@@ -6848,9 +6857,8 @@
       </w:pPr>
     </w:lvl>
     <w:lvl w:ilvl="1">
-      <w:start w:val="1"/>
-      <w:numFmt w:val="decimal"/>
-      <w:lvlText w:val="%2."/>
+      <w:numFmt w:val="bullet"/>
+      <w:lvlText w:val="–"/>
       <w:lvlJc w:val="left"/>
       <w:pPr>
         <w:tabs>
@@ -6860,9 +6868,8 @@
       </w:pPr>
     </w:lvl>
     <w:lvl w:ilvl="2">
-      <w:start w:val="1"/>
-      <w:numFmt w:val="decimal"/>
-      <w:lvlText w:val="%3."/>
+      <w:numFmt w:val="bullet"/>
+      <w:lvlText w:val="•"/>
       <w:lvlJc w:val="left"/>
       <w:pPr>
         <w:tabs>
@@ -6872,9 +6879,8 @@
       </w:pPr>
     </w:lvl>
     <w:lvl w:ilvl="3">
-      <w:start w:val="1"/>
-      <w:numFmt w:val="decimal"/>
-      <w:lvlText w:val="%4."/>
+      <w:numFmt w:val="bullet"/>
+      <w:lvlText w:val="–"/>
       <w:lvlJc w:val="left"/>
       <w:pPr>
         <w:tabs>
@@ -6884,9 +6890,8 @@
       </w:pPr>
     </w:lvl>
     <w:lvl w:ilvl="4">
-      <w:start w:val="1"/>
-      <w:numFmt w:val="decimal"/>
-      <w:lvlText w:val="%5."/>
+      <w:numFmt w:val="bullet"/>
+      <w:lvlText w:val="•"/>
       <w:lvlJc w:val="left"/>
       <w:pPr>
         <w:tabs>
@@ -6896,9 +6901,8 @@
       </w:pPr>
     </w:lvl>
     <w:lvl w:ilvl="5">
-      <w:start w:val="1"/>
-      <w:numFmt w:val="decimal"/>
-      <w:lvlText w:val="%6."/>
+      <w:numFmt w:val="bullet"/>
+      <w:lvlText w:val="–"/>
       <w:lvlJc w:val="left"/>
       <w:pPr>
         <w:tabs>
@@ -6908,9 +6912,8 @@
       </w:pPr>
     </w:lvl>
     <w:lvl w:ilvl="6">
-      <w:start w:val="1"/>
-      <w:numFmt w:val="decimal"/>
-      <w:lvlText w:val="%7."/>
+      <w:numFmt w:val="bullet"/>
+      <w:lvlText w:val="•"/>
       <w:lvlJc w:val="left"/>
       <w:pPr>
         <w:tabs>
@@ -6934,16 +6937,16 @@
     <w:abstractNumId w:val="1"/>
   </w:num>
   <w:num w:numId="2">
-    <w:abstractNumId w:val="0"/>
+    <w:abstractNumId w:val="2"/>
   </w:num>
   <w:num w:numId="3">
-    <w:abstractNumId w:val="0"/>
+    <w:abstractNumId w:val="2"/>
   </w:num>
   <w:num w:numId="4">
-    <w:abstractNumId w:val="0"/>
+    <w:abstractNumId w:val="2"/>
   </w:num>
   <w:num w:numId="5">
-    <w:abstractNumId w:val="2"/>
+    <w:abstractNumId w:val="0"/>
     <w:lvlOverride w:ilvl="0">
       <w:startOverride w:val="1"/>
     </w:lvlOverride>
@@ -6967,13 +6970,13 @@
     </w:lvlOverride>
   </w:num>
   <w:num w:numId="6">
-    <w:abstractNumId w:val="0"/>
+    <w:abstractNumId w:val="2"/>
   </w:num>
   <w:num w:numId="7">
-    <w:abstractNumId w:val="0"/>
+    <w:abstractNumId w:val="2"/>
   </w:num>
   <w:num w:numId="8">
-    <w:abstractNumId w:val="2"/>
+    <w:abstractNumId w:val="0"/>
     <w:lvlOverride w:ilvl="0">
       <w:startOverride w:val="1"/>
     </w:lvlOverride>
@@ -6997,31 +7000,31 @@
     </w:lvlOverride>
   </w:num>
   <w:num w:numId="9">
-    <w:abstractNumId w:val="0"/>
+    <w:abstractNumId w:val="2"/>
   </w:num>
   <w:num w:numId="10">
-    <w:abstractNumId w:val="0"/>
+    <w:abstractNumId w:val="2"/>
   </w:num>
   <w:num w:numId="11">
-    <w:abstractNumId w:val="0"/>
+    <w:abstractNumId w:val="2"/>
   </w:num>
   <w:num w:numId="12">
-    <w:abstractNumId w:val="0"/>
+    <w:abstractNumId w:val="2"/>
   </w:num>
   <w:num w:numId="13">
-    <w:abstractNumId w:val="0"/>
+    <w:abstractNumId w:val="2"/>
   </w:num>
   <w:num w:numId="14">
-    <w:abstractNumId w:val="0"/>
+    <w:abstractNumId w:val="2"/>
   </w:num>
   <w:num w:numId="15">
-    <w:abstractNumId w:val="0"/>
+    <w:abstractNumId w:val="2"/>
   </w:num>
   <w:num w:numId="16">
-    <w:abstractNumId w:val="0"/>
+    <w:abstractNumId w:val="2"/>
   </w:num>
   <w:num w:numId="17">
-    <w:abstractNumId w:val="2"/>
+    <w:abstractNumId w:val="0"/>
     <w:lvlOverride w:ilvl="0">
       <w:startOverride w:val="1"/>
     </w:lvlOverride>
@@ -7045,7 +7048,7 @@
     </w:lvlOverride>
   </w:num>
   <w:num w:numId="18">
-    <w:abstractNumId w:val="2"/>
+    <w:abstractNumId w:val="0"/>
     <w:lvlOverride w:ilvl="0">
       <w:startOverride w:val="1"/>
     </w:lvlOverride>
@@ -7069,7 +7072,7 @@
     </w:lvlOverride>
   </w:num>
   <w:num w:numId="19">
-    <w:abstractNumId w:val="0"/>
+    <w:abstractNumId w:val="2"/>
   </w:num>
   <w:numIdMacAtCleanup w:val="19"/>
 </w:numbering>

--- a/v1.2/The_eduScrum_Guide_1.2_ja.docx
+++ b/v1.2/The_eduScrum_Guide_1.2_ja.docx
@@ -45,6 +45,7 @@
         <w:pStyle w:val="Normal1"/>
         <w:spacing w:before="120"/>
         <w:jc w:val="center"/>
+        <w:outlineLvl w:val="0"/>
         <w:rPr>
           <w:b/>
           <w:i/>
@@ -52,6 +53,7 @@
           <w:lang w:val="en-US"/>
         </w:rPr>
       </w:pPr>
+      <w:bookmarkStart w:id="1" w:name="_Toc446609088"/>
       <w:r>
         <w:rPr>
           <w:b/>
@@ -80,6 +82,28 @@
         </w:rPr>
         <w:t>”</w:t>
       </w:r>
+      <w:bookmarkEnd w:id="1"/>
+    </w:p>
+    <w:p>
+      <w:pPr>
+        <w:pStyle w:val="Normal1"/>
+        <w:spacing w:before="120"/>
+        <w:jc w:val="center"/>
+        <w:outlineLvl w:val="0"/>
+        <w:rPr>
+          <w:lang w:val="en-US"/>
+        </w:rPr>
+      </w:pPr>
+      <w:bookmarkStart w:id="2" w:name="_Toc446609089"/>
+      <w:r>
+        <w:rPr>
+          <w:i/>
+          <w:sz w:val="28"/>
+          <w:lang w:val="en-US"/>
+        </w:rPr>
+        <w:t>Developed by the eduScrum team</w:t>
+      </w:r>
+      <w:bookmarkEnd w:id="2"/>
     </w:p>
     <w:p>
       <w:pPr>
@@ -90,24 +114,6 @@
           <w:lang w:val="en-US"/>
         </w:rPr>
       </w:pPr>
-      <w:r>
-        <w:rPr>
-          <w:i/>
-          <w:sz w:val="28"/>
-          <w:lang w:val="en-US"/>
-        </w:rPr>
-        <w:t>Developed by the eduScrum team</w:t>
-      </w:r>
-    </w:p>
-    <w:p>
-      <w:pPr>
-        <w:pStyle w:val="Normal1"/>
-        <w:spacing w:before="120"/>
-        <w:jc w:val="center"/>
-        <w:rPr>
-          <w:lang w:val="en-US"/>
-        </w:rPr>
-      </w:pPr>
     </w:p>
     <w:p>
       <w:pPr>
@@ -132,7 +138,7 @@
           <w:lang w:val="en-US"/>
         </w:rPr>
         <w:drawing>
-          <wp:inline distT="0" distB="0" distL="0" distR="0" wp14:anchorId="298762C2" wp14:editId="49E48065">
+          <wp:inline distT="0" distB="0" distL="0" distR="0" wp14:anchorId="30A25AB8" wp14:editId="5F7F20B4">
             <wp:extent cx="4438650" cy="2051050"/>
             <wp:effectExtent l="0" t="0" r="0" b="0"/>
             <wp:docPr id="1" name="image03.png"/>
@@ -293,6 +299,7 @@
         <w:pStyle w:val="Normal1"/>
         <w:spacing w:before="120"/>
         <w:jc w:val="center"/>
+        <w:outlineLvl w:val="0"/>
         <w:rPr>
           <w:b/>
           <w:i/>
@@ -300,6 +307,7 @@
           <w:lang w:val="en-US"/>
         </w:rPr>
       </w:pPr>
+      <w:bookmarkStart w:id="3" w:name="_Toc446609090"/>
       <w:r>
         <w:rPr>
           <w:b/>
@@ -336,6 +344,7 @@
         </w:rPr>
         <w:t xml:space="preserve"> and Willy Wijnands</w:t>
       </w:r>
+      <w:bookmarkEnd w:id="3"/>
     </w:p>
     <w:p>
       <w:pPr>
@@ -375,101 +384,47 @@
     </w:p>
     <w:p>
       <w:pPr>
+        <w:outlineLvl w:val="0"/>
         <w:rPr>
-          <w:rFonts w:ascii="Calibri" w:eastAsia="Cambria" w:hAnsi="Calibri" w:cs="Cambria"/>
-          <w:sz w:val="28"/>
-          <w:szCs w:val="28"/>
+          <w:rFonts w:ascii="MS PMincho" w:eastAsia="MS PMincho" w:hAnsi="MS PMincho"/>
+          <w:szCs w:val="21"/>
           <w:lang w:val="en-US"/>
         </w:rPr>
       </w:pPr>
-    </w:p>
-    <w:p>
-      <w:pPr>
+      <w:bookmarkStart w:id="4" w:name="_Toc446609091"/>
+      <w:r>
         <w:rPr>
-          <w:rFonts w:ascii="Calibri" w:hAnsi="Calibri"/>
-          <w:sz w:val="28"/>
-          <w:szCs w:val="28"/>
+          <w:rFonts w:ascii="MS PMincho" w:eastAsia="MS PMincho" w:hAnsi="MS PMincho"/>
+          <w:szCs w:val="21"/>
           <w:lang w:val="en-US"/>
         </w:rPr>
-      </w:pPr>
+        <w:lastRenderedPageBreak/>
+        <w:t>Version 1.2 - 2015</w:t>
+      </w:r>
       <w:r>
         <w:rPr>
-          <w:rFonts w:ascii="Calibri" w:hAnsi="Calibri"/>
-          <w:sz w:val="28"/>
-          <w:szCs w:val="28"/>
+          <w:rFonts w:ascii="MS PMincho" w:eastAsia="MS PMincho" w:hAnsi="MS PMincho" w:hint="eastAsia"/>
+          <w:szCs w:val="21"/>
           <w:lang w:val="en-US"/>
         </w:rPr>
-        <w:t xml:space="preserve">Version </w:t>
-      </w:r>
-      <w:r>
+        <w:t>年9月</w:t>
+      </w:r>
+      <w:bookmarkEnd w:id="4"/>
+    </w:p>
+    <w:p>
+      <w:pPr>
         <w:rPr>
-          <w:rFonts w:ascii="Calibri" w:hAnsi="Calibri"/>
-          <w:sz w:val="28"/>
-          <w:szCs w:val="28"/>
+          <w:rFonts w:ascii="MS PMincho" w:eastAsia="MS PMincho" w:hAnsi="MS PMincho"/>
+          <w:szCs w:val="21"/>
           <w:lang w:val="en-US"/>
         </w:rPr>
-        <w:t>1.2</w:t>
-      </w:r>
+      </w:pPr>
+      <w:bookmarkStart w:id="5" w:name="_GoBack"/>
+      <w:bookmarkEnd w:id="5"/>
       <w:r>
         <w:rPr>
-          <w:rFonts w:ascii="Calibri" w:hAnsi="Calibri"/>
-          <w:sz w:val="28"/>
-          <w:szCs w:val="28"/>
-          <w:lang w:val="en-US"/>
-        </w:rPr>
-        <w:t xml:space="preserve"> - </w:t>
-      </w:r>
-      <w:r>
-        <w:rPr>
-          <w:rFonts w:ascii="Calibri" w:hAnsi="Calibri"/>
-          <w:sz w:val="28"/>
-          <w:szCs w:val="28"/>
-          <w:lang w:val="en-US"/>
-        </w:rPr>
-        <w:t>2015</w:t>
-      </w:r>
-      <w:r>
-        <w:rPr>
-          <w:rFonts w:ascii="Calibri" w:hAnsi="Calibri" w:hint="eastAsia"/>
-          <w:sz w:val="28"/>
-          <w:szCs w:val="28"/>
-          <w:lang w:val="en-US"/>
-        </w:rPr>
-        <w:t>年</w:t>
-      </w:r>
-      <w:r>
-        <w:rPr>
-          <w:rFonts w:ascii="Calibri" w:hAnsi="Calibri" w:hint="eastAsia"/>
-          <w:sz w:val="28"/>
-          <w:szCs w:val="28"/>
-          <w:lang w:val="en-US"/>
-        </w:rPr>
-        <w:t>9</w:t>
-      </w:r>
-      <w:r>
-        <w:rPr>
-          <w:rFonts w:ascii="Calibri" w:hAnsi="Calibri" w:hint="eastAsia"/>
-          <w:sz w:val="28"/>
-          <w:szCs w:val="28"/>
-          <w:lang w:val="en-US"/>
-        </w:rPr>
-        <w:t>月</w:t>
-      </w:r>
-    </w:p>
-    <w:p>
-      <w:pPr>
-        <w:rPr>
-          <w:rFonts w:ascii="Calibri" w:hAnsi="Calibri"/>
-          <w:sz w:val="28"/>
-          <w:szCs w:val="28"/>
-          <w:lang w:val="en-US"/>
-        </w:rPr>
-      </w:pPr>
-      <w:r>
-        <w:rPr>
-          <w:rFonts w:ascii="Calibri" w:hAnsi="Calibri"/>
-          <w:sz w:val="28"/>
-          <w:szCs w:val="28"/>
+          <w:rFonts w:ascii="MS PMincho" w:eastAsia="MS PMincho" w:hAnsi="MS PMincho"/>
+          <w:szCs w:val="21"/>
           <w:lang w:val="en-US"/>
         </w:rPr>
         <w:t>Reviewed by: Jeff Sutherland</w:t>
@@ -478,34 +433,23 @@
     <w:p>
       <w:pPr>
         <w:rPr>
-          <w:rFonts w:ascii="Calibri" w:hAnsi="Calibri"/>
-          <w:sz w:val="28"/>
-          <w:szCs w:val="28"/>
+          <w:rFonts w:ascii="MS PMincho" w:eastAsia="MS PMincho" w:hAnsi="MS PMincho"/>
+          <w:szCs w:val="21"/>
           <w:lang w:val="en-US"/>
         </w:rPr>
       </w:pPr>
       <w:r>
         <w:rPr>
-          <w:rFonts w:hint="eastAsia"/>
-          <w:sz w:val="28"/>
-          <w:szCs w:val="28"/>
+          <w:rFonts w:ascii="MS PMincho" w:eastAsia="MS PMincho" w:hAnsi="MS PMincho" w:hint="eastAsia"/>
+          <w:szCs w:val="21"/>
           <w:lang w:val="en-US"/>
         </w:rPr>
-        <w:t>日本語訳：</w:t>
+        <w:t>日本語訳：角征典（ワイクル株式会社）、永瀬美穂（産業技術大学院大学）</w:t>
       </w:r>
       <w:r>
         <w:rPr>
-          <w:rFonts w:hint="eastAsia"/>
-          <w:sz w:val="28"/>
-          <w:szCs w:val="28"/>
-          <w:lang w:val="en-US"/>
-        </w:rPr>
-        <w:t>角征典（ワイクル株式会社）、永瀬美穂</w:t>
-      </w:r>
-      <w:r>
-        <w:rPr>
-          <w:sz w:val="28"/>
-          <w:szCs w:val="28"/>
+          <w:rFonts w:ascii="MS PMincho" w:eastAsia="MS PMincho" w:hAnsi="MS PMincho"/>
+          <w:szCs w:val="21"/>
           <w:lang w:val="en-US"/>
         </w:rPr>
         <w:br/>
@@ -514,39 +458,21 @@
     <w:p>
       <w:pPr>
         <w:rPr>
+          <w:szCs w:val="21"/>
           <w:lang w:val="en-US"/>
         </w:rPr>
       </w:pPr>
       <w:r>
         <w:rPr>
-          <w:rFonts w:hint="eastAsia"/>
+          <w:rFonts w:ascii="MS PMincho" w:eastAsia="MS PMincho" w:hAnsi="MS PMincho" w:hint="eastAsia"/>
+          <w:szCs w:val="21"/>
           <w:lang w:val="en-US"/>
         </w:rPr>
-        <w:t>※</w:t>
+        <w:t>※「work」を「作業」と訳しているが、学校で行われる「実験、学習、調査、プレゼンテーション、課題」などを含む総合的な「ワーク」を意味している。</w:t>
       </w:r>
       <w:r>
         <w:rPr>
-          <w:rFonts w:hint="eastAsia"/>
-          <w:lang w:val="en-US"/>
-        </w:rPr>
-        <w:t>「</w:t>
-      </w:r>
-      <w:r>
-        <w:rPr>
-          <w:rFonts w:hint="eastAsia"/>
-          <w:lang w:val="en-US"/>
-        </w:rPr>
-        <w:t>work</w:t>
-      </w:r>
-      <w:r>
-        <w:rPr>
-          <w:rFonts w:hint="eastAsia"/>
-          <w:lang w:val="en-US"/>
-        </w:rPr>
-        <w:t>」を「作業」と訳しているが、学校で行われる「実験、学習、調査、プレゼンテーション、課題」などを含む総合的な「ワーク」を意味している。</w:t>
-      </w:r>
-      <w:r>
-        <w:rPr>
+          <w:szCs w:val="21"/>
           <w:lang w:val="en-US"/>
         </w:rPr>
         <w:br/>
@@ -610,8 +536,6 @@
             <w:t>目次</w:t>
           </w:r>
         </w:p>
-        <w:bookmarkStart w:id="1" w:name="_GoBack"/>
-        <w:bookmarkEnd w:id="1"/>
         <w:p>
           <w:pPr>
             <w:pStyle w:val="TOC1"/>
@@ -652,13 +576,33 @@
             </w:rPr>
             <w:fldChar w:fldCharType="separate"/>
           </w:r>
-          <w:hyperlink w:anchor="_Toc446603821" w:history="1">
+          <w:hyperlink w:anchor="_Toc446609088" w:history="1">
             <w:r>
               <w:rPr>
                 <w:rStyle w:val="Hyperlink"/>
-                <w:noProof/>
-              </w:rPr>
-              <w:t>イントロダクション</w:t>
+                <w:i/>
+                <w:noProof/>
+                <w:lang w:val="en-US"/>
+              </w:rPr>
+              <w:t>“</w:t>
+            </w:r>
+            <w:r>
+              <w:rPr>
+                <w:rStyle w:val="Hyperlink"/>
+                <w:i/>
+                <w:noProof/>
+                <w:lang w:val="en-US"/>
+              </w:rPr>
+              <w:t>ゲームのルール</w:t>
+            </w:r>
+            <w:r>
+              <w:rPr>
+                <w:rStyle w:val="Hyperlink"/>
+                <w:i/>
+                <w:noProof/>
+                <w:lang w:val="en-US"/>
+              </w:rPr>
+              <w:t>”</w:t>
             </w:r>
             <w:r>
               <w:rPr>
@@ -679,7 +623,7 @@
                 <w:noProof/>
                 <w:webHidden/>
               </w:rPr>
-              <w:instrText xml:space="preserve"> PAGEREF _Toc446603821 \h </w:instrText>
+              <w:instrText xml:space="preserve"> PAGEREF _Toc446609088 \h </w:instrText>
             </w:r>
             <w:r>
               <w:rPr>
@@ -699,7 +643,7 @@
                 <w:noProof/>
                 <w:webHidden/>
               </w:rPr>
-              <w:t>5</w:t>
+              <w:t>1</w:t>
             </w:r>
             <w:r>
               <w:rPr>
@@ -725,20 +669,15 @@
               <w:lang w:val="en-US"/>
             </w:rPr>
           </w:pPr>
-          <w:hyperlink w:anchor="_Toc446603822" w:history="1">
+          <w:hyperlink w:anchor="_Toc446609089" w:history="1">
             <w:r>
               <w:rPr>
                 <w:rStyle w:val="Hyperlink"/>
-                <w:noProof/>
-              </w:rPr>
-              <w:t>eduScrum</w:t>
-            </w:r>
-            <w:r>
-              <w:rPr>
-                <w:rStyle w:val="Hyperlink"/>
-                <w:noProof/>
-              </w:rPr>
-              <w:t>ガイドの目的</w:t>
+                <w:i/>
+                <w:noProof/>
+                <w:lang w:val="en-US"/>
+              </w:rPr>
+              <w:t>Developed by the eduScrum team</w:t>
             </w:r>
             <w:r>
               <w:rPr>
@@ -759,7 +698,7 @@
                 <w:noProof/>
                 <w:webHidden/>
               </w:rPr>
-              <w:instrText xml:space="preserve"> PAGEREF _Toc446603822 \h </w:instrText>
+              <w:instrText xml:space="preserve"> PAGEREF _Toc446609089 \h </w:instrText>
             </w:r>
             <w:r>
               <w:rPr>
@@ -779,7 +718,7 @@
                 <w:noProof/>
                 <w:webHidden/>
               </w:rPr>
-              <w:t>5</w:t>
+              <w:t>1</w:t>
             </w:r>
             <w:r>
               <w:rPr>
@@ -805,20 +744,15 @@
               <w:lang w:val="en-US"/>
             </w:rPr>
           </w:pPr>
-          <w:hyperlink w:anchor="_Toc446603823" w:history="1">
+          <w:hyperlink w:anchor="_Toc446609090" w:history="1">
             <w:r>
               <w:rPr>
                 <w:rStyle w:val="Hyperlink"/>
-                <w:noProof/>
-              </w:rPr>
-              <w:t>eduScrum</w:t>
-            </w:r>
-            <w:r>
-              <w:rPr>
-                <w:rStyle w:val="Hyperlink"/>
-                <w:noProof/>
-              </w:rPr>
-              <w:t>の定義</w:t>
+                <w:i/>
+                <w:noProof/>
+                <w:lang w:val="en-US"/>
+              </w:rPr>
+              <w:t>Written by Arno Delhij, Rini van Solingen and Willy Wijnands</w:t>
             </w:r>
             <w:r>
               <w:rPr>
@@ -839,7 +773,7 @@
                 <w:noProof/>
                 <w:webHidden/>
               </w:rPr>
-              <w:instrText xml:space="preserve"> PAGEREF _Toc446603823 \h </w:instrText>
+              <w:instrText xml:space="preserve"> PAGEREF _Toc446609090 \h </w:instrText>
             </w:r>
             <w:r>
               <w:rPr>
@@ -859,7 +793,7 @@
                 <w:noProof/>
                 <w:webHidden/>
               </w:rPr>
-              <w:t>6</w:t>
+              <w:t>1</w:t>
             </w:r>
             <w:r>
               <w:rPr>
@@ -885,20 +819,15 @@
               <w:lang w:val="en-US"/>
             </w:rPr>
           </w:pPr>
-          <w:hyperlink w:anchor="_Toc446603824" w:history="1">
+          <w:hyperlink w:anchor="_Toc446609091" w:history="1">
             <w:r>
               <w:rPr>
                 <w:rStyle w:val="Hyperlink"/>
-                <w:noProof/>
-              </w:rPr>
-              <w:t>eduScrum</w:t>
-            </w:r>
-            <w:r>
-              <w:rPr>
-                <w:rStyle w:val="Hyperlink"/>
-                <w:noProof/>
-              </w:rPr>
-              <w:t>フレームワーク</w:t>
+                <w:rFonts w:ascii="MS PMincho" w:eastAsia="MS PMincho" w:hAnsi="MS PMincho"/>
+                <w:noProof/>
+                <w:lang w:val="en-US"/>
+              </w:rPr>
+              <w:t>Version 1.2 - 2015年9月</w:t>
             </w:r>
             <w:r>
               <w:rPr>
@@ -919,7 +848,7 @@
                 <w:noProof/>
                 <w:webHidden/>
               </w:rPr>
-              <w:instrText xml:space="preserve"> PAGEREF _Toc446603824 \h </w:instrText>
+              <w:instrText xml:space="preserve"> PAGEREF _Toc446609091 \h </w:instrText>
             </w:r>
             <w:r>
               <w:rPr>
@@ -939,7 +868,7 @@
                 <w:noProof/>
                 <w:webHidden/>
               </w:rPr>
-              <w:t>6</w:t>
+              <w:t>2</w:t>
             </w:r>
             <w:r>
               <w:rPr>
@@ -965,12 +894,85 @@
               <w:lang w:val="en-US"/>
             </w:rPr>
           </w:pPr>
-          <w:hyperlink w:anchor="_Toc446603825" w:history="1">
+          <w:hyperlink w:anchor="_Toc446609092" w:history="1">
             <w:r>
               <w:rPr>
                 <w:rStyle w:val="Hyperlink"/>
                 <w:noProof/>
               </w:rPr>
+              <w:t>イントロダクション</w:t>
+            </w:r>
+            <w:r>
+              <w:rPr>
+                <w:noProof/>
+                <w:webHidden/>
+              </w:rPr>
+              <w:tab/>
+            </w:r>
+            <w:r>
+              <w:rPr>
+                <w:noProof/>
+                <w:webHidden/>
+              </w:rPr>
+              <w:fldChar w:fldCharType="begin"/>
+            </w:r>
+            <w:r>
+              <w:rPr>
+                <w:noProof/>
+                <w:webHidden/>
+              </w:rPr>
+              <w:instrText xml:space="preserve"> PAGEREF _Toc446609092 \h </w:instrText>
+            </w:r>
+            <w:r>
+              <w:rPr>
+                <w:noProof/>
+                <w:webHidden/>
+              </w:rPr>
+            </w:r>
+            <w:r>
+              <w:rPr>
+                <w:noProof/>
+                <w:webHidden/>
+              </w:rPr>
+              <w:fldChar w:fldCharType="separate"/>
+            </w:r>
+            <w:r>
+              <w:rPr>
+                <w:noProof/>
+                <w:webHidden/>
+              </w:rPr>
+              <w:t>5</w:t>
+            </w:r>
+            <w:r>
+              <w:rPr>
+                <w:noProof/>
+                <w:webHidden/>
+              </w:rPr>
+              <w:fldChar w:fldCharType="end"/>
+            </w:r>
+          </w:hyperlink>
+        </w:p>
+        <w:p>
+          <w:pPr>
+            <w:pStyle w:val="TOC1"/>
+            <w:tabs>
+              <w:tab w:val="right" w:leader="dot" w:pos="8766"/>
+            </w:tabs>
+            <w:rPr>
+              <w:b w:val="0"/>
+              <w:noProof/>
+              <w:kern w:val="2"/>
+              <w:sz w:val="24"/>
+              <w:szCs w:val="24"/>
+              <w:lang w:val="en-US"/>
+            </w:rPr>
+          </w:pPr>
+          <w:hyperlink w:anchor="_Toc446609093" w:history="1">
+            <w:r>
+              <w:rPr>
+                <w:rStyle w:val="Hyperlink"/>
+                <w:noProof/>
+              </w:rPr>
               <w:t>eduScrum</w:t>
             </w:r>
             <w:r>
@@ -978,6 +980,246 @@
                 <w:rStyle w:val="Hyperlink"/>
                 <w:noProof/>
               </w:rPr>
+              <w:t>ガイドの目的</w:t>
+            </w:r>
+            <w:r>
+              <w:rPr>
+                <w:noProof/>
+                <w:webHidden/>
+              </w:rPr>
+              <w:tab/>
+            </w:r>
+            <w:r>
+              <w:rPr>
+                <w:noProof/>
+                <w:webHidden/>
+              </w:rPr>
+              <w:fldChar w:fldCharType="begin"/>
+            </w:r>
+            <w:r>
+              <w:rPr>
+                <w:noProof/>
+                <w:webHidden/>
+              </w:rPr>
+              <w:instrText xml:space="preserve"> PAGEREF _Toc446609093 \h </w:instrText>
+            </w:r>
+            <w:r>
+              <w:rPr>
+                <w:noProof/>
+                <w:webHidden/>
+              </w:rPr>
+            </w:r>
+            <w:r>
+              <w:rPr>
+                <w:noProof/>
+                <w:webHidden/>
+              </w:rPr>
+              <w:fldChar w:fldCharType="separate"/>
+            </w:r>
+            <w:r>
+              <w:rPr>
+                <w:noProof/>
+                <w:webHidden/>
+              </w:rPr>
+              <w:t>5</w:t>
+            </w:r>
+            <w:r>
+              <w:rPr>
+                <w:noProof/>
+                <w:webHidden/>
+              </w:rPr>
+              <w:fldChar w:fldCharType="end"/>
+            </w:r>
+          </w:hyperlink>
+        </w:p>
+        <w:p>
+          <w:pPr>
+            <w:pStyle w:val="TOC1"/>
+            <w:tabs>
+              <w:tab w:val="right" w:leader="dot" w:pos="8766"/>
+            </w:tabs>
+            <w:rPr>
+              <w:b w:val="0"/>
+              <w:noProof/>
+              <w:kern w:val="2"/>
+              <w:sz w:val="24"/>
+              <w:szCs w:val="24"/>
+              <w:lang w:val="en-US"/>
+            </w:rPr>
+          </w:pPr>
+          <w:hyperlink w:anchor="_Toc446609094" w:history="1">
+            <w:r>
+              <w:rPr>
+                <w:rStyle w:val="Hyperlink"/>
+                <w:noProof/>
+              </w:rPr>
+              <w:t>eduScrum</w:t>
+            </w:r>
+            <w:r>
+              <w:rPr>
+                <w:rStyle w:val="Hyperlink"/>
+                <w:noProof/>
+              </w:rPr>
+              <w:t>の定義</w:t>
+            </w:r>
+            <w:r>
+              <w:rPr>
+                <w:noProof/>
+                <w:webHidden/>
+              </w:rPr>
+              <w:tab/>
+            </w:r>
+            <w:r>
+              <w:rPr>
+                <w:noProof/>
+                <w:webHidden/>
+              </w:rPr>
+              <w:fldChar w:fldCharType="begin"/>
+            </w:r>
+            <w:r>
+              <w:rPr>
+                <w:noProof/>
+                <w:webHidden/>
+              </w:rPr>
+              <w:instrText xml:space="preserve"> PAGEREF _Toc446609094 \h </w:instrText>
+            </w:r>
+            <w:r>
+              <w:rPr>
+                <w:noProof/>
+                <w:webHidden/>
+              </w:rPr>
+            </w:r>
+            <w:r>
+              <w:rPr>
+                <w:noProof/>
+                <w:webHidden/>
+              </w:rPr>
+              <w:fldChar w:fldCharType="separate"/>
+            </w:r>
+            <w:r>
+              <w:rPr>
+                <w:noProof/>
+                <w:webHidden/>
+              </w:rPr>
+              <w:t>6</w:t>
+            </w:r>
+            <w:r>
+              <w:rPr>
+                <w:noProof/>
+                <w:webHidden/>
+              </w:rPr>
+              <w:fldChar w:fldCharType="end"/>
+            </w:r>
+          </w:hyperlink>
+        </w:p>
+        <w:p>
+          <w:pPr>
+            <w:pStyle w:val="TOC1"/>
+            <w:tabs>
+              <w:tab w:val="right" w:leader="dot" w:pos="8766"/>
+            </w:tabs>
+            <w:rPr>
+              <w:b w:val="0"/>
+              <w:noProof/>
+              <w:kern w:val="2"/>
+              <w:sz w:val="24"/>
+              <w:szCs w:val="24"/>
+              <w:lang w:val="en-US"/>
+            </w:rPr>
+          </w:pPr>
+          <w:hyperlink w:anchor="_Toc446609095" w:history="1">
+            <w:r>
+              <w:rPr>
+                <w:rStyle w:val="Hyperlink"/>
+                <w:noProof/>
+              </w:rPr>
+              <w:t>eduScrum</w:t>
+            </w:r>
+            <w:r>
+              <w:rPr>
+                <w:rStyle w:val="Hyperlink"/>
+                <w:noProof/>
+              </w:rPr>
+              <w:t>フレームワーク</w:t>
+            </w:r>
+            <w:r>
+              <w:rPr>
+                <w:noProof/>
+                <w:webHidden/>
+              </w:rPr>
+              <w:tab/>
+            </w:r>
+            <w:r>
+              <w:rPr>
+                <w:noProof/>
+                <w:webHidden/>
+              </w:rPr>
+              <w:fldChar w:fldCharType="begin"/>
+            </w:r>
+            <w:r>
+              <w:rPr>
+                <w:noProof/>
+                <w:webHidden/>
+              </w:rPr>
+              <w:instrText xml:space="preserve"> PAGEREF _Toc446609095 \h </w:instrText>
+            </w:r>
+            <w:r>
+              <w:rPr>
+                <w:noProof/>
+                <w:webHidden/>
+              </w:rPr>
+            </w:r>
+            <w:r>
+              <w:rPr>
+                <w:noProof/>
+                <w:webHidden/>
+              </w:rPr>
+              <w:fldChar w:fldCharType="separate"/>
+            </w:r>
+            <w:r>
+              <w:rPr>
+                <w:noProof/>
+                <w:webHidden/>
+              </w:rPr>
+              <w:t>6</w:t>
+            </w:r>
+            <w:r>
+              <w:rPr>
+                <w:noProof/>
+                <w:webHidden/>
+              </w:rPr>
+              <w:fldChar w:fldCharType="end"/>
+            </w:r>
+          </w:hyperlink>
+        </w:p>
+        <w:p>
+          <w:pPr>
+            <w:pStyle w:val="TOC1"/>
+            <w:tabs>
+              <w:tab w:val="right" w:leader="dot" w:pos="8766"/>
+            </w:tabs>
+            <w:rPr>
+              <w:b w:val="0"/>
+              <w:noProof/>
+              <w:kern w:val="2"/>
+              <w:sz w:val="24"/>
+              <w:szCs w:val="24"/>
+              <w:lang w:val="en-US"/>
+            </w:rPr>
+          </w:pPr>
+          <w:hyperlink w:anchor="_Toc446609096" w:history="1">
+            <w:r>
+              <w:rPr>
+                <w:rStyle w:val="Hyperlink"/>
+                <w:noProof/>
+              </w:rPr>
+              <w:t>eduScrum</w:t>
+            </w:r>
+            <w:r>
+              <w:rPr>
+                <w:rStyle w:val="Hyperlink"/>
+                <w:noProof/>
+              </w:rPr>
               <w:t>の理論</w:t>
             </w:r>
             <w:r>
@@ -999,7 +1241,7 @@
                 <w:noProof/>
                 <w:webHidden/>
               </w:rPr>
-              <w:instrText xml:space="preserve"> PAGEREF _Toc446603825 \h </w:instrText>
+              <w:instrText xml:space="preserve"> PAGEREF _Toc446609096 \h </w:instrText>
             </w:r>
             <w:r>
               <w:rPr>
@@ -1045,7 +1287,7 @@
               <w:lang w:val="en-US"/>
             </w:rPr>
           </w:pPr>
-          <w:hyperlink w:anchor="_Toc446603826" w:history="1">
+          <w:hyperlink w:anchor="_Toc446609097" w:history="1">
             <w:r>
               <w:rPr>
                 <w:rStyle w:val="Hyperlink"/>
@@ -1072,7 +1314,7 @@
                 <w:noProof/>
                 <w:webHidden/>
               </w:rPr>
-              <w:instrText xml:space="preserve"> PAGEREF _Toc446603826 \h </w:instrText>
+              <w:instrText xml:space="preserve"> PAGEREF _Toc446609097 \h </w:instrText>
             </w:r>
             <w:r>
               <w:rPr>
@@ -1118,7 +1360,7 @@
               <w:lang w:val="en-US"/>
             </w:rPr>
           </w:pPr>
-          <w:hyperlink w:anchor="_Toc446603827" w:history="1">
+          <w:hyperlink w:anchor="_Toc446609098" w:history="1">
             <w:r>
               <w:rPr>
                 <w:rStyle w:val="Hyperlink"/>
@@ -1145,7 +1387,7 @@
                 <w:noProof/>
                 <w:webHidden/>
               </w:rPr>
-              <w:instrText xml:space="preserve"> PAGEREF _Toc446603827 \h </w:instrText>
+              <w:instrText xml:space="preserve"> PAGEREF _Toc446609098 \h </w:instrText>
             </w:r>
             <w:r>
               <w:rPr>
@@ -1191,7 +1433,7 @@
               <w:lang w:val="en-US"/>
             </w:rPr>
           </w:pPr>
-          <w:hyperlink w:anchor="_Toc446603828" w:history="1">
+          <w:hyperlink w:anchor="_Toc446609099" w:history="1">
             <w:r>
               <w:rPr>
                 <w:rStyle w:val="Hyperlink"/>
@@ -1218,7 +1460,7 @@
                 <w:noProof/>
                 <w:webHidden/>
               </w:rPr>
-              <w:instrText xml:space="preserve"> PAGEREF _Toc446603828 \h </w:instrText>
+              <w:instrText xml:space="preserve"> PAGEREF _Toc446609099 \h </w:instrText>
             </w:r>
             <w:r>
               <w:rPr>
@@ -1264,7 +1506,7 @@
               <w:lang w:val="en-US"/>
             </w:rPr>
           </w:pPr>
-          <w:hyperlink w:anchor="_Toc446603829" w:history="1">
+          <w:hyperlink w:anchor="_Toc446609100" w:history="1">
             <w:r>
               <w:rPr>
                 <w:rStyle w:val="Hyperlink"/>
@@ -1298,7 +1540,7 @@
                 <w:noProof/>
                 <w:webHidden/>
               </w:rPr>
-              <w:instrText xml:space="preserve"> PAGEREF _Toc446603829 \h </w:instrText>
+              <w:instrText xml:space="preserve"> PAGEREF _Toc446609100 \h </w:instrText>
             </w:r>
             <w:r>
               <w:rPr>
@@ -1344,7 +1586,7 @@
               <w:lang w:val="en-US"/>
             </w:rPr>
           </w:pPr>
-          <w:hyperlink w:anchor="_Toc446603830" w:history="1">
+          <w:hyperlink w:anchor="_Toc446609101" w:history="1">
             <w:r>
               <w:rPr>
                 <w:rStyle w:val="Hyperlink"/>
@@ -1371,7 +1613,7 @@
                 <w:noProof/>
                 <w:webHidden/>
               </w:rPr>
-              <w:instrText xml:space="preserve"> PAGEREF _Toc446603830 \h </w:instrText>
+              <w:instrText xml:space="preserve"> PAGEREF _Toc446609101 \h </w:instrText>
             </w:r>
             <w:r>
               <w:rPr>
@@ -1416,7 +1658,7 @@
               <w:lang w:val="en-US"/>
             </w:rPr>
           </w:pPr>
-          <w:hyperlink w:anchor="_Toc446603831" w:history="1">
+          <w:hyperlink w:anchor="_Toc446609102" w:history="1">
             <w:r>
               <w:rPr>
                 <w:rStyle w:val="Hyperlink"/>
@@ -1450,7 +1692,7 @@
                 <w:noProof/>
                 <w:webHidden/>
               </w:rPr>
-              <w:instrText xml:space="preserve"> PAGEREF _Toc446603831 \h </w:instrText>
+              <w:instrText xml:space="preserve"> PAGEREF _Toc446609102 \h </w:instrText>
             </w:r>
             <w:r>
               <w:rPr>
@@ -1495,7 +1737,7 @@
               <w:lang w:val="en-US"/>
             </w:rPr>
           </w:pPr>
-          <w:hyperlink w:anchor="_Toc446603832" w:history="1">
+          <w:hyperlink w:anchor="_Toc446609103" w:history="1">
             <w:r>
               <w:rPr>
                 <w:rStyle w:val="Hyperlink"/>
@@ -1529,7 +1771,7 @@
                 <w:noProof/>
                 <w:webHidden/>
               </w:rPr>
-              <w:instrText xml:space="preserve"> PAGEREF _Toc446603832 \h </w:instrText>
+              <w:instrText xml:space="preserve"> PAGEREF _Toc446609103 \h </w:instrText>
             </w:r>
             <w:r>
               <w:rPr>
@@ -1574,7 +1816,7 @@
               <w:lang w:val="en-US"/>
             </w:rPr>
           </w:pPr>
-          <w:hyperlink w:anchor="_Toc446603833" w:history="1">
+          <w:hyperlink w:anchor="_Toc446609104" w:history="1">
             <w:r>
               <w:rPr>
                 <w:rStyle w:val="Hyperlink"/>
@@ -1608,7 +1850,7 @@
                 <w:noProof/>
                 <w:webHidden/>
               </w:rPr>
-              <w:instrText xml:space="preserve"> PAGEREF _Toc446603833 \h </w:instrText>
+              <w:instrText xml:space="preserve"> PAGEREF _Toc446609104 \h </w:instrText>
             </w:r>
             <w:r>
               <w:rPr>
@@ -1654,7 +1896,7 @@
               <w:lang w:val="en-US"/>
             </w:rPr>
           </w:pPr>
-          <w:hyperlink w:anchor="_Toc446603834" w:history="1">
+          <w:hyperlink w:anchor="_Toc446609105" w:history="1">
             <w:r>
               <w:rPr>
                 <w:rStyle w:val="Hyperlink"/>
@@ -1681,7 +1923,7 @@
                 <w:noProof/>
                 <w:webHidden/>
               </w:rPr>
-              <w:instrText xml:space="preserve"> PAGEREF _Toc446603834 \h </w:instrText>
+              <w:instrText xml:space="preserve"> PAGEREF _Toc446609105 \h </w:instrText>
             </w:r>
             <w:r>
               <w:rPr>
@@ -1726,7 +1968,7 @@
               <w:lang w:val="en-US"/>
             </w:rPr>
           </w:pPr>
-          <w:hyperlink w:anchor="_Toc446603835" w:history="1">
+          <w:hyperlink w:anchor="_Toc446609106" w:history="1">
             <w:r>
               <w:rPr>
                 <w:rStyle w:val="Hyperlink"/>
@@ -1753,7 +1995,7 @@
                 <w:noProof/>
                 <w:webHidden/>
               </w:rPr>
-              <w:instrText xml:space="preserve"> PAGEREF _Toc446603835 \h </w:instrText>
+              <w:instrText xml:space="preserve"> PAGEREF _Toc446609106 \h </w:instrText>
             </w:r>
             <w:r>
               <w:rPr>
@@ -1799,7 +2041,7 @@
               <w:lang w:val="en-US"/>
             </w:rPr>
           </w:pPr>
-          <w:hyperlink w:anchor="_Toc446603836" w:history="1">
+          <w:hyperlink w:anchor="_Toc446609107" w:history="1">
             <w:r>
               <w:rPr>
                 <w:rStyle w:val="Hyperlink"/>
@@ -1833,7 +2075,7 @@
                 <w:noProof/>
                 <w:webHidden/>
               </w:rPr>
-              <w:instrText xml:space="preserve"> PAGEREF _Toc446603836 \h </w:instrText>
+              <w:instrText xml:space="preserve"> PAGEREF _Toc446609107 \h </w:instrText>
             </w:r>
             <w:r>
               <w:rPr>
@@ -1878,7 +2120,7 @@
               <w:lang w:val="en-US"/>
             </w:rPr>
           </w:pPr>
-          <w:hyperlink w:anchor="_Toc446603837" w:history="1">
+          <w:hyperlink w:anchor="_Toc446609108" w:history="1">
             <w:r>
               <w:rPr>
                 <w:rStyle w:val="Hyperlink"/>
@@ -1912,7 +2154,7 @@
                 <w:noProof/>
                 <w:webHidden/>
               </w:rPr>
-              <w:instrText xml:space="preserve"> PAGEREF _Toc446603837 \h </w:instrText>
+              <w:instrText xml:space="preserve"> PAGEREF _Toc446609108 \h </w:instrText>
             </w:r>
             <w:r>
               <w:rPr>
@@ -1957,7 +2199,7 @@
               <w:lang w:val="en-US"/>
             </w:rPr>
           </w:pPr>
-          <w:hyperlink w:anchor="_Toc446603838" w:history="1">
+          <w:hyperlink w:anchor="_Toc446609109" w:history="1">
             <w:r>
               <w:rPr>
                 <w:rStyle w:val="Hyperlink"/>
@@ -1991,7 +2233,7 @@
                 <w:noProof/>
                 <w:webHidden/>
               </w:rPr>
-              <w:instrText xml:space="preserve"> PAGEREF _Toc446603838 \h </w:instrText>
+              <w:instrText xml:space="preserve"> PAGEREF _Toc446609109 \h </w:instrText>
             </w:r>
             <w:r>
               <w:rPr>
@@ -2037,7 +2279,7 @@
               <w:lang w:val="en-US"/>
             </w:rPr>
           </w:pPr>
-          <w:hyperlink w:anchor="_Toc446603839" w:history="1">
+          <w:hyperlink w:anchor="_Toc446609110" w:history="1">
             <w:r>
               <w:rPr>
                 <w:rStyle w:val="Hyperlink"/>
@@ -2071,7 +2313,7 @@
                 <w:noProof/>
                 <w:webHidden/>
               </w:rPr>
-              <w:instrText xml:space="preserve"> PAGEREF _Toc446603839 \h </w:instrText>
+              <w:instrText xml:space="preserve"> PAGEREF _Toc446609110 \h </w:instrText>
             </w:r>
             <w:r>
               <w:rPr>
@@ -2117,7 +2359,7 @@
               <w:lang w:val="en-US"/>
             </w:rPr>
           </w:pPr>
-          <w:hyperlink w:anchor="_Toc446603840" w:history="1">
+          <w:hyperlink w:anchor="_Toc446609111" w:history="1">
             <w:r>
               <w:rPr>
                 <w:rStyle w:val="Hyperlink"/>
@@ -2144,7 +2386,7 @@
                 <w:noProof/>
                 <w:webHidden/>
               </w:rPr>
-              <w:instrText xml:space="preserve"> PAGEREF _Toc446603840 \h </w:instrText>
+              <w:instrText xml:space="preserve"> PAGEREF _Toc446609111 \h </w:instrText>
             </w:r>
             <w:r>
               <w:rPr>
@@ -2190,7 +2432,7 @@
               <w:lang w:val="en-US"/>
             </w:rPr>
           </w:pPr>
-          <w:hyperlink w:anchor="_Toc446603841" w:history="1">
+          <w:hyperlink w:anchor="_Toc446609112" w:history="1">
             <w:r>
               <w:rPr>
                 <w:rStyle w:val="Hyperlink"/>
@@ -2217,7 +2459,7 @@
                 <w:noProof/>
                 <w:webHidden/>
               </w:rPr>
-              <w:instrText xml:space="preserve"> PAGEREF _Toc446603841 \h </w:instrText>
+              <w:instrText xml:space="preserve"> PAGEREF _Toc446609112 \h </w:instrText>
             </w:r>
             <w:r>
               <w:rPr>
@@ -2262,7 +2504,7 @@
               <w:lang w:val="en-US"/>
             </w:rPr>
           </w:pPr>
-          <w:hyperlink w:anchor="_Toc446603842" w:history="1">
+          <w:hyperlink w:anchor="_Toc446609113" w:history="1">
             <w:r>
               <w:rPr>
                 <w:rStyle w:val="Hyperlink"/>
@@ -2289,7 +2531,7 @@
                 <w:noProof/>
                 <w:webHidden/>
               </w:rPr>
-              <w:instrText xml:space="preserve"> PAGEREF _Toc446603842 \h </w:instrText>
+              <w:instrText xml:space="preserve"> PAGEREF _Toc446609113 \h </w:instrText>
             </w:r>
             <w:r>
               <w:rPr>
@@ -2334,7 +2576,7 @@
               <w:lang w:val="en-US"/>
             </w:rPr>
           </w:pPr>
-          <w:hyperlink w:anchor="_Toc446603843" w:history="1">
+          <w:hyperlink w:anchor="_Toc446609114" w:history="1">
             <w:r>
               <w:rPr>
                 <w:rStyle w:val="Hyperlink"/>
@@ -2361,7 +2603,7 @@
                 <w:noProof/>
                 <w:webHidden/>
               </w:rPr>
-              <w:instrText xml:space="preserve"> PAGEREF _Toc446603843 \h </w:instrText>
+              <w:instrText xml:space="preserve"> PAGEREF _Toc446609114 \h </w:instrText>
             </w:r>
             <w:r>
               <w:rPr>
@@ -2406,7 +2648,7 @@
               <w:lang w:val="en-US"/>
             </w:rPr>
           </w:pPr>
-          <w:hyperlink w:anchor="_Toc446603844" w:history="1">
+          <w:hyperlink w:anchor="_Toc446609115" w:history="1">
             <w:r>
               <w:rPr>
                 <w:rStyle w:val="Hyperlink"/>
@@ -2433,7 +2675,7 @@
                 <w:noProof/>
                 <w:webHidden/>
               </w:rPr>
-              <w:instrText xml:space="preserve"> PAGEREF _Toc446603844 \h </w:instrText>
+              <w:instrText xml:space="preserve"> PAGEREF _Toc446609115 \h </w:instrText>
             </w:r>
             <w:r>
               <w:rPr>
@@ -2479,7 +2721,7 @@
               <w:lang w:val="en-US"/>
             </w:rPr>
           </w:pPr>
-          <w:hyperlink w:anchor="_Toc446603845" w:history="1">
+          <w:hyperlink w:anchor="_Toc446609116" w:history="1">
             <w:r>
               <w:rPr>
                 <w:rStyle w:val="Hyperlink"/>
@@ -2506,7 +2748,7 @@
                 <w:noProof/>
                 <w:webHidden/>
               </w:rPr>
-              <w:instrText xml:space="preserve"> PAGEREF _Toc446603845 \h </w:instrText>
+              <w:instrText xml:space="preserve"> PAGEREF _Toc446609116 \h </w:instrText>
             </w:r>
             <w:r>
               <w:rPr>
@@ -2552,7 +2794,7 @@
               <w:lang w:val="en-US"/>
             </w:rPr>
           </w:pPr>
-          <w:hyperlink w:anchor="_Toc446603846" w:history="1">
+          <w:hyperlink w:anchor="_Toc446609117" w:history="1">
             <w:r>
               <w:rPr>
                 <w:rStyle w:val="Hyperlink"/>
@@ -2579,7 +2821,7 @@
                 <w:noProof/>
                 <w:webHidden/>
               </w:rPr>
-              <w:instrText xml:space="preserve"> PAGEREF _Toc446603846 \h </w:instrText>
+              <w:instrText xml:space="preserve"> PAGEREF _Toc446609117 \h </w:instrText>
             </w:r>
             <w:r>
               <w:rPr>
@@ -2625,7 +2867,7 @@
               <w:lang w:val="en-US"/>
             </w:rPr>
           </w:pPr>
-          <w:hyperlink w:anchor="_Toc446603847" w:history="1">
+          <w:hyperlink w:anchor="_Toc446609118" w:history="1">
             <w:r>
               <w:rPr>
                 <w:rStyle w:val="Hyperlink"/>
@@ -2652,7 +2894,7 @@
                 <w:noProof/>
                 <w:webHidden/>
               </w:rPr>
-              <w:instrText xml:space="preserve"> PAGEREF _Toc446603847 \h </w:instrText>
+              <w:instrText xml:space="preserve"> PAGEREF _Toc446609118 \h </w:instrText>
             </w:r>
             <w:r>
               <w:rPr>
@@ -2698,7 +2940,7 @@
               <w:lang w:val="en-US"/>
             </w:rPr>
           </w:pPr>
-          <w:hyperlink w:anchor="_Toc446603848" w:history="1">
+          <w:hyperlink w:anchor="_Toc446609119" w:history="1">
             <w:r>
               <w:rPr>
                 <w:rStyle w:val="Hyperlink"/>
@@ -2732,7 +2974,7 @@
                 <w:noProof/>
                 <w:webHidden/>
               </w:rPr>
-              <w:instrText xml:space="preserve"> PAGEREF _Toc446603848 \h </w:instrText>
+              <w:instrText xml:space="preserve"> PAGEREF _Toc446609119 \h </w:instrText>
             </w:r>
             <w:r>
               <w:rPr>
@@ -2778,7 +3020,7 @@
               <w:lang w:val="en-US"/>
             </w:rPr>
           </w:pPr>
-          <w:hyperlink w:anchor="_Toc446603849" w:history="1">
+          <w:hyperlink w:anchor="_Toc446609120" w:history="1">
             <w:r>
               <w:rPr>
                 <w:rStyle w:val="Hyperlink"/>
@@ -2805,7 +3047,7 @@
                 <w:noProof/>
                 <w:webHidden/>
               </w:rPr>
-              <w:instrText xml:space="preserve"> PAGEREF _Toc446603849 \h </w:instrText>
+              <w:instrText xml:space="preserve"> PAGEREF _Toc446609120 \h </w:instrText>
             </w:r>
             <w:r>
               <w:rPr>
@@ -2851,7 +3093,7 @@
               <w:lang w:val="en-US"/>
             </w:rPr>
           </w:pPr>
-          <w:hyperlink w:anchor="_Toc446603850" w:history="1">
+          <w:hyperlink w:anchor="_Toc446609121" w:history="1">
             <w:r>
               <w:rPr>
                 <w:rStyle w:val="Hyperlink"/>
@@ -2878,7 +3120,7 @@
                 <w:noProof/>
                 <w:webHidden/>
               </w:rPr>
-              <w:instrText xml:space="preserve"> PAGEREF _Toc446603850 \h </w:instrText>
+              <w:instrText xml:space="preserve"> PAGEREF _Toc446609121 \h </w:instrText>
             </w:r>
             <w:r>
               <w:rPr>
@@ -2923,7 +3165,7 @@
               <w:lang w:val="en-US"/>
             </w:rPr>
           </w:pPr>
-          <w:hyperlink w:anchor="_Toc446603851" w:history="1">
+          <w:hyperlink w:anchor="_Toc446609122" w:history="1">
             <w:r>
               <w:rPr>
                 <w:rStyle w:val="Hyperlink"/>
@@ -2950,7 +3192,7 @@
                 <w:noProof/>
                 <w:webHidden/>
               </w:rPr>
-              <w:instrText xml:space="preserve"> PAGEREF _Toc446603851 \h </w:instrText>
+              <w:instrText xml:space="preserve"> PAGEREF _Toc446609122 \h </w:instrText>
             </w:r>
             <w:r>
               <w:rPr>
@@ -2996,7 +3238,7 @@
               <w:lang w:val="en-US"/>
             </w:rPr>
           </w:pPr>
-          <w:hyperlink w:anchor="_Toc446603852" w:history="1">
+          <w:hyperlink w:anchor="_Toc446609123" w:history="1">
             <w:r>
               <w:rPr>
                 <w:rStyle w:val="Hyperlink"/>
@@ -3023,7 +3265,7 @@
                 <w:noProof/>
                 <w:webHidden/>
               </w:rPr>
-              <w:instrText xml:space="preserve"> PAGEREF _Toc446603852 \h </w:instrText>
+              <w:instrText xml:space="preserve"> PAGEREF _Toc446609123 \h </w:instrText>
             </w:r>
             <w:r>
               <w:rPr>
@@ -3068,7 +3310,7 @@
               <w:lang w:val="en-US"/>
             </w:rPr>
           </w:pPr>
-          <w:hyperlink w:anchor="_Toc446603853" w:history="1">
+          <w:hyperlink w:anchor="_Toc446609124" w:history="1">
             <w:r>
               <w:rPr>
                 <w:rStyle w:val="Hyperlink"/>
@@ -3095,7 +3337,7 @@
                 <w:noProof/>
                 <w:webHidden/>
               </w:rPr>
-              <w:instrText xml:space="preserve"> PAGEREF _Toc446603853 \h </w:instrText>
+              <w:instrText xml:space="preserve"> PAGEREF _Toc446609124 \h </w:instrText>
             </w:r>
             <w:r>
               <w:rPr>
@@ -3141,7 +3383,7 @@
               <w:lang w:val="en-US"/>
             </w:rPr>
           </w:pPr>
-          <w:hyperlink w:anchor="_Toc446603854" w:history="1">
+          <w:hyperlink w:anchor="_Toc446609125" w:history="1">
             <w:r>
               <w:rPr>
                 <w:rStyle w:val="Hyperlink"/>
@@ -3168,7 +3410,7 @@
                 <w:noProof/>
                 <w:webHidden/>
               </w:rPr>
-              <w:instrText xml:space="preserve"> PAGEREF _Toc446603854 \h </w:instrText>
+              <w:instrText xml:space="preserve"> PAGEREF _Toc446609125 \h </w:instrText>
             </w:r>
             <w:r>
               <w:rPr>
@@ -3214,7 +3456,7 @@
               <w:lang w:val="en-US"/>
             </w:rPr>
           </w:pPr>
-          <w:hyperlink w:anchor="_Toc446603855" w:history="1">
+          <w:hyperlink w:anchor="_Toc446609126" w:history="1">
             <w:r>
               <w:rPr>
                 <w:rStyle w:val="Hyperlink"/>
@@ -3241,7 +3483,7 @@
                 <w:noProof/>
                 <w:webHidden/>
               </w:rPr>
-              <w:instrText xml:space="preserve"> PAGEREF _Toc446603855 \h </w:instrText>
+              <w:instrText xml:space="preserve"> PAGEREF _Toc446609126 \h </w:instrText>
             </w:r>
             <w:r>
               <w:rPr>
@@ -3261,7 +3503,7 @@
                 <w:noProof/>
                 <w:webHidden/>
               </w:rPr>
-              <w:t>17</w:t>
+              <w:t>18</w:t>
             </w:r>
             <w:r>
               <w:rPr>
@@ -3287,7 +3529,7 @@
               <w:lang w:val="en-US"/>
             </w:rPr>
           </w:pPr>
-          <w:hyperlink w:anchor="_Toc446603856" w:history="1">
+          <w:hyperlink w:anchor="_Toc446609127" w:history="1">
             <w:r>
               <w:rPr>
                 <w:rStyle w:val="Hyperlink"/>
@@ -3314,7 +3556,7 @@
                 <w:noProof/>
                 <w:webHidden/>
               </w:rPr>
-              <w:instrText xml:space="preserve"> PAGEREF _Toc446603856 \h </w:instrText>
+              <w:instrText xml:space="preserve"> PAGEREF _Toc446609127 \h </w:instrText>
             </w:r>
             <w:r>
               <w:rPr>
@@ -3360,7 +3602,7 @@
               <w:lang w:val="en-US"/>
             </w:rPr>
           </w:pPr>
-          <w:hyperlink w:anchor="_Toc446603857" w:history="1">
+          <w:hyperlink w:anchor="_Toc446609128" w:history="1">
             <w:r>
               <w:rPr>
                 <w:rStyle w:val="Hyperlink"/>
@@ -3394,7 +3636,7 @@
                 <w:noProof/>
                 <w:webHidden/>
               </w:rPr>
-              <w:instrText xml:space="preserve"> PAGEREF _Toc446603857 \h </w:instrText>
+              <w:instrText xml:space="preserve"> PAGEREF _Toc446609128 \h </w:instrText>
             </w:r>
             <w:r>
               <w:rPr>
@@ -3439,7 +3681,7 @@
               <w:lang w:val="en-US"/>
             </w:rPr>
           </w:pPr>
-          <w:hyperlink w:anchor="_Toc446603858" w:history="1">
+          <w:hyperlink w:anchor="_Toc446609129" w:history="1">
             <w:r>
               <w:rPr>
                 <w:rStyle w:val="Hyperlink"/>
@@ -3466,7 +3708,7 @@
                 <w:noProof/>
                 <w:webHidden/>
               </w:rPr>
-              <w:instrText xml:space="preserve"> PAGEREF _Toc446603858 \h </w:instrText>
+              <w:instrText xml:space="preserve"> PAGEREF _Toc446609129 \h </w:instrText>
             </w:r>
             <w:r>
               <w:rPr>
@@ -3512,7 +3754,7 @@
               <w:lang w:val="en-US"/>
             </w:rPr>
           </w:pPr>
-          <w:hyperlink w:anchor="_Toc446603859" w:history="1">
+          <w:hyperlink w:anchor="_Toc446609130" w:history="1">
             <w:r>
               <w:rPr>
                 <w:rStyle w:val="Hyperlink"/>
@@ -3560,7 +3802,7 @@
                 <w:noProof/>
                 <w:webHidden/>
               </w:rPr>
-              <w:instrText xml:space="preserve"> PAGEREF _Toc446603859 \h </w:instrText>
+              <w:instrText xml:space="preserve"> PAGEREF _Toc446609130 \h </w:instrText>
             </w:r>
             <w:r>
               <w:rPr>
@@ -3668,12 +3910,12 @@
       <w:pPr>
         <w:pStyle w:val="Heading1"/>
       </w:pPr>
-      <w:bookmarkStart w:id="2" w:name="_Toc446603821"/>
+      <w:bookmarkStart w:id="6" w:name="_Toc446609092"/>
       <w:r>
         <w:lastRenderedPageBreak/>
         <w:t>イントロダクション</w:t>
       </w:r>
-      <w:bookmarkEnd w:id="2"/>
+      <w:bookmarkEnd w:id="6"/>
     </w:p>
     <w:p>
       <w:r>
@@ -3779,16 +4021,16 @@
       <w:pPr>
         <w:pStyle w:val="Heading1"/>
       </w:pPr>
-      <w:bookmarkStart w:id="3" w:name="eduscrumガイドの目的"/>
-      <w:bookmarkStart w:id="4" w:name="_Toc446603822"/>
-      <w:bookmarkEnd w:id="3"/>
+      <w:bookmarkStart w:id="7" w:name="eduscrumガイドの目的"/>
+      <w:bookmarkStart w:id="8" w:name="_Toc446609093"/>
+      <w:bookmarkEnd w:id="7"/>
       <w:r>
         <w:t>eduScrum</w:t>
       </w:r>
       <w:r>
         <w:t>ガイドの目的</w:t>
       </w:r>
-      <w:bookmarkEnd w:id="4"/>
+      <w:bookmarkEnd w:id="8"/>
     </w:p>
     <w:p>
       <w:r>
@@ -3857,16 +4099,16 @@
       <w:pPr>
         <w:pStyle w:val="Heading1"/>
       </w:pPr>
-      <w:bookmarkStart w:id="5" w:name="eduscrumの定義"/>
-      <w:bookmarkStart w:id="6" w:name="_Toc446603823"/>
-      <w:bookmarkEnd w:id="5"/>
+      <w:bookmarkStart w:id="9" w:name="eduscrumの定義"/>
+      <w:bookmarkStart w:id="10" w:name="_Toc446609094"/>
+      <w:bookmarkEnd w:id="9"/>
       <w:r>
         <w:t>eduScrum</w:t>
       </w:r>
       <w:r>
         <w:t>の定義</w:t>
       </w:r>
-      <w:bookmarkEnd w:id="6"/>
+      <w:bookmarkEnd w:id="10"/>
     </w:p>
     <w:p>
       <w:r>
@@ -3967,16 +4209,16 @@
       <w:pPr>
         <w:pStyle w:val="Heading1"/>
       </w:pPr>
-      <w:bookmarkStart w:id="7" w:name="eduscrumフレームワーク"/>
-      <w:bookmarkStart w:id="8" w:name="_Toc446603824"/>
-      <w:bookmarkEnd w:id="7"/>
+      <w:bookmarkStart w:id="11" w:name="eduscrumフレームワーク"/>
+      <w:bookmarkStart w:id="12" w:name="_Toc446609095"/>
+      <w:bookmarkEnd w:id="11"/>
       <w:r>
         <w:t>eduScrum</w:t>
       </w:r>
       <w:r>
         <w:t>フレームワーク</w:t>
       </w:r>
-      <w:bookmarkEnd w:id="8"/>
+      <w:bookmarkEnd w:id="12"/>
     </w:p>
     <w:p>
       <w:r>
@@ -4018,16 +4260,16 @@
       <w:pPr>
         <w:pStyle w:val="Heading1"/>
       </w:pPr>
-      <w:bookmarkStart w:id="9" w:name="eduscrumの理論"/>
-      <w:bookmarkStart w:id="10" w:name="_Toc446603825"/>
-      <w:bookmarkEnd w:id="9"/>
+      <w:bookmarkStart w:id="13" w:name="eduscrumの理論"/>
+      <w:bookmarkStart w:id="14" w:name="_Toc446609096"/>
+      <w:bookmarkEnd w:id="13"/>
       <w:r>
         <w:t>eduScrum</w:t>
       </w:r>
       <w:r>
         <w:t>の理論</w:t>
       </w:r>
-      <w:bookmarkEnd w:id="10"/>
+      <w:bookmarkEnd w:id="14"/>
     </w:p>
     <w:p>
       <w:r>
@@ -4062,13 +4304,13 @@
       <w:pPr>
         <w:pStyle w:val="Heading2"/>
       </w:pPr>
-      <w:bookmarkStart w:id="11" w:name="透明性"/>
-      <w:bookmarkStart w:id="12" w:name="_Toc446603826"/>
-      <w:bookmarkEnd w:id="11"/>
+      <w:bookmarkStart w:id="15" w:name="透明性"/>
+      <w:bookmarkStart w:id="16" w:name="_Toc446609097"/>
+      <w:bookmarkEnd w:id="15"/>
       <w:r>
         <w:t>透明性</w:t>
       </w:r>
-      <w:bookmarkEnd w:id="12"/>
+      <w:bookmarkEnd w:id="16"/>
     </w:p>
     <w:p>
       <w:r>
@@ -4120,13 +4362,13 @@
       <w:pPr>
         <w:pStyle w:val="Heading2"/>
       </w:pPr>
-      <w:bookmarkStart w:id="13" w:name="検査"/>
-      <w:bookmarkStart w:id="14" w:name="_Toc446603827"/>
-      <w:bookmarkEnd w:id="13"/>
+      <w:bookmarkStart w:id="17" w:name="検査"/>
+      <w:bookmarkStart w:id="18" w:name="_Toc446609098"/>
+      <w:bookmarkEnd w:id="17"/>
       <w:r>
         <w:t>検査</w:t>
       </w:r>
-      <w:bookmarkEnd w:id="14"/>
+      <w:bookmarkEnd w:id="18"/>
     </w:p>
     <w:p>
       <w:r>
@@ -4149,13 +4391,13 @@
       <w:pPr>
         <w:pStyle w:val="Heading2"/>
       </w:pPr>
-      <w:bookmarkStart w:id="15" w:name="適応"/>
-      <w:bookmarkStart w:id="16" w:name="_Toc446603828"/>
-      <w:bookmarkEnd w:id="15"/>
+      <w:bookmarkStart w:id="19" w:name="適応"/>
+      <w:bookmarkStart w:id="20" w:name="_Toc446609099"/>
+      <w:bookmarkEnd w:id="19"/>
       <w:r>
         <w:t>適応</w:t>
       </w:r>
-      <w:bookmarkEnd w:id="16"/>
+      <w:bookmarkEnd w:id="20"/>
     </w:p>
     <w:p>
       <w:r>
@@ -4255,16 +4497,16 @@
       <w:pPr>
         <w:pStyle w:val="Heading1"/>
       </w:pPr>
-      <w:bookmarkStart w:id="17" w:name="eduscrumチーム"/>
-      <w:bookmarkStart w:id="18" w:name="_Toc446603829"/>
-      <w:bookmarkEnd w:id="17"/>
+      <w:bookmarkStart w:id="21" w:name="eduscrumチーム"/>
+      <w:bookmarkStart w:id="22" w:name="_Toc446609100"/>
+      <w:bookmarkEnd w:id="21"/>
       <w:r>
         <w:t>eduScrum</w:t>
       </w:r>
       <w:r>
         <w:t>チーム</w:t>
       </w:r>
-      <w:bookmarkEnd w:id="18"/>
+      <w:bookmarkEnd w:id="22"/>
     </w:p>
     <w:p>
       <w:r>
@@ -4326,13 +4568,13 @@
       <w:pPr>
         <w:pStyle w:val="Heading2"/>
       </w:pPr>
-      <w:bookmarkStart w:id="19" w:name="プロダクトオーナー"/>
-      <w:bookmarkStart w:id="20" w:name="_Toc446603830"/>
-      <w:bookmarkEnd w:id="19"/>
+      <w:bookmarkStart w:id="23" w:name="プロダクトオーナー"/>
+      <w:bookmarkStart w:id="24" w:name="_Toc446609101"/>
+      <w:bookmarkEnd w:id="23"/>
       <w:r>
         <w:t>プロダクトオーナー</w:t>
       </w:r>
-      <w:bookmarkEnd w:id="20"/>
+      <w:bookmarkEnd w:id="24"/>
     </w:p>
     <w:p>
       <w:r>
@@ -4426,16 +4668,16 @@
       <w:pPr>
         <w:pStyle w:val="Heading3"/>
       </w:pPr>
-      <w:bookmarkStart w:id="21" w:name="何を学習してもらうかの決定"/>
-      <w:bookmarkStart w:id="22" w:name="_Toc446603831"/>
-      <w:bookmarkEnd w:id="21"/>
+      <w:bookmarkStart w:id="25" w:name="何を学習してもらうかの決定"/>
+      <w:bookmarkStart w:id="26" w:name="_Toc446609102"/>
+      <w:bookmarkEnd w:id="25"/>
       <w:r>
         <w:t xml:space="preserve">1. </w:t>
       </w:r>
       <w:r>
         <w:t>「何」を学習してもらうかの決定</w:t>
       </w:r>
-      <w:bookmarkEnd w:id="22"/>
+      <w:bookmarkEnd w:id="26"/>
     </w:p>
     <w:p>
       <w:r>
@@ -4454,16 +4696,16 @@
       <w:pPr>
         <w:pStyle w:val="Heading3"/>
       </w:pPr>
-      <w:bookmarkStart w:id="23" w:name="教育結果の品質のモニタリングと向上"/>
-      <w:bookmarkStart w:id="24" w:name="_Toc446603832"/>
-      <w:bookmarkEnd w:id="23"/>
+      <w:bookmarkStart w:id="27" w:name="教育結果の品質のモニタリングと向上"/>
+      <w:bookmarkStart w:id="28" w:name="_Toc446609103"/>
+      <w:bookmarkEnd w:id="27"/>
       <w:r>
         <w:t xml:space="preserve">2. </w:t>
       </w:r>
       <w:r>
         <w:t>教育結果の「品質」のモニタリングと向上</w:t>
       </w:r>
-      <w:bookmarkEnd w:id="24"/>
+      <w:bookmarkEnd w:id="28"/>
     </w:p>
     <w:p>
       <w:r>
@@ -4480,8 +4722,8 @@
       <w:pPr>
         <w:pStyle w:val="Heading4"/>
       </w:pPr>
-      <w:bookmarkStart w:id="25" w:name="受け入れ基準"/>
-      <w:bookmarkEnd w:id="25"/>
+      <w:bookmarkStart w:id="29" w:name="受け入れ基準"/>
+      <w:bookmarkEnd w:id="29"/>
       <w:r>
         <w:t>受け入れ基準</w:t>
       </w:r>
@@ -4495,11 +4737,11 @@
       <w:pPr>
         <w:pStyle w:val="Heading4"/>
         <w:rPr>
-          <w:rFonts w:hint="eastAsia"/>
+          <w:lang w:val="en-US"/>
         </w:rPr>
       </w:pPr>
-      <w:bookmarkStart w:id="26" w:name="完成の定義dod-definition-of-done"/>
-      <w:bookmarkEnd w:id="26"/>
+      <w:bookmarkStart w:id="30" w:name="完成の定義dod-definition-of-done"/>
+      <w:bookmarkEnd w:id="30"/>
     </w:p>
     <w:p>
       <w:pPr>
@@ -4528,16 +4770,16 @@
       <w:pPr>
         <w:pStyle w:val="Heading3"/>
       </w:pPr>
-      <w:bookmarkStart w:id="27" w:name="教育結果の評価と判断"/>
-      <w:bookmarkStart w:id="28" w:name="_Toc446603833"/>
-      <w:bookmarkEnd w:id="27"/>
+      <w:bookmarkStart w:id="31" w:name="教育結果の評価と判断"/>
+      <w:bookmarkStart w:id="32" w:name="_Toc446609104"/>
+      <w:bookmarkEnd w:id="31"/>
       <w:r>
         <w:t xml:space="preserve">3. </w:t>
       </w:r>
       <w:r>
         <w:t>教育結果の「評価」と「判断」</w:t>
       </w:r>
-      <w:bookmarkEnd w:id="28"/>
+      <w:bookmarkEnd w:id="32"/>
     </w:p>
     <w:p>
       <w:r>
@@ -4825,13 +5067,13 @@
       <w:pPr>
         <w:pStyle w:val="Heading2"/>
       </w:pPr>
-      <w:bookmarkStart w:id="29" w:name="学生チーム"/>
-      <w:bookmarkStart w:id="30" w:name="_Toc446603834"/>
-      <w:bookmarkEnd w:id="29"/>
+      <w:bookmarkStart w:id="33" w:name="学生チーム"/>
+      <w:bookmarkStart w:id="34" w:name="_Toc446609105"/>
+      <w:bookmarkEnd w:id="33"/>
       <w:r>
         <w:t>学生チーム</w:t>
       </w:r>
-      <w:bookmarkEnd w:id="30"/>
+      <w:bookmarkEnd w:id="34"/>
     </w:p>
     <w:p>
       <w:r>
@@ -4910,13 +5152,13 @@
       <w:pPr>
         <w:pStyle w:val="Heading3"/>
       </w:pPr>
-      <w:bookmarkStart w:id="31" w:name="学生チームの人数"/>
-      <w:bookmarkStart w:id="32" w:name="_Toc446603835"/>
-      <w:bookmarkEnd w:id="31"/>
+      <w:bookmarkStart w:id="35" w:name="学生チームの人数"/>
+      <w:bookmarkStart w:id="36" w:name="_Toc446609106"/>
+      <w:bookmarkEnd w:id="35"/>
       <w:r>
         <w:t>学生チームの人数</w:t>
       </w:r>
-      <w:bookmarkEnd w:id="32"/>
+      <w:bookmarkEnd w:id="36"/>
     </w:p>
     <w:p>
       <w:r>
@@ -4951,16 +5193,16 @@
       <w:pPr>
         <w:pStyle w:val="Heading2"/>
       </w:pPr>
-      <w:bookmarkStart w:id="33" w:name="eduscrumマスター"/>
-      <w:bookmarkStart w:id="34" w:name="_Toc446603836"/>
-      <w:bookmarkEnd w:id="33"/>
+      <w:bookmarkStart w:id="37" w:name="eduscrumマスター"/>
+      <w:bookmarkStart w:id="38" w:name="_Toc446609107"/>
+      <w:bookmarkEnd w:id="37"/>
       <w:r>
         <w:t>eduScrum</w:t>
       </w:r>
       <w:r>
         <w:t>マスター</w:t>
       </w:r>
-      <w:bookmarkEnd w:id="34"/>
+      <w:bookmarkEnd w:id="38"/>
     </w:p>
     <w:p>
       <w:r>
@@ -5073,9 +5315,9 @@
       <w:pPr>
         <w:pStyle w:val="Heading3"/>
       </w:pPr>
-      <w:bookmarkStart w:id="35" w:name="eduscrumマスターはプロダクトオーナーを支援する"/>
-      <w:bookmarkStart w:id="36" w:name="_Toc446603837"/>
-      <w:bookmarkEnd w:id="35"/>
+      <w:bookmarkStart w:id="39" w:name="eduscrumマスターはプロダクトオーナーを支援する"/>
+      <w:bookmarkStart w:id="40" w:name="_Toc446609108"/>
+      <w:bookmarkEnd w:id="39"/>
       <w:r>
         <w:t>eduScrum</w:t>
       </w:r>
@@ -5085,7 +5327,7 @@
       <w:r>
         <w:t>ターはプロダクトオーナーを支援する</w:t>
       </w:r>
-      <w:bookmarkEnd w:id="36"/>
+      <w:bookmarkEnd w:id="40"/>
     </w:p>
     <w:p>
       <w:r>
@@ -5127,16 +5369,16 @@
       <w:pPr>
         <w:pStyle w:val="Heading3"/>
       </w:pPr>
-      <w:bookmarkStart w:id="37" w:name="eduscrumは学生チームを支援する"/>
-      <w:bookmarkStart w:id="38" w:name="_Toc446603838"/>
-      <w:bookmarkEnd w:id="37"/>
+      <w:bookmarkStart w:id="41" w:name="eduscrumは学生チームを支援する"/>
+      <w:bookmarkStart w:id="42" w:name="_Toc446609109"/>
+      <w:bookmarkEnd w:id="41"/>
       <w:r>
         <w:t>eduScrum</w:t>
       </w:r>
       <w:r>
         <w:t>は学生チームを支援する</w:t>
       </w:r>
-      <w:bookmarkEnd w:id="38"/>
+      <w:bookmarkEnd w:id="42"/>
     </w:p>
     <w:p>
       <w:r>
@@ -5195,16 +5437,16 @@
       <w:pPr>
         <w:pStyle w:val="Heading1"/>
       </w:pPr>
-      <w:bookmarkStart w:id="39" w:name="eduscrumイベント"/>
-      <w:bookmarkStart w:id="40" w:name="_Toc446603839"/>
-      <w:bookmarkEnd w:id="39"/>
+      <w:bookmarkStart w:id="43" w:name="eduscrumイベント"/>
+      <w:bookmarkStart w:id="44" w:name="_Toc446609110"/>
+      <w:bookmarkEnd w:id="43"/>
       <w:r>
         <w:t>eduScrum</w:t>
       </w:r>
       <w:r>
         <w:t>イベント</w:t>
       </w:r>
-      <w:bookmarkEnd w:id="40"/>
+      <w:bookmarkEnd w:id="44"/>
     </w:p>
     <w:p>
       <w:r>
@@ -5223,13 +5465,13 @@
       <w:pPr>
         <w:pStyle w:val="Heading2"/>
       </w:pPr>
-      <w:bookmarkStart w:id="41" w:name="スプリント"/>
-      <w:bookmarkStart w:id="42" w:name="_Toc446603840"/>
-      <w:bookmarkEnd w:id="41"/>
+      <w:bookmarkStart w:id="45" w:name="スプリント"/>
+      <w:bookmarkStart w:id="46" w:name="_Toc446609111"/>
+      <w:bookmarkEnd w:id="45"/>
       <w:r>
         <w:t>スプリント</w:t>
       </w:r>
-      <w:bookmarkEnd w:id="42"/>
+      <w:bookmarkEnd w:id="46"/>
     </w:p>
     <w:p>
       <w:r>
@@ -5380,8 +5622,8 @@
       <w:pPr>
         <w:pStyle w:val="Heading4"/>
       </w:pPr>
-      <w:bookmarkStart w:id="43" w:name="スプリントの中止eduscrumにはない"/>
-      <w:bookmarkEnd w:id="43"/>
+      <w:bookmarkStart w:id="47" w:name="スプリントの中止eduscrumにはない"/>
+      <w:bookmarkEnd w:id="47"/>
       <w:r>
         <w:t>スプリントの中止（</w:t>
       </w:r>
@@ -5407,13 +5649,13 @@
       <w:pPr>
         <w:pStyle w:val="Heading2"/>
       </w:pPr>
-      <w:bookmarkStart w:id="44" w:name="スプリントプランニングミーティング"/>
-      <w:bookmarkStart w:id="45" w:name="_Toc446603841"/>
-      <w:bookmarkEnd w:id="44"/>
+      <w:bookmarkStart w:id="48" w:name="スプリントプランニングミーティング"/>
+      <w:bookmarkStart w:id="49" w:name="_Toc446609112"/>
+      <w:bookmarkEnd w:id="48"/>
       <w:r>
         <w:t>スプリントプランニングミーティング</w:t>
       </w:r>
-      <w:bookmarkEnd w:id="45"/>
+      <w:bookmarkEnd w:id="49"/>
     </w:p>
     <w:p>
       <w:r>
@@ -5433,13 +5675,13 @@
       <w:pPr>
         <w:pStyle w:val="Heading3"/>
       </w:pPr>
-      <w:bookmarkStart w:id="46" w:name="チーム編成"/>
-      <w:bookmarkStart w:id="47" w:name="_Toc446603842"/>
-      <w:bookmarkEnd w:id="46"/>
+      <w:bookmarkStart w:id="50" w:name="チーム編成"/>
+      <w:bookmarkStart w:id="51" w:name="_Toc446609113"/>
+      <w:bookmarkEnd w:id="50"/>
       <w:r>
         <w:t>チーム編成</w:t>
       </w:r>
-      <w:bookmarkEnd w:id="47"/>
+      <w:bookmarkEnd w:id="51"/>
     </w:p>
     <w:p>
       <w:r>
@@ -5523,13 +5765,13 @@
       <w:pPr>
         <w:pStyle w:val="Heading3"/>
       </w:pPr>
-      <w:bookmarkStart w:id="48" w:name="学習目標"/>
-      <w:bookmarkStart w:id="49" w:name="_Toc446603843"/>
-      <w:bookmarkEnd w:id="48"/>
+      <w:bookmarkStart w:id="52" w:name="学習目標"/>
+      <w:bookmarkStart w:id="53" w:name="_Toc446609114"/>
+      <w:bookmarkEnd w:id="52"/>
       <w:r>
         <w:t>学習目標</w:t>
       </w:r>
-      <w:bookmarkEnd w:id="49"/>
+      <w:bookmarkEnd w:id="53"/>
     </w:p>
     <w:p>
       <w:r>
@@ -5553,13 +5795,13 @@
       <w:pPr>
         <w:pStyle w:val="Heading3"/>
       </w:pPr>
-      <w:bookmarkStart w:id="50" w:name="作業計画"/>
-      <w:bookmarkStart w:id="51" w:name="_Toc446603844"/>
-      <w:bookmarkEnd w:id="50"/>
+      <w:bookmarkStart w:id="54" w:name="作業計画"/>
+      <w:bookmarkStart w:id="55" w:name="_Toc446609115"/>
+      <w:bookmarkEnd w:id="54"/>
       <w:r>
         <w:t>作業計画</w:t>
       </w:r>
-      <w:bookmarkEnd w:id="51"/>
+      <w:bookmarkEnd w:id="55"/>
     </w:p>
     <w:p>
       <w:r>
@@ -5650,23 +5892,20 @@
     <w:p>
       <w:pPr>
         <w:pStyle w:val="Heading2"/>
-        <w:rPr>
-          <w:rFonts w:hint="eastAsia"/>
-        </w:rPr>
-      </w:pPr>
-      <w:bookmarkStart w:id="52" w:name="スタンドアップ"/>
-      <w:bookmarkEnd w:id="52"/>
+      </w:pPr>
+      <w:bookmarkStart w:id="56" w:name="スタンドアップ"/>
+      <w:bookmarkEnd w:id="56"/>
     </w:p>
     <w:p>
       <w:pPr>
         <w:pStyle w:val="Heading2"/>
       </w:pPr>
-      <w:bookmarkStart w:id="53" w:name="_Toc446603845"/>
+      <w:bookmarkStart w:id="57" w:name="_Toc446609116"/>
       <w:r>
         <w:lastRenderedPageBreak/>
         <w:t>スタンドアップ</w:t>
       </w:r>
-      <w:bookmarkEnd w:id="53"/>
+      <w:bookmarkEnd w:id="57"/>
     </w:p>
     <w:p>
       <w:r>
@@ -5760,13 +5999,13 @@
       <w:pPr>
         <w:pStyle w:val="Heading2"/>
       </w:pPr>
-      <w:bookmarkStart w:id="54" w:name="スプリントレビュー"/>
-      <w:bookmarkStart w:id="55" w:name="_Toc446603846"/>
-      <w:bookmarkEnd w:id="54"/>
+      <w:bookmarkStart w:id="58" w:name="スプリントレビュー"/>
+      <w:bookmarkStart w:id="59" w:name="_Toc446609117"/>
+      <w:bookmarkEnd w:id="58"/>
       <w:r>
         <w:t>スプリントレビュー</w:t>
       </w:r>
-      <w:bookmarkEnd w:id="55"/>
+      <w:bookmarkEnd w:id="59"/>
     </w:p>
     <w:p>
       <w:r>
@@ -5785,13 +6024,13 @@
       <w:pPr>
         <w:pStyle w:val="Heading2"/>
       </w:pPr>
-      <w:bookmarkStart w:id="56" w:name="スプリントレトロスペクティブ"/>
-      <w:bookmarkStart w:id="57" w:name="_Toc446603847"/>
-      <w:bookmarkEnd w:id="56"/>
+      <w:bookmarkStart w:id="60" w:name="スプリントレトロスペクティブ"/>
+      <w:bookmarkStart w:id="61" w:name="_Toc446609118"/>
+      <w:bookmarkEnd w:id="60"/>
       <w:r>
         <w:t>スプリントレトロスペクティブ</w:t>
       </w:r>
-      <w:bookmarkEnd w:id="57"/>
+      <w:bookmarkEnd w:id="61"/>
     </w:p>
     <w:p>
       <w:r>
@@ -5960,16 +6199,16 @@
       <w:pPr>
         <w:pStyle w:val="Heading1"/>
       </w:pPr>
-      <w:bookmarkStart w:id="58" w:name="eduscrumの作成物"/>
-      <w:bookmarkStart w:id="59" w:name="_Toc446603848"/>
-      <w:bookmarkEnd w:id="58"/>
+      <w:bookmarkStart w:id="62" w:name="eduscrumの作成物"/>
+      <w:bookmarkStart w:id="63" w:name="_Toc446609119"/>
+      <w:bookmarkEnd w:id="62"/>
       <w:r>
         <w:t>eduScrum</w:t>
       </w:r>
       <w:r>
         <w:t>の作成物</w:t>
       </w:r>
-      <w:bookmarkEnd w:id="59"/>
+      <w:bookmarkEnd w:id="63"/>
     </w:p>
     <w:p>
       <w:r>
@@ -5989,13 +6228,13 @@
       <w:pPr>
         <w:pStyle w:val="Heading2"/>
       </w:pPr>
-      <w:bookmarkStart w:id="60" w:name="プロダクトバックログ"/>
-      <w:bookmarkStart w:id="61" w:name="_Toc446603849"/>
-      <w:bookmarkEnd w:id="60"/>
+      <w:bookmarkStart w:id="64" w:name="プロダクトバックログ"/>
+      <w:bookmarkStart w:id="65" w:name="_Toc446609120"/>
+      <w:bookmarkEnd w:id="64"/>
       <w:r>
         <w:t>プロダクトバックログ</w:t>
       </w:r>
-      <w:bookmarkEnd w:id="61"/>
+      <w:bookmarkEnd w:id="65"/>
     </w:p>
     <w:p>
       <w:r>
@@ -6040,13 +6279,13 @@
       <w:pPr>
         <w:pStyle w:val="Heading2"/>
       </w:pPr>
-      <w:bookmarkStart w:id="62" w:name="フリップスクラムボード"/>
-      <w:bookmarkStart w:id="63" w:name="_Toc446603850"/>
-      <w:bookmarkEnd w:id="62"/>
+      <w:bookmarkStart w:id="66" w:name="フリップスクラムボード"/>
+      <w:bookmarkStart w:id="67" w:name="_Toc446609121"/>
+      <w:bookmarkEnd w:id="66"/>
       <w:r>
         <w:t>「フリップ」（スクラムボード）</w:t>
       </w:r>
-      <w:bookmarkEnd w:id="63"/>
+      <w:bookmarkEnd w:id="67"/>
     </w:p>
     <w:p>
       <w:r>
@@ -6096,13 +6335,13 @@
       <w:pPr>
         <w:pStyle w:val="Heading3"/>
       </w:pPr>
-      <w:bookmarkStart w:id="64" w:name="スプリントの進捗のモニタリング"/>
-      <w:bookmarkStart w:id="65" w:name="_Toc446603851"/>
-      <w:bookmarkEnd w:id="64"/>
+      <w:bookmarkStart w:id="68" w:name="スプリントの進捗のモニタリング"/>
+      <w:bookmarkStart w:id="69" w:name="_Toc446609122"/>
+      <w:bookmarkEnd w:id="68"/>
       <w:r>
         <w:t>スプリントの進捗のモニタリング</w:t>
       </w:r>
-      <w:bookmarkEnd w:id="65"/>
+      <w:bookmarkEnd w:id="69"/>
     </w:p>
     <w:p>
       <w:r>
@@ -6116,13 +6355,13 @@
       <w:pPr>
         <w:pStyle w:val="Heading2"/>
       </w:pPr>
-      <w:bookmarkStart w:id="66" w:name="完成の定義"/>
-      <w:bookmarkStart w:id="67" w:name="_Toc446603852"/>
-      <w:bookmarkEnd w:id="66"/>
+      <w:bookmarkStart w:id="70" w:name="完成の定義"/>
+      <w:bookmarkStart w:id="71" w:name="_Toc446609123"/>
+      <w:bookmarkEnd w:id="70"/>
       <w:r>
         <w:t>「完成」の定義</w:t>
       </w:r>
-      <w:bookmarkEnd w:id="67"/>
+      <w:bookmarkEnd w:id="71"/>
     </w:p>
     <w:p>
       <w:r>
@@ -6133,13 +6372,13 @@
       <w:pPr>
         <w:pStyle w:val="Heading3"/>
       </w:pPr>
-      <w:bookmarkStart w:id="68" w:name="学習目標-1"/>
-      <w:bookmarkStart w:id="69" w:name="_Toc446603853"/>
-      <w:bookmarkEnd w:id="68"/>
+      <w:bookmarkStart w:id="72" w:name="学習目標-1"/>
+      <w:bookmarkStart w:id="73" w:name="_Toc446609124"/>
+      <w:bookmarkEnd w:id="72"/>
       <w:r>
         <w:t>学習目標</w:t>
       </w:r>
-      <w:bookmarkEnd w:id="69"/>
+      <w:bookmarkEnd w:id="73"/>
     </w:p>
     <w:p>
       <w:r>
@@ -6226,13 +6465,13 @@
       <w:pPr>
         <w:pStyle w:val="Heading2"/>
       </w:pPr>
-      <w:bookmarkStart w:id="70" w:name="楽しさの定義"/>
-      <w:bookmarkStart w:id="71" w:name="_Toc446603854"/>
-      <w:bookmarkEnd w:id="70"/>
+      <w:bookmarkStart w:id="74" w:name="楽しさの定義"/>
+      <w:bookmarkStart w:id="75" w:name="_Toc446609125"/>
+      <w:bookmarkEnd w:id="74"/>
       <w:r>
         <w:t>楽しさの定義</w:t>
       </w:r>
-      <w:bookmarkEnd w:id="71"/>
+      <w:bookmarkEnd w:id="75"/>
     </w:p>
     <w:p>
       <w:r>
@@ -6244,15 +6483,31 @@
     </w:p>
     <w:p>
       <w:pPr>
+        <w:spacing w:before="0" w:after="0"/>
+        <w:rPr>
+          <w:rFonts w:ascii="Calibri" w:eastAsia="Calibri" w:hAnsi="Calibri" w:cs="Calibri"/>
+          <w:b/>
+          <w:color w:val="365F91"/>
+          <w:sz w:val="32"/>
+          <w:lang w:val="en-US"/>
+        </w:rPr>
+      </w:pPr>
+      <w:bookmarkStart w:id="76" w:name="最後に"/>
+      <w:bookmarkEnd w:id="76"/>
+      <w:r>
+        <w:br w:type="page"/>
+      </w:r>
+    </w:p>
+    <w:p>
+      <w:pPr>
         <w:pStyle w:val="Heading1"/>
       </w:pPr>
-      <w:bookmarkStart w:id="72" w:name="最後に"/>
-      <w:bookmarkStart w:id="73" w:name="_Toc446603855"/>
-      <w:bookmarkEnd w:id="72"/>
-      <w:r>
+      <w:bookmarkStart w:id="77" w:name="_Toc446609126"/>
+      <w:r>
+        <w:lastRenderedPageBreak/>
         <w:t>最後に</w:t>
       </w:r>
-      <w:bookmarkEnd w:id="73"/>
+      <w:bookmarkEnd w:id="77"/>
     </w:p>
     <w:p>
       <w:r>
@@ -6306,46 +6561,30 @@
     </w:p>
     <w:p>
       <w:pPr>
-        <w:spacing w:before="0" w:after="0"/>
-        <w:rPr>
-          <w:rFonts w:ascii="Calibri" w:eastAsia="Calibri" w:hAnsi="Calibri" w:cs="Calibri"/>
-          <w:b/>
-          <w:color w:val="365F91"/>
-          <w:sz w:val="32"/>
-          <w:lang w:val="en-US"/>
-        </w:rPr>
-      </w:pPr>
-      <w:bookmarkStart w:id="74" w:name="謝辞"/>
-      <w:bookmarkEnd w:id="74"/>
-      <w:r>
-        <w:br w:type="page"/>
-      </w:r>
-    </w:p>
-    <w:p>
-      <w:pPr>
         <w:pStyle w:val="Heading1"/>
       </w:pPr>
-      <w:bookmarkStart w:id="75" w:name="_Toc446603856"/>
-      <w:r>
-        <w:lastRenderedPageBreak/>
+      <w:bookmarkStart w:id="78" w:name="謝辞"/>
+      <w:bookmarkStart w:id="79" w:name="_Toc446609127"/>
+      <w:bookmarkEnd w:id="78"/>
+      <w:r>
         <w:t>謝辞</w:t>
       </w:r>
-      <w:bookmarkEnd w:id="75"/>
+      <w:bookmarkEnd w:id="79"/>
     </w:p>
     <w:p>
       <w:pPr>
         <w:pStyle w:val="Heading2"/>
       </w:pPr>
-      <w:bookmarkStart w:id="76" w:name="eduscrumの中の人たち"/>
-      <w:bookmarkStart w:id="77" w:name="_Toc446603857"/>
-      <w:bookmarkEnd w:id="76"/>
+      <w:bookmarkStart w:id="80" w:name="eduscrumの中の人たち"/>
+      <w:bookmarkStart w:id="81" w:name="_Toc446609128"/>
+      <w:bookmarkEnd w:id="80"/>
       <w:r>
         <w:t>eduScrum</w:t>
       </w:r>
       <w:r>
         <w:t>の中の人たち</w:t>
       </w:r>
-      <w:bookmarkEnd w:id="77"/>
+      <w:bookmarkEnd w:id="81"/>
     </w:p>
     <w:p>
       <w:r>
@@ -6381,13 +6620,13 @@
       <w:pPr>
         <w:pStyle w:val="Heading3"/>
       </w:pPr>
-      <w:bookmarkStart w:id="78" w:name="学生たち"/>
-      <w:bookmarkStart w:id="79" w:name="_Toc446603858"/>
-      <w:bookmarkEnd w:id="78"/>
+      <w:bookmarkStart w:id="82" w:name="学生たち"/>
+      <w:bookmarkStart w:id="83" w:name="_Toc446609129"/>
+      <w:bookmarkEnd w:id="82"/>
       <w:r>
         <w:t>学生たち</w:t>
       </w:r>
-      <w:bookmarkEnd w:id="79"/>
+      <w:bookmarkEnd w:id="83"/>
     </w:p>
     <w:p>
       <w:r>
@@ -6401,9 +6640,9 @@
       <w:pPr>
         <w:pStyle w:val="Heading2"/>
       </w:pPr>
-      <w:bookmarkStart w:id="80" w:name="eduscrum協会とeduscrumの仲間たち"/>
-      <w:bookmarkStart w:id="81" w:name="_Toc446603859"/>
-      <w:bookmarkEnd w:id="80"/>
+      <w:bookmarkStart w:id="84" w:name="eduscrum協会とeduscrumの仲間たち"/>
+      <w:bookmarkStart w:id="85" w:name="_Toc446609130"/>
+      <w:bookmarkEnd w:id="84"/>
       <w:r>
         <w:t>eduScrum</w:t>
       </w:r>
@@ -6416,7 +6655,7 @@
       <w:r>
         <w:t>の仲間たち</w:t>
       </w:r>
-      <w:bookmarkEnd w:id="81"/>
+      <w:bookmarkEnd w:id="85"/>
     </w:p>
     <w:p>
       <w:r>
@@ -6682,7 +6921,7 @@
         <w:lang w:val="en-US"/>
       </w:rPr>
       <w:drawing>
-        <wp:inline distT="0" distB="0" distL="0" distR="0" wp14:anchorId="1E4DA42B" wp14:editId="239FB5BA">
+        <wp:inline distT="0" distB="0" distL="0" distR="0" wp14:anchorId="43803683" wp14:editId="28B80F8A">
           <wp:extent cx="1663700" cy="831850"/>
           <wp:effectExtent l="0" t="0" r="0" b="0"/>
           <wp:docPr id="6" name="image04.png"/>
@@ -6722,9 +6961,9 @@
 <file path=word/numbering.xml><?xml version="1.0" encoding="utf-8"?>
 <w:numbering xmlns:wpc="http://schemas.microsoft.com/office/word/2010/wordprocessingCanvas" xmlns:mo="http://schemas.microsoft.com/office/mac/office/2008/main" xmlns:mc="http://schemas.openxmlformats.org/markup-compatibility/2006" xmlns:mv="urn:schemas-microsoft-com:mac:vml" xmlns:o="urn:schemas-microsoft-com:office:office" xmlns:r="http://schemas.openxmlformats.org/officeDocument/2006/relationships" xmlns:m="http://schemas.openxmlformats.org/officeDocument/2006/math" xmlns:v="urn:schemas-microsoft-com:vml" xmlns:wp14="http://schemas.microsoft.com/office/word/2010/wordprocessingDrawing" xmlns:wp="http://schemas.openxmlformats.org/drawingml/2006/wordprocessingDrawing" xmlns:w10="urn:schemas-microsoft-com:office:word" xmlns:w="http://schemas.openxmlformats.org/wordprocessingml/2006/main" xmlns:w14="http://schemas.microsoft.com/office/word/2010/wordml" xmlns:w15="http://schemas.microsoft.com/office/word/2012/wordml" xmlns:wpg="http://schemas.microsoft.com/office/word/2010/wordprocessingGroup" xmlns:wpi="http://schemas.microsoft.com/office/word/2010/wordprocessingInk" xmlns:wne="http://schemas.microsoft.com/office/word/2006/wordml" xmlns:wps="http://schemas.microsoft.com/office/word/2010/wordprocessingShape" mc:Ignorable="w14 w15 wp14">
   <w:abstractNum w:abstractNumId="0">
-    <w:nsid w:val="C6A1660A"/>
+    <w:nsid w:val="B34C2CEF"/>
     <w:multiLevelType w:val="multilevel"/>
-    <w:tmpl w:val="D27EB408"/>
+    <w:tmpl w:val="129C6802"/>
     <w:lvl w:ilvl="0">
       <w:start w:val="1"/>
       <w:numFmt w:val="decimal"/>
@@ -6842,9 +7081,9 @@
     </w:lvl>
   </w:abstractNum>
   <w:abstractNum w:abstractNumId="2">
-    <w:nsid w:val="4058BA2E"/>
+    <w:nsid w:val="5EC67546"/>
     <w:multiLevelType w:val="multilevel"/>
-    <w:tmpl w:val="5DC6045E"/>
+    <w:tmpl w:val="32F69406"/>
     <w:lvl w:ilvl="0">
       <w:numFmt w:val="bullet"/>
       <w:lvlText w:val="•"/>

--- a/v1.2/The_eduScrum_Guide_1.2_ja.docx
+++ b/v1.2/The_eduScrum_Guide_1.2_ja.docx
@@ -53,7 +53,8 @@
           <w:lang w:val="en-US"/>
         </w:rPr>
       </w:pPr>
-      <w:bookmarkStart w:id="1" w:name="_Toc446609088"/>
+      <w:bookmarkStart w:id="1" w:name="_Toc446609211"/>
+      <w:bookmarkStart w:id="2" w:name="_Toc446609255"/>
       <w:r>
         <w:rPr>
           <w:b/>
@@ -83,6 +84,7 @@
         <w:t>”</w:t>
       </w:r>
       <w:bookmarkEnd w:id="1"/>
+      <w:bookmarkEnd w:id="2"/>
     </w:p>
     <w:p>
       <w:pPr>
@@ -94,7 +96,8 @@
           <w:lang w:val="en-US"/>
         </w:rPr>
       </w:pPr>
-      <w:bookmarkStart w:id="2" w:name="_Toc446609089"/>
+      <w:bookmarkStart w:id="3" w:name="_Toc446609212"/>
+      <w:bookmarkStart w:id="4" w:name="_Toc446609256"/>
       <w:r>
         <w:rPr>
           <w:i/>
@@ -103,7 +106,8 @@
         </w:rPr>
         <w:t>Developed by the eduScrum team</w:t>
       </w:r>
-      <w:bookmarkEnd w:id="2"/>
+      <w:bookmarkEnd w:id="3"/>
+      <w:bookmarkEnd w:id="4"/>
     </w:p>
     <w:p>
       <w:pPr>
@@ -138,7 +142,7 @@
           <w:lang w:val="en-US"/>
         </w:rPr>
         <w:drawing>
-          <wp:inline distT="0" distB="0" distL="0" distR="0" wp14:anchorId="30A25AB8" wp14:editId="5F7F20B4">
+          <wp:inline distT="0" distB="0" distL="0" distR="0" wp14:anchorId="1435D99D" wp14:editId="70EA0DC9">
             <wp:extent cx="4438650" cy="2051050"/>
             <wp:effectExtent l="0" t="0" r="0" b="0"/>
             <wp:docPr id="1" name="image03.png"/>
@@ -307,7 +311,8 @@
           <w:lang w:val="en-US"/>
         </w:rPr>
       </w:pPr>
-      <w:bookmarkStart w:id="3" w:name="_Toc446609090"/>
+      <w:bookmarkStart w:id="5" w:name="_Toc446609213"/>
+      <w:bookmarkStart w:id="6" w:name="_Toc446609257"/>
       <w:r>
         <w:rPr>
           <w:b/>
@@ -344,7 +349,8 @@
         </w:rPr>
         <w:t xml:space="preserve"> and Willy Wijnands</w:t>
       </w:r>
-      <w:bookmarkEnd w:id="3"/>
+      <w:bookmarkEnd w:id="5"/>
+      <w:bookmarkEnd w:id="6"/>
     </w:p>
     <w:p>
       <w:pPr>
@@ -391,7 +397,9 @@
           <w:lang w:val="en-US"/>
         </w:rPr>
       </w:pPr>
-      <w:bookmarkStart w:id="4" w:name="_Toc446609091"/>
+      <w:bookmarkStart w:id="7" w:name="_Toc446609091"/>
+      <w:bookmarkStart w:id="8" w:name="_Toc446609214"/>
+      <w:bookmarkStart w:id="9" w:name="_Toc446609258"/>
       <w:r>
         <w:rPr>
           <w:rFonts w:ascii="MS PMincho" w:eastAsia="MS PMincho" w:hAnsi="MS PMincho"/>
@@ -409,7 +417,9 @@
         </w:rPr>
         <w:t>年9月</w:t>
       </w:r>
-      <w:bookmarkEnd w:id="4"/>
+      <w:bookmarkEnd w:id="7"/>
+      <w:bookmarkEnd w:id="8"/>
+      <w:bookmarkEnd w:id="9"/>
     </w:p>
     <w:p>
       <w:pPr>
@@ -419,8 +429,6 @@
           <w:lang w:val="en-US"/>
         </w:rPr>
       </w:pPr>
-      <w:bookmarkStart w:id="5" w:name="_GoBack"/>
-      <w:bookmarkEnd w:id="5"/>
       <w:r>
         <w:rPr>
           <w:rFonts w:ascii="MS PMincho" w:eastAsia="MS PMincho" w:hAnsi="MS PMincho"/>
@@ -458,7 +466,9 @@
     <w:p>
       <w:pPr>
         <w:rPr>
-          <w:szCs w:val="21"/>
+          <w:rFonts w:ascii="Calibri" w:eastAsia="Cambria" w:hAnsi="Calibri" w:cs="Cambria"/>
+          <w:sz w:val="22"/>
+          <w:szCs w:val="22"/>
           <w:lang w:val="en-US"/>
         </w:rPr>
       </w:pPr>
@@ -470,23 +480,6 @@
         </w:rPr>
         <w:t>※「work」を「作業」と訳しているが、学校で行われる「実験、学習、調査、プレゼンテーション、課題」などを含む総合的な「ワーク」を意味している。</w:t>
       </w:r>
-      <w:r>
-        <w:rPr>
-          <w:szCs w:val="21"/>
-          <w:lang w:val="en-US"/>
-        </w:rPr>
-        <w:br/>
-      </w:r>
-    </w:p>
-    <w:p>
-      <w:pPr>
-        <w:rPr>
-          <w:rFonts w:ascii="Calibri" w:eastAsia="Cambria" w:hAnsi="Calibri" w:cs="Cambria"/>
-          <w:sz w:val="22"/>
-          <w:szCs w:val="22"/>
-          <w:lang w:val="en-US"/>
-        </w:rPr>
-      </w:pPr>
       <w:r>
         <w:rPr>
           <w:rFonts w:ascii="Calibri" w:eastAsia="Cambria" w:hAnsi="Calibri" w:cs="Cambria"/>
@@ -525,7 +518,7 @@
           <w:pPr>
             <w:pStyle w:val="TOCHeading"/>
             <w:rPr>
-              <w:lang w:val="en-US"/>
+              <w:noProof/>
             </w:rPr>
           </w:pPr>
           <w:r>
@@ -534,6 +527,37 @@
               <w:lang w:val="en-US" w:eastAsia="ja-JP"/>
             </w:rPr>
             <w:t>目次</w:t>
+          </w:r>
+          <w:r>
+            <w:rPr>
+              <w:rFonts w:ascii="Calibri" w:hAnsi="Calibri"/>
+              <w:b w:val="0"/>
+              <w:bCs w:val="0"/>
+              <w:caps/>
+              <w:sz w:val="22"/>
+              <w:szCs w:val="22"/>
+              <w:lang w:val="en-US"/>
+            </w:rPr>
+            <w:fldChar w:fldCharType="begin"/>
+          </w:r>
+          <w:r>
+            <w:rPr>
+              <w:rFonts w:ascii="Calibri" w:hAnsi="Calibri"/>
+              <w:lang w:val="en-US"/>
+            </w:rPr>
+            <w:instrText>TOC \o "1-3" \h \z \u</w:instrText>
+          </w:r>
+          <w:r>
+            <w:rPr>
+              <w:rFonts w:ascii="Calibri" w:hAnsi="Calibri"/>
+              <w:b w:val="0"/>
+              <w:bCs w:val="0"/>
+              <w:caps/>
+              <w:sz w:val="22"/>
+              <w:szCs w:val="22"/>
+              <w:lang w:val="en-US"/>
+            </w:rPr>
+            <w:fldChar w:fldCharType="separate"/>
           </w:r>
         </w:p>
         <w:p>
@@ -551,58 +575,13 @@
               <w:lang w:val="en-US"/>
             </w:rPr>
           </w:pPr>
-          <w:r>
-            <w:rPr>
-              <w:rFonts w:ascii="Calibri" w:hAnsi="Calibri"/>
-              <w:b w:val="0"/>
-              <w:caps/>
-              <w:lang w:val="en-US"/>
-            </w:rPr>
-            <w:fldChar w:fldCharType="begin"/>
-          </w:r>
-          <w:r>
-            <w:rPr>
-              <w:rFonts w:ascii="Calibri" w:hAnsi="Calibri"/>
-              <w:lang w:val="en-US"/>
-            </w:rPr>
-            <w:instrText>TOC \o "1-3" \h \z \u</w:instrText>
-          </w:r>
-          <w:r>
-            <w:rPr>
-              <w:rFonts w:ascii="Calibri" w:hAnsi="Calibri"/>
-              <w:b w:val="0"/>
-              <w:caps/>
-              <w:lang w:val="en-US"/>
-            </w:rPr>
-            <w:fldChar w:fldCharType="separate"/>
-          </w:r>
-          <w:hyperlink w:anchor="_Toc446609088" w:history="1">
+          <w:hyperlink w:anchor="_Toc446609259" w:history="1">
             <w:r>
               <w:rPr>
                 <w:rStyle w:val="Hyperlink"/>
-                <w:i/>
-                <w:noProof/>
-                <w:lang w:val="en-US"/>
-              </w:rPr>
-              <w:t>“</w:t>
-            </w:r>
-            <w:r>
-              <w:rPr>
-                <w:rStyle w:val="Hyperlink"/>
-                <w:i/>
-                <w:noProof/>
-                <w:lang w:val="en-US"/>
-              </w:rPr>
-              <w:t>ゲームのルール</w:t>
-            </w:r>
-            <w:r>
-              <w:rPr>
-                <w:rStyle w:val="Hyperlink"/>
-                <w:i/>
-                <w:noProof/>
-                <w:lang w:val="en-US"/>
-              </w:rPr>
-              <w:t>”</w:t>
+                <w:noProof/>
+              </w:rPr>
+              <w:t>イントロダクション</w:t>
             </w:r>
             <w:r>
               <w:rPr>
@@ -623,7 +602,7 @@
                 <w:noProof/>
                 <w:webHidden/>
               </w:rPr>
-              <w:instrText xml:space="preserve"> PAGEREF _Toc446609088 \h </w:instrText>
+              <w:instrText xml:space="preserve"> PAGEREF _Toc446609259 \h </w:instrText>
             </w:r>
             <w:r>
               <w:rPr>
@@ -643,7 +622,7 @@
                 <w:noProof/>
                 <w:webHidden/>
               </w:rPr>
-              <w:t>1</w:t>
+              <w:t>5</w:t>
             </w:r>
             <w:r>
               <w:rPr>
@@ -669,15 +648,20 @@
               <w:lang w:val="en-US"/>
             </w:rPr>
           </w:pPr>
-          <w:hyperlink w:anchor="_Toc446609089" w:history="1">
+          <w:hyperlink w:anchor="_Toc446609260" w:history="1">
             <w:r>
               <w:rPr>
                 <w:rStyle w:val="Hyperlink"/>
-                <w:i/>
-                <w:noProof/>
-                <w:lang w:val="en-US"/>
-              </w:rPr>
-              <w:t>Developed by the eduScrum team</w:t>
+                <w:noProof/>
+              </w:rPr>
+              <w:t>eduScrum</w:t>
+            </w:r>
+            <w:r>
+              <w:rPr>
+                <w:rStyle w:val="Hyperlink"/>
+                <w:noProof/>
+              </w:rPr>
+              <w:t>ガイドの目的</w:t>
             </w:r>
             <w:r>
               <w:rPr>
@@ -698,7 +682,7 @@
                 <w:noProof/>
                 <w:webHidden/>
               </w:rPr>
-              <w:instrText xml:space="preserve"> PAGEREF _Toc446609089 \h </w:instrText>
+              <w:instrText xml:space="preserve"> PAGEREF _Toc446609260 \h </w:instrText>
             </w:r>
             <w:r>
               <w:rPr>
@@ -718,7 +702,7 @@
                 <w:noProof/>
                 <w:webHidden/>
               </w:rPr>
-              <w:t>1</w:t>
+              <w:t>5</w:t>
             </w:r>
             <w:r>
               <w:rPr>
@@ -744,15 +728,20 @@
               <w:lang w:val="en-US"/>
             </w:rPr>
           </w:pPr>
-          <w:hyperlink w:anchor="_Toc446609090" w:history="1">
+          <w:hyperlink w:anchor="_Toc446609261" w:history="1">
             <w:r>
               <w:rPr>
                 <w:rStyle w:val="Hyperlink"/>
-                <w:i/>
-                <w:noProof/>
-                <w:lang w:val="en-US"/>
-              </w:rPr>
-              <w:t>Written by Arno Delhij, Rini van Solingen and Willy Wijnands</w:t>
+                <w:noProof/>
+              </w:rPr>
+              <w:t>eduScrum</w:t>
+            </w:r>
+            <w:r>
+              <w:rPr>
+                <w:rStyle w:val="Hyperlink"/>
+                <w:noProof/>
+              </w:rPr>
+              <w:t>の定義</w:t>
             </w:r>
             <w:r>
               <w:rPr>
@@ -773,7 +762,7 @@
                 <w:noProof/>
                 <w:webHidden/>
               </w:rPr>
-              <w:instrText xml:space="preserve"> PAGEREF _Toc446609090 \h </w:instrText>
+              <w:instrText xml:space="preserve"> PAGEREF _Toc446609261 \h </w:instrText>
             </w:r>
             <w:r>
               <w:rPr>
@@ -793,7 +782,7 @@
                 <w:noProof/>
                 <w:webHidden/>
               </w:rPr>
-              <w:t>1</w:t>
+              <w:t>6</w:t>
             </w:r>
             <w:r>
               <w:rPr>
@@ -819,15 +808,20 @@
               <w:lang w:val="en-US"/>
             </w:rPr>
           </w:pPr>
-          <w:hyperlink w:anchor="_Toc446609091" w:history="1">
+          <w:hyperlink w:anchor="_Toc446609262" w:history="1">
             <w:r>
               <w:rPr>
                 <w:rStyle w:val="Hyperlink"/>
-                <w:rFonts w:ascii="MS PMincho" w:eastAsia="MS PMincho" w:hAnsi="MS PMincho"/>
-                <w:noProof/>
-                <w:lang w:val="en-US"/>
-              </w:rPr>
-              <w:t>Version 1.2 - 2015年9月</w:t>
+                <w:noProof/>
+              </w:rPr>
+              <w:t>eduScrum</w:t>
+            </w:r>
+            <w:r>
+              <w:rPr>
+                <w:rStyle w:val="Hyperlink"/>
+                <w:noProof/>
+              </w:rPr>
+              <w:t>フレームワーク</w:t>
             </w:r>
             <w:r>
               <w:rPr>
@@ -848,7 +842,7 @@
                 <w:noProof/>
                 <w:webHidden/>
               </w:rPr>
-              <w:instrText xml:space="preserve"> PAGEREF _Toc446609091 \h </w:instrText>
+              <w:instrText xml:space="preserve"> PAGEREF _Toc446609262 \h </w:instrText>
             </w:r>
             <w:r>
               <w:rPr>
@@ -868,7 +862,7 @@
                 <w:noProof/>
                 <w:webHidden/>
               </w:rPr>
-              <w:t>2</w:t>
+              <w:t>6</w:t>
             </w:r>
             <w:r>
               <w:rPr>
@@ -894,13 +888,20 @@
               <w:lang w:val="en-US"/>
             </w:rPr>
           </w:pPr>
-          <w:hyperlink w:anchor="_Toc446609092" w:history="1">
+          <w:hyperlink w:anchor="_Toc446609263" w:history="1">
             <w:r>
               <w:rPr>
                 <w:rStyle w:val="Hyperlink"/>
                 <w:noProof/>
               </w:rPr>
-              <w:t>イントロダクション</w:t>
+              <w:t>eduScrum</w:t>
+            </w:r>
+            <w:r>
+              <w:rPr>
+                <w:rStyle w:val="Hyperlink"/>
+                <w:noProof/>
+              </w:rPr>
+              <w:t>の理論</w:t>
             </w:r>
             <w:r>
               <w:rPr>
@@ -921,7 +922,7 @@
                 <w:noProof/>
                 <w:webHidden/>
               </w:rPr>
-              <w:instrText xml:space="preserve"> PAGEREF _Toc446609092 \h </w:instrText>
+              <w:instrText xml:space="preserve"> PAGEREF _Toc446609263 \h </w:instrText>
             </w:r>
             <w:r>
               <w:rPr>
@@ -941,7 +942,226 @@
                 <w:noProof/>
                 <w:webHidden/>
               </w:rPr>
-              <w:t>5</w:t>
+              <w:t>6</w:t>
+            </w:r>
+            <w:r>
+              <w:rPr>
+                <w:noProof/>
+                <w:webHidden/>
+              </w:rPr>
+              <w:fldChar w:fldCharType="end"/>
+            </w:r>
+          </w:hyperlink>
+        </w:p>
+        <w:p>
+          <w:pPr>
+            <w:pStyle w:val="TOC2"/>
+            <w:tabs>
+              <w:tab w:val="right" w:leader="dot" w:pos="8766"/>
+            </w:tabs>
+            <w:rPr>
+              <w:i w:val="0"/>
+              <w:noProof/>
+              <w:kern w:val="2"/>
+              <w:sz w:val="24"/>
+              <w:szCs w:val="24"/>
+              <w:lang w:val="en-US"/>
+            </w:rPr>
+          </w:pPr>
+          <w:hyperlink w:anchor="_Toc446609264" w:history="1">
+            <w:r>
+              <w:rPr>
+                <w:rStyle w:val="Hyperlink"/>
+                <w:noProof/>
+              </w:rPr>
+              <w:t>透明性</w:t>
+            </w:r>
+            <w:r>
+              <w:rPr>
+                <w:noProof/>
+                <w:webHidden/>
+              </w:rPr>
+              <w:tab/>
+            </w:r>
+            <w:r>
+              <w:rPr>
+                <w:noProof/>
+                <w:webHidden/>
+              </w:rPr>
+              <w:fldChar w:fldCharType="begin"/>
+            </w:r>
+            <w:r>
+              <w:rPr>
+                <w:noProof/>
+                <w:webHidden/>
+              </w:rPr>
+              <w:instrText xml:space="preserve"> PAGEREF _Toc446609264 \h </w:instrText>
+            </w:r>
+            <w:r>
+              <w:rPr>
+                <w:noProof/>
+                <w:webHidden/>
+              </w:rPr>
+            </w:r>
+            <w:r>
+              <w:rPr>
+                <w:noProof/>
+                <w:webHidden/>
+              </w:rPr>
+              <w:fldChar w:fldCharType="separate"/>
+            </w:r>
+            <w:r>
+              <w:rPr>
+                <w:noProof/>
+                <w:webHidden/>
+              </w:rPr>
+              <w:t>7</w:t>
+            </w:r>
+            <w:r>
+              <w:rPr>
+                <w:noProof/>
+                <w:webHidden/>
+              </w:rPr>
+              <w:fldChar w:fldCharType="end"/>
+            </w:r>
+          </w:hyperlink>
+        </w:p>
+        <w:p>
+          <w:pPr>
+            <w:pStyle w:val="TOC2"/>
+            <w:tabs>
+              <w:tab w:val="right" w:leader="dot" w:pos="8766"/>
+            </w:tabs>
+            <w:rPr>
+              <w:i w:val="0"/>
+              <w:noProof/>
+              <w:kern w:val="2"/>
+              <w:sz w:val="24"/>
+              <w:szCs w:val="24"/>
+              <w:lang w:val="en-US"/>
+            </w:rPr>
+          </w:pPr>
+          <w:hyperlink w:anchor="_Toc446609265" w:history="1">
+            <w:r>
+              <w:rPr>
+                <w:rStyle w:val="Hyperlink"/>
+                <w:noProof/>
+              </w:rPr>
+              <w:t>検査</w:t>
+            </w:r>
+            <w:r>
+              <w:rPr>
+                <w:noProof/>
+                <w:webHidden/>
+              </w:rPr>
+              <w:tab/>
+            </w:r>
+            <w:r>
+              <w:rPr>
+                <w:noProof/>
+                <w:webHidden/>
+              </w:rPr>
+              <w:fldChar w:fldCharType="begin"/>
+            </w:r>
+            <w:r>
+              <w:rPr>
+                <w:noProof/>
+                <w:webHidden/>
+              </w:rPr>
+              <w:instrText xml:space="preserve"> PAGEREF _Toc446609265 \h </w:instrText>
+            </w:r>
+            <w:r>
+              <w:rPr>
+                <w:noProof/>
+                <w:webHidden/>
+              </w:rPr>
+            </w:r>
+            <w:r>
+              <w:rPr>
+                <w:noProof/>
+                <w:webHidden/>
+              </w:rPr>
+              <w:fldChar w:fldCharType="separate"/>
+            </w:r>
+            <w:r>
+              <w:rPr>
+                <w:noProof/>
+                <w:webHidden/>
+              </w:rPr>
+              <w:t>7</w:t>
+            </w:r>
+            <w:r>
+              <w:rPr>
+                <w:noProof/>
+                <w:webHidden/>
+              </w:rPr>
+              <w:fldChar w:fldCharType="end"/>
+            </w:r>
+          </w:hyperlink>
+        </w:p>
+        <w:p>
+          <w:pPr>
+            <w:pStyle w:val="TOC2"/>
+            <w:tabs>
+              <w:tab w:val="right" w:leader="dot" w:pos="8766"/>
+            </w:tabs>
+            <w:rPr>
+              <w:i w:val="0"/>
+              <w:noProof/>
+              <w:kern w:val="2"/>
+              <w:sz w:val="24"/>
+              <w:szCs w:val="24"/>
+              <w:lang w:val="en-US"/>
+            </w:rPr>
+          </w:pPr>
+          <w:hyperlink w:anchor="_Toc446609266" w:history="1">
+            <w:r>
+              <w:rPr>
+                <w:rStyle w:val="Hyperlink"/>
+                <w:noProof/>
+              </w:rPr>
+              <w:t>適応</w:t>
+            </w:r>
+            <w:r>
+              <w:rPr>
+                <w:noProof/>
+                <w:webHidden/>
+              </w:rPr>
+              <w:tab/>
+            </w:r>
+            <w:r>
+              <w:rPr>
+                <w:noProof/>
+                <w:webHidden/>
+              </w:rPr>
+              <w:fldChar w:fldCharType="begin"/>
+            </w:r>
+            <w:r>
+              <w:rPr>
+                <w:noProof/>
+                <w:webHidden/>
+              </w:rPr>
+              <w:instrText xml:space="preserve"> PAGEREF _Toc446609266 \h </w:instrText>
+            </w:r>
+            <w:r>
+              <w:rPr>
+                <w:noProof/>
+                <w:webHidden/>
+              </w:rPr>
+            </w:r>
+            <w:r>
+              <w:rPr>
+                <w:noProof/>
+                <w:webHidden/>
+              </w:rPr>
+              <w:fldChar w:fldCharType="separate"/>
+            </w:r>
+            <w:r>
+              <w:rPr>
+                <w:noProof/>
+                <w:webHidden/>
+              </w:rPr>
+              <w:t>7</w:t>
             </w:r>
             <w:r>
               <w:rPr>
@@ -967,7 +1187,7 @@
               <w:lang w:val="en-US"/>
             </w:rPr>
           </w:pPr>
-          <w:hyperlink w:anchor="_Toc446609093" w:history="1">
+          <w:hyperlink w:anchor="_Toc446609267" w:history="1">
             <w:r>
               <w:rPr>
                 <w:rStyle w:val="Hyperlink"/>
@@ -980,7 +1200,7 @@
                 <w:rStyle w:val="Hyperlink"/>
                 <w:noProof/>
               </w:rPr>
-              <w:t>ガイドの目的</w:t>
+              <w:t>チーム</w:t>
             </w:r>
             <w:r>
               <w:rPr>
@@ -1001,7 +1221,7 @@
                 <w:noProof/>
                 <w:webHidden/>
               </w:rPr>
-              <w:instrText xml:space="preserve"> PAGEREF _Toc446609093 \h </w:instrText>
+              <w:instrText xml:space="preserve"> PAGEREF _Toc446609267 \h </w:instrText>
             </w:r>
             <w:r>
               <w:rPr>
@@ -1021,7 +1241,702 @@
                 <w:noProof/>
                 <w:webHidden/>
               </w:rPr>
-              <w:t>5</w:t>
+              <w:t>7</w:t>
+            </w:r>
+            <w:r>
+              <w:rPr>
+                <w:noProof/>
+                <w:webHidden/>
+              </w:rPr>
+              <w:fldChar w:fldCharType="end"/>
+            </w:r>
+          </w:hyperlink>
+        </w:p>
+        <w:p>
+          <w:pPr>
+            <w:pStyle w:val="TOC2"/>
+            <w:tabs>
+              <w:tab w:val="right" w:leader="dot" w:pos="8766"/>
+            </w:tabs>
+            <w:rPr>
+              <w:i w:val="0"/>
+              <w:noProof/>
+              <w:kern w:val="2"/>
+              <w:sz w:val="24"/>
+              <w:szCs w:val="24"/>
+              <w:lang w:val="en-US"/>
+            </w:rPr>
+          </w:pPr>
+          <w:hyperlink w:anchor="_Toc446609268" w:history="1">
+            <w:r>
+              <w:rPr>
+                <w:rStyle w:val="Hyperlink"/>
+                <w:noProof/>
+              </w:rPr>
+              <w:t>プロダクトオーナー</w:t>
+            </w:r>
+            <w:bookmarkStart w:id="10" w:name="_GoBack"/>
+            <w:bookmarkEnd w:id="10"/>
+            <w:r>
+              <w:rPr>
+                <w:noProof/>
+                <w:webHidden/>
+              </w:rPr>
+              <w:tab/>
+            </w:r>
+            <w:r>
+              <w:rPr>
+                <w:noProof/>
+                <w:webHidden/>
+              </w:rPr>
+              <w:fldChar w:fldCharType="begin"/>
+            </w:r>
+            <w:r>
+              <w:rPr>
+                <w:noProof/>
+                <w:webHidden/>
+              </w:rPr>
+              <w:instrText xml:space="preserve"> PAGEREF _Toc446609268 \h </w:instrText>
+            </w:r>
+            <w:r>
+              <w:rPr>
+                <w:noProof/>
+                <w:webHidden/>
+              </w:rPr>
+            </w:r>
+            <w:r>
+              <w:rPr>
+                <w:noProof/>
+                <w:webHidden/>
+              </w:rPr>
+              <w:fldChar w:fldCharType="separate"/>
+            </w:r>
+            <w:r>
+              <w:rPr>
+                <w:noProof/>
+                <w:webHidden/>
+              </w:rPr>
+              <w:t>8</w:t>
+            </w:r>
+            <w:r>
+              <w:rPr>
+                <w:noProof/>
+                <w:webHidden/>
+              </w:rPr>
+              <w:fldChar w:fldCharType="end"/>
+            </w:r>
+          </w:hyperlink>
+        </w:p>
+        <w:p>
+          <w:pPr>
+            <w:pStyle w:val="TOC3"/>
+            <w:tabs>
+              <w:tab w:val="right" w:leader="dot" w:pos="8766"/>
+            </w:tabs>
+            <w:rPr>
+              <w:noProof/>
+              <w:kern w:val="2"/>
+              <w:sz w:val="24"/>
+              <w:szCs w:val="24"/>
+              <w:lang w:val="en-US"/>
+            </w:rPr>
+          </w:pPr>
+          <w:hyperlink w:anchor="_Toc446609269" w:history="1">
+            <w:r>
+              <w:rPr>
+                <w:rStyle w:val="Hyperlink"/>
+                <w:noProof/>
+              </w:rPr>
+              <w:t xml:space="preserve">1. </w:t>
+            </w:r>
+            <w:r>
+              <w:rPr>
+                <w:rStyle w:val="Hyperlink"/>
+                <w:noProof/>
+              </w:rPr>
+              <w:t>「何」を学習してもらうかの決定</w:t>
+            </w:r>
+            <w:r>
+              <w:rPr>
+                <w:noProof/>
+                <w:webHidden/>
+              </w:rPr>
+              <w:tab/>
+            </w:r>
+            <w:r>
+              <w:rPr>
+                <w:noProof/>
+                <w:webHidden/>
+              </w:rPr>
+              <w:fldChar w:fldCharType="begin"/>
+            </w:r>
+            <w:r>
+              <w:rPr>
+                <w:noProof/>
+                <w:webHidden/>
+              </w:rPr>
+              <w:instrText xml:space="preserve"> PAGEREF _Toc446609269 \h </w:instrText>
+            </w:r>
+            <w:r>
+              <w:rPr>
+                <w:noProof/>
+                <w:webHidden/>
+              </w:rPr>
+            </w:r>
+            <w:r>
+              <w:rPr>
+                <w:noProof/>
+                <w:webHidden/>
+              </w:rPr>
+              <w:fldChar w:fldCharType="separate"/>
+            </w:r>
+            <w:r>
+              <w:rPr>
+                <w:noProof/>
+                <w:webHidden/>
+              </w:rPr>
+              <w:t>8</w:t>
+            </w:r>
+            <w:r>
+              <w:rPr>
+                <w:noProof/>
+                <w:webHidden/>
+              </w:rPr>
+              <w:fldChar w:fldCharType="end"/>
+            </w:r>
+          </w:hyperlink>
+        </w:p>
+        <w:p>
+          <w:pPr>
+            <w:pStyle w:val="TOC3"/>
+            <w:tabs>
+              <w:tab w:val="right" w:leader="dot" w:pos="8766"/>
+            </w:tabs>
+            <w:rPr>
+              <w:noProof/>
+              <w:kern w:val="2"/>
+              <w:sz w:val="24"/>
+              <w:szCs w:val="24"/>
+              <w:lang w:val="en-US"/>
+            </w:rPr>
+          </w:pPr>
+          <w:hyperlink w:anchor="_Toc446609270" w:history="1">
+            <w:r>
+              <w:rPr>
+                <w:rStyle w:val="Hyperlink"/>
+                <w:noProof/>
+              </w:rPr>
+              <w:t xml:space="preserve">2. </w:t>
+            </w:r>
+            <w:r>
+              <w:rPr>
+                <w:rStyle w:val="Hyperlink"/>
+                <w:noProof/>
+              </w:rPr>
+              <w:t>教育結果の「品質」のモニタリングと向上</w:t>
+            </w:r>
+            <w:r>
+              <w:rPr>
+                <w:noProof/>
+                <w:webHidden/>
+              </w:rPr>
+              <w:tab/>
+            </w:r>
+            <w:r>
+              <w:rPr>
+                <w:noProof/>
+                <w:webHidden/>
+              </w:rPr>
+              <w:fldChar w:fldCharType="begin"/>
+            </w:r>
+            <w:r>
+              <w:rPr>
+                <w:noProof/>
+                <w:webHidden/>
+              </w:rPr>
+              <w:instrText xml:space="preserve"> PAGEREF _Toc446609270 \h </w:instrText>
+            </w:r>
+            <w:r>
+              <w:rPr>
+                <w:noProof/>
+                <w:webHidden/>
+              </w:rPr>
+            </w:r>
+            <w:r>
+              <w:rPr>
+                <w:noProof/>
+                <w:webHidden/>
+              </w:rPr>
+              <w:fldChar w:fldCharType="separate"/>
+            </w:r>
+            <w:r>
+              <w:rPr>
+                <w:noProof/>
+                <w:webHidden/>
+              </w:rPr>
+              <w:t>8</w:t>
+            </w:r>
+            <w:r>
+              <w:rPr>
+                <w:noProof/>
+                <w:webHidden/>
+              </w:rPr>
+              <w:fldChar w:fldCharType="end"/>
+            </w:r>
+          </w:hyperlink>
+        </w:p>
+        <w:p>
+          <w:pPr>
+            <w:pStyle w:val="TOC3"/>
+            <w:tabs>
+              <w:tab w:val="right" w:leader="dot" w:pos="8766"/>
+            </w:tabs>
+            <w:rPr>
+              <w:noProof/>
+              <w:kern w:val="2"/>
+              <w:sz w:val="24"/>
+              <w:szCs w:val="24"/>
+              <w:lang w:val="en-US"/>
+            </w:rPr>
+          </w:pPr>
+          <w:hyperlink w:anchor="_Toc446609271" w:history="1">
+            <w:r>
+              <w:rPr>
+                <w:rStyle w:val="Hyperlink"/>
+                <w:noProof/>
+              </w:rPr>
+              <w:t xml:space="preserve">3. </w:t>
+            </w:r>
+            <w:r>
+              <w:rPr>
+                <w:rStyle w:val="Hyperlink"/>
+                <w:noProof/>
+              </w:rPr>
+              <w:t>教育結果の「評価」と「判断」</w:t>
+            </w:r>
+            <w:r>
+              <w:rPr>
+                <w:noProof/>
+                <w:webHidden/>
+              </w:rPr>
+              <w:tab/>
+            </w:r>
+            <w:r>
+              <w:rPr>
+                <w:noProof/>
+                <w:webHidden/>
+              </w:rPr>
+              <w:fldChar w:fldCharType="begin"/>
+            </w:r>
+            <w:r>
+              <w:rPr>
+                <w:noProof/>
+                <w:webHidden/>
+              </w:rPr>
+              <w:instrText xml:space="preserve"> PAGEREF _Toc446609271 \h </w:instrText>
+            </w:r>
+            <w:r>
+              <w:rPr>
+                <w:noProof/>
+                <w:webHidden/>
+              </w:rPr>
+            </w:r>
+            <w:r>
+              <w:rPr>
+                <w:noProof/>
+                <w:webHidden/>
+              </w:rPr>
+              <w:fldChar w:fldCharType="separate"/>
+            </w:r>
+            <w:r>
+              <w:rPr>
+                <w:noProof/>
+                <w:webHidden/>
+              </w:rPr>
+              <w:t>9</w:t>
+            </w:r>
+            <w:r>
+              <w:rPr>
+                <w:noProof/>
+                <w:webHidden/>
+              </w:rPr>
+              <w:fldChar w:fldCharType="end"/>
+            </w:r>
+          </w:hyperlink>
+        </w:p>
+        <w:p>
+          <w:pPr>
+            <w:pStyle w:val="TOC2"/>
+            <w:tabs>
+              <w:tab w:val="right" w:leader="dot" w:pos="8766"/>
+            </w:tabs>
+            <w:rPr>
+              <w:i w:val="0"/>
+              <w:noProof/>
+              <w:kern w:val="2"/>
+              <w:sz w:val="24"/>
+              <w:szCs w:val="24"/>
+              <w:lang w:val="en-US"/>
+            </w:rPr>
+          </w:pPr>
+          <w:hyperlink w:anchor="_Toc446609272" w:history="1">
+            <w:r>
+              <w:rPr>
+                <w:rStyle w:val="Hyperlink"/>
+                <w:noProof/>
+              </w:rPr>
+              <w:t>学生チーム</w:t>
+            </w:r>
+            <w:r>
+              <w:rPr>
+                <w:noProof/>
+                <w:webHidden/>
+              </w:rPr>
+              <w:tab/>
+            </w:r>
+            <w:r>
+              <w:rPr>
+                <w:noProof/>
+                <w:webHidden/>
+              </w:rPr>
+              <w:fldChar w:fldCharType="begin"/>
+            </w:r>
+            <w:r>
+              <w:rPr>
+                <w:noProof/>
+                <w:webHidden/>
+              </w:rPr>
+              <w:instrText xml:space="preserve"> PAGEREF _Toc446609272 \h </w:instrText>
+            </w:r>
+            <w:r>
+              <w:rPr>
+                <w:noProof/>
+                <w:webHidden/>
+              </w:rPr>
+            </w:r>
+            <w:r>
+              <w:rPr>
+                <w:noProof/>
+                <w:webHidden/>
+              </w:rPr>
+              <w:fldChar w:fldCharType="separate"/>
+            </w:r>
+            <w:r>
+              <w:rPr>
+                <w:noProof/>
+                <w:webHidden/>
+              </w:rPr>
+              <w:t>10</w:t>
+            </w:r>
+            <w:r>
+              <w:rPr>
+                <w:noProof/>
+                <w:webHidden/>
+              </w:rPr>
+              <w:fldChar w:fldCharType="end"/>
+            </w:r>
+          </w:hyperlink>
+        </w:p>
+        <w:p>
+          <w:pPr>
+            <w:pStyle w:val="TOC3"/>
+            <w:tabs>
+              <w:tab w:val="right" w:leader="dot" w:pos="8766"/>
+            </w:tabs>
+            <w:rPr>
+              <w:noProof/>
+              <w:kern w:val="2"/>
+              <w:sz w:val="24"/>
+              <w:szCs w:val="24"/>
+              <w:lang w:val="en-US"/>
+            </w:rPr>
+          </w:pPr>
+          <w:hyperlink w:anchor="_Toc446609273" w:history="1">
+            <w:r>
+              <w:rPr>
+                <w:rStyle w:val="Hyperlink"/>
+                <w:noProof/>
+              </w:rPr>
+              <w:t>学生チームの人数</w:t>
+            </w:r>
+            <w:r>
+              <w:rPr>
+                <w:noProof/>
+                <w:webHidden/>
+              </w:rPr>
+              <w:tab/>
+            </w:r>
+            <w:r>
+              <w:rPr>
+                <w:noProof/>
+                <w:webHidden/>
+              </w:rPr>
+              <w:fldChar w:fldCharType="begin"/>
+            </w:r>
+            <w:r>
+              <w:rPr>
+                <w:noProof/>
+                <w:webHidden/>
+              </w:rPr>
+              <w:instrText xml:space="preserve"> PAGEREF _Toc446609273 \h </w:instrText>
+            </w:r>
+            <w:r>
+              <w:rPr>
+                <w:noProof/>
+                <w:webHidden/>
+              </w:rPr>
+            </w:r>
+            <w:r>
+              <w:rPr>
+                <w:noProof/>
+                <w:webHidden/>
+              </w:rPr>
+              <w:fldChar w:fldCharType="separate"/>
+            </w:r>
+            <w:r>
+              <w:rPr>
+                <w:noProof/>
+                <w:webHidden/>
+              </w:rPr>
+              <w:t>10</w:t>
+            </w:r>
+            <w:r>
+              <w:rPr>
+                <w:noProof/>
+                <w:webHidden/>
+              </w:rPr>
+              <w:fldChar w:fldCharType="end"/>
+            </w:r>
+          </w:hyperlink>
+        </w:p>
+        <w:p>
+          <w:pPr>
+            <w:pStyle w:val="TOC2"/>
+            <w:tabs>
+              <w:tab w:val="right" w:leader="dot" w:pos="8766"/>
+            </w:tabs>
+            <w:rPr>
+              <w:i w:val="0"/>
+              <w:noProof/>
+              <w:kern w:val="2"/>
+              <w:sz w:val="24"/>
+              <w:szCs w:val="24"/>
+              <w:lang w:val="en-US"/>
+            </w:rPr>
+          </w:pPr>
+          <w:hyperlink w:anchor="_Toc446609274" w:history="1">
+            <w:r>
+              <w:rPr>
+                <w:rStyle w:val="Hyperlink"/>
+                <w:noProof/>
+              </w:rPr>
+              <w:t>eduScrum</w:t>
+            </w:r>
+            <w:r>
+              <w:rPr>
+                <w:rStyle w:val="Hyperlink"/>
+                <w:noProof/>
+              </w:rPr>
+              <w:t>マスター</w:t>
+            </w:r>
+            <w:r>
+              <w:rPr>
+                <w:noProof/>
+                <w:webHidden/>
+              </w:rPr>
+              <w:tab/>
+            </w:r>
+            <w:r>
+              <w:rPr>
+                <w:noProof/>
+                <w:webHidden/>
+              </w:rPr>
+              <w:fldChar w:fldCharType="begin"/>
+            </w:r>
+            <w:r>
+              <w:rPr>
+                <w:noProof/>
+                <w:webHidden/>
+              </w:rPr>
+              <w:instrText xml:space="preserve"> PAGEREF _Toc446609274 \h </w:instrText>
+            </w:r>
+            <w:r>
+              <w:rPr>
+                <w:noProof/>
+                <w:webHidden/>
+              </w:rPr>
+            </w:r>
+            <w:r>
+              <w:rPr>
+                <w:noProof/>
+                <w:webHidden/>
+              </w:rPr>
+              <w:fldChar w:fldCharType="separate"/>
+            </w:r>
+            <w:r>
+              <w:rPr>
+                <w:noProof/>
+                <w:webHidden/>
+              </w:rPr>
+              <w:t>10</w:t>
+            </w:r>
+            <w:r>
+              <w:rPr>
+                <w:noProof/>
+                <w:webHidden/>
+              </w:rPr>
+              <w:fldChar w:fldCharType="end"/>
+            </w:r>
+          </w:hyperlink>
+        </w:p>
+        <w:p>
+          <w:pPr>
+            <w:pStyle w:val="TOC3"/>
+            <w:tabs>
+              <w:tab w:val="right" w:leader="dot" w:pos="8766"/>
+            </w:tabs>
+            <w:rPr>
+              <w:noProof/>
+              <w:kern w:val="2"/>
+              <w:sz w:val="24"/>
+              <w:szCs w:val="24"/>
+              <w:lang w:val="en-US"/>
+            </w:rPr>
+          </w:pPr>
+          <w:hyperlink w:anchor="_Toc446609275" w:history="1">
+            <w:r>
+              <w:rPr>
+                <w:rStyle w:val="Hyperlink"/>
+                <w:noProof/>
+              </w:rPr>
+              <w:t>eduScrum</w:t>
+            </w:r>
+            <w:r>
+              <w:rPr>
+                <w:rStyle w:val="Hyperlink"/>
+                <w:noProof/>
+              </w:rPr>
+              <w:t>マスターはプロダクトオーナーを支援する</w:t>
+            </w:r>
+            <w:r>
+              <w:rPr>
+                <w:noProof/>
+                <w:webHidden/>
+              </w:rPr>
+              <w:tab/>
+            </w:r>
+            <w:r>
+              <w:rPr>
+                <w:noProof/>
+                <w:webHidden/>
+              </w:rPr>
+              <w:fldChar w:fldCharType="begin"/>
+            </w:r>
+            <w:r>
+              <w:rPr>
+                <w:noProof/>
+                <w:webHidden/>
+              </w:rPr>
+              <w:instrText xml:space="preserve"> PAGEREF _Toc446609275 \h </w:instrText>
+            </w:r>
+            <w:r>
+              <w:rPr>
+                <w:noProof/>
+                <w:webHidden/>
+              </w:rPr>
+            </w:r>
+            <w:r>
+              <w:rPr>
+                <w:noProof/>
+                <w:webHidden/>
+              </w:rPr>
+              <w:fldChar w:fldCharType="separate"/>
+            </w:r>
+            <w:r>
+              <w:rPr>
+                <w:noProof/>
+                <w:webHidden/>
+              </w:rPr>
+              <w:t>11</w:t>
+            </w:r>
+            <w:r>
+              <w:rPr>
+                <w:noProof/>
+                <w:webHidden/>
+              </w:rPr>
+              <w:fldChar w:fldCharType="end"/>
+            </w:r>
+          </w:hyperlink>
+        </w:p>
+        <w:p>
+          <w:pPr>
+            <w:pStyle w:val="TOC3"/>
+            <w:tabs>
+              <w:tab w:val="right" w:leader="dot" w:pos="8766"/>
+            </w:tabs>
+            <w:rPr>
+              <w:noProof/>
+              <w:kern w:val="2"/>
+              <w:sz w:val="24"/>
+              <w:szCs w:val="24"/>
+              <w:lang w:val="en-US"/>
+            </w:rPr>
+          </w:pPr>
+          <w:hyperlink w:anchor="_Toc446609276" w:history="1">
+            <w:r>
+              <w:rPr>
+                <w:rStyle w:val="Hyperlink"/>
+                <w:noProof/>
+              </w:rPr>
+              <w:t>eduScrum</w:t>
+            </w:r>
+            <w:r>
+              <w:rPr>
+                <w:rStyle w:val="Hyperlink"/>
+                <w:noProof/>
+              </w:rPr>
+              <w:t>は学生チームを支援する</w:t>
+            </w:r>
+            <w:r>
+              <w:rPr>
+                <w:noProof/>
+                <w:webHidden/>
+              </w:rPr>
+              <w:tab/>
+            </w:r>
+            <w:r>
+              <w:rPr>
+                <w:noProof/>
+                <w:webHidden/>
+              </w:rPr>
+              <w:fldChar w:fldCharType="begin"/>
+            </w:r>
+            <w:r>
+              <w:rPr>
+                <w:noProof/>
+                <w:webHidden/>
+              </w:rPr>
+              <w:instrText xml:space="preserve"> PAGEREF _Toc446609276 \h </w:instrText>
+            </w:r>
+            <w:r>
+              <w:rPr>
+                <w:noProof/>
+                <w:webHidden/>
+              </w:rPr>
+            </w:r>
+            <w:r>
+              <w:rPr>
+                <w:noProof/>
+                <w:webHidden/>
+              </w:rPr>
+              <w:fldChar w:fldCharType="separate"/>
+            </w:r>
+            <w:r>
+              <w:rPr>
+                <w:noProof/>
+                <w:webHidden/>
+              </w:rPr>
+              <w:t>11</w:t>
             </w:r>
             <w:r>
               <w:rPr>
@@ -1047,7 +1962,7 @@
               <w:lang w:val="en-US"/>
             </w:rPr>
           </w:pPr>
-          <w:hyperlink w:anchor="_Toc446609094" w:history="1">
+          <w:hyperlink w:anchor="_Toc446609277" w:history="1">
             <w:r>
               <w:rPr>
                 <w:rStyle w:val="Hyperlink"/>
@@ -1060,7 +1975,7 @@
                 <w:rStyle w:val="Hyperlink"/>
                 <w:noProof/>
               </w:rPr>
-              <w:t>の定義</w:t>
+              <w:t>イベント</w:t>
             </w:r>
             <w:r>
               <w:rPr>
@@ -1081,7 +1996,7 @@
                 <w:noProof/>
                 <w:webHidden/>
               </w:rPr>
-              <w:instrText xml:space="preserve"> PAGEREF _Toc446609094 \h </w:instrText>
+              <w:instrText xml:space="preserve"> PAGEREF _Toc446609277 \h </w:instrText>
             </w:r>
             <w:r>
               <w:rPr>
@@ -1101,7 +2016,588 @@
                 <w:noProof/>
                 <w:webHidden/>
               </w:rPr>
-              <w:t>6</w:t>
+              <w:t>11</w:t>
+            </w:r>
+            <w:r>
+              <w:rPr>
+                <w:noProof/>
+                <w:webHidden/>
+              </w:rPr>
+              <w:fldChar w:fldCharType="end"/>
+            </w:r>
+          </w:hyperlink>
+        </w:p>
+        <w:p>
+          <w:pPr>
+            <w:pStyle w:val="TOC2"/>
+            <w:tabs>
+              <w:tab w:val="right" w:leader="dot" w:pos="8766"/>
+            </w:tabs>
+            <w:rPr>
+              <w:i w:val="0"/>
+              <w:noProof/>
+              <w:kern w:val="2"/>
+              <w:sz w:val="24"/>
+              <w:szCs w:val="24"/>
+              <w:lang w:val="en-US"/>
+            </w:rPr>
+          </w:pPr>
+          <w:hyperlink w:anchor="_Toc446609278" w:history="1">
+            <w:r>
+              <w:rPr>
+                <w:rStyle w:val="Hyperlink"/>
+                <w:noProof/>
+              </w:rPr>
+              <w:t>スプリント</w:t>
+            </w:r>
+            <w:r>
+              <w:rPr>
+                <w:noProof/>
+                <w:webHidden/>
+              </w:rPr>
+              <w:tab/>
+            </w:r>
+            <w:r>
+              <w:rPr>
+                <w:noProof/>
+                <w:webHidden/>
+              </w:rPr>
+              <w:fldChar w:fldCharType="begin"/>
+            </w:r>
+            <w:r>
+              <w:rPr>
+                <w:noProof/>
+                <w:webHidden/>
+              </w:rPr>
+              <w:instrText xml:space="preserve"> PAGEREF _Toc446609278 \h </w:instrText>
+            </w:r>
+            <w:r>
+              <w:rPr>
+                <w:noProof/>
+                <w:webHidden/>
+              </w:rPr>
+            </w:r>
+            <w:r>
+              <w:rPr>
+                <w:noProof/>
+                <w:webHidden/>
+              </w:rPr>
+              <w:fldChar w:fldCharType="separate"/>
+            </w:r>
+            <w:r>
+              <w:rPr>
+                <w:noProof/>
+                <w:webHidden/>
+              </w:rPr>
+              <w:t>11</w:t>
+            </w:r>
+            <w:r>
+              <w:rPr>
+                <w:noProof/>
+                <w:webHidden/>
+              </w:rPr>
+              <w:fldChar w:fldCharType="end"/>
+            </w:r>
+          </w:hyperlink>
+        </w:p>
+        <w:p>
+          <w:pPr>
+            <w:pStyle w:val="TOC2"/>
+            <w:tabs>
+              <w:tab w:val="right" w:leader="dot" w:pos="8766"/>
+            </w:tabs>
+            <w:rPr>
+              <w:i w:val="0"/>
+              <w:noProof/>
+              <w:kern w:val="2"/>
+              <w:sz w:val="24"/>
+              <w:szCs w:val="24"/>
+              <w:lang w:val="en-US"/>
+            </w:rPr>
+          </w:pPr>
+          <w:hyperlink w:anchor="_Toc446609279" w:history="1">
+            <w:r>
+              <w:rPr>
+                <w:rStyle w:val="Hyperlink"/>
+                <w:noProof/>
+              </w:rPr>
+              <w:t>スプリントプランニングミーティング</w:t>
+            </w:r>
+            <w:r>
+              <w:rPr>
+                <w:noProof/>
+                <w:webHidden/>
+              </w:rPr>
+              <w:tab/>
+            </w:r>
+            <w:r>
+              <w:rPr>
+                <w:noProof/>
+                <w:webHidden/>
+              </w:rPr>
+              <w:fldChar w:fldCharType="begin"/>
+            </w:r>
+            <w:r>
+              <w:rPr>
+                <w:noProof/>
+                <w:webHidden/>
+              </w:rPr>
+              <w:instrText xml:space="preserve"> PAGEREF _Toc446609279 \h </w:instrText>
+            </w:r>
+            <w:r>
+              <w:rPr>
+                <w:noProof/>
+                <w:webHidden/>
+              </w:rPr>
+            </w:r>
+            <w:r>
+              <w:rPr>
+                <w:noProof/>
+                <w:webHidden/>
+              </w:rPr>
+              <w:fldChar w:fldCharType="separate"/>
+            </w:r>
+            <w:r>
+              <w:rPr>
+                <w:noProof/>
+                <w:webHidden/>
+              </w:rPr>
+              <w:t>12</w:t>
+            </w:r>
+            <w:r>
+              <w:rPr>
+                <w:noProof/>
+                <w:webHidden/>
+              </w:rPr>
+              <w:fldChar w:fldCharType="end"/>
+            </w:r>
+          </w:hyperlink>
+        </w:p>
+        <w:p>
+          <w:pPr>
+            <w:pStyle w:val="TOC3"/>
+            <w:tabs>
+              <w:tab w:val="right" w:leader="dot" w:pos="8766"/>
+            </w:tabs>
+            <w:rPr>
+              <w:noProof/>
+              <w:kern w:val="2"/>
+              <w:sz w:val="24"/>
+              <w:szCs w:val="24"/>
+              <w:lang w:val="en-US"/>
+            </w:rPr>
+          </w:pPr>
+          <w:hyperlink w:anchor="_Toc446609280" w:history="1">
+            <w:r>
+              <w:rPr>
+                <w:rStyle w:val="Hyperlink"/>
+                <w:noProof/>
+              </w:rPr>
+              <w:t>チーム編成</w:t>
+            </w:r>
+            <w:r>
+              <w:rPr>
+                <w:noProof/>
+                <w:webHidden/>
+              </w:rPr>
+              <w:tab/>
+            </w:r>
+            <w:r>
+              <w:rPr>
+                <w:noProof/>
+                <w:webHidden/>
+              </w:rPr>
+              <w:fldChar w:fldCharType="begin"/>
+            </w:r>
+            <w:r>
+              <w:rPr>
+                <w:noProof/>
+                <w:webHidden/>
+              </w:rPr>
+              <w:instrText xml:space="preserve"> PAGEREF _Toc446609280 \h </w:instrText>
+            </w:r>
+            <w:r>
+              <w:rPr>
+                <w:noProof/>
+                <w:webHidden/>
+              </w:rPr>
+            </w:r>
+            <w:r>
+              <w:rPr>
+                <w:noProof/>
+                <w:webHidden/>
+              </w:rPr>
+              <w:fldChar w:fldCharType="separate"/>
+            </w:r>
+            <w:r>
+              <w:rPr>
+                <w:noProof/>
+                <w:webHidden/>
+              </w:rPr>
+              <w:t>12</w:t>
+            </w:r>
+            <w:r>
+              <w:rPr>
+                <w:noProof/>
+                <w:webHidden/>
+              </w:rPr>
+              <w:fldChar w:fldCharType="end"/>
+            </w:r>
+          </w:hyperlink>
+        </w:p>
+        <w:p>
+          <w:pPr>
+            <w:pStyle w:val="TOC3"/>
+            <w:tabs>
+              <w:tab w:val="right" w:leader="dot" w:pos="8766"/>
+            </w:tabs>
+            <w:rPr>
+              <w:noProof/>
+              <w:kern w:val="2"/>
+              <w:sz w:val="24"/>
+              <w:szCs w:val="24"/>
+              <w:lang w:val="en-US"/>
+            </w:rPr>
+          </w:pPr>
+          <w:hyperlink w:anchor="_Toc446609281" w:history="1">
+            <w:r>
+              <w:rPr>
+                <w:rStyle w:val="Hyperlink"/>
+                <w:noProof/>
+              </w:rPr>
+              <w:t>学習目標</w:t>
+            </w:r>
+            <w:r>
+              <w:rPr>
+                <w:noProof/>
+                <w:webHidden/>
+              </w:rPr>
+              <w:tab/>
+            </w:r>
+            <w:r>
+              <w:rPr>
+                <w:noProof/>
+                <w:webHidden/>
+              </w:rPr>
+              <w:fldChar w:fldCharType="begin"/>
+            </w:r>
+            <w:r>
+              <w:rPr>
+                <w:noProof/>
+                <w:webHidden/>
+              </w:rPr>
+              <w:instrText xml:space="preserve"> PAGEREF _Toc446609281 \h </w:instrText>
+            </w:r>
+            <w:r>
+              <w:rPr>
+                <w:noProof/>
+                <w:webHidden/>
+              </w:rPr>
+            </w:r>
+            <w:r>
+              <w:rPr>
+                <w:noProof/>
+                <w:webHidden/>
+              </w:rPr>
+              <w:fldChar w:fldCharType="separate"/>
+            </w:r>
+            <w:r>
+              <w:rPr>
+                <w:noProof/>
+                <w:webHidden/>
+              </w:rPr>
+              <w:t>13</w:t>
+            </w:r>
+            <w:r>
+              <w:rPr>
+                <w:noProof/>
+                <w:webHidden/>
+              </w:rPr>
+              <w:fldChar w:fldCharType="end"/>
+            </w:r>
+          </w:hyperlink>
+        </w:p>
+        <w:p>
+          <w:pPr>
+            <w:pStyle w:val="TOC3"/>
+            <w:tabs>
+              <w:tab w:val="right" w:leader="dot" w:pos="8766"/>
+            </w:tabs>
+            <w:rPr>
+              <w:noProof/>
+              <w:kern w:val="2"/>
+              <w:sz w:val="24"/>
+              <w:szCs w:val="24"/>
+              <w:lang w:val="en-US"/>
+            </w:rPr>
+          </w:pPr>
+          <w:hyperlink w:anchor="_Toc446609282" w:history="1">
+            <w:r>
+              <w:rPr>
+                <w:rStyle w:val="Hyperlink"/>
+                <w:noProof/>
+              </w:rPr>
+              <w:t>作業計画</w:t>
+            </w:r>
+            <w:r>
+              <w:rPr>
+                <w:noProof/>
+                <w:webHidden/>
+              </w:rPr>
+              <w:tab/>
+            </w:r>
+            <w:r>
+              <w:rPr>
+                <w:noProof/>
+                <w:webHidden/>
+              </w:rPr>
+              <w:fldChar w:fldCharType="begin"/>
+            </w:r>
+            <w:r>
+              <w:rPr>
+                <w:noProof/>
+                <w:webHidden/>
+              </w:rPr>
+              <w:instrText xml:space="preserve"> PAGEREF _Toc446609282 \h </w:instrText>
+            </w:r>
+            <w:r>
+              <w:rPr>
+                <w:noProof/>
+                <w:webHidden/>
+              </w:rPr>
+            </w:r>
+            <w:r>
+              <w:rPr>
+                <w:noProof/>
+                <w:webHidden/>
+              </w:rPr>
+              <w:fldChar w:fldCharType="separate"/>
+            </w:r>
+            <w:r>
+              <w:rPr>
+                <w:noProof/>
+                <w:webHidden/>
+              </w:rPr>
+              <w:t>13</w:t>
+            </w:r>
+            <w:r>
+              <w:rPr>
+                <w:noProof/>
+                <w:webHidden/>
+              </w:rPr>
+              <w:fldChar w:fldCharType="end"/>
+            </w:r>
+          </w:hyperlink>
+        </w:p>
+        <w:p>
+          <w:pPr>
+            <w:pStyle w:val="TOC2"/>
+            <w:tabs>
+              <w:tab w:val="right" w:leader="dot" w:pos="8766"/>
+            </w:tabs>
+            <w:rPr>
+              <w:i w:val="0"/>
+              <w:noProof/>
+              <w:kern w:val="2"/>
+              <w:sz w:val="24"/>
+              <w:szCs w:val="24"/>
+              <w:lang w:val="en-US"/>
+            </w:rPr>
+          </w:pPr>
+          <w:hyperlink w:anchor="_Toc446609283" w:history="1">
+            <w:r>
+              <w:rPr>
+                <w:rStyle w:val="Hyperlink"/>
+                <w:noProof/>
+              </w:rPr>
+              <w:t>スタンドアップ</w:t>
+            </w:r>
+            <w:r>
+              <w:rPr>
+                <w:noProof/>
+                <w:webHidden/>
+              </w:rPr>
+              <w:tab/>
+            </w:r>
+            <w:r>
+              <w:rPr>
+                <w:noProof/>
+                <w:webHidden/>
+              </w:rPr>
+              <w:fldChar w:fldCharType="begin"/>
+            </w:r>
+            <w:r>
+              <w:rPr>
+                <w:noProof/>
+                <w:webHidden/>
+              </w:rPr>
+              <w:instrText xml:space="preserve"> PAGEREF _Toc446609283 \h </w:instrText>
+            </w:r>
+            <w:r>
+              <w:rPr>
+                <w:noProof/>
+                <w:webHidden/>
+              </w:rPr>
+            </w:r>
+            <w:r>
+              <w:rPr>
+                <w:noProof/>
+                <w:webHidden/>
+              </w:rPr>
+              <w:fldChar w:fldCharType="separate"/>
+            </w:r>
+            <w:r>
+              <w:rPr>
+                <w:noProof/>
+                <w:webHidden/>
+              </w:rPr>
+              <w:t>14</w:t>
+            </w:r>
+            <w:r>
+              <w:rPr>
+                <w:noProof/>
+                <w:webHidden/>
+              </w:rPr>
+              <w:fldChar w:fldCharType="end"/>
+            </w:r>
+          </w:hyperlink>
+        </w:p>
+        <w:p>
+          <w:pPr>
+            <w:pStyle w:val="TOC2"/>
+            <w:tabs>
+              <w:tab w:val="right" w:leader="dot" w:pos="8766"/>
+            </w:tabs>
+            <w:rPr>
+              <w:i w:val="0"/>
+              <w:noProof/>
+              <w:kern w:val="2"/>
+              <w:sz w:val="24"/>
+              <w:szCs w:val="24"/>
+              <w:lang w:val="en-US"/>
+            </w:rPr>
+          </w:pPr>
+          <w:hyperlink w:anchor="_Toc446609284" w:history="1">
+            <w:r>
+              <w:rPr>
+                <w:rStyle w:val="Hyperlink"/>
+                <w:noProof/>
+              </w:rPr>
+              <w:t>スプリントレビュー</w:t>
+            </w:r>
+            <w:r>
+              <w:rPr>
+                <w:noProof/>
+                <w:webHidden/>
+              </w:rPr>
+              <w:tab/>
+            </w:r>
+            <w:r>
+              <w:rPr>
+                <w:noProof/>
+                <w:webHidden/>
+              </w:rPr>
+              <w:fldChar w:fldCharType="begin"/>
+            </w:r>
+            <w:r>
+              <w:rPr>
+                <w:noProof/>
+                <w:webHidden/>
+              </w:rPr>
+              <w:instrText xml:space="preserve"> PAGEREF _Toc446609284 \h </w:instrText>
+            </w:r>
+            <w:r>
+              <w:rPr>
+                <w:noProof/>
+                <w:webHidden/>
+              </w:rPr>
+            </w:r>
+            <w:r>
+              <w:rPr>
+                <w:noProof/>
+                <w:webHidden/>
+              </w:rPr>
+              <w:fldChar w:fldCharType="separate"/>
+            </w:r>
+            <w:r>
+              <w:rPr>
+                <w:noProof/>
+                <w:webHidden/>
+              </w:rPr>
+              <w:t>14</w:t>
+            </w:r>
+            <w:r>
+              <w:rPr>
+                <w:noProof/>
+                <w:webHidden/>
+              </w:rPr>
+              <w:fldChar w:fldCharType="end"/>
+            </w:r>
+          </w:hyperlink>
+        </w:p>
+        <w:p>
+          <w:pPr>
+            <w:pStyle w:val="TOC2"/>
+            <w:tabs>
+              <w:tab w:val="right" w:leader="dot" w:pos="8766"/>
+            </w:tabs>
+            <w:rPr>
+              <w:i w:val="0"/>
+              <w:noProof/>
+              <w:kern w:val="2"/>
+              <w:sz w:val="24"/>
+              <w:szCs w:val="24"/>
+              <w:lang w:val="en-US"/>
+            </w:rPr>
+          </w:pPr>
+          <w:hyperlink w:anchor="_Toc446609285" w:history="1">
+            <w:r>
+              <w:rPr>
+                <w:rStyle w:val="Hyperlink"/>
+                <w:noProof/>
+              </w:rPr>
+              <w:t>スプリントレトロスペクティブ</w:t>
+            </w:r>
+            <w:r>
+              <w:rPr>
+                <w:noProof/>
+                <w:webHidden/>
+              </w:rPr>
+              <w:tab/>
+            </w:r>
+            <w:r>
+              <w:rPr>
+                <w:noProof/>
+                <w:webHidden/>
+              </w:rPr>
+              <w:fldChar w:fldCharType="begin"/>
+            </w:r>
+            <w:r>
+              <w:rPr>
+                <w:noProof/>
+                <w:webHidden/>
+              </w:rPr>
+              <w:instrText xml:space="preserve"> PAGEREF _Toc446609285 \h </w:instrText>
+            </w:r>
+            <w:r>
+              <w:rPr>
+                <w:noProof/>
+                <w:webHidden/>
+              </w:rPr>
+            </w:r>
+            <w:r>
+              <w:rPr>
+                <w:noProof/>
+                <w:webHidden/>
+              </w:rPr>
+              <w:fldChar w:fldCharType="separate"/>
+            </w:r>
+            <w:r>
+              <w:rPr>
+                <w:noProof/>
+                <w:webHidden/>
+              </w:rPr>
+              <w:t>14</w:t>
             </w:r>
             <w:r>
               <w:rPr>
@@ -1127,7 +2623,7 @@
               <w:lang w:val="en-US"/>
             </w:rPr>
           </w:pPr>
-          <w:hyperlink w:anchor="_Toc446609095" w:history="1">
+          <w:hyperlink w:anchor="_Toc446609286" w:history="1">
             <w:r>
               <w:rPr>
                 <w:rStyle w:val="Hyperlink"/>
@@ -1140,7 +2636,7 @@
                 <w:rStyle w:val="Hyperlink"/>
                 <w:noProof/>
               </w:rPr>
-              <w:t>フレームワーク</w:t>
+              <w:t>の作成物</w:t>
             </w:r>
             <w:r>
               <w:rPr>
@@ -1161,7 +2657,7 @@
                 <w:noProof/>
                 <w:webHidden/>
               </w:rPr>
-              <w:instrText xml:space="preserve"> PAGEREF _Toc446609095 \h </w:instrText>
+              <w:instrText xml:space="preserve"> PAGEREF _Toc446609286 \h </w:instrText>
             </w:r>
             <w:r>
               <w:rPr>
@@ -1181,7 +2677,443 @@
                 <w:noProof/>
                 <w:webHidden/>
               </w:rPr>
-              <w:t>6</w:t>
+              <w:t>15</w:t>
+            </w:r>
+            <w:r>
+              <w:rPr>
+                <w:noProof/>
+                <w:webHidden/>
+              </w:rPr>
+              <w:fldChar w:fldCharType="end"/>
+            </w:r>
+          </w:hyperlink>
+        </w:p>
+        <w:p>
+          <w:pPr>
+            <w:pStyle w:val="TOC2"/>
+            <w:tabs>
+              <w:tab w:val="right" w:leader="dot" w:pos="8766"/>
+            </w:tabs>
+            <w:rPr>
+              <w:i w:val="0"/>
+              <w:noProof/>
+              <w:kern w:val="2"/>
+              <w:sz w:val="24"/>
+              <w:szCs w:val="24"/>
+              <w:lang w:val="en-US"/>
+            </w:rPr>
+          </w:pPr>
+          <w:hyperlink w:anchor="_Toc446609287" w:history="1">
+            <w:r>
+              <w:rPr>
+                <w:rStyle w:val="Hyperlink"/>
+                <w:noProof/>
+              </w:rPr>
+              <w:t>プロダクトバックログ</w:t>
+            </w:r>
+            <w:r>
+              <w:rPr>
+                <w:noProof/>
+                <w:webHidden/>
+              </w:rPr>
+              <w:tab/>
+            </w:r>
+            <w:r>
+              <w:rPr>
+                <w:noProof/>
+                <w:webHidden/>
+              </w:rPr>
+              <w:fldChar w:fldCharType="begin"/>
+            </w:r>
+            <w:r>
+              <w:rPr>
+                <w:noProof/>
+                <w:webHidden/>
+              </w:rPr>
+              <w:instrText xml:space="preserve"> PAGEREF _Toc446609287 \h </w:instrText>
+            </w:r>
+            <w:r>
+              <w:rPr>
+                <w:noProof/>
+                <w:webHidden/>
+              </w:rPr>
+            </w:r>
+            <w:r>
+              <w:rPr>
+                <w:noProof/>
+                <w:webHidden/>
+              </w:rPr>
+              <w:fldChar w:fldCharType="separate"/>
+            </w:r>
+            <w:r>
+              <w:rPr>
+                <w:noProof/>
+                <w:webHidden/>
+              </w:rPr>
+              <w:t>15</w:t>
+            </w:r>
+            <w:r>
+              <w:rPr>
+                <w:noProof/>
+                <w:webHidden/>
+              </w:rPr>
+              <w:fldChar w:fldCharType="end"/>
+            </w:r>
+          </w:hyperlink>
+        </w:p>
+        <w:p>
+          <w:pPr>
+            <w:pStyle w:val="TOC2"/>
+            <w:tabs>
+              <w:tab w:val="right" w:leader="dot" w:pos="8766"/>
+            </w:tabs>
+            <w:rPr>
+              <w:i w:val="0"/>
+              <w:noProof/>
+              <w:kern w:val="2"/>
+              <w:sz w:val="24"/>
+              <w:szCs w:val="24"/>
+              <w:lang w:val="en-US"/>
+            </w:rPr>
+          </w:pPr>
+          <w:hyperlink w:anchor="_Toc446609288" w:history="1">
+            <w:r>
+              <w:rPr>
+                <w:rStyle w:val="Hyperlink"/>
+                <w:noProof/>
+              </w:rPr>
+              <w:t>「フリップ」（スクラムボード）</w:t>
+            </w:r>
+            <w:r>
+              <w:rPr>
+                <w:noProof/>
+                <w:webHidden/>
+              </w:rPr>
+              <w:tab/>
+            </w:r>
+            <w:r>
+              <w:rPr>
+                <w:noProof/>
+                <w:webHidden/>
+              </w:rPr>
+              <w:fldChar w:fldCharType="begin"/>
+            </w:r>
+            <w:r>
+              <w:rPr>
+                <w:noProof/>
+                <w:webHidden/>
+              </w:rPr>
+              <w:instrText xml:space="preserve"> PAGEREF _Toc446609288 \h </w:instrText>
+            </w:r>
+            <w:r>
+              <w:rPr>
+                <w:noProof/>
+                <w:webHidden/>
+              </w:rPr>
+            </w:r>
+            <w:r>
+              <w:rPr>
+                <w:noProof/>
+                <w:webHidden/>
+              </w:rPr>
+              <w:fldChar w:fldCharType="separate"/>
+            </w:r>
+            <w:r>
+              <w:rPr>
+                <w:noProof/>
+                <w:webHidden/>
+              </w:rPr>
+              <w:t>16</w:t>
+            </w:r>
+            <w:r>
+              <w:rPr>
+                <w:noProof/>
+                <w:webHidden/>
+              </w:rPr>
+              <w:fldChar w:fldCharType="end"/>
+            </w:r>
+          </w:hyperlink>
+        </w:p>
+        <w:p>
+          <w:pPr>
+            <w:pStyle w:val="TOC3"/>
+            <w:tabs>
+              <w:tab w:val="right" w:leader="dot" w:pos="8766"/>
+            </w:tabs>
+            <w:rPr>
+              <w:noProof/>
+              <w:kern w:val="2"/>
+              <w:sz w:val="24"/>
+              <w:szCs w:val="24"/>
+              <w:lang w:val="en-US"/>
+            </w:rPr>
+          </w:pPr>
+          <w:hyperlink w:anchor="_Toc446609289" w:history="1">
+            <w:r>
+              <w:rPr>
+                <w:rStyle w:val="Hyperlink"/>
+                <w:noProof/>
+              </w:rPr>
+              <w:t>スプリントの進捗のモニタリング</w:t>
+            </w:r>
+            <w:r>
+              <w:rPr>
+                <w:noProof/>
+                <w:webHidden/>
+              </w:rPr>
+              <w:tab/>
+            </w:r>
+            <w:r>
+              <w:rPr>
+                <w:noProof/>
+                <w:webHidden/>
+              </w:rPr>
+              <w:fldChar w:fldCharType="begin"/>
+            </w:r>
+            <w:r>
+              <w:rPr>
+                <w:noProof/>
+                <w:webHidden/>
+              </w:rPr>
+              <w:instrText xml:space="preserve"> PAGEREF _Toc446609289 \h </w:instrText>
+            </w:r>
+            <w:r>
+              <w:rPr>
+                <w:noProof/>
+                <w:webHidden/>
+              </w:rPr>
+            </w:r>
+            <w:r>
+              <w:rPr>
+                <w:noProof/>
+                <w:webHidden/>
+              </w:rPr>
+              <w:fldChar w:fldCharType="separate"/>
+            </w:r>
+            <w:r>
+              <w:rPr>
+                <w:noProof/>
+                <w:webHidden/>
+              </w:rPr>
+              <w:t>16</w:t>
+            </w:r>
+            <w:r>
+              <w:rPr>
+                <w:noProof/>
+                <w:webHidden/>
+              </w:rPr>
+              <w:fldChar w:fldCharType="end"/>
+            </w:r>
+          </w:hyperlink>
+        </w:p>
+        <w:p>
+          <w:pPr>
+            <w:pStyle w:val="TOC2"/>
+            <w:tabs>
+              <w:tab w:val="right" w:leader="dot" w:pos="8766"/>
+            </w:tabs>
+            <w:rPr>
+              <w:i w:val="0"/>
+              <w:noProof/>
+              <w:kern w:val="2"/>
+              <w:sz w:val="24"/>
+              <w:szCs w:val="24"/>
+              <w:lang w:val="en-US"/>
+            </w:rPr>
+          </w:pPr>
+          <w:hyperlink w:anchor="_Toc446609290" w:history="1">
+            <w:r>
+              <w:rPr>
+                <w:rStyle w:val="Hyperlink"/>
+                <w:noProof/>
+              </w:rPr>
+              <w:t>「完成」の定義</w:t>
+            </w:r>
+            <w:r>
+              <w:rPr>
+                <w:noProof/>
+                <w:webHidden/>
+              </w:rPr>
+              <w:tab/>
+            </w:r>
+            <w:r>
+              <w:rPr>
+                <w:noProof/>
+                <w:webHidden/>
+              </w:rPr>
+              <w:fldChar w:fldCharType="begin"/>
+            </w:r>
+            <w:r>
+              <w:rPr>
+                <w:noProof/>
+                <w:webHidden/>
+              </w:rPr>
+              <w:instrText xml:space="preserve"> PAGEREF _Toc446609290 \h </w:instrText>
+            </w:r>
+            <w:r>
+              <w:rPr>
+                <w:noProof/>
+                <w:webHidden/>
+              </w:rPr>
+            </w:r>
+            <w:r>
+              <w:rPr>
+                <w:noProof/>
+                <w:webHidden/>
+              </w:rPr>
+              <w:fldChar w:fldCharType="separate"/>
+            </w:r>
+            <w:r>
+              <w:rPr>
+                <w:noProof/>
+                <w:webHidden/>
+              </w:rPr>
+              <w:t>16</w:t>
+            </w:r>
+            <w:r>
+              <w:rPr>
+                <w:noProof/>
+                <w:webHidden/>
+              </w:rPr>
+              <w:fldChar w:fldCharType="end"/>
+            </w:r>
+          </w:hyperlink>
+        </w:p>
+        <w:p>
+          <w:pPr>
+            <w:pStyle w:val="TOC3"/>
+            <w:tabs>
+              <w:tab w:val="right" w:leader="dot" w:pos="8766"/>
+            </w:tabs>
+            <w:rPr>
+              <w:noProof/>
+              <w:kern w:val="2"/>
+              <w:sz w:val="24"/>
+              <w:szCs w:val="24"/>
+              <w:lang w:val="en-US"/>
+            </w:rPr>
+          </w:pPr>
+          <w:hyperlink w:anchor="_Toc446609291" w:history="1">
+            <w:r>
+              <w:rPr>
+                <w:rStyle w:val="Hyperlink"/>
+                <w:noProof/>
+              </w:rPr>
+              <w:t>学習目標</w:t>
+            </w:r>
+            <w:r>
+              <w:rPr>
+                <w:noProof/>
+                <w:webHidden/>
+              </w:rPr>
+              <w:tab/>
+            </w:r>
+            <w:r>
+              <w:rPr>
+                <w:noProof/>
+                <w:webHidden/>
+              </w:rPr>
+              <w:fldChar w:fldCharType="begin"/>
+            </w:r>
+            <w:r>
+              <w:rPr>
+                <w:noProof/>
+                <w:webHidden/>
+              </w:rPr>
+              <w:instrText xml:space="preserve"> PAGEREF _Toc446609291 \h </w:instrText>
+            </w:r>
+            <w:r>
+              <w:rPr>
+                <w:noProof/>
+                <w:webHidden/>
+              </w:rPr>
+            </w:r>
+            <w:r>
+              <w:rPr>
+                <w:noProof/>
+                <w:webHidden/>
+              </w:rPr>
+              <w:fldChar w:fldCharType="separate"/>
+            </w:r>
+            <w:r>
+              <w:rPr>
+                <w:noProof/>
+                <w:webHidden/>
+              </w:rPr>
+              <w:t>16</w:t>
+            </w:r>
+            <w:r>
+              <w:rPr>
+                <w:noProof/>
+                <w:webHidden/>
+              </w:rPr>
+              <w:fldChar w:fldCharType="end"/>
+            </w:r>
+          </w:hyperlink>
+        </w:p>
+        <w:p>
+          <w:pPr>
+            <w:pStyle w:val="TOC2"/>
+            <w:tabs>
+              <w:tab w:val="right" w:leader="dot" w:pos="8766"/>
+            </w:tabs>
+            <w:rPr>
+              <w:i w:val="0"/>
+              <w:noProof/>
+              <w:kern w:val="2"/>
+              <w:sz w:val="24"/>
+              <w:szCs w:val="24"/>
+              <w:lang w:val="en-US"/>
+            </w:rPr>
+          </w:pPr>
+          <w:hyperlink w:anchor="_Toc446609292" w:history="1">
+            <w:r>
+              <w:rPr>
+                <w:rStyle w:val="Hyperlink"/>
+                <w:noProof/>
+              </w:rPr>
+              <w:t>楽しさの定義</w:t>
+            </w:r>
+            <w:r>
+              <w:rPr>
+                <w:noProof/>
+                <w:webHidden/>
+              </w:rPr>
+              <w:tab/>
+            </w:r>
+            <w:r>
+              <w:rPr>
+                <w:noProof/>
+                <w:webHidden/>
+              </w:rPr>
+              <w:fldChar w:fldCharType="begin"/>
+            </w:r>
+            <w:r>
+              <w:rPr>
+                <w:noProof/>
+                <w:webHidden/>
+              </w:rPr>
+              <w:instrText xml:space="preserve"> PAGEREF _Toc446609292 \h </w:instrText>
+            </w:r>
+            <w:r>
+              <w:rPr>
+                <w:noProof/>
+                <w:webHidden/>
+              </w:rPr>
+            </w:r>
+            <w:r>
+              <w:rPr>
+                <w:noProof/>
+                <w:webHidden/>
+              </w:rPr>
+              <w:fldChar w:fldCharType="separate"/>
+            </w:r>
+            <w:r>
+              <w:rPr>
+                <w:noProof/>
+                <w:webHidden/>
+              </w:rPr>
+              <w:t>17</w:t>
             </w:r>
             <w:r>
               <w:rPr>
@@ -1207,20 +3139,86 @@
               <w:lang w:val="en-US"/>
             </w:rPr>
           </w:pPr>
-          <w:hyperlink w:anchor="_Toc446609096" w:history="1">
+          <w:hyperlink w:anchor="_Toc446609293" w:history="1">
             <w:r>
               <w:rPr>
                 <w:rStyle w:val="Hyperlink"/>
                 <w:noProof/>
               </w:rPr>
-              <w:t>eduScrum</w:t>
-            </w:r>
+              <w:t>最後に</w:t>
+            </w:r>
+            <w:r>
+              <w:rPr>
+                <w:noProof/>
+                <w:webHidden/>
+              </w:rPr>
+              <w:tab/>
+            </w:r>
+            <w:r>
+              <w:rPr>
+                <w:noProof/>
+                <w:webHidden/>
+              </w:rPr>
+              <w:fldChar w:fldCharType="begin"/>
+            </w:r>
+            <w:r>
+              <w:rPr>
+                <w:noProof/>
+                <w:webHidden/>
+              </w:rPr>
+              <w:instrText xml:space="preserve"> PAGEREF _Toc446609293 \h </w:instrText>
+            </w:r>
+            <w:r>
+              <w:rPr>
+                <w:noProof/>
+                <w:webHidden/>
+              </w:rPr>
+            </w:r>
+            <w:r>
+              <w:rPr>
+                <w:noProof/>
+                <w:webHidden/>
+              </w:rPr>
+              <w:fldChar w:fldCharType="separate"/>
+            </w:r>
+            <w:r>
+              <w:rPr>
+                <w:noProof/>
+                <w:webHidden/>
+              </w:rPr>
+              <w:t>18</w:t>
+            </w:r>
+            <w:r>
+              <w:rPr>
+                <w:noProof/>
+                <w:webHidden/>
+              </w:rPr>
+              <w:fldChar w:fldCharType="end"/>
+            </w:r>
+          </w:hyperlink>
+        </w:p>
+        <w:p>
+          <w:pPr>
+            <w:pStyle w:val="TOC1"/>
+            <w:tabs>
+              <w:tab w:val="right" w:leader="dot" w:pos="8766"/>
+            </w:tabs>
+            <w:rPr>
+              <w:b w:val="0"/>
+              <w:noProof/>
+              <w:kern w:val="2"/>
+              <w:sz w:val="24"/>
+              <w:szCs w:val="24"/>
+              <w:lang w:val="en-US"/>
+            </w:rPr>
+          </w:pPr>
+          <w:hyperlink w:anchor="_Toc446609294" w:history="1">
             <w:r>
               <w:rPr>
                 <w:rStyle w:val="Hyperlink"/>
                 <w:noProof/>
               </w:rPr>
-              <w:t>の理論</w:t>
+              <w:t>謝辞</w:t>
             </w:r>
             <w:r>
               <w:rPr>
@@ -1241,7 +3239,7 @@
                 <w:noProof/>
                 <w:webHidden/>
               </w:rPr>
-              <w:instrText xml:space="preserve"> PAGEREF _Toc446609096 \h </w:instrText>
+              <w:instrText xml:space="preserve"> PAGEREF _Toc446609294 \h </w:instrText>
             </w:r>
             <w:r>
               <w:rPr>
@@ -1261,7 +3259,7 @@
                 <w:noProof/>
                 <w:webHidden/>
               </w:rPr>
-              <w:t>6</w:t>
+              <w:t>18</w:t>
             </w:r>
             <w:r>
               <w:rPr>
@@ -1287,13 +3285,20 @@
               <w:lang w:val="en-US"/>
             </w:rPr>
           </w:pPr>
-          <w:hyperlink w:anchor="_Toc446609097" w:history="1">
+          <w:hyperlink w:anchor="_Toc446609295" w:history="1">
             <w:r>
               <w:rPr>
                 <w:rStyle w:val="Hyperlink"/>
                 <w:noProof/>
               </w:rPr>
-              <w:t>透明性</w:t>
+              <w:t>eduScrum</w:t>
+            </w:r>
+            <w:r>
+              <w:rPr>
+                <w:rStyle w:val="Hyperlink"/>
+                <w:noProof/>
+              </w:rPr>
+              <w:t>の中の人たち</w:t>
             </w:r>
             <w:r>
               <w:rPr>
@@ -1314,7 +3319,7 @@
                 <w:noProof/>
                 <w:webHidden/>
               </w:rPr>
-              <w:instrText xml:space="preserve"> PAGEREF _Toc446609097 \h </w:instrText>
+              <w:instrText xml:space="preserve"> PAGEREF _Toc446609295 \h </w:instrText>
             </w:r>
             <w:r>
               <w:rPr>
@@ -1334,7 +3339,79 @@
                 <w:noProof/>
                 <w:webHidden/>
               </w:rPr>
-              <w:t>7</w:t>
+              <w:t>18</w:t>
+            </w:r>
+            <w:r>
+              <w:rPr>
+                <w:noProof/>
+                <w:webHidden/>
+              </w:rPr>
+              <w:fldChar w:fldCharType="end"/>
+            </w:r>
+          </w:hyperlink>
+        </w:p>
+        <w:p>
+          <w:pPr>
+            <w:pStyle w:val="TOC3"/>
+            <w:tabs>
+              <w:tab w:val="right" w:leader="dot" w:pos="8766"/>
+            </w:tabs>
+            <w:rPr>
+              <w:noProof/>
+              <w:kern w:val="2"/>
+              <w:sz w:val="24"/>
+              <w:szCs w:val="24"/>
+              <w:lang w:val="en-US"/>
+            </w:rPr>
+          </w:pPr>
+          <w:hyperlink w:anchor="_Toc446609296" w:history="1">
+            <w:r>
+              <w:rPr>
+                <w:rStyle w:val="Hyperlink"/>
+                <w:noProof/>
+              </w:rPr>
+              <w:t>学生たち</w:t>
+            </w:r>
+            <w:r>
+              <w:rPr>
+                <w:noProof/>
+                <w:webHidden/>
+              </w:rPr>
+              <w:tab/>
+            </w:r>
+            <w:r>
+              <w:rPr>
+                <w:noProof/>
+                <w:webHidden/>
+              </w:rPr>
+              <w:fldChar w:fldCharType="begin"/>
+            </w:r>
+            <w:r>
+              <w:rPr>
+                <w:noProof/>
+                <w:webHidden/>
+              </w:rPr>
+              <w:instrText xml:space="preserve"> PAGEREF _Toc446609296 \h </w:instrText>
+            </w:r>
+            <w:r>
+              <w:rPr>
+                <w:noProof/>
+                <w:webHidden/>
+              </w:rPr>
+            </w:r>
+            <w:r>
+              <w:rPr>
+                <w:noProof/>
+                <w:webHidden/>
+              </w:rPr>
+              <w:fldChar w:fldCharType="separate"/>
+            </w:r>
+            <w:r>
+              <w:rPr>
+                <w:noProof/>
+                <w:webHidden/>
+              </w:rPr>
+              <w:t>18</w:t>
             </w:r>
             <w:r>
               <w:rPr>
@@ -1360,13 +3437,34 @@
               <w:lang w:val="en-US"/>
             </w:rPr>
           </w:pPr>
-          <w:hyperlink w:anchor="_Toc446609098" w:history="1">
+          <w:hyperlink w:anchor="_Toc446609297" w:history="1">
             <w:r>
               <w:rPr>
                 <w:rStyle w:val="Hyperlink"/>
                 <w:noProof/>
               </w:rPr>
-              <w:t>検査</w:t>
+              <w:t>eduScrum</w:t>
+            </w:r>
+            <w:r>
+              <w:rPr>
+                <w:rStyle w:val="Hyperlink"/>
+                <w:noProof/>
+              </w:rPr>
+              <w:t>協会と</w:t>
+            </w:r>
+            <w:r>
+              <w:rPr>
+                <w:rStyle w:val="Hyperlink"/>
+                <w:noProof/>
+              </w:rPr>
+              <w:t>eduScrum</w:t>
+            </w:r>
+            <w:r>
+              <w:rPr>
+                <w:rStyle w:val="Hyperlink"/>
+                <w:noProof/>
+              </w:rPr>
+              <w:t>の仲間たち</w:t>
             </w:r>
             <w:r>
               <w:rPr>
@@ -1387,2422 +3485,7 @@
                 <w:noProof/>
                 <w:webHidden/>
               </w:rPr>
-              <w:instrText xml:space="preserve"> PAGEREF _Toc446609098 \h </w:instrText>
-            </w:r>
-            <w:r>
-              <w:rPr>
-                <w:noProof/>
-                <w:webHidden/>
-              </w:rPr>
-            </w:r>
-            <w:r>
-              <w:rPr>
-                <w:noProof/>
-                <w:webHidden/>
-              </w:rPr>
-              <w:fldChar w:fldCharType="separate"/>
-            </w:r>
-            <w:r>
-              <w:rPr>
-                <w:noProof/>
-                <w:webHidden/>
-              </w:rPr>
-              <w:t>7</w:t>
-            </w:r>
-            <w:r>
-              <w:rPr>
-                <w:noProof/>
-                <w:webHidden/>
-              </w:rPr>
-              <w:fldChar w:fldCharType="end"/>
-            </w:r>
-          </w:hyperlink>
-        </w:p>
-        <w:p>
-          <w:pPr>
-            <w:pStyle w:val="TOC2"/>
-            <w:tabs>
-              <w:tab w:val="right" w:leader="dot" w:pos="8766"/>
-            </w:tabs>
-            <w:rPr>
-              <w:i w:val="0"/>
-              <w:noProof/>
-              <w:kern w:val="2"/>
-              <w:sz w:val="24"/>
-              <w:szCs w:val="24"/>
-              <w:lang w:val="en-US"/>
-            </w:rPr>
-          </w:pPr>
-          <w:hyperlink w:anchor="_Toc446609099" w:history="1">
-            <w:r>
-              <w:rPr>
-                <w:rStyle w:val="Hyperlink"/>
-                <w:noProof/>
-              </w:rPr>
-              <w:t>適応</w:t>
-            </w:r>
-            <w:r>
-              <w:rPr>
-                <w:noProof/>
-                <w:webHidden/>
-              </w:rPr>
-              <w:tab/>
-            </w:r>
-            <w:r>
-              <w:rPr>
-                <w:noProof/>
-                <w:webHidden/>
-              </w:rPr>
-              <w:fldChar w:fldCharType="begin"/>
-            </w:r>
-            <w:r>
-              <w:rPr>
-                <w:noProof/>
-                <w:webHidden/>
-              </w:rPr>
-              <w:instrText xml:space="preserve"> PAGEREF _Toc446609099 \h </w:instrText>
-            </w:r>
-            <w:r>
-              <w:rPr>
-                <w:noProof/>
-                <w:webHidden/>
-              </w:rPr>
-            </w:r>
-            <w:r>
-              <w:rPr>
-                <w:noProof/>
-                <w:webHidden/>
-              </w:rPr>
-              <w:fldChar w:fldCharType="separate"/>
-            </w:r>
-            <w:r>
-              <w:rPr>
-                <w:noProof/>
-                <w:webHidden/>
-              </w:rPr>
-              <w:t>7</w:t>
-            </w:r>
-            <w:r>
-              <w:rPr>
-                <w:noProof/>
-                <w:webHidden/>
-              </w:rPr>
-              <w:fldChar w:fldCharType="end"/>
-            </w:r>
-          </w:hyperlink>
-        </w:p>
-        <w:p>
-          <w:pPr>
-            <w:pStyle w:val="TOC1"/>
-            <w:tabs>
-              <w:tab w:val="right" w:leader="dot" w:pos="8766"/>
-            </w:tabs>
-            <w:rPr>
-              <w:b w:val="0"/>
-              <w:noProof/>
-              <w:kern w:val="2"/>
-              <w:sz w:val="24"/>
-              <w:szCs w:val="24"/>
-              <w:lang w:val="en-US"/>
-            </w:rPr>
-          </w:pPr>
-          <w:hyperlink w:anchor="_Toc446609100" w:history="1">
-            <w:r>
-              <w:rPr>
-                <w:rStyle w:val="Hyperlink"/>
-                <w:noProof/>
-              </w:rPr>
-              <w:t>eduScrum</w:t>
-            </w:r>
-            <w:r>
-              <w:rPr>
-                <w:rStyle w:val="Hyperlink"/>
-                <w:noProof/>
-              </w:rPr>
-              <w:t>チーム</w:t>
-            </w:r>
-            <w:r>
-              <w:rPr>
-                <w:noProof/>
-                <w:webHidden/>
-              </w:rPr>
-              <w:tab/>
-            </w:r>
-            <w:r>
-              <w:rPr>
-                <w:noProof/>
-                <w:webHidden/>
-              </w:rPr>
-              <w:fldChar w:fldCharType="begin"/>
-            </w:r>
-            <w:r>
-              <w:rPr>
-                <w:noProof/>
-                <w:webHidden/>
-              </w:rPr>
-              <w:instrText xml:space="preserve"> PAGEREF _Toc446609100 \h </w:instrText>
-            </w:r>
-            <w:r>
-              <w:rPr>
-                <w:noProof/>
-                <w:webHidden/>
-              </w:rPr>
-            </w:r>
-            <w:r>
-              <w:rPr>
-                <w:noProof/>
-                <w:webHidden/>
-              </w:rPr>
-              <w:fldChar w:fldCharType="separate"/>
-            </w:r>
-            <w:r>
-              <w:rPr>
-                <w:noProof/>
-                <w:webHidden/>
-              </w:rPr>
-              <w:t>7</w:t>
-            </w:r>
-            <w:r>
-              <w:rPr>
-                <w:noProof/>
-                <w:webHidden/>
-              </w:rPr>
-              <w:fldChar w:fldCharType="end"/>
-            </w:r>
-          </w:hyperlink>
-        </w:p>
-        <w:p>
-          <w:pPr>
-            <w:pStyle w:val="TOC2"/>
-            <w:tabs>
-              <w:tab w:val="right" w:leader="dot" w:pos="8766"/>
-            </w:tabs>
-            <w:rPr>
-              <w:i w:val="0"/>
-              <w:noProof/>
-              <w:kern w:val="2"/>
-              <w:sz w:val="24"/>
-              <w:szCs w:val="24"/>
-              <w:lang w:val="en-US"/>
-            </w:rPr>
-          </w:pPr>
-          <w:hyperlink w:anchor="_Toc446609101" w:history="1">
-            <w:r>
-              <w:rPr>
-                <w:rStyle w:val="Hyperlink"/>
-                <w:noProof/>
-              </w:rPr>
-              <w:t>プロダクトオーナー</w:t>
-            </w:r>
-            <w:r>
-              <w:rPr>
-                <w:noProof/>
-                <w:webHidden/>
-              </w:rPr>
-              <w:tab/>
-            </w:r>
-            <w:r>
-              <w:rPr>
-                <w:noProof/>
-                <w:webHidden/>
-              </w:rPr>
-              <w:fldChar w:fldCharType="begin"/>
-            </w:r>
-            <w:r>
-              <w:rPr>
-                <w:noProof/>
-                <w:webHidden/>
-              </w:rPr>
-              <w:instrText xml:space="preserve"> PAGEREF _Toc446609101 \h </w:instrText>
-            </w:r>
-            <w:r>
-              <w:rPr>
-                <w:noProof/>
-                <w:webHidden/>
-              </w:rPr>
-            </w:r>
-            <w:r>
-              <w:rPr>
-                <w:noProof/>
-                <w:webHidden/>
-              </w:rPr>
-              <w:fldChar w:fldCharType="separate"/>
-            </w:r>
-            <w:r>
-              <w:rPr>
-                <w:noProof/>
-                <w:webHidden/>
-              </w:rPr>
-              <w:t>8</w:t>
-            </w:r>
-            <w:r>
-              <w:rPr>
-                <w:noProof/>
-                <w:webHidden/>
-              </w:rPr>
-              <w:fldChar w:fldCharType="end"/>
-            </w:r>
-          </w:hyperlink>
-        </w:p>
-        <w:p>
-          <w:pPr>
-            <w:pStyle w:val="TOC3"/>
-            <w:tabs>
-              <w:tab w:val="right" w:leader="dot" w:pos="8766"/>
-            </w:tabs>
-            <w:rPr>
-              <w:noProof/>
-              <w:kern w:val="2"/>
-              <w:sz w:val="24"/>
-              <w:szCs w:val="24"/>
-              <w:lang w:val="en-US"/>
-            </w:rPr>
-          </w:pPr>
-          <w:hyperlink w:anchor="_Toc446609102" w:history="1">
-            <w:r>
-              <w:rPr>
-                <w:rStyle w:val="Hyperlink"/>
-                <w:noProof/>
-              </w:rPr>
-              <w:t xml:space="preserve">1. </w:t>
-            </w:r>
-            <w:r>
-              <w:rPr>
-                <w:rStyle w:val="Hyperlink"/>
-                <w:noProof/>
-              </w:rPr>
-              <w:t>「何」を学習してもらうかの決定</w:t>
-            </w:r>
-            <w:r>
-              <w:rPr>
-                <w:noProof/>
-                <w:webHidden/>
-              </w:rPr>
-              <w:tab/>
-            </w:r>
-            <w:r>
-              <w:rPr>
-                <w:noProof/>
-                <w:webHidden/>
-              </w:rPr>
-              <w:fldChar w:fldCharType="begin"/>
-            </w:r>
-            <w:r>
-              <w:rPr>
-                <w:noProof/>
-                <w:webHidden/>
-              </w:rPr>
-              <w:instrText xml:space="preserve"> PAGEREF _Toc446609102 \h </w:instrText>
-            </w:r>
-            <w:r>
-              <w:rPr>
-                <w:noProof/>
-                <w:webHidden/>
-              </w:rPr>
-            </w:r>
-            <w:r>
-              <w:rPr>
-                <w:noProof/>
-                <w:webHidden/>
-              </w:rPr>
-              <w:fldChar w:fldCharType="separate"/>
-            </w:r>
-            <w:r>
-              <w:rPr>
-                <w:noProof/>
-                <w:webHidden/>
-              </w:rPr>
-              <w:t>8</w:t>
-            </w:r>
-            <w:r>
-              <w:rPr>
-                <w:noProof/>
-                <w:webHidden/>
-              </w:rPr>
-              <w:fldChar w:fldCharType="end"/>
-            </w:r>
-          </w:hyperlink>
-        </w:p>
-        <w:p>
-          <w:pPr>
-            <w:pStyle w:val="TOC3"/>
-            <w:tabs>
-              <w:tab w:val="right" w:leader="dot" w:pos="8766"/>
-            </w:tabs>
-            <w:rPr>
-              <w:noProof/>
-              <w:kern w:val="2"/>
-              <w:sz w:val="24"/>
-              <w:szCs w:val="24"/>
-              <w:lang w:val="en-US"/>
-            </w:rPr>
-          </w:pPr>
-          <w:hyperlink w:anchor="_Toc446609103" w:history="1">
-            <w:r>
-              <w:rPr>
-                <w:rStyle w:val="Hyperlink"/>
-                <w:noProof/>
-              </w:rPr>
-              <w:t xml:space="preserve">2. </w:t>
-            </w:r>
-            <w:r>
-              <w:rPr>
-                <w:rStyle w:val="Hyperlink"/>
-                <w:noProof/>
-              </w:rPr>
-              <w:t>教育結果の「品質」のモニタリングと向上</w:t>
-            </w:r>
-            <w:r>
-              <w:rPr>
-                <w:noProof/>
-                <w:webHidden/>
-              </w:rPr>
-              <w:tab/>
-            </w:r>
-            <w:r>
-              <w:rPr>
-                <w:noProof/>
-                <w:webHidden/>
-              </w:rPr>
-              <w:fldChar w:fldCharType="begin"/>
-            </w:r>
-            <w:r>
-              <w:rPr>
-                <w:noProof/>
-                <w:webHidden/>
-              </w:rPr>
-              <w:instrText xml:space="preserve"> PAGEREF _Toc446609103 \h </w:instrText>
-            </w:r>
-            <w:r>
-              <w:rPr>
-                <w:noProof/>
-                <w:webHidden/>
-              </w:rPr>
-            </w:r>
-            <w:r>
-              <w:rPr>
-                <w:noProof/>
-                <w:webHidden/>
-              </w:rPr>
-              <w:fldChar w:fldCharType="separate"/>
-            </w:r>
-            <w:r>
-              <w:rPr>
-                <w:noProof/>
-                <w:webHidden/>
-              </w:rPr>
-              <w:t>8</w:t>
-            </w:r>
-            <w:r>
-              <w:rPr>
-                <w:noProof/>
-                <w:webHidden/>
-              </w:rPr>
-              <w:fldChar w:fldCharType="end"/>
-            </w:r>
-          </w:hyperlink>
-        </w:p>
-        <w:p>
-          <w:pPr>
-            <w:pStyle w:val="TOC3"/>
-            <w:tabs>
-              <w:tab w:val="right" w:leader="dot" w:pos="8766"/>
-            </w:tabs>
-            <w:rPr>
-              <w:noProof/>
-              <w:kern w:val="2"/>
-              <w:sz w:val="24"/>
-              <w:szCs w:val="24"/>
-              <w:lang w:val="en-US"/>
-            </w:rPr>
-          </w:pPr>
-          <w:hyperlink w:anchor="_Toc446609104" w:history="1">
-            <w:r>
-              <w:rPr>
-                <w:rStyle w:val="Hyperlink"/>
-                <w:noProof/>
-              </w:rPr>
-              <w:t xml:space="preserve">3. </w:t>
-            </w:r>
-            <w:r>
-              <w:rPr>
-                <w:rStyle w:val="Hyperlink"/>
-                <w:noProof/>
-              </w:rPr>
-              <w:t>教育結果の「評価」と「判断」</w:t>
-            </w:r>
-            <w:r>
-              <w:rPr>
-                <w:noProof/>
-                <w:webHidden/>
-              </w:rPr>
-              <w:tab/>
-            </w:r>
-            <w:r>
-              <w:rPr>
-                <w:noProof/>
-                <w:webHidden/>
-              </w:rPr>
-              <w:fldChar w:fldCharType="begin"/>
-            </w:r>
-            <w:r>
-              <w:rPr>
-                <w:noProof/>
-                <w:webHidden/>
-              </w:rPr>
-              <w:instrText xml:space="preserve"> PAGEREF _Toc446609104 \h </w:instrText>
-            </w:r>
-            <w:r>
-              <w:rPr>
-                <w:noProof/>
-                <w:webHidden/>
-              </w:rPr>
-            </w:r>
-            <w:r>
-              <w:rPr>
-                <w:noProof/>
-                <w:webHidden/>
-              </w:rPr>
-              <w:fldChar w:fldCharType="separate"/>
-            </w:r>
-            <w:r>
-              <w:rPr>
-                <w:noProof/>
-                <w:webHidden/>
-              </w:rPr>
-              <w:t>9</w:t>
-            </w:r>
-            <w:r>
-              <w:rPr>
-                <w:noProof/>
-                <w:webHidden/>
-              </w:rPr>
-              <w:fldChar w:fldCharType="end"/>
-            </w:r>
-          </w:hyperlink>
-        </w:p>
-        <w:p>
-          <w:pPr>
-            <w:pStyle w:val="TOC2"/>
-            <w:tabs>
-              <w:tab w:val="right" w:leader="dot" w:pos="8766"/>
-            </w:tabs>
-            <w:rPr>
-              <w:i w:val="0"/>
-              <w:noProof/>
-              <w:kern w:val="2"/>
-              <w:sz w:val="24"/>
-              <w:szCs w:val="24"/>
-              <w:lang w:val="en-US"/>
-            </w:rPr>
-          </w:pPr>
-          <w:hyperlink w:anchor="_Toc446609105" w:history="1">
-            <w:r>
-              <w:rPr>
-                <w:rStyle w:val="Hyperlink"/>
-                <w:noProof/>
-              </w:rPr>
-              <w:t>学生チーム</w:t>
-            </w:r>
-            <w:r>
-              <w:rPr>
-                <w:noProof/>
-                <w:webHidden/>
-              </w:rPr>
-              <w:tab/>
-            </w:r>
-            <w:r>
-              <w:rPr>
-                <w:noProof/>
-                <w:webHidden/>
-              </w:rPr>
-              <w:fldChar w:fldCharType="begin"/>
-            </w:r>
-            <w:r>
-              <w:rPr>
-                <w:noProof/>
-                <w:webHidden/>
-              </w:rPr>
-              <w:instrText xml:space="preserve"> PAGEREF _Toc446609105 \h </w:instrText>
-            </w:r>
-            <w:r>
-              <w:rPr>
-                <w:noProof/>
-                <w:webHidden/>
-              </w:rPr>
-            </w:r>
-            <w:r>
-              <w:rPr>
-                <w:noProof/>
-                <w:webHidden/>
-              </w:rPr>
-              <w:fldChar w:fldCharType="separate"/>
-            </w:r>
-            <w:r>
-              <w:rPr>
-                <w:noProof/>
-                <w:webHidden/>
-              </w:rPr>
-              <w:t>10</w:t>
-            </w:r>
-            <w:r>
-              <w:rPr>
-                <w:noProof/>
-                <w:webHidden/>
-              </w:rPr>
-              <w:fldChar w:fldCharType="end"/>
-            </w:r>
-          </w:hyperlink>
-        </w:p>
-        <w:p>
-          <w:pPr>
-            <w:pStyle w:val="TOC3"/>
-            <w:tabs>
-              <w:tab w:val="right" w:leader="dot" w:pos="8766"/>
-            </w:tabs>
-            <w:rPr>
-              <w:noProof/>
-              <w:kern w:val="2"/>
-              <w:sz w:val="24"/>
-              <w:szCs w:val="24"/>
-              <w:lang w:val="en-US"/>
-            </w:rPr>
-          </w:pPr>
-          <w:hyperlink w:anchor="_Toc446609106" w:history="1">
-            <w:r>
-              <w:rPr>
-                <w:rStyle w:val="Hyperlink"/>
-                <w:noProof/>
-              </w:rPr>
-              <w:t>学生チームの人数</w:t>
-            </w:r>
-            <w:r>
-              <w:rPr>
-                <w:noProof/>
-                <w:webHidden/>
-              </w:rPr>
-              <w:tab/>
-            </w:r>
-            <w:r>
-              <w:rPr>
-                <w:noProof/>
-                <w:webHidden/>
-              </w:rPr>
-              <w:fldChar w:fldCharType="begin"/>
-            </w:r>
-            <w:r>
-              <w:rPr>
-                <w:noProof/>
-                <w:webHidden/>
-              </w:rPr>
-              <w:instrText xml:space="preserve"> PAGEREF _Toc446609106 \h </w:instrText>
-            </w:r>
-            <w:r>
-              <w:rPr>
-                <w:noProof/>
-                <w:webHidden/>
-              </w:rPr>
-            </w:r>
-            <w:r>
-              <w:rPr>
-                <w:noProof/>
-                <w:webHidden/>
-              </w:rPr>
-              <w:fldChar w:fldCharType="separate"/>
-            </w:r>
-            <w:r>
-              <w:rPr>
-                <w:noProof/>
-                <w:webHidden/>
-              </w:rPr>
-              <w:t>10</w:t>
-            </w:r>
-            <w:r>
-              <w:rPr>
-                <w:noProof/>
-                <w:webHidden/>
-              </w:rPr>
-              <w:fldChar w:fldCharType="end"/>
-            </w:r>
-          </w:hyperlink>
-        </w:p>
-        <w:p>
-          <w:pPr>
-            <w:pStyle w:val="TOC2"/>
-            <w:tabs>
-              <w:tab w:val="right" w:leader="dot" w:pos="8766"/>
-            </w:tabs>
-            <w:rPr>
-              <w:i w:val="0"/>
-              <w:noProof/>
-              <w:kern w:val="2"/>
-              <w:sz w:val="24"/>
-              <w:szCs w:val="24"/>
-              <w:lang w:val="en-US"/>
-            </w:rPr>
-          </w:pPr>
-          <w:hyperlink w:anchor="_Toc446609107" w:history="1">
-            <w:r>
-              <w:rPr>
-                <w:rStyle w:val="Hyperlink"/>
-                <w:noProof/>
-              </w:rPr>
-              <w:t>eduScrum</w:t>
-            </w:r>
-            <w:r>
-              <w:rPr>
-                <w:rStyle w:val="Hyperlink"/>
-                <w:noProof/>
-              </w:rPr>
-              <w:t>マスター</w:t>
-            </w:r>
-            <w:r>
-              <w:rPr>
-                <w:noProof/>
-                <w:webHidden/>
-              </w:rPr>
-              <w:tab/>
-            </w:r>
-            <w:r>
-              <w:rPr>
-                <w:noProof/>
-                <w:webHidden/>
-              </w:rPr>
-              <w:fldChar w:fldCharType="begin"/>
-            </w:r>
-            <w:r>
-              <w:rPr>
-                <w:noProof/>
-                <w:webHidden/>
-              </w:rPr>
-              <w:instrText xml:space="preserve"> PAGEREF _Toc446609107 \h </w:instrText>
-            </w:r>
-            <w:r>
-              <w:rPr>
-                <w:noProof/>
-                <w:webHidden/>
-              </w:rPr>
-            </w:r>
-            <w:r>
-              <w:rPr>
-                <w:noProof/>
-                <w:webHidden/>
-              </w:rPr>
-              <w:fldChar w:fldCharType="separate"/>
-            </w:r>
-            <w:r>
-              <w:rPr>
-                <w:noProof/>
-                <w:webHidden/>
-              </w:rPr>
-              <w:t>10</w:t>
-            </w:r>
-            <w:r>
-              <w:rPr>
-                <w:noProof/>
-                <w:webHidden/>
-              </w:rPr>
-              <w:fldChar w:fldCharType="end"/>
-            </w:r>
-          </w:hyperlink>
-        </w:p>
-        <w:p>
-          <w:pPr>
-            <w:pStyle w:val="TOC3"/>
-            <w:tabs>
-              <w:tab w:val="right" w:leader="dot" w:pos="8766"/>
-            </w:tabs>
-            <w:rPr>
-              <w:noProof/>
-              <w:kern w:val="2"/>
-              <w:sz w:val="24"/>
-              <w:szCs w:val="24"/>
-              <w:lang w:val="en-US"/>
-            </w:rPr>
-          </w:pPr>
-          <w:hyperlink w:anchor="_Toc446609108" w:history="1">
-            <w:r>
-              <w:rPr>
-                <w:rStyle w:val="Hyperlink"/>
-                <w:noProof/>
-              </w:rPr>
-              <w:t>eduScrum</w:t>
-            </w:r>
-            <w:r>
-              <w:rPr>
-                <w:rStyle w:val="Hyperlink"/>
-                <w:noProof/>
-              </w:rPr>
-              <w:t>マスターはプロダクトオーナーを支援する</w:t>
-            </w:r>
-            <w:r>
-              <w:rPr>
-                <w:noProof/>
-                <w:webHidden/>
-              </w:rPr>
-              <w:tab/>
-            </w:r>
-            <w:r>
-              <w:rPr>
-                <w:noProof/>
-                <w:webHidden/>
-              </w:rPr>
-              <w:fldChar w:fldCharType="begin"/>
-            </w:r>
-            <w:r>
-              <w:rPr>
-                <w:noProof/>
-                <w:webHidden/>
-              </w:rPr>
-              <w:instrText xml:space="preserve"> PAGEREF _Toc446609108 \h </w:instrText>
-            </w:r>
-            <w:r>
-              <w:rPr>
-                <w:noProof/>
-                <w:webHidden/>
-              </w:rPr>
-            </w:r>
-            <w:r>
-              <w:rPr>
-                <w:noProof/>
-                <w:webHidden/>
-              </w:rPr>
-              <w:fldChar w:fldCharType="separate"/>
-            </w:r>
-            <w:r>
-              <w:rPr>
-                <w:noProof/>
-                <w:webHidden/>
-              </w:rPr>
-              <w:t>11</w:t>
-            </w:r>
-            <w:r>
-              <w:rPr>
-                <w:noProof/>
-                <w:webHidden/>
-              </w:rPr>
-              <w:fldChar w:fldCharType="end"/>
-            </w:r>
-          </w:hyperlink>
-        </w:p>
-        <w:p>
-          <w:pPr>
-            <w:pStyle w:val="TOC3"/>
-            <w:tabs>
-              <w:tab w:val="right" w:leader="dot" w:pos="8766"/>
-            </w:tabs>
-            <w:rPr>
-              <w:noProof/>
-              <w:kern w:val="2"/>
-              <w:sz w:val="24"/>
-              <w:szCs w:val="24"/>
-              <w:lang w:val="en-US"/>
-            </w:rPr>
-          </w:pPr>
-          <w:hyperlink w:anchor="_Toc446609109" w:history="1">
-            <w:r>
-              <w:rPr>
-                <w:rStyle w:val="Hyperlink"/>
-                <w:noProof/>
-              </w:rPr>
-              <w:t>eduScrum</w:t>
-            </w:r>
-            <w:r>
-              <w:rPr>
-                <w:rStyle w:val="Hyperlink"/>
-                <w:noProof/>
-              </w:rPr>
-              <w:t>は学生チームを支援する</w:t>
-            </w:r>
-            <w:r>
-              <w:rPr>
-                <w:noProof/>
-                <w:webHidden/>
-              </w:rPr>
-              <w:tab/>
-            </w:r>
-            <w:r>
-              <w:rPr>
-                <w:noProof/>
-                <w:webHidden/>
-              </w:rPr>
-              <w:fldChar w:fldCharType="begin"/>
-            </w:r>
-            <w:r>
-              <w:rPr>
-                <w:noProof/>
-                <w:webHidden/>
-              </w:rPr>
-              <w:instrText xml:space="preserve"> PAGEREF _Toc446609109 \h </w:instrText>
-            </w:r>
-            <w:r>
-              <w:rPr>
-                <w:noProof/>
-                <w:webHidden/>
-              </w:rPr>
-            </w:r>
-            <w:r>
-              <w:rPr>
-                <w:noProof/>
-                <w:webHidden/>
-              </w:rPr>
-              <w:fldChar w:fldCharType="separate"/>
-            </w:r>
-            <w:r>
-              <w:rPr>
-                <w:noProof/>
-                <w:webHidden/>
-              </w:rPr>
-              <w:t>11</w:t>
-            </w:r>
-            <w:r>
-              <w:rPr>
-                <w:noProof/>
-                <w:webHidden/>
-              </w:rPr>
-              <w:fldChar w:fldCharType="end"/>
-            </w:r>
-          </w:hyperlink>
-        </w:p>
-        <w:p>
-          <w:pPr>
-            <w:pStyle w:val="TOC1"/>
-            <w:tabs>
-              <w:tab w:val="right" w:leader="dot" w:pos="8766"/>
-            </w:tabs>
-            <w:rPr>
-              <w:b w:val="0"/>
-              <w:noProof/>
-              <w:kern w:val="2"/>
-              <w:sz w:val="24"/>
-              <w:szCs w:val="24"/>
-              <w:lang w:val="en-US"/>
-            </w:rPr>
-          </w:pPr>
-          <w:hyperlink w:anchor="_Toc446609110" w:history="1">
-            <w:r>
-              <w:rPr>
-                <w:rStyle w:val="Hyperlink"/>
-                <w:noProof/>
-              </w:rPr>
-              <w:t>eduScrum</w:t>
-            </w:r>
-            <w:r>
-              <w:rPr>
-                <w:rStyle w:val="Hyperlink"/>
-                <w:noProof/>
-              </w:rPr>
-              <w:t>イベント</w:t>
-            </w:r>
-            <w:r>
-              <w:rPr>
-                <w:noProof/>
-                <w:webHidden/>
-              </w:rPr>
-              <w:tab/>
-            </w:r>
-            <w:r>
-              <w:rPr>
-                <w:noProof/>
-                <w:webHidden/>
-              </w:rPr>
-              <w:fldChar w:fldCharType="begin"/>
-            </w:r>
-            <w:r>
-              <w:rPr>
-                <w:noProof/>
-                <w:webHidden/>
-              </w:rPr>
-              <w:instrText xml:space="preserve"> PAGEREF _Toc446609110 \h </w:instrText>
-            </w:r>
-            <w:r>
-              <w:rPr>
-                <w:noProof/>
-                <w:webHidden/>
-              </w:rPr>
-            </w:r>
-            <w:r>
-              <w:rPr>
-                <w:noProof/>
-                <w:webHidden/>
-              </w:rPr>
-              <w:fldChar w:fldCharType="separate"/>
-            </w:r>
-            <w:r>
-              <w:rPr>
-                <w:noProof/>
-                <w:webHidden/>
-              </w:rPr>
-              <w:t>11</w:t>
-            </w:r>
-            <w:r>
-              <w:rPr>
-                <w:noProof/>
-                <w:webHidden/>
-              </w:rPr>
-              <w:fldChar w:fldCharType="end"/>
-            </w:r>
-          </w:hyperlink>
-        </w:p>
-        <w:p>
-          <w:pPr>
-            <w:pStyle w:val="TOC2"/>
-            <w:tabs>
-              <w:tab w:val="right" w:leader="dot" w:pos="8766"/>
-            </w:tabs>
-            <w:rPr>
-              <w:i w:val="0"/>
-              <w:noProof/>
-              <w:kern w:val="2"/>
-              <w:sz w:val="24"/>
-              <w:szCs w:val="24"/>
-              <w:lang w:val="en-US"/>
-            </w:rPr>
-          </w:pPr>
-          <w:hyperlink w:anchor="_Toc446609111" w:history="1">
-            <w:r>
-              <w:rPr>
-                <w:rStyle w:val="Hyperlink"/>
-                <w:noProof/>
-              </w:rPr>
-              <w:t>スプリント</w:t>
-            </w:r>
-            <w:r>
-              <w:rPr>
-                <w:noProof/>
-                <w:webHidden/>
-              </w:rPr>
-              <w:tab/>
-            </w:r>
-            <w:r>
-              <w:rPr>
-                <w:noProof/>
-                <w:webHidden/>
-              </w:rPr>
-              <w:fldChar w:fldCharType="begin"/>
-            </w:r>
-            <w:r>
-              <w:rPr>
-                <w:noProof/>
-                <w:webHidden/>
-              </w:rPr>
-              <w:instrText xml:space="preserve"> PAGEREF _Toc446609111 \h </w:instrText>
-            </w:r>
-            <w:r>
-              <w:rPr>
-                <w:noProof/>
-                <w:webHidden/>
-              </w:rPr>
-            </w:r>
-            <w:r>
-              <w:rPr>
-                <w:noProof/>
-                <w:webHidden/>
-              </w:rPr>
-              <w:fldChar w:fldCharType="separate"/>
-            </w:r>
-            <w:r>
-              <w:rPr>
-                <w:noProof/>
-                <w:webHidden/>
-              </w:rPr>
-              <w:t>11</w:t>
-            </w:r>
-            <w:r>
-              <w:rPr>
-                <w:noProof/>
-                <w:webHidden/>
-              </w:rPr>
-              <w:fldChar w:fldCharType="end"/>
-            </w:r>
-          </w:hyperlink>
-        </w:p>
-        <w:p>
-          <w:pPr>
-            <w:pStyle w:val="TOC2"/>
-            <w:tabs>
-              <w:tab w:val="right" w:leader="dot" w:pos="8766"/>
-            </w:tabs>
-            <w:rPr>
-              <w:i w:val="0"/>
-              <w:noProof/>
-              <w:kern w:val="2"/>
-              <w:sz w:val="24"/>
-              <w:szCs w:val="24"/>
-              <w:lang w:val="en-US"/>
-            </w:rPr>
-          </w:pPr>
-          <w:hyperlink w:anchor="_Toc446609112" w:history="1">
-            <w:r>
-              <w:rPr>
-                <w:rStyle w:val="Hyperlink"/>
-                <w:noProof/>
-              </w:rPr>
-              <w:t>スプリントプランニングミーティング</w:t>
-            </w:r>
-            <w:r>
-              <w:rPr>
-                <w:noProof/>
-                <w:webHidden/>
-              </w:rPr>
-              <w:tab/>
-            </w:r>
-            <w:r>
-              <w:rPr>
-                <w:noProof/>
-                <w:webHidden/>
-              </w:rPr>
-              <w:fldChar w:fldCharType="begin"/>
-            </w:r>
-            <w:r>
-              <w:rPr>
-                <w:noProof/>
-                <w:webHidden/>
-              </w:rPr>
-              <w:instrText xml:space="preserve"> PAGEREF _Toc446609112 \h </w:instrText>
-            </w:r>
-            <w:r>
-              <w:rPr>
-                <w:noProof/>
-                <w:webHidden/>
-              </w:rPr>
-            </w:r>
-            <w:r>
-              <w:rPr>
-                <w:noProof/>
-                <w:webHidden/>
-              </w:rPr>
-              <w:fldChar w:fldCharType="separate"/>
-            </w:r>
-            <w:r>
-              <w:rPr>
-                <w:noProof/>
-                <w:webHidden/>
-              </w:rPr>
-              <w:t>12</w:t>
-            </w:r>
-            <w:r>
-              <w:rPr>
-                <w:noProof/>
-                <w:webHidden/>
-              </w:rPr>
-              <w:fldChar w:fldCharType="end"/>
-            </w:r>
-          </w:hyperlink>
-        </w:p>
-        <w:p>
-          <w:pPr>
-            <w:pStyle w:val="TOC3"/>
-            <w:tabs>
-              <w:tab w:val="right" w:leader="dot" w:pos="8766"/>
-            </w:tabs>
-            <w:rPr>
-              <w:noProof/>
-              <w:kern w:val="2"/>
-              <w:sz w:val="24"/>
-              <w:szCs w:val="24"/>
-              <w:lang w:val="en-US"/>
-            </w:rPr>
-          </w:pPr>
-          <w:hyperlink w:anchor="_Toc446609113" w:history="1">
-            <w:r>
-              <w:rPr>
-                <w:rStyle w:val="Hyperlink"/>
-                <w:noProof/>
-              </w:rPr>
-              <w:t>チーム編成</w:t>
-            </w:r>
-            <w:r>
-              <w:rPr>
-                <w:noProof/>
-                <w:webHidden/>
-              </w:rPr>
-              <w:tab/>
-            </w:r>
-            <w:r>
-              <w:rPr>
-                <w:noProof/>
-                <w:webHidden/>
-              </w:rPr>
-              <w:fldChar w:fldCharType="begin"/>
-            </w:r>
-            <w:r>
-              <w:rPr>
-                <w:noProof/>
-                <w:webHidden/>
-              </w:rPr>
-              <w:instrText xml:space="preserve"> PAGEREF _Toc446609113 \h </w:instrText>
-            </w:r>
-            <w:r>
-              <w:rPr>
-                <w:noProof/>
-                <w:webHidden/>
-              </w:rPr>
-            </w:r>
-            <w:r>
-              <w:rPr>
-                <w:noProof/>
-                <w:webHidden/>
-              </w:rPr>
-              <w:fldChar w:fldCharType="separate"/>
-            </w:r>
-            <w:r>
-              <w:rPr>
-                <w:noProof/>
-                <w:webHidden/>
-              </w:rPr>
-              <w:t>12</w:t>
-            </w:r>
-            <w:r>
-              <w:rPr>
-                <w:noProof/>
-                <w:webHidden/>
-              </w:rPr>
-              <w:fldChar w:fldCharType="end"/>
-            </w:r>
-          </w:hyperlink>
-        </w:p>
-        <w:p>
-          <w:pPr>
-            <w:pStyle w:val="TOC3"/>
-            <w:tabs>
-              <w:tab w:val="right" w:leader="dot" w:pos="8766"/>
-            </w:tabs>
-            <w:rPr>
-              <w:noProof/>
-              <w:kern w:val="2"/>
-              <w:sz w:val="24"/>
-              <w:szCs w:val="24"/>
-              <w:lang w:val="en-US"/>
-            </w:rPr>
-          </w:pPr>
-          <w:hyperlink w:anchor="_Toc446609114" w:history="1">
-            <w:r>
-              <w:rPr>
-                <w:rStyle w:val="Hyperlink"/>
-                <w:noProof/>
-              </w:rPr>
-              <w:t>学習目標</w:t>
-            </w:r>
-            <w:r>
-              <w:rPr>
-                <w:noProof/>
-                <w:webHidden/>
-              </w:rPr>
-              <w:tab/>
-            </w:r>
-            <w:r>
-              <w:rPr>
-                <w:noProof/>
-                <w:webHidden/>
-              </w:rPr>
-              <w:fldChar w:fldCharType="begin"/>
-            </w:r>
-            <w:r>
-              <w:rPr>
-                <w:noProof/>
-                <w:webHidden/>
-              </w:rPr>
-              <w:instrText xml:space="preserve"> PAGEREF _Toc446609114 \h </w:instrText>
-            </w:r>
-            <w:r>
-              <w:rPr>
-                <w:noProof/>
-                <w:webHidden/>
-              </w:rPr>
-            </w:r>
-            <w:r>
-              <w:rPr>
-                <w:noProof/>
-                <w:webHidden/>
-              </w:rPr>
-              <w:fldChar w:fldCharType="separate"/>
-            </w:r>
-            <w:r>
-              <w:rPr>
-                <w:noProof/>
-                <w:webHidden/>
-              </w:rPr>
-              <w:t>13</w:t>
-            </w:r>
-            <w:r>
-              <w:rPr>
-                <w:noProof/>
-                <w:webHidden/>
-              </w:rPr>
-              <w:fldChar w:fldCharType="end"/>
-            </w:r>
-          </w:hyperlink>
-        </w:p>
-        <w:p>
-          <w:pPr>
-            <w:pStyle w:val="TOC3"/>
-            <w:tabs>
-              <w:tab w:val="right" w:leader="dot" w:pos="8766"/>
-            </w:tabs>
-            <w:rPr>
-              <w:noProof/>
-              <w:kern w:val="2"/>
-              <w:sz w:val="24"/>
-              <w:szCs w:val="24"/>
-              <w:lang w:val="en-US"/>
-            </w:rPr>
-          </w:pPr>
-          <w:hyperlink w:anchor="_Toc446609115" w:history="1">
-            <w:r>
-              <w:rPr>
-                <w:rStyle w:val="Hyperlink"/>
-                <w:noProof/>
-              </w:rPr>
-              <w:t>作業計画</w:t>
-            </w:r>
-            <w:r>
-              <w:rPr>
-                <w:noProof/>
-                <w:webHidden/>
-              </w:rPr>
-              <w:tab/>
-            </w:r>
-            <w:r>
-              <w:rPr>
-                <w:noProof/>
-                <w:webHidden/>
-              </w:rPr>
-              <w:fldChar w:fldCharType="begin"/>
-            </w:r>
-            <w:r>
-              <w:rPr>
-                <w:noProof/>
-                <w:webHidden/>
-              </w:rPr>
-              <w:instrText xml:space="preserve"> PAGEREF _Toc446609115 \h </w:instrText>
-            </w:r>
-            <w:r>
-              <w:rPr>
-                <w:noProof/>
-                <w:webHidden/>
-              </w:rPr>
-            </w:r>
-            <w:r>
-              <w:rPr>
-                <w:noProof/>
-                <w:webHidden/>
-              </w:rPr>
-              <w:fldChar w:fldCharType="separate"/>
-            </w:r>
-            <w:r>
-              <w:rPr>
-                <w:noProof/>
-                <w:webHidden/>
-              </w:rPr>
-              <w:t>13</w:t>
-            </w:r>
-            <w:r>
-              <w:rPr>
-                <w:noProof/>
-                <w:webHidden/>
-              </w:rPr>
-              <w:fldChar w:fldCharType="end"/>
-            </w:r>
-          </w:hyperlink>
-        </w:p>
-        <w:p>
-          <w:pPr>
-            <w:pStyle w:val="TOC2"/>
-            <w:tabs>
-              <w:tab w:val="right" w:leader="dot" w:pos="8766"/>
-            </w:tabs>
-            <w:rPr>
-              <w:i w:val="0"/>
-              <w:noProof/>
-              <w:kern w:val="2"/>
-              <w:sz w:val="24"/>
-              <w:szCs w:val="24"/>
-              <w:lang w:val="en-US"/>
-            </w:rPr>
-          </w:pPr>
-          <w:hyperlink w:anchor="_Toc446609116" w:history="1">
-            <w:r>
-              <w:rPr>
-                <w:rStyle w:val="Hyperlink"/>
-                <w:noProof/>
-              </w:rPr>
-              <w:t>スタンドアップ</w:t>
-            </w:r>
-            <w:r>
-              <w:rPr>
-                <w:noProof/>
-                <w:webHidden/>
-              </w:rPr>
-              <w:tab/>
-            </w:r>
-            <w:r>
-              <w:rPr>
-                <w:noProof/>
-                <w:webHidden/>
-              </w:rPr>
-              <w:fldChar w:fldCharType="begin"/>
-            </w:r>
-            <w:r>
-              <w:rPr>
-                <w:noProof/>
-                <w:webHidden/>
-              </w:rPr>
-              <w:instrText xml:space="preserve"> PAGEREF _Toc446609116 \h </w:instrText>
-            </w:r>
-            <w:r>
-              <w:rPr>
-                <w:noProof/>
-                <w:webHidden/>
-              </w:rPr>
-            </w:r>
-            <w:r>
-              <w:rPr>
-                <w:noProof/>
-                <w:webHidden/>
-              </w:rPr>
-              <w:fldChar w:fldCharType="separate"/>
-            </w:r>
-            <w:r>
-              <w:rPr>
-                <w:noProof/>
-                <w:webHidden/>
-              </w:rPr>
-              <w:t>14</w:t>
-            </w:r>
-            <w:r>
-              <w:rPr>
-                <w:noProof/>
-                <w:webHidden/>
-              </w:rPr>
-              <w:fldChar w:fldCharType="end"/>
-            </w:r>
-          </w:hyperlink>
-        </w:p>
-        <w:p>
-          <w:pPr>
-            <w:pStyle w:val="TOC2"/>
-            <w:tabs>
-              <w:tab w:val="right" w:leader="dot" w:pos="8766"/>
-            </w:tabs>
-            <w:rPr>
-              <w:i w:val="0"/>
-              <w:noProof/>
-              <w:kern w:val="2"/>
-              <w:sz w:val="24"/>
-              <w:szCs w:val="24"/>
-              <w:lang w:val="en-US"/>
-            </w:rPr>
-          </w:pPr>
-          <w:hyperlink w:anchor="_Toc446609117" w:history="1">
-            <w:r>
-              <w:rPr>
-                <w:rStyle w:val="Hyperlink"/>
-                <w:noProof/>
-              </w:rPr>
-              <w:t>スプリントレビュー</w:t>
-            </w:r>
-            <w:r>
-              <w:rPr>
-                <w:noProof/>
-                <w:webHidden/>
-              </w:rPr>
-              <w:tab/>
-            </w:r>
-            <w:r>
-              <w:rPr>
-                <w:noProof/>
-                <w:webHidden/>
-              </w:rPr>
-              <w:fldChar w:fldCharType="begin"/>
-            </w:r>
-            <w:r>
-              <w:rPr>
-                <w:noProof/>
-                <w:webHidden/>
-              </w:rPr>
-              <w:instrText xml:space="preserve"> PAGEREF _Toc446609117 \h </w:instrText>
-            </w:r>
-            <w:r>
-              <w:rPr>
-                <w:noProof/>
-                <w:webHidden/>
-              </w:rPr>
-            </w:r>
-            <w:r>
-              <w:rPr>
-                <w:noProof/>
-                <w:webHidden/>
-              </w:rPr>
-              <w:fldChar w:fldCharType="separate"/>
-            </w:r>
-            <w:r>
-              <w:rPr>
-                <w:noProof/>
-                <w:webHidden/>
-              </w:rPr>
-              <w:t>14</w:t>
-            </w:r>
-            <w:r>
-              <w:rPr>
-                <w:noProof/>
-                <w:webHidden/>
-              </w:rPr>
-              <w:fldChar w:fldCharType="end"/>
-            </w:r>
-          </w:hyperlink>
-        </w:p>
-        <w:p>
-          <w:pPr>
-            <w:pStyle w:val="TOC2"/>
-            <w:tabs>
-              <w:tab w:val="right" w:leader="dot" w:pos="8766"/>
-            </w:tabs>
-            <w:rPr>
-              <w:i w:val="0"/>
-              <w:noProof/>
-              <w:kern w:val="2"/>
-              <w:sz w:val="24"/>
-              <w:szCs w:val="24"/>
-              <w:lang w:val="en-US"/>
-            </w:rPr>
-          </w:pPr>
-          <w:hyperlink w:anchor="_Toc446609118" w:history="1">
-            <w:r>
-              <w:rPr>
-                <w:rStyle w:val="Hyperlink"/>
-                <w:noProof/>
-              </w:rPr>
-              <w:t>スプリントレトロスペクティブ</w:t>
-            </w:r>
-            <w:r>
-              <w:rPr>
-                <w:noProof/>
-                <w:webHidden/>
-              </w:rPr>
-              <w:tab/>
-            </w:r>
-            <w:r>
-              <w:rPr>
-                <w:noProof/>
-                <w:webHidden/>
-              </w:rPr>
-              <w:fldChar w:fldCharType="begin"/>
-            </w:r>
-            <w:r>
-              <w:rPr>
-                <w:noProof/>
-                <w:webHidden/>
-              </w:rPr>
-              <w:instrText xml:space="preserve"> PAGEREF _Toc446609118 \h </w:instrText>
-            </w:r>
-            <w:r>
-              <w:rPr>
-                <w:noProof/>
-                <w:webHidden/>
-              </w:rPr>
-            </w:r>
-            <w:r>
-              <w:rPr>
-                <w:noProof/>
-                <w:webHidden/>
-              </w:rPr>
-              <w:fldChar w:fldCharType="separate"/>
-            </w:r>
-            <w:r>
-              <w:rPr>
-                <w:noProof/>
-                <w:webHidden/>
-              </w:rPr>
-              <w:t>14</w:t>
-            </w:r>
-            <w:r>
-              <w:rPr>
-                <w:noProof/>
-                <w:webHidden/>
-              </w:rPr>
-              <w:fldChar w:fldCharType="end"/>
-            </w:r>
-          </w:hyperlink>
-        </w:p>
-        <w:p>
-          <w:pPr>
-            <w:pStyle w:val="TOC1"/>
-            <w:tabs>
-              <w:tab w:val="right" w:leader="dot" w:pos="8766"/>
-            </w:tabs>
-            <w:rPr>
-              <w:b w:val="0"/>
-              <w:noProof/>
-              <w:kern w:val="2"/>
-              <w:sz w:val="24"/>
-              <w:szCs w:val="24"/>
-              <w:lang w:val="en-US"/>
-            </w:rPr>
-          </w:pPr>
-          <w:hyperlink w:anchor="_Toc446609119" w:history="1">
-            <w:r>
-              <w:rPr>
-                <w:rStyle w:val="Hyperlink"/>
-                <w:noProof/>
-              </w:rPr>
-              <w:t>eduScrum</w:t>
-            </w:r>
-            <w:r>
-              <w:rPr>
-                <w:rStyle w:val="Hyperlink"/>
-                <w:noProof/>
-              </w:rPr>
-              <w:t>の作成物</w:t>
-            </w:r>
-            <w:r>
-              <w:rPr>
-                <w:noProof/>
-                <w:webHidden/>
-              </w:rPr>
-              <w:tab/>
-            </w:r>
-            <w:r>
-              <w:rPr>
-                <w:noProof/>
-                <w:webHidden/>
-              </w:rPr>
-              <w:fldChar w:fldCharType="begin"/>
-            </w:r>
-            <w:r>
-              <w:rPr>
-                <w:noProof/>
-                <w:webHidden/>
-              </w:rPr>
-              <w:instrText xml:space="preserve"> PAGEREF _Toc446609119 \h </w:instrText>
-            </w:r>
-            <w:r>
-              <w:rPr>
-                <w:noProof/>
-                <w:webHidden/>
-              </w:rPr>
-            </w:r>
-            <w:r>
-              <w:rPr>
-                <w:noProof/>
-                <w:webHidden/>
-              </w:rPr>
-              <w:fldChar w:fldCharType="separate"/>
-            </w:r>
-            <w:r>
-              <w:rPr>
-                <w:noProof/>
-                <w:webHidden/>
-              </w:rPr>
-              <w:t>15</w:t>
-            </w:r>
-            <w:r>
-              <w:rPr>
-                <w:noProof/>
-                <w:webHidden/>
-              </w:rPr>
-              <w:fldChar w:fldCharType="end"/>
-            </w:r>
-          </w:hyperlink>
-        </w:p>
-        <w:p>
-          <w:pPr>
-            <w:pStyle w:val="TOC2"/>
-            <w:tabs>
-              <w:tab w:val="right" w:leader="dot" w:pos="8766"/>
-            </w:tabs>
-            <w:rPr>
-              <w:i w:val="0"/>
-              <w:noProof/>
-              <w:kern w:val="2"/>
-              <w:sz w:val="24"/>
-              <w:szCs w:val="24"/>
-              <w:lang w:val="en-US"/>
-            </w:rPr>
-          </w:pPr>
-          <w:hyperlink w:anchor="_Toc446609120" w:history="1">
-            <w:r>
-              <w:rPr>
-                <w:rStyle w:val="Hyperlink"/>
-                <w:noProof/>
-              </w:rPr>
-              <w:t>プロダクトバックログ</w:t>
-            </w:r>
-            <w:r>
-              <w:rPr>
-                <w:noProof/>
-                <w:webHidden/>
-              </w:rPr>
-              <w:tab/>
-            </w:r>
-            <w:r>
-              <w:rPr>
-                <w:noProof/>
-                <w:webHidden/>
-              </w:rPr>
-              <w:fldChar w:fldCharType="begin"/>
-            </w:r>
-            <w:r>
-              <w:rPr>
-                <w:noProof/>
-                <w:webHidden/>
-              </w:rPr>
-              <w:instrText xml:space="preserve"> PAGEREF _Toc446609120 \h </w:instrText>
-            </w:r>
-            <w:r>
-              <w:rPr>
-                <w:noProof/>
-                <w:webHidden/>
-              </w:rPr>
-            </w:r>
-            <w:r>
-              <w:rPr>
-                <w:noProof/>
-                <w:webHidden/>
-              </w:rPr>
-              <w:fldChar w:fldCharType="separate"/>
-            </w:r>
-            <w:r>
-              <w:rPr>
-                <w:noProof/>
-                <w:webHidden/>
-              </w:rPr>
-              <w:t>15</w:t>
-            </w:r>
-            <w:r>
-              <w:rPr>
-                <w:noProof/>
-                <w:webHidden/>
-              </w:rPr>
-              <w:fldChar w:fldCharType="end"/>
-            </w:r>
-          </w:hyperlink>
-        </w:p>
-        <w:p>
-          <w:pPr>
-            <w:pStyle w:val="TOC2"/>
-            <w:tabs>
-              <w:tab w:val="right" w:leader="dot" w:pos="8766"/>
-            </w:tabs>
-            <w:rPr>
-              <w:i w:val="0"/>
-              <w:noProof/>
-              <w:kern w:val="2"/>
-              <w:sz w:val="24"/>
-              <w:szCs w:val="24"/>
-              <w:lang w:val="en-US"/>
-            </w:rPr>
-          </w:pPr>
-          <w:hyperlink w:anchor="_Toc446609121" w:history="1">
-            <w:r>
-              <w:rPr>
-                <w:rStyle w:val="Hyperlink"/>
-                <w:noProof/>
-              </w:rPr>
-              <w:t>「フリップ」（スクラムボード）</w:t>
-            </w:r>
-            <w:r>
-              <w:rPr>
-                <w:noProof/>
-                <w:webHidden/>
-              </w:rPr>
-              <w:tab/>
-            </w:r>
-            <w:r>
-              <w:rPr>
-                <w:noProof/>
-                <w:webHidden/>
-              </w:rPr>
-              <w:fldChar w:fldCharType="begin"/>
-            </w:r>
-            <w:r>
-              <w:rPr>
-                <w:noProof/>
-                <w:webHidden/>
-              </w:rPr>
-              <w:instrText xml:space="preserve"> PAGEREF _Toc446609121 \h </w:instrText>
-            </w:r>
-            <w:r>
-              <w:rPr>
-                <w:noProof/>
-                <w:webHidden/>
-              </w:rPr>
-            </w:r>
-            <w:r>
-              <w:rPr>
-                <w:noProof/>
-                <w:webHidden/>
-              </w:rPr>
-              <w:fldChar w:fldCharType="separate"/>
-            </w:r>
-            <w:r>
-              <w:rPr>
-                <w:noProof/>
-                <w:webHidden/>
-              </w:rPr>
-              <w:t>16</w:t>
-            </w:r>
-            <w:r>
-              <w:rPr>
-                <w:noProof/>
-                <w:webHidden/>
-              </w:rPr>
-              <w:fldChar w:fldCharType="end"/>
-            </w:r>
-          </w:hyperlink>
-        </w:p>
-        <w:p>
-          <w:pPr>
-            <w:pStyle w:val="TOC3"/>
-            <w:tabs>
-              <w:tab w:val="right" w:leader="dot" w:pos="8766"/>
-            </w:tabs>
-            <w:rPr>
-              <w:noProof/>
-              <w:kern w:val="2"/>
-              <w:sz w:val="24"/>
-              <w:szCs w:val="24"/>
-              <w:lang w:val="en-US"/>
-            </w:rPr>
-          </w:pPr>
-          <w:hyperlink w:anchor="_Toc446609122" w:history="1">
-            <w:r>
-              <w:rPr>
-                <w:rStyle w:val="Hyperlink"/>
-                <w:noProof/>
-              </w:rPr>
-              <w:t>スプリントの進捗のモニタリング</w:t>
-            </w:r>
-            <w:r>
-              <w:rPr>
-                <w:noProof/>
-                <w:webHidden/>
-              </w:rPr>
-              <w:tab/>
-            </w:r>
-            <w:r>
-              <w:rPr>
-                <w:noProof/>
-                <w:webHidden/>
-              </w:rPr>
-              <w:fldChar w:fldCharType="begin"/>
-            </w:r>
-            <w:r>
-              <w:rPr>
-                <w:noProof/>
-                <w:webHidden/>
-              </w:rPr>
-              <w:instrText xml:space="preserve"> PAGEREF _Toc446609122 \h </w:instrText>
-            </w:r>
-            <w:r>
-              <w:rPr>
-                <w:noProof/>
-                <w:webHidden/>
-              </w:rPr>
-            </w:r>
-            <w:r>
-              <w:rPr>
-                <w:noProof/>
-                <w:webHidden/>
-              </w:rPr>
-              <w:fldChar w:fldCharType="separate"/>
-            </w:r>
-            <w:r>
-              <w:rPr>
-                <w:noProof/>
-                <w:webHidden/>
-              </w:rPr>
-              <w:t>16</w:t>
-            </w:r>
-            <w:r>
-              <w:rPr>
-                <w:noProof/>
-                <w:webHidden/>
-              </w:rPr>
-              <w:fldChar w:fldCharType="end"/>
-            </w:r>
-          </w:hyperlink>
-        </w:p>
-        <w:p>
-          <w:pPr>
-            <w:pStyle w:val="TOC2"/>
-            <w:tabs>
-              <w:tab w:val="right" w:leader="dot" w:pos="8766"/>
-            </w:tabs>
-            <w:rPr>
-              <w:i w:val="0"/>
-              <w:noProof/>
-              <w:kern w:val="2"/>
-              <w:sz w:val="24"/>
-              <w:szCs w:val="24"/>
-              <w:lang w:val="en-US"/>
-            </w:rPr>
-          </w:pPr>
-          <w:hyperlink w:anchor="_Toc446609123" w:history="1">
-            <w:r>
-              <w:rPr>
-                <w:rStyle w:val="Hyperlink"/>
-                <w:noProof/>
-              </w:rPr>
-              <w:t>「完成」の定義</w:t>
-            </w:r>
-            <w:r>
-              <w:rPr>
-                <w:noProof/>
-                <w:webHidden/>
-              </w:rPr>
-              <w:tab/>
-            </w:r>
-            <w:r>
-              <w:rPr>
-                <w:noProof/>
-                <w:webHidden/>
-              </w:rPr>
-              <w:fldChar w:fldCharType="begin"/>
-            </w:r>
-            <w:r>
-              <w:rPr>
-                <w:noProof/>
-                <w:webHidden/>
-              </w:rPr>
-              <w:instrText xml:space="preserve"> PAGEREF _Toc446609123 \h </w:instrText>
-            </w:r>
-            <w:r>
-              <w:rPr>
-                <w:noProof/>
-                <w:webHidden/>
-              </w:rPr>
-            </w:r>
-            <w:r>
-              <w:rPr>
-                <w:noProof/>
-                <w:webHidden/>
-              </w:rPr>
-              <w:fldChar w:fldCharType="separate"/>
-            </w:r>
-            <w:r>
-              <w:rPr>
-                <w:noProof/>
-                <w:webHidden/>
-              </w:rPr>
-              <w:t>16</w:t>
-            </w:r>
-            <w:r>
-              <w:rPr>
-                <w:noProof/>
-                <w:webHidden/>
-              </w:rPr>
-              <w:fldChar w:fldCharType="end"/>
-            </w:r>
-          </w:hyperlink>
-        </w:p>
-        <w:p>
-          <w:pPr>
-            <w:pStyle w:val="TOC3"/>
-            <w:tabs>
-              <w:tab w:val="right" w:leader="dot" w:pos="8766"/>
-            </w:tabs>
-            <w:rPr>
-              <w:noProof/>
-              <w:kern w:val="2"/>
-              <w:sz w:val="24"/>
-              <w:szCs w:val="24"/>
-              <w:lang w:val="en-US"/>
-            </w:rPr>
-          </w:pPr>
-          <w:hyperlink w:anchor="_Toc446609124" w:history="1">
-            <w:r>
-              <w:rPr>
-                <w:rStyle w:val="Hyperlink"/>
-                <w:noProof/>
-              </w:rPr>
-              <w:t>学習目標</w:t>
-            </w:r>
-            <w:r>
-              <w:rPr>
-                <w:noProof/>
-                <w:webHidden/>
-              </w:rPr>
-              <w:tab/>
-            </w:r>
-            <w:r>
-              <w:rPr>
-                <w:noProof/>
-                <w:webHidden/>
-              </w:rPr>
-              <w:fldChar w:fldCharType="begin"/>
-            </w:r>
-            <w:r>
-              <w:rPr>
-                <w:noProof/>
-                <w:webHidden/>
-              </w:rPr>
-              <w:instrText xml:space="preserve"> PAGEREF _Toc446609124 \h </w:instrText>
-            </w:r>
-            <w:r>
-              <w:rPr>
-                <w:noProof/>
-                <w:webHidden/>
-              </w:rPr>
-            </w:r>
-            <w:r>
-              <w:rPr>
-                <w:noProof/>
-                <w:webHidden/>
-              </w:rPr>
-              <w:fldChar w:fldCharType="separate"/>
-            </w:r>
-            <w:r>
-              <w:rPr>
-                <w:noProof/>
-                <w:webHidden/>
-              </w:rPr>
-              <w:t>16</w:t>
-            </w:r>
-            <w:r>
-              <w:rPr>
-                <w:noProof/>
-                <w:webHidden/>
-              </w:rPr>
-              <w:fldChar w:fldCharType="end"/>
-            </w:r>
-          </w:hyperlink>
-        </w:p>
-        <w:p>
-          <w:pPr>
-            <w:pStyle w:val="TOC2"/>
-            <w:tabs>
-              <w:tab w:val="right" w:leader="dot" w:pos="8766"/>
-            </w:tabs>
-            <w:rPr>
-              <w:i w:val="0"/>
-              <w:noProof/>
-              <w:kern w:val="2"/>
-              <w:sz w:val="24"/>
-              <w:szCs w:val="24"/>
-              <w:lang w:val="en-US"/>
-            </w:rPr>
-          </w:pPr>
-          <w:hyperlink w:anchor="_Toc446609125" w:history="1">
-            <w:r>
-              <w:rPr>
-                <w:rStyle w:val="Hyperlink"/>
-                <w:noProof/>
-              </w:rPr>
-              <w:t>楽しさの定義</w:t>
-            </w:r>
-            <w:r>
-              <w:rPr>
-                <w:noProof/>
-                <w:webHidden/>
-              </w:rPr>
-              <w:tab/>
-            </w:r>
-            <w:r>
-              <w:rPr>
-                <w:noProof/>
-                <w:webHidden/>
-              </w:rPr>
-              <w:fldChar w:fldCharType="begin"/>
-            </w:r>
-            <w:r>
-              <w:rPr>
-                <w:noProof/>
-                <w:webHidden/>
-              </w:rPr>
-              <w:instrText xml:space="preserve"> PAGEREF _Toc446609125 \h </w:instrText>
-            </w:r>
-            <w:r>
-              <w:rPr>
-                <w:noProof/>
-                <w:webHidden/>
-              </w:rPr>
-            </w:r>
-            <w:r>
-              <w:rPr>
-                <w:noProof/>
-                <w:webHidden/>
-              </w:rPr>
-              <w:fldChar w:fldCharType="separate"/>
-            </w:r>
-            <w:r>
-              <w:rPr>
-                <w:noProof/>
-                <w:webHidden/>
-              </w:rPr>
-              <w:t>17</w:t>
-            </w:r>
-            <w:r>
-              <w:rPr>
-                <w:noProof/>
-                <w:webHidden/>
-              </w:rPr>
-              <w:fldChar w:fldCharType="end"/>
-            </w:r>
-          </w:hyperlink>
-        </w:p>
-        <w:p>
-          <w:pPr>
-            <w:pStyle w:val="TOC1"/>
-            <w:tabs>
-              <w:tab w:val="right" w:leader="dot" w:pos="8766"/>
-            </w:tabs>
-            <w:rPr>
-              <w:b w:val="0"/>
-              <w:noProof/>
-              <w:kern w:val="2"/>
-              <w:sz w:val="24"/>
-              <w:szCs w:val="24"/>
-              <w:lang w:val="en-US"/>
-            </w:rPr>
-          </w:pPr>
-          <w:hyperlink w:anchor="_Toc446609126" w:history="1">
-            <w:r>
-              <w:rPr>
-                <w:rStyle w:val="Hyperlink"/>
-                <w:noProof/>
-              </w:rPr>
-              <w:t>最後に</w:t>
-            </w:r>
-            <w:r>
-              <w:rPr>
-                <w:noProof/>
-                <w:webHidden/>
-              </w:rPr>
-              <w:tab/>
-            </w:r>
-            <w:r>
-              <w:rPr>
-                <w:noProof/>
-                <w:webHidden/>
-              </w:rPr>
-              <w:fldChar w:fldCharType="begin"/>
-            </w:r>
-            <w:r>
-              <w:rPr>
-                <w:noProof/>
-                <w:webHidden/>
-              </w:rPr>
-              <w:instrText xml:space="preserve"> PAGEREF _Toc446609126 \h </w:instrText>
-            </w:r>
-            <w:r>
-              <w:rPr>
-                <w:noProof/>
-                <w:webHidden/>
-              </w:rPr>
-            </w:r>
-            <w:r>
-              <w:rPr>
-                <w:noProof/>
-                <w:webHidden/>
-              </w:rPr>
-              <w:fldChar w:fldCharType="separate"/>
-            </w:r>
-            <w:r>
-              <w:rPr>
-                <w:noProof/>
-                <w:webHidden/>
-              </w:rPr>
-              <w:t>18</w:t>
-            </w:r>
-            <w:r>
-              <w:rPr>
-                <w:noProof/>
-                <w:webHidden/>
-              </w:rPr>
-              <w:fldChar w:fldCharType="end"/>
-            </w:r>
-          </w:hyperlink>
-        </w:p>
-        <w:p>
-          <w:pPr>
-            <w:pStyle w:val="TOC1"/>
-            <w:tabs>
-              <w:tab w:val="right" w:leader="dot" w:pos="8766"/>
-            </w:tabs>
-            <w:rPr>
-              <w:b w:val="0"/>
-              <w:noProof/>
-              <w:kern w:val="2"/>
-              <w:sz w:val="24"/>
-              <w:szCs w:val="24"/>
-              <w:lang w:val="en-US"/>
-            </w:rPr>
-          </w:pPr>
-          <w:hyperlink w:anchor="_Toc446609127" w:history="1">
-            <w:r>
-              <w:rPr>
-                <w:rStyle w:val="Hyperlink"/>
-                <w:noProof/>
-              </w:rPr>
-              <w:t>謝辞</w:t>
-            </w:r>
-            <w:r>
-              <w:rPr>
-                <w:noProof/>
-                <w:webHidden/>
-              </w:rPr>
-              <w:tab/>
-            </w:r>
-            <w:r>
-              <w:rPr>
-                <w:noProof/>
-                <w:webHidden/>
-              </w:rPr>
-              <w:fldChar w:fldCharType="begin"/>
-            </w:r>
-            <w:r>
-              <w:rPr>
-                <w:noProof/>
-                <w:webHidden/>
-              </w:rPr>
-              <w:instrText xml:space="preserve"> PAGEREF _Toc446609127 \h </w:instrText>
-            </w:r>
-            <w:r>
-              <w:rPr>
-                <w:noProof/>
-                <w:webHidden/>
-              </w:rPr>
-            </w:r>
-            <w:r>
-              <w:rPr>
-                <w:noProof/>
-                <w:webHidden/>
-              </w:rPr>
-              <w:fldChar w:fldCharType="separate"/>
-            </w:r>
-            <w:r>
-              <w:rPr>
-                <w:noProof/>
-                <w:webHidden/>
-              </w:rPr>
-              <w:t>18</w:t>
-            </w:r>
-            <w:r>
-              <w:rPr>
-                <w:noProof/>
-                <w:webHidden/>
-              </w:rPr>
-              <w:fldChar w:fldCharType="end"/>
-            </w:r>
-          </w:hyperlink>
-        </w:p>
-        <w:p>
-          <w:pPr>
-            <w:pStyle w:val="TOC2"/>
-            <w:tabs>
-              <w:tab w:val="right" w:leader="dot" w:pos="8766"/>
-            </w:tabs>
-            <w:rPr>
-              <w:i w:val="0"/>
-              <w:noProof/>
-              <w:kern w:val="2"/>
-              <w:sz w:val="24"/>
-              <w:szCs w:val="24"/>
-              <w:lang w:val="en-US"/>
-            </w:rPr>
-          </w:pPr>
-          <w:hyperlink w:anchor="_Toc446609128" w:history="1">
-            <w:r>
-              <w:rPr>
-                <w:rStyle w:val="Hyperlink"/>
-                <w:noProof/>
-              </w:rPr>
-              <w:t>eduScrum</w:t>
-            </w:r>
-            <w:r>
-              <w:rPr>
-                <w:rStyle w:val="Hyperlink"/>
-                <w:noProof/>
-              </w:rPr>
-              <w:t>の中の人たち</w:t>
-            </w:r>
-            <w:r>
-              <w:rPr>
-                <w:noProof/>
-                <w:webHidden/>
-              </w:rPr>
-              <w:tab/>
-            </w:r>
-            <w:r>
-              <w:rPr>
-                <w:noProof/>
-                <w:webHidden/>
-              </w:rPr>
-              <w:fldChar w:fldCharType="begin"/>
-            </w:r>
-            <w:r>
-              <w:rPr>
-                <w:noProof/>
-                <w:webHidden/>
-              </w:rPr>
-              <w:instrText xml:space="preserve"> PAGEREF _Toc446609128 \h </w:instrText>
-            </w:r>
-            <w:r>
-              <w:rPr>
-                <w:noProof/>
-                <w:webHidden/>
-              </w:rPr>
-            </w:r>
-            <w:r>
-              <w:rPr>
-                <w:noProof/>
-                <w:webHidden/>
-              </w:rPr>
-              <w:fldChar w:fldCharType="separate"/>
-            </w:r>
-            <w:r>
-              <w:rPr>
-                <w:noProof/>
-                <w:webHidden/>
-              </w:rPr>
-              <w:t>18</w:t>
-            </w:r>
-            <w:r>
-              <w:rPr>
-                <w:noProof/>
-                <w:webHidden/>
-              </w:rPr>
-              <w:fldChar w:fldCharType="end"/>
-            </w:r>
-          </w:hyperlink>
-        </w:p>
-        <w:p>
-          <w:pPr>
-            <w:pStyle w:val="TOC3"/>
-            <w:tabs>
-              <w:tab w:val="right" w:leader="dot" w:pos="8766"/>
-            </w:tabs>
-            <w:rPr>
-              <w:noProof/>
-              <w:kern w:val="2"/>
-              <w:sz w:val="24"/>
-              <w:szCs w:val="24"/>
-              <w:lang w:val="en-US"/>
-            </w:rPr>
-          </w:pPr>
-          <w:hyperlink w:anchor="_Toc446609129" w:history="1">
-            <w:r>
-              <w:rPr>
-                <w:rStyle w:val="Hyperlink"/>
-                <w:noProof/>
-              </w:rPr>
-              <w:t>学生たち</w:t>
-            </w:r>
-            <w:r>
-              <w:rPr>
-                <w:noProof/>
-                <w:webHidden/>
-              </w:rPr>
-              <w:tab/>
-            </w:r>
-            <w:r>
-              <w:rPr>
-                <w:noProof/>
-                <w:webHidden/>
-              </w:rPr>
-              <w:fldChar w:fldCharType="begin"/>
-            </w:r>
-            <w:r>
-              <w:rPr>
-                <w:noProof/>
-                <w:webHidden/>
-              </w:rPr>
-              <w:instrText xml:space="preserve"> PAGEREF _Toc446609129 \h </w:instrText>
-            </w:r>
-            <w:r>
-              <w:rPr>
-                <w:noProof/>
-                <w:webHidden/>
-              </w:rPr>
-            </w:r>
-            <w:r>
-              <w:rPr>
-                <w:noProof/>
-                <w:webHidden/>
-              </w:rPr>
-              <w:fldChar w:fldCharType="separate"/>
-            </w:r>
-            <w:r>
-              <w:rPr>
-                <w:noProof/>
-                <w:webHidden/>
-              </w:rPr>
-              <w:t>18</w:t>
-            </w:r>
-            <w:r>
-              <w:rPr>
-                <w:noProof/>
-                <w:webHidden/>
-              </w:rPr>
-              <w:fldChar w:fldCharType="end"/>
-            </w:r>
-          </w:hyperlink>
-        </w:p>
-        <w:p>
-          <w:pPr>
-            <w:pStyle w:val="TOC2"/>
-            <w:tabs>
-              <w:tab w:val="right" w:leader="dot" w:pos="8766"/>
-            </w:tabs>
-            <w:rPr>
-              <w:i w:val="0"/>
-              <w:noProof/>
-              <w:kern w:val="2"/>
-              <w:sz w:val="24"/>
-              <w:szCs w:val="24"/>
-              <w:lang w:val="en-US"/>
-            </w:rPr>
-          </w:pPr>
-          <w:hyperlink w:anchor="_Toc446609130" w:history="1">
-            <w:r>
-              <w:rPr>
-                <w:rStyle w:val="Hyperlink"/>
-                <w:noProof/>
-              </w:rPr>
-              <w:t>eduScrum</w:t>
-            </w:r>
-            <w:r>
-              <w:rPr>
-                <w:rStyle w:val="Hyperlink"/>
-                <w:noProof/>
-              </w:rPr>
-              <w:t>協会と</w:t>
-            </w:r>
-            <w:r>
-              <w:rPr>
-                <w:rStyle w:val="Hyperlink"/>
-                <w:noProof/>
-              </w:rPr>
-              <w:t>eduScrum</w:t>
-            </w:r>
-            <w:r>
-              <w:rPr>
-                <w:rStyle w:val="Hyperlink"/>
-                <w:noProof/>
-              </w:rPr>
-              <w:t>の仲間たち</w:t>
-            </w:r>
-            <w:r>
-              <w:rPr>
-                <w:noProof/>
-                <w:webHidden/>
-              </w:rPr>
-              <w:tab/>
-            </w:r>
-            <w:r>
-              <w:rPr>
-                <w:noProof/>
-                <w:webHidden/>
-              </w:rPr>
-              <w:fldChar w:fldCharType="begin"/>
-            </w:r>
-            <w:r>
-              <w:rPr>
-                <w:noProof/>
-                <w:webHidden/>
-              </w:rPr>
-              <w:instrText xml:space="preserve"> PAGEREF _Toc446609130 \h </w:instrText>
+              <w:instrText xml:space="preserve"> PAGEREF _Toc446609297 \h </w:instrText>
             </w:r>
             <w:r>
               <w:rPr>
@@ -3902,6 +3585,7 @@
           <w:lang w:val="en-US"/>
         </w:rPr>
       </w:pPr>
+      <w:bookmarkStart w:id="11" w:name="_Toc446609259"/>
       <w:r>
         <w:br w:type="page"/>
       </w:r>
@@ -3910,12 +3594,11 @@
       <w:pPr>
         <w:pStyle w:val="Heading1"/>
       </w:pPr>
-      <w:bookmarkStart w:id="6" w:name="_Toc446609092"/>
       <w:r>
         <w:lastRenderedPageBreak/>
         <w:t>イントロダクション</w:t>
       </w:r>
-      <w:bookmarkEnd w:id="6"/>
+      <w:bookmarkEnd w:id="11"/>
     </w:p>
     <w:p>
       <w:r>
@@ -4021,16 +3704,16 @@
       <w:pPr>
         <w:pStyle w:val="Heading1"/>
       </w:pPr>
-      <w:bookmarkStart w:id="7" w:name="eduscrumガイドの目的"/>
-      <w:bookmarkStart w:id="8" w:name="_Toc446609093"/>
-      <w:bookmarkEnd w:id="7"/>
+      <w:bookmarkStart w:id="12" w:name="eduscrumガイドの目的"/>
+      <w:bookmarkStart w:id="13" w:name="_Toc446609260"/>
+      <w:bookmarkEnd w:id="12"/>
       <w:r>
         <w:t>eduScrum</w:t>
       </w:r>
       <w:r>
         <w:t>ガイドの目的</w:t>
       </w:r>
-      <w:bookmarkEnd w:id="8"/>
+      <w:bookmarkEnd w:id="13"/>
     </w:p>
     <w:p>
       <w:r>
@@ -4099,16 +3782,16 @@
       <w:pPr>
         <w:pStyle w:val="Heading1"/>
       </w:pPr>
-      <w:bookmarkStart w:id="9" w:name="eduscrumの定義"/>
-      <w:bookmarkStart w:id="10" w:name="_Toc446609094"/>
-      <w:bookmarkEnd w:id="9"/>
+      <w:bookmarkStart w:id="14" w:name="eduscrumの定義"/>
+      <w:bookmarkStart w:id="15" w:name="_Toc446609261"/>
+      <w:bookmarkEnd w:id="14"/>
       <w:r>
         <w:t>eduScrum</w:t>
       </w:r>
       <w:r>
         <w:t>の定義</w:t>
       </w:r>
-      <w:bookmarkEnd w:id="10"/>
+      <w:bookmarkEnd w:id="15"/>
     </w:p>
     <w:p>
       <w:r>
@@ -4209,16 +3892,16 @@
       <w:pPr>
         <w:pStyle w:val="Heading1"/>
       </w:pPr>
-      <w:bookmarkStart w:id="11" w:name="eduscrumフレームワーク"/>
-      <w:bookmarkStart w:id="12" w:name="_Toc446609095"/>
-      <w:bookmarkEnd w:id="11"/>
+      <w:bookmarkStart w:id="16" w:name="eduscrumフレームワーク"/>
+      <w:bookmarkStart w:id="17" w:name="_Toc446609262"/>
+      <w:bookmarkEnd w:id="16"/>
       <w:r>
         <w:t>eduScrum</w:t>
       </w:r>
       <w:r>
         <w:t>フレームワーク</w:t>
       </w:r>
-      <w:bookmarkEnd w:id="12"/>
+      <w:bookmarkEnd w:id="17"/>
     </w:p>
     <w:p>
       <w:r>
@@ -4260,16 +3943,16 @@
       <w:pPr>
         <w:pStyle w:val="Heading1"/>
       </w:pPr>
-      <w:bookmarkStart w:id="13" w:name="eduscrumの理論"/>
-      <w:bookmarkStart w:id="14" w:name="_Toc446609096"/>
-      <w:bookmarkEnd w:id="13"/>
+      <w:bookmarkStart w:id="18" w:name="eduscrumの理論"/>
+      <w:bookmarkStart w:id="19" w:name="_Toc446609263"/>
+      <w:bookmarkEnd w:id="18"/>
       <w:r>
         <w:t>eduScrum</w:t>
       </w:r>
       <w:r>
         <w:t>の理論</w:t>
       </w:r>
-      <w:bookmarkEnd w:id="14"/>
+      <w:bookmarkEnd w:id="19"/>
     </w:p>
     <w:p>
       <w:r>
@@ -4304,13 +3987,13 @@
       <w:pPr>
         <w:pStyle w:val="Heading2"/>
       </w:pPr>
-      <w:bookmarkStart w:id="15" w:name="透明性"/>
-      <w:bookmarkStart w:id="16" w:name="_Toc446609097"/>
-      <w:bookmarkEnd w:id="15"/>
+      <w:bookmarkStart w:id="20" w:name="透明性"/>
+      <w:bookmarkStart w:id="21" w:name="_Toc446609264"/>
+      <w:bookmarkEnd w:id="20"/>
       <w:r>
         <w:t>透明性</w:t>
       </w:r>
-      <w:bookmarkEnd w:id="16"/>
+      <w:bookmarkEnd w:id="21"/>
     </w:p>
     <w:p>
       <w:r>
@@ -4362,13 +4045,13 @@
       <w:pPr>
         <w:pStyle w:val="Heading2"/>
       </w:pPr>
-      <w:bookmarkStart w:id="17" w:name="検査"/>
-      <w:bookmarkStart w:id="18" w:name="_Toc446609098"/>
-      <w:bookmarkEnd w:id="17"/>
+      <w:bookmarkStart w:id="22" w:name="検査"/>
+      <w:bookmarkStart w:id="23" w:name="_Toc446609265"/>
+      <w:bookmarkEnd w:id="22"/>
       <w:r>
         <w:t>検査</w:t>
       </w:r>
-      <w:bookmarkEnd w:id="18"/>
+      <w:bookmarkEnd w:id="23"/>
     </w:p>
     <w:p>
       <w:r>
@@ -4391,13 +4074,13 @@
       <w:pPr>
         <w:pStyle w:val="Heading2"/>
       </w:pPr>
-      <w:bookmarkStart w:id="19" w:name="適応"/>
-      <w:bookmarkStart w:id="20" w:name="_Toc446609099"/>
-      <w:bookmarkEnd w:id="19"/>
+      <w:bookmarkStart w:id="24" w:name="適応"/>
+      <w:bookmarkStart w:id="25" w:name="_Toc446609266"/>
+      <w:bookmarkEnd w:id="24"/>
       <w:r>
         <w:t>適応</w:t>
       </w:r>
-      <w:bookmarkEnd w:id="20"/>
+      <w:bookmarkEnd w:id="25"/>
     </w:p>
     <w:p>
       <w:r>
@@ -4497,16 +4180,16 @@
       <w:pPr>
         <w:pStyle w:val="Heading1"/>
       </w:pPr>
-      <w:bookmarkStart w:id="21" w:name="eduscrumチーム"/>
-      <w:bookmarkStart w:id="22" w:name="_Toc446609100"/>
-      <w:bookmarkEnd w:id="21"/>
+      <w:bookmarkStart w:id="26" w:name="eduscrumチーム"/>
+      <w:bookmarkStart w:id="27" w:name="_Toc446609267"/>
+      <w:bookmarkEnd w:id="26"/>
       <w:r>
         <w:t>eduScrum</w:t>
       </w:r>
       <w:r>
         <w:t>チーム</w:t>
       </w:r>
-      <w:bookmarkEnd w:id="22"/>
+      <w:bookmarkEnd w:id="27"/>
     </w:p>
     <w:p>
       <w:r>
@@ -4568,13 +4251,13 @@
       <w:pPr>
         <w:pStyle w:val="Heading2"/>
       </w:pPr>
-      <w:bookmarkStart w:id="23" w:name="プロダクトオーナー"/>
-      <w:bookmarkStart w:id="24" w:name="_Toc446609101"/>
-      <w:bookmarkEnd w:id="23"/>
+      <w:bookmarkStart w:id="28" w:name="プロダクトオーナー"/>
+      <w:bookmarkStart w:id="29" w:name="_Toc446609268"/>
+      <w:bookmarkEnd w:id="28"/>
       <w:r>
         <w:t>プロダクトオーナー</w:t>
       </w:r>
-      <w:bookmarkEnd w:id="24"/>
+      <w:bookmarkEnd w:id="29"/>
     </w:p>
     <w:p>
       <w:r>
@@ -4668,16 +4351,16 @@
       <w:pPr>
         <w:pStyle w:val="Heading3"/>
       </w:pPr>
-      <w:bookmarkStart w:id="25" w:name="何を学習してもらうかの決定"/>
-      <w:bookmarkStart w:id="26" w:name="_Toc446609102"/>
-      <w:bookmarkEnd w:id="25"/>
+      <w:bookmarkStart w:id="30" w:name="何を学習してもらうかの決定"/>
+      <w:bookmarkStart w:id="31" w:name="_Toc446609269"/>
+      <w:bookmarkEnd w:id="30"/>
       <w:r>
         <w:t xml:space="preserve">1. </w:t>
       </w:r>
       <w:r>
         <w:t>「何」を学習してもらうかの決定</w:t>
       </w:r>
-      <w:bookmarkEnd w:id="26"/>
+      <w:bookmarkEnd w:id="31"/>
     </w:p>
     <w:p>
       <w:r>
@@ -4696,16 +4379,16 @@
       <w:pPr>
         <w:pStyle w:val="Heading3"/>
       </w:pPr>
-      <w:bookmarkStart w:id="27" w:name="教育結果の品質のモニタリングと向上"/>
-      <w:bookmarkStart w:id="28" w:name="_Toc446609103"/>
-      <w:bookmarkEnd w:id="27"/>
+      <w:bookmarkStart w:id="32" w:name="教育結果の品質のモニタリングと向上"/>
+      <w:bookmarkStart w:id="33" w:name="_Toc446609270"/>
+      <w:bookmarkEnd w:id="32"/>
       <w:r>
         <w:t xml:space="preserve">2. </w:t>
       </w:r>
       <w:r>
         <w:t>教育結果の「品質」のモニタリングと向上</w:t>
       </w:r>
-      <w:bookmarkEnd w:id="28"/>
+      <w:bookmarkEnd w:id="33"/>
     </w:p>
     <w:p>
       <w:r>
@@ -4722,8 +4405,8 @@
       <w:pPr>
         <w:pStyle w:val="Heading4"/>
       </w:pPr>
-      <w:bookmarkStart w:id="29" w:name="受け入れ基準"/>
-      <w:bookmarkEnd w:id="29"/>
+      <w:bookmarkStart w:id="34" w:name="受け入れ基準"/>
+      <w:bookmarkEnd w:id="34"/>
       <w:r>
         <w:t>受け入れ基準</w:t>
       </w:r>
@@ -4740,8 +4423,8 @@
           <w:lang w:val="en-US"/>
         </w:rPr>
       </w:pPr>
-      <w:bookmarkStart w:id="30" w:name="完成の定義dod-definition-of-done"/>
-      <w:bookmarkEnd w:id="30"/>
+      <w:bookmarkStart w:id="35" w:name="完成の定義dod-definition-of-done"/>
+      <w:bookmarkEnd w:id="35"/>
     </w:p>
     <w:p>
       <w:pPr>
@@ -4770,16 +4453,16 @@
       <w:pPr>
         <w:pStyle w:val="Heading3"/>
       </w:pPr>
-      <w:bookmarkStart w:id="31" w:name="教育結果の評価と判断"/>
-      <w:bookmarkStart w:id="32" w:name="_Toc446609104"/>
-      <w:bookmarkEnd w:id="31"/>
+      <w:bookmarkStart w:id="36" w:name="教育結果の評価と判断"/>
+      <w:bookmarkStart w:id="37" w:name="_Toc446609271"/>
+      <w:bookmarkEnd w:id="36"/>
       <w:r>
         <w:t xml:space="preserve">3. </w:t>
       </w:r>
       <w:r>
         <w:t>教育結果の「評価」と「判断」</w:t>
       </w:r>
-      <w:bookmarkEnd w:id="32"/>
+      <w:bookmarkEnd w:id="37"/>
     </w:p>
     <w:p>
       <w:r>
@@ -5067,13 +4750,13 @@
       <w:pPr>
         <w:pStyle w:val="Heading2"/>
       </w:pPr>
-      <w:bookmarkStart w:id="33" w:name="学生チーム"/>
-      <w:bookmarkStart w:id="34" w:name="_Toc446609105"/>
-      <w:bookmarkEnd w:id="33"/>
+      <w:bookmarkStart w:id="38" w:name="学生チーム"/>
+      <w:bookmarkStart w:id="39" w:name="_Toc446609272"/>
+      <w:bookmarkEnd w:id="38"/>
       <w:r>
         <w:t>学生チーム</w:t>
       </w:r>
-      <w:bookmarkEnd w:id="34"/>
+      <w:bookmarkEnd w:id="39"/>
     </w:p>
     <w:p>
       <w:r>
@@ -5152,13 +4835,13 @@
       <w:pPr>
         <w:pStyle w:val="Heading3"/>
       </w:pPr>
-      <w:bookmarkStart w:id="35" w:name="学生チームの人数"/>
-      <w:bookmarkStart w:id="36" w:name="_Toc446609106"/>
-      <w:bookmarkEnd w:id="35"/>
+      <w:bookmarkStart w:id="40" w:name="学生チームの人数"/>
+      <w:bookmarkStart w:id="41" w:name="_Toc446609273"/>
+      <w:bookmarkEnd w:id="40"/>
       <w:r>
         <w:t>学生チームの人数</w:t>
       </w:r>
-      <w:bookmarkEnd w:id="36"/>
+      <w:bookmarkEnd w:id="41"/>
     </w:p>
     <w:p>
       <w:r>
@@ -5193,16 +4876,16 @@
       <w:pPr>
         <w:pStyle w:val="Heading2"/>
       </w:pPr>
-      <w:bookmarkStart w:id="37" w:name="eduscrumマスター"/>
-      <w:bookmarkStart w:id="38" w:name="_Toc446609107"/>
-      <w:bookmarkEnd w:id="37"/>
+      <w:bookmarkStart w:id="42" w:name="eduscrumマスター"/>
+      <w:bookmarkStart w:id="43" w:name="_Toc446609274"/>
+      <w:bookmarkEnd w:id="42"/>
       <w:r>
         <w:t>eduScrum</w:t>
       </w:r>
       <w:r>
         <w:t>マスター</w:t>
       </w:r>
-      <w:bookmarkEnd w:id="38"/>
+      <w:bookmarkEnd w:id="43"/>
     </w:p>
     <w:p>
       <w:r>
@@ -5315,9 +4998,9 @@
       <w:pPr>
         <w:pStyle w:val="Heading3"/>
       </w:pPr>
-      <w:bookmarkStart w:id="39" w:name="eduscrumマスターはプロダクトオーナーを支援する"/>
-      <w:bookmarkStart w:id="40" w:name="_Toc446609108"/>
-      <w:bookmarkEnd w:id="39"/>
+      <w:bookmarkStart w:id="44" w:name="eduscrumマスターはプロダクトオーナーを支援する"/>
+      <w:bookmarkStart w:id="45" w:name="_Toc446609275"/>
+      <w:bookmarkEnd w:id="44"/>
       <w:r>
         <w:t>eduScrum</w:t>
       </w:r>
@@ -5327,7 +5010,7 @@
       <w:r>
         <w:t>ターはプロダクトオーナーを支援する</w:t>
       </w:r>
-      <w:bookmarkEnd w:id="40"/>
+      <w:bookmarkEnd w:id="45"/>
     </w:p>
     <w:p>
       <w:r>
@@ -5369,16 +5052,16 @@
       <w:pPr>
         <w:pStyle w:val="Heading3"/>
       </w:pPr>
-      <w:bookmarkStart w:id="41" w:name="eduscrumは学生チームを支援する"/>
-      <w:bookmarkStart w:id="42" w:name="_Toc446609109"/>
-      <w:bookmarkEnd w:id="41"/>
+      <w:bookmarkStart w:id="46" w:name="eduscrumは学生チームを支援する"/>
+      <w:bookmarkStart w:id="47" w:name="_Toc446609276"/>
+      <w:bookmarkEnd w:id="46"/>
       <w:r>
         <w:t>eduScrum</w:t>
       </w:r>
       <w:r>
         <w:t>は学生チームを支援する</w:t>
       </w:r>
-      <w:bookmarkEnd w:id="42"/>
+      <w:bookmarkEnd w:id="47"/>
     </w:p>
     <w:p>
       <w:r>
@@ -5437,16 +5120,16 @@
       <w:pPr>
         <w:pStyle w:val="Heading1"/>
       </w:pPr>
-      <w:bookmarkStart w:id="43" w:name="eduscrumイベント"/>
-      <w:bookmarkStart w:id="44" w:name="_Toc446609110"/>
-      <w:bookmarkEnd w:id="43"/>
+      <w:bookmarkStart w:id="48" w:name="eduscrumイベント"/>
+      <w:bookmarkStart w:id="49" w:name="_Toc446609277"/>
+      <w:bookmarkEnd w:id="48"/>
       <w:r>
         <w:t>eduScrum</w:t>
       </w:r>
       <w:r>
         <w:t>イベント</w:t>
       </w:r>
-      <w:bookmarkEnd w:id="44"/>
+      <w:bookmarkEnd w:id="49"/>
     </w:p>
     <w:p>
       <w:r>
@@ -5465,13 +5148,13 @@
       <w:pPr>
         <w:pStyle w:val="Heading2"/>
       </w:pPr>
-      <w:bookmarkStart w:id="45" w:name="スプリント"/>
-      <w:bookmarkStart w:id="46" w:name="_Toc446609111"/>
-      <w:bookmarkEnd w:id="45"/>
+      <w:bookmarkStart w:id="50" w:name="スプリント"/>
+      <w:bookmarkStart w:id="51" w:name="_Toc446609278"/>
+      <w:bookmarkEnd w:id="50"/>
       <w:r>
         <w:t>スプリント</w:t>
       </w:r>
-      <w:bookmarkEnd w:id="46"/>
+      <w:bookmarkEnd w:id="51"/>
     </w:p>
     <w:p>
       <w:r>
@@ -5622,8 +5305,8 @@
       <w:pPr>
         <w:pStyle w:val="Heading4"/>
       </w:pPr>
-      <w:bookmarkStart w:id="47" w:name="スプリントの中止eduscrumにはない"/>
-      <w:bookmarkEnd w:id="47"/>
+      <w:bookmarkStart w:id="52" w:name="スプリントの中止eduscrumにはない"/>
+      <w:bookmarkEnd w:id="52"/>
       <w:r>
         <w:t>スプリントの中止（</w:t>
       </w:r>
@@ -5649,13 +5332,13 @@
       <w:pPr>
         <w:pStyle w:val="Heading2"/>
       </w:pPr>
-      <w:bookmarkStart w:id="48" w:name="スプリントプランニングミーティング"/>
-      <w:bookmarkStart w:id="49" w:name="_Toc446609112"/>
-      <w:bookmarkEnd w:id="48"/>
+      <w:bookmarkStart w:id="53" w:name="スプリントプランニングミーティング"/>
+      <w:bookmarkStart w:id="54" w:name="_Toc446609279"/>
+      <w:bookmarkEnd w:id="53"/>
       <w:r>
         <w:t>スプリントプランニングミーティング</w:t>
       </w:r>
-      <w:bookmarkEnd w:id="49"/>
+      <w:bookmarkEnd w:id="54"/>
     </w:p>
     <w:p>
       <w:r>
@@ -5675,13 +5358,13 @@
       <w:pPr>
         <w:pStyle w:val="Heading3"/>
       </w:pPr>
-      <w:bookmarkStart w:id="50" w:name="チーム編成"/>
-      <w:bookmarkStart w:id="51" w:name="_Toc446609113"/>
-      <w:bookmarkEnd w:id="50"/>
+      <w:bookmarkStart w:id="55" w:name="チーム編成"/>
+      <w:bookmarkStart w:id="56" w:name="_Toc446609280"/>
+      <w:bookmarkEnd w:id="55"/>
       <w:r>
         <w:t>チーム編成</w:t>
       </w:r>
-      <w:bookmarkEnd w:id="51"/>
+      <w:bookmarkEnd w:id="56"/>
     </w:p>
     <w:p>
       <w:r>
@@ -5765,13 +5448,13 @@
       <w:pPr>
         <w:pStyle w:val="Heading3"/>
       </w:pPr>
-      <w:bookmarkStart w:id="52" w:name="学習目標"/>
-      <w:bookmarkStart w:id="53" w:name="_Toc446609114"/>
-      <w:bookmarkEnd w:id="52"/>
+      <w:bookmarkStart w:id="57" w:name="学習目標"/>
+      <w:bookmarkStart w:id="58" w:name="_Toc446609281"/>
+      <w:bookmarkEnd w:id="57"/>
       <w:r>
         <w:t>学習目標</w:t>
       </w:r>
-      <w:bookmarkEnd w:id="53"/>
+      <w:bookmarkEnd w:id="58"/>
     </w:p>
     <w:p>
       <w:r>
@@ -5795,13 +5478,13 @@
       <w:pPr>
         <w:pStyle w:val="Heading3"/>
       </w:pPr>
-      <w:bookmarkStart w:id="54" w:name="作業計画"/>
-      <w:bookmarkStart w:id="55" w:name="_Toc446609115"/>
-      <w:bookmarkEnd w:id="54"/>
+      <w:bookmarkStart w:id="59" w:name="作業計画"/>
+      <w:bookmarkStart w:id="60" w:name="_Toc446609282"/>
+      <w:bookmarkEnd w:id="59"/>
       <w:r>
         <w:t>作業計画</w:t>
       </w:r>
-      <w:bookmarkEnd w:id="55"/>
+      <w:bookmarkEnd w:id="60"/>
     </w:p>
     <w:p>
       <w:r>
@@ -5893,19 +5576,19 @@
       <w:pPr>
         <w:pStyle w:val="Heading2"/>
       </w:pPr>
-      <w:bookmarkStart w:id="56" w:name="スタンドアップ"/>
-      <w:bookmarkEnd w:id="56"/>
+      <w:bookmarkStart w:id="61" w:name="スタンドアップ"/>
+      <w:bookmarkStart w:id="62" w:name="_Toc446609283"/>
+      <w:bookmarkEnd w:id="61"/>
     </w:p>
     <w:p>
       <w:pPr>
         <w:pStyle w:val="Heading2"/>
       </w:pPr>
-      <w:bookmarkStart w:id="57" w:name="_Toc446609116"/>
       <w:r>
         <w:lastRenderedPageBreak/>
         <w:t>スタンドアップ</w:t>
       </w:r>
-      <w:bookmarkEnd w:id="57"/>
+      <w:bookmarkEnd w:id="62"/>
     </w:p>
     <w:p>
       <w:r>
@@ -5999,13 +5682,13 @@
       <w:pPr>
         <w:pStyle w:val="Heading2"/>
       </w:pPr>
-      <w:bookmarkStart w:id="58" w:name="スプリントレビュー"/>
-      <w:bookmarkStart w:id="59" w:name="_Toc446609117"/>
-      <w:bookmarkEnd w:id="58"/>
+      <w:bookmarkStart w:id="63" w:name="スプリントレビュー"/>
+      <w:bookmarkStart w:id="64" w:name="_Toc446609284"/>
+      <w:bookmarkEnd w:id="63"/>
       <w:r>
         <w:t>スプリントレビュー</w:t>
       </w:r>
-      <w:bookmarkEnd w:id="59"/>
+      <w:bookmarkEnd w:id="64"/>
     </w:p>
     <w:p>
       <w:r>
@@ -6024,13 +5707,13 @@
       <w:pPr>
         <w:pStyle w:val="Heading2"/>
       </w:pPr>
-      <w:bookmarkStart w:id="60" w:name="スプリントレトロスペクティブ"/>
-      <w:bookmarkStart w:id="61" w:name="_Toc446609118"/>
-      <w:bookmarkEnd w:id="60"/>
+      <w:bookmarkStart w:id="65" w:name="スプリントレトロスペクティブ"/>
+      <w:bookmarkStart w:id="66" w:name="_Toc446609285"/>
+      <w:bookmarkEnd w:id="65"/>
       <w:r>
         <w:t>スプリントレトロスペクティブ</w:t>
       </w:r>
-      <w:bookmarkEnd w:id="61"/>
+      <w:bookmarkEnd w:id="66"/>
     </w:p>
     <w:p>
       <w:r>
@@ -6199,16 +5882,16 @@
       <w:pPr>
         <w:pStyle w:val="Heading1"/>
       </w:pPr>
-      <w:bookmarkStart w:id="62" w:name="eduscrumの作成物"/>
-      <w:bookmarkStart w:id="63" w:name="_Toc446609119"/>
-      <w:bookmarkEnd w:id="62"/>
+      <w:bookmarkStart w:id="67" w:name="eduscrumの作成物"/>
+      <w:bookmarkStart w:id="68" w:name="_Toc446609286"/>
+      <w:bookmarkEnd w:id="67"/>
       <w:r>
         <w:t>eduScrum</w:t>
       </w:r>
       <w:r>
         <w:t>の作成物</w:t>
       </w:r>
-      <w:bookmarkEnd w:id="63"/>
+      <w:bookmarkEnd w:id="68"/>
     </w:p>
     <w:p>
       <w:r>
@@ -6228,13 +5911,13 @@
       <w:pPr>
         <w:pStyle w:val="Heading2"/>
       </w:pPr>
-      <w:bookmarkStart w:id="64" w:name="プロダクトバックログ"/>
-      <w:bookmarkStart w:id="65" w:name="_Toc446609120"/>
-      <w:bookmarkEnd w:id="64"/>
+      <w:bookmarkStart w:id="69" w:name="プロダクトバックログ"/>
+      <w:bookmarkStart w:id="70" w:name="_Toc446609287"/>
+      <w:bookmarkEnd w:id="69"/>
       <w:r>
         <w:t>プロダクトバックログ</w:t>
       </w:r>
-      <w:bookmarkEnd w:id="65"/>
+      <w:bookmarkEnd w:id="70"/>
     </w:p>
     <w:p>
       <w:r>
@@ -6279,13 +5962,13 @@
       <w:pPr>
         <w:pStyle w:val="Heading2"/>
       </w:pPr>
-      <w:bookmarkStart w:id="66" w:name="フリップスクラムボード"/>
-      <w:bookmarkStart w:id="67" w:name="_Toc446609121"/>
-      <w:bookmarkEnd w:id="66"/>
+      <w:bookmarkStart w:id="71" w:name="フリップスクラムボード"/>
+      <w:bookmarkStart w:id="72" w:name="_Toc446609288"/>
+      <w:bookmarkEnd w:id="71"/>
       <w:r>
         <w:t>「フリップ」（スクラムボード）</w:t>
       </w:r>
-      <w:bookmarkEnd w:id="67"/>
+      <w:bookmarkEnd w:id="72"/>
     </w:p>
     <w:p>
       <w:r>
@@ -6335,13 +6018,13 @@
       <w:pPr>
         <w:pStyle w:val="Heading3"/>
       </w:pPr>
-      <w:bookmarkStart w:id="68" w:name="スプリントの進捗のモニタリング"/>
-      <w:bookmarkStart w:id="69" w:name="_Toc446609122"/>
-      <w:bookmarkEnd w:id="68"/>
+      <w:bookmarkStart w:id="73" w:name="スプリントの進捗のモニタリング"/>
+      <w:bookmarkStart w:id="74" w:name="_Toc446609289"/>
+      <w:bookmarkEnd w:id="73"/>
       <w:r>
         <w:t>スプリントの進捗のモニタリング</w:t>
       </w:r>
-      <w:bookmarkEnd w:id="69"/>
+      <w:bookmarkEnd w:id="74"/>
     </w:p>
     <w:p>
       <w:r>
@@ -6355,13 +6038,13 @@
       <w:pPr>
         <w:pStyle w:val="Heading2"/>
       </w:pPr>
-      <w:bookmarkStart w:id="70" w:name="完成の定義"/>
-      <w:bookmarkStart w:id="71" w:name="_Toc446609123"/>
-      <w:bookmarkEnd w:id="70"/>
+      <w:bookmarkStart w:id="75" w:name="完成の定義"/>
+      <w:bookmarkStart w:id="76" w:name="_Toc446609290"/>
+      <w:bookmarkEnd w:id="75"/>
       <w:r>
         <w:t>「完成」の定義</w:t>
       </w:r>
-      <w:bookmarkEnd w:id="71"/>
+      <w:bookmarkEnd w:id="76"/>
     </w:p>
     <w:p>
       <w:r>
@@ -6372,13 +6055,13 @@
       <w:pPr>
         <w:pStyle w:val="Heading3"/>
       </w:pPr>
-      <w:bookmarkStart w:id="72" w:name="学習目標-1"/>
-      <w:bookmarkStart w:id="73" w:name="_Toc446609124"/>
-      <w:bookmarkEnd w:id="72"/>
+      <w:bookmarkStart w:id="77" w:name="学習目標-1"/>
+      <w:bookmarkStart w:id="78" w:name="_Toc446609291"/>
+      <w:bookmarkEnd w:id="77"/>
       <w:r>
         <w:t>学習目標</w:t>
       </w:r>
-      <w:bookmarkEnd w:id="73"/>
+      <w:bookmarkEnd w:id="78"/>
     </w:p>
     <w:p>
       <w:r>
@@ -6465,13 +6148,13 @@
       <w:pPr>
         <w:pStyle w:val="Heading2"/>
       </w:pPr>
-      <w:bookmarkStart w:id="74" w:name="楽しさの定義"/>
-      <w:bookmarkStart w:id="75" w:name="_Toc446609125"/>
-      <w:bookmarkEnd w:id="74"/>
+      <w:bookmarkStart w:id="79" w:name="楽しさの定義"/>
+      <w:bookmarkStart w:id="80" w:name="_Toc446609292"/>
+      <w:bookmarkEnd w:id="79"/>
       <w:r>
         <w:t>楽しさの定義</w:t>
       </w:r>
-      <w:bookmarkEnd w:id="75"/>
+      <w:bookmarkEnd w:id="80"/>
     </w:p>
     <w:p>
       <w:r>
@@ -6492,8 +6175,9 @@
           <w:lang w:val="en-US"/>
         </w:rPr>
       </w:pPr>
-      <w:bookmarkStart w:id="76" w:name="最後に"/>
-      <w:bookmarkEnd w:id="76"/>
+      <w:bookmarkStart w:id="81" w:name="最後に"/>
+      <w:bookmarkStart w:id="82" w:name="_Toc446609293"/>
+      <w:bookmarkEnd w:id="81"/>
       <w:r>
         <w:br w:type="page"/>
       </w:r>
@@ -6502,12 +6186,11 @@
       <w:pPr>
         <w:pStyle w:val="Heading1"/>
       </w:pPr>
-      <w:bookmarkStart w:id="77" w:name="_Toc446609126"/>
       <w:r>
         <w:lastRenderedPageBreak/>
         <w:t>最後に</w:t>
       </w:r>
-      <w:bookmarkEnd w:id="77"/>
+      <w:bookmarkEnd w:id="82"/>
     </w:p>
     <w:p>
       <w:r>
@@ -6563,28 +6246,28 @@
       <w:pPr>
         <w:pStyle w:val="Heading1"/>
       </w:pPr>
-      <w:bookmarkStart w:id="78" w:name="謝辞"/>
-      <w:bookmarkStart w:id="79" w:name="_Toc446609127"/>
-      <w:bookmarkEnd w:id="78"/>
+      <w:bookmarkStart w:id="83" w:name="謝辞"/>
+      <w:bookmarkStart w:id="84" w:name="_Toc446609294"/>
+      <w:bookmarkEnd w:id="83"/>
       <w:r>
         <w:t>謝辞</w:t>
       </w:r>
-      <w:bookmarkEnd w:id="79"/>
+      <w:bookmarkEnd w:id="84"/>
     </w:p>
     <w:p>
       <w:pPr>
         <w:pStyle w:val="Heading2"/>
       </w:pPr>
-      <w:bookmarkStart w:id="80" w:name="eduscrumの中の人たち"/>
-      <w:bookmarkStart w:id="81" w:name="_Toc446609128"/>
-      <w:bookmarkEnd w:id="80"/>
+      <w:bookmarkStart w:id="85" w:name="eduscrumの中の人たち"/>
+      <w:bookmarkStart w:id="86" w:name="_Toc446609295"/>
+      <w:bookmarkEnd w:id="85"/>
       <w:r>
         <w:t>eduScrum</w:t>
       </w:r>
       <w:r>
         <w:t>の中の人たち</w:t>
       </w:r>
-      <w:bookmarkEnd w:id="81"/>
+      <w:bookmarkEnd w:id="86"/>
     </w:p>
     <w:p>
       <w:r>
@@ -6620,13 +6303,13 @@
       <w:pPr>
         <w:pStyle w:val="Heading3"/>
       </w:pPr>
-      <w:bookmarkStart w:id="82" w:name="学生たち"/>
-      <w:bookmarkStart w:id="83" w:name="_Toc446609129"/>
-      <w:bookmarkEnd w:id="82"/>
+      <w:bookmarkStart w:id="87" w:name="学生たち"/>
+      <w:bookmarkStart w:id="88" w:name="_Toc446609296"/>
+      <w:bookmarkEnd w:id="87"/>
       <w:r>
         <w:t>学生たち</w:t>
       </w:r>
-      <w:bookmarkEnd w:id="83"/>
+      <w:bookmarkEnd w:id="88"/>
     </w:p>
     <w:p>
       <w:r>
@@ -6640,9 +6323,9 @@
       <w:pPr>
         <w:pStyle w:val="Heading2"/>
       </w:pPr>
-      <w:bookmarkStart w:id="84" w:name="eduscrum協会とeduscrumの仲間たち"/>
-      <w:bookmarkStart w:id="85" w:name="_Toc446609130"/>
-      <w:bookmarkEnd w:id="84"/>
+      <w:bookmarkStart w:id="89" w:name="eduscrum協会とeduscrumの仲間たち"/>
+      <w:bookmarkStart w:id="90" w:name="_Toc446609297"/>
+      <w:bookmarkEnd w:id="89"/>
       <w:r>
         <w:t>eduScrum</w:t>
       </w:r>
@@ -6655,7 +6338,7 @@
       <w:r>
         <w:t>の仲間たち</w:t>
       </w:r>
-      <w:bookmarkEnd w:id="85"/>
+      <w:bookmarkEnd w:id="90"/>
     </w:p>
     <w:p>
       <w:r>
@@ -6921,7 +6604,7 @@
         <w:lang w:val="en-US"/>
       </w:rPr>
       <w:drawing>
-        <wp:inline distT="0" distB="0" distL="0" distR="0" wp14:anchorId="43803683" wp14:editId="28B80F8A">
+        <wp:inline distT="0" distB="0" distL="0" distR="0" wp14:anchorId="4ADF49BD" wp14:editId="731CBD69">
           <wp:extent cx="1663700" cy="831850"/>
           <wp:effectExtent l="0" t="0" r="0" b="0"/>
           <wp:docPr id="6" name="image04.png"/>
@@ -6961,13 +6644,33 @@
 <file path=word/numbering.xml><?xml version="1.0" encoding="utf-8"?>
 <w:numbering xmlns:wpc="http://schemas.microsoft.com/office/word/2010/wordprocessingCanvas" xmlns:mo="http://schemas.microsoft.com/office/mac/office/2008/main" xmlns:mc="http://schemas.openxmlformats.org/markup-compatibility/2006" xmlns:mv="urn:schemas-microsoft-com:mac:vml" xmlns:o="urn:schemas-microsoft-com:office:office" xmlns:r="http://schemas.openxmlformats.org/officeDocument/2006/relationships" xmlns:m="http://schemas.openxmlformats.org/officeDocument/2006/math" xmlns:v="urn:schemas-microsoft-com:vml" xmlns:wp14="http://schemas.microsoft.com/office/word/2010/wordprocessingDrawing" xmlns:wp="http://schemas.openxmlformats.org/drawingml/2006/wordprocessingDrawing" xmlns:w10="urn:schemas-microsoft-com:office:word" xmlns:w="http://schemas.openxmlformats.org/wordprocessingml/2006/main" xmlns:w14="http://schemas.microsoft.com/office/word/2010/wordml" xmlns:w15="http://schemas.microsoft.com/office/word/2012/wordml" xmlns:wpg="http://schemas.microsoft.com/office/word/2010/wordprocessingGroup" xmlns:wpi="http://schemas.microsoft.com/office/word/2010/wordprocessingInk" xmlns:wne="http://schemas.microsoft.com/office/word/2006/wordml" xmlns:wps="http://schemas.microsoft.com/office/word/2010/wordprocessingShape" mc:Ignorable="w14 w15 wp14">
   <w:abstractNum w:abstractNumId="0">
-    <w:nsid w:val="B34C2CEF"/>
-    <w:multiLevelType w:val="multilevel"/>
-    <w:tmpl w:val="129C6802"/>
+    <w:nsid w:val="FFFFFF89"/>
+    <w:multiLevelType w:val="singleLevel"/>
+    <w:tmpl w:val="BD563F76"/>
     <w:lvl w:ilvl="0">
       <w:start w:val="1"/>
-      <w:numFmt w:val="decimal"/>
-      <w:lvlText w:val="%1."/>
+      <w:numFmt w:val="bullet"/>
+      <w:pStyle w:val="ListBullet"/>
+      <w:lvlText w:val=""/>
+      <w:lvlJc w:val="left"/>
+      <w:pPr>
+        <w:tabs>
+          <w:tab w:val="num" w:pos="360"/>
+        </w:tabs>
+        <w:ind w:left="360" w:hanging="360"/>
+      </w:pPr>
+      <w:rPr>
+        <w:rFonts w:ascii="Symbol" w:hAnsi="Symbol" w:hint="default"/>
+      </w:rPr>
+    </w:lvl>
+  </w:abstractNum>
+  <w:abstractNum w:abstractNumId="1">
+    <w:nsid w:val="3CB30C02"/>
+    <w:multiLevelType w:val="multilevel"/>
+    <w:tmpl w:val="3954AED2"/>
+    <w:lvl w:ilvl="0">
+      <w:numFmt w:val="bullet"/>
+      <w:lvlText w:val="•"/>
       <w:lvlJc w:val="left"/>
       <w:pPr>
         <w:tabs>
@@ -6977,9 +6680,8 @@
       </w:pPr>
     </w:lvl>
     <w:lvl w:ilvl="1">
-      <w:start w:val="1"/>
-      <w:numFmt w:val="decimal"/>
-      <w:lvlText w:val="%2."/>
+      <w:numFmt w:val="bullet"/>
+      <w:lvlText w:val="–"/>
       <w:lvlJc w:val="left"/>
       <w:pPr>
         <w:tabs>
@@ -6989,9 +6691,8 @@
       </w:pPr>
     </w:lvl>
     <w:lvl w:ilvl="2">
-      <w:start w:val="1"/>
-      <w:numFmt w:val="decimal"/>
-      <w:lvlText w:val="%3."/>
+      <w:numFmt w:val="bullet"/>
+      <w:lvlText w:val="•"/>
       <w:lvlJc w:val="left"/>
       <w:pPr>
         <w:tabs>
@@ -7001,9 +6702,8 @@
       </w:pPr>
     </w:lvl>
     <w:lvl w:ilvl="3">
-      <w:start w:val="1"/>
-      <w:numFmt w:val="decimal"/>
-      <w:lvlText w:val="%4."/>
+      <w:numFmt w:val="bullet"/>
+      <w:lvlText w:val="–"/>
       <w:lvlJc w:val="left"/>
       <w:pPr>
         <w:tabs>
@@ -7013,9 +6713,8 @@
       </w:pPr>
     </w:lvl>
     <w:lvl w:ilvl="4">
-      <w:start w:val="1"/>
-      <w:numFmt w:val="decimal"/>
-      <w:lvlText w:val="%5."/>
+      <w:numFmt w:val="bullet"/>
+      <w:lvlText w:val="•"/>
       <w:lvlJc w:val="left"/>
       <w:pPr>
         <w:tabs>
@@ -7025,9 +6724,8 @@
       </w:pPr>
     </w:lvl>
     <w:lvl w:ilvl="5">
-      <w:start w:val="1"/>
-      <w:numFmt w:val="decimal"/>
-      <w:lvlText w:val="%6."/>
+      <w:numFmt w:val="bullet"/>
+      <w:lvlText w:val="–"/>
       <w:lvlJc w:val="left"/>
       <w:pPr>
         <w:tabs>
@@ -7037,9 +6735,8 @@
       </w:pPr>
     </w:lvl>
     <w:lvl w:ilvl="6">
-      <w:start w:val="1"/>
-      <w:numFmt w:val="decimal"/>
-      <w:lvlText w:val="%7."/>
+      <w:numFmt w:val="bullet"/>
+      <w:lvlText w:val="•"/>
       <w:lvlJc w:val="left"/>
       <w:pPr>
         <w:tabs>
@@ -7059,34 +6756,14 @@
       <w:lvlJc w:val="left"/>
     </w:lvl>
   </w:abstractNum>
-  <w:abstractNum w:abstractNumId="1">
-    <w:nsid w:val="FFFFFF89"/>
-    <w:multiLevelType w:val="singleLevel"/>
-    <w:tmpl w:val="BD563F76"/>
+  <w:abstractNum w:abstractNumId="2">
+    <w:nsid w:val="46601F51"/>
+    <w:multiLevelType w:val="multilevel"/>
+    <w:tmpl w:val="1D222270"/>
     <w:lvl w:ilvl="0">
       <w:start w:val="1"/>
-      <w:numFmt w:val="bullet"/>
-      <w:pStyle w:val="ListBullet"/>
-      <w:lvlText w:val=""/>
-      <w:lvlJc w:val="left"/>
-      <w:pPr>
-        <w:tabs>
-          <w:tab w:val="num" w:pos="360"/>
-        </w:tabs>
-        <w:ind w:left="360" w:hanging="360"/>
-      </w:pPr>
-      <w:rPr>
-        <w:rFonts w:ascii="Symbol" w:hAnsi="Symbol" w:hint="default"/>
-      </w:rPr>
-    </w:lvl>
-  </w:abstractNum>
-  <w:abstractNum w:abstractNumId="2">
-    <w:nsid w:val="5EC67546"/>
-    <w:multiLevelType w:val="multilevel"/>
-    <w:tmpl w:val="32F69406"/>
-    <w:lvl w:ilvl="0">
-      <w:numFmt w:val="bullet"/>
-      <w:lvlText w:val="•"/>
+      <w:numFmt w:val="decimal"/>
+      <w:lvlText w:val="%1."/>
       <w:lvlJc w:val="left"/>
       <w:pPr>
         <w:tabs>
@@ -7096,8 +6773,9 @@
       </w:pPr>
     </w:lvl>
     <w:lvl w:ilvl="1">
-      <w:numFmt w:val="bullet"/>
-      <w:lvlText w:val="–"/>
+      <w:start w:val="1"/>
+      <w:numFmt w:val="decimal"/>
+      <w:lvlText w:val="%2."/>
       <w:lvlJc w:val="left"/>
       <w:pPr>
         <w:tabs>
@@ -7107,8 +6785,9 @@
       </w:pPr>
     </w:lvl>
     <w:lvl w:ilvl="2">
-      <w:numFmt w:val="bullet"/>
-      <w:lvlText w:val="•"/>
+      <w:start w:val="1"/>
+      <w:numFmt w:val="decimal"/>
+      <w:lvlText w:val="%3."/>
       <w:lvlJc w:val="left"/>
       <w:pPr>
         <w:tabs>
@@ -7118,8 +6797,9 @@
       </w:pPr>
     </w:lvl>
     <w:lvl w:ilvl="3">
-      <w:numFmt w:val="bullet"/>
-      <w:lvlText w:val="–"/>
+      <w:start w:val="1"/>
+      <w:numFmt w:val="decimal"/>
+      <w:lvlText w:val="%4."/>
       <w:lvlJc w:val="left"/>
       <w:pPr>
         <w:tabs>
@@ -7129,8 +6809,9 @@
       </w:pPr>
     </w:lvl>
     <w:lvl w:ilvl="4">
-      <w:numFmt w:val="bullet"/>
-      <w:lvlText w:val="•"/>
+      <w:start w:val="1"/>
+      <w:numFmt w:val="decimal"/>
+      <w:lvlText w:val="%5."/>
       <w:lvlJc w:val="left"/>
       <w:pPr>
         <w:tabs>
@@ -7140,8 +6821,9 @@
       </w:pPr>
     </w:lvl>
     <w:lvl w:ilvl="5">
-      <w:numFmt w:val="bullet"/>
-      <w:lvlText w:val="–"/>
+      <w:start w:val="1"/>
+      <w:numFmt w:val="decimal"/>
+      <w:lvlText w:val="%6."/>
       <w:lvlJc w:val="left"/>
       <w:pPr>
         <w:tabs>
@@ -7151,8 +6833,9 @@
       </w:pPr>
     </w:lvl>
     <w:lvl w:ilvl="6">
-      <w:numFmt w:val="bullet"/>
-      <w:lvlText w:val="•"/>
+      <w:start w:val="1"/>
+      <w:numFmt w:val="decimal"/>
+      <w:lvlText w:val="%7."/>
       <w:lvlJc w:val="left"/>
       <w:pPr>
         <w:tabs>
@@ -7173,19 +6856,19 @@
     </w:lvl>
   </w:abstractNum>
   <w:num w:numId="1">
+    <w:abstractNumId w:val="0"/>
+  </w:num>
+  <w:num w:numId="2">
     <w:abstractNumId w:val="1"/>
   </w:num>
-  <w:num w:numId="2">
-    <w:abstractNumId w:val="2"/>
-  </w:num>
   <w:num w:numId="3">
-    <w:abstractNumId w:val="2"/>
+    <w:abstractNumId w:val="1"/>
   </w:num>
   <w:num w:numId="4">
-    <w:abstractNumId w:val="2"/>
+    <w:abstractNumId w:val="1"/>
   </w:num>
   <w:num w:numId="5">
-    <w:abstractNumId w:val="0"/>
+    <w:abstractNumId w:val="2"/>
     <w:lvlOverride w:ilvl="0">
       <w:startOverride w:val="1"/>
     </w:lvlOverride>
@@ -7209,13 +6892,13 @@
     </w:lvlOverride>
   </w:num>
   <w:num w:numId="6">
-    <w:abstractNumId w:val="2"/>
+    <w:abstractNumId w:val="1"/>
   </w:num>
   <w:num w:numId="7">
-    <w:abstractNumId w:val="2"/>
+    <w:abstractNumId w:val="1"/>
   </w:num>
   <w:num w:numId="8">
-    <w:abstractNumId w:val="0"/>
+    <w:abstractNumId w:val="2"/>
     <w:lvlOverride w:ilvl="0">
       <w:startOverride w:val="1"/>
     </w:lvlOverride>
@@ -7239,31 +6922,31 @@
     </w:lvlOverride>
   </w:num>
   <w:num w:numId="9">
-    <w:abstractNumId w:val="2"/>
+    <w:abstractNumId w:val="1"/>
   </w:num>
   <w:num w:numId="10">
-    <w:abstractNumId w:val="2"/>
+    <w:abstractNumId w:val="1"/>
   </w:num>
   <w:num w:numId="11">
-    <w:abstractNumId w:val="2"/>
+    <w:abstractNumId w:val="1"/>
   </w:num>
   <w:num w:numId="12">
-    <w:abstractNumId w:val="2"/>
+    <w:abstractNumId w:val="1"/>
   </w:num>
   <w:num w:numId="13">
-    <w:abstractNumId w:val="2"/>
+    <w:abstractNumId w:val="1"/>
   </w:num>
   <w:num w:numId="14">
-    <w:abstractNumId w:val="2"/>
+    <w:abstractNumId w:val="1"/>
   </w:num>
   <w:num w:numId="15">
-    <w:abstractNumId w:val="2"/>
+    <w:abstractNumId w:val="1"/>
   </w:num>
   <w:num w:numId="16">
-    <w:abstractNumId w:val="2"/>
+    <w:abstractNumId w:val="1"/>
   </w:num>
   <w:num w:numId="17">
-    <w:abstractNumId w:val="0"/>
+    <w:abstractNumId w:val="2"/>
     <w:lvlOverride w:ilvl="0">
       <w:startOverride w:val="1"/>
     </w:lvlOverride>
@@ -7287,7 +6970,7 @@
     </w:lvlOverride>
   </w:num>
   <w:num w:numId="18">
-    <w:abstractNumId w:val="0"/>
+    <w:abstractNumId w:val="2"/>
     <w:lvlOverride w:ilvl="0">
       <w:startOverride w:val="1"/>
     </w:lvlOverride>
@@ -7311,7 +6994,7 @@
     </w:lvlOverride>
   </w:num>
   <w:num w:numId="19">
-    <w:abstractNumId w:val="2"/>
+    <w:abstractNumId w:val="1"/>
   </w:num>
   <w:numIdMacAtCleanup w:val="19"/>
 </w:numbering>

--- a/v1.2/The_eduScrum_Guide_1.2_ja.docx
+++ b/v1.2/The_eduScrum_Guide_1.2_ja.docx
@@ -393,7 +393,7 @@
         <w:outlineLvl w:val="0"/>
         <w:rPr>
           <w:rFonts w:ascii="MS PMincho" w:eastAsia="MS PMincho" w:hAnsi="MS PMincho"/>
-          <w:szCs w:val="21"/>
+          <w:sz w:val="24"/>
           <w:lang w:val="en-US"/>
         </w:rPr>
       </w:pPr>
@@ -403,7 +403,7 @@
       <w:r>
         <w:rPr>
           <w:rFonts w:ascii="MS PMincho" w:eastAsia="MS PMincho" w:hAnsi="MS PMincho"/>
-          <w:szCs w:val="21"/>
+          <w:sz w:val="24"/>
           <w:lang w:val="en-US"/>
         </w:rPr>
         <w:lastRenderedPageBreak/>
@@ -412,7 +412,7 @@
       <w:r>
         <w:rPr>
           <w:rFonts w:ascii="MS PMincho" w:eastAsia="MS PMincho" w:hAnsi="MS PMincho" w:hint="eastAsia"/>
-          <w:szCs w:val="21"/>
+          <w:sz w:val="24"/>
           <w:lang w:val="en-US"/>
         </w:rPr>
         <w:t>年9月</w:t>
@@ -425,14 +425,14 @@
       <w:pPr>
         <w:rPr>
           <w:rFonts w:ascii="MS PMincho" w:eastAsia="MS PMincho" w:hAnsi="MS PMincho"/>
-          <w:szCs w:val="21"/>
+          <w:sz w:val="24"/>
           <w:lang w:val="en-US"/>
         </w:rPr>
       </w:pPr>
       <w:r>
         <w:rPr>
           <w:rFonts w:ascii="MS PMincho" w:eastAsia="MS PMincho" w:hAnsi="MS PMincho"/>
-          <w:szCs w:val="21"/>
+          <w:sz w:val="24"/>
           <w:lang w:val="en-US"/>
         </w:rPr>
         <w:t>Reviewed by: Jeff Sutherland</w:t>
@@ -442,22 +442,38 @@
       <w:pPr>
         <w:rPr>
           <w:rFonts w:ascii="MS PMincho" w:eastAsia="MS PMincho" w:hAnsi="MS PMincho"/>
-          <w:szCs w:val="21"/>
+          <w:sz w:val="24"/>
           <w:lang w:val="en-US"/>
         </w:rPr>
       </w:pPr>
       <w:r>
         <w:rPr>
           <w:rFonts w:ascii="MS PMincho" w:eastAsia="MS PMincho" w:hAnsi="MS PMincho" w:hint="eastAsia"/>
-          <w:szCs w:val="21"/>
+          <w:sz w:val="24"/>
           <w:lang w:val="en-US"/>
         </w:rPr>
-        <w:t>日本語訳：角征典（ワイクル株式会社）、永瀬美穂（産業技術大学院大学）</w:t>
+        <w:t>日本語訳：角征典（ワイクル株式会社）、永瀬美穂（</w:t>
       </w:r>
       <w:r>
         <w:rPr>
           <w:rFonts w:ascii="MS PMincho" w:eastAsia="MS PMincho" w:hAnsi="MS PMincho"/>
-          <w:szCs w:val="21"/>
+          <w:sz w:val="24"/>
+          <w:lang w:val="en-US"/>
+        </w:rPr>
+        <w:t xml:space="preserve">YEAH GO / </w:t>
+      </w:r>
+      <w:r>
+        <w:rPr>
+          <w:rFonts w:ascii="MS PMincho" w:eastAsia="MS PMincho" w:hAnsi="MS PMincho" w:hint="eastAsia"/>
+          <w:sz w:val="24"/>
+          <w:lang w:val="en-US"/>
+        </w:rPr>
+        <w:t>産業技術大学院大学）</w:t>
+      </w:r>
+      <w:r>
+        <w:rPr>
+          <w:rFonts w:ascii="MS PMincho" w:eastAsia="MS PMincho" w:hAnsi="MS PMincho"/>
+          <w:sz w:val="24"/>
           <w:lang w:val="en-US"/>
         </w:rPr>
         <w:br/>
@@ -467,23 +483,24 @@
       <w:pPr>
         <w:rPr>
           <w:rFonts w:ascii="Calibri" w:eastAsia="Cambria" w:hAnsi="Calibri" w:cs="Cambria"/>
-          <w:sz w:val="22"/>
-          <w:szCs w:val="22"/>
+          <w:sz w:val="24"/>
           <w:lang w:val="en-US"/>
         </w:rPr>
       </w:pPr>
       <w:r>
         <w:rPr>
           <w:rFonts w:ascii="MS PMincho" w:eastAsia="MS PMincho" w:hAnsi="MS PMincho" w:hint="eastAsia"/>
-          <w:szCs w:val="21"/>
+          <w:sz w:val="24"/>
           <w:lang w:val="en-US"/>
         </w:rPr>
         <w:t>※「work」を「作業」と訳しているが、学校で行われる「実験、学習、調査、プレゼンテーション、課題」などを含む総合的な「ワーク」を意味している。</w:t>
       </w:r>
+      <w:bookmarkStart w:id="10" w:name="_GoBack"/>
+      <w:bookmarkEnd w:id="10"/>
       <w:r>
         <w:rPr>
           <w:rFonts w:ascii="Calibri" w:eastAsia="Cambria" w:hAnsi="Calibri" w:cs="Cambria"/>
-          <w:sz w:val="52"/>
+          <w:sz w:val="24"/>
           <w:lang w:val="en-US"/>
         </w:rPr>
         <w:br w:type="page"/>
@@ -1275,8 +1292,6 @@
               </w:rPr>
               <w:t>プロダクトオーナー</w:t>
             </w:r>
-            <w:bookmarkStart w:id="10" w:name="_GoBack"/>
-            <w:bookmarkEnd w:id="10"/>
             <w:r>
               <w:rPr>
                 <w:noProof/>
